--- a/PROJECT 5/P5.docx
+++ b/PROJECT 5/P5.docx
@@ -2,7 +2,7 @@
 <file path=word/document.xml><?xml version="1.0" encoding="utf-8"?>
 <w:document xmlns:w="http://schemas.openxmlformats.org/wordprocessingml/2006/main" xmlns:m="http://schemas.openxmlformats.org/officeDocument/2006/math" xmlns:r="http://schemas.openxmlformats.org/officeDocument/2006/relationships" xmlns:o="urn:schemas-microsoft-com:office:office" xmlns:v="urn:schemas-microsoft-com:vml" xmlns:w10="urn:schemas-microsoft-com:office:word" xmlns:a="http://schemas.openxmlformats.org/drawingml/2006/main" xmlns:pic="http://schemas.openxmlformats.org/drawingml/2006/picture" xmlns:wp="http://schemas.openxmlformats.org/drawingml/2006/wordprocessingDrawing">
   <w:body>
-    <w:bookmarkStart w:id="40" w:name="project-5-making-an-ai"/>
+    <w:bookmarkStart w:id="49" w:name="project-5-making-an-ai"/>
     <w:p>
       <w:pPr>
         <w:pStyle w:val="Heading1"/>
@@ -401,12 +401,12 @@
         </w:numPr>
         <w:pStyle w:val="Compact"/>
       </w:pPr>
-      <w:hyperlink w:anchor="data-represtientation">
+      <w:hyperlink w:anchor="X6f4d17f238ab976166d875be84fec55327a8d23">
         <w:r>
           <w:rPr>
             <w:rStyle w:val="Hyperlink"/>
           </w:rPr>
-          <w:t xml:space="preserve">Data Represtientation</w:t>
+          <w:t xml:space="preserve">3.2.1. Data Structure</w:t>
         </w:r>
       </w:hyperlink>
     </w:p>
@@ -418,12 +418,12 @@
         </w:numPr>
         <w:pStyle w:val="Compact"/>
       </w:pPr>
-      <w:hyperlink w:anchor="essentials-of-scikit">
+      <w:hyperlink w:anchor="X9b9e5fb895f9faf34ad1c0cb64e717ba4471aca">
         <w:r>
           <w:rPr>
             <w:rStyle w:val="Hyperlink"/>
           </w:rPr>
-          <w:t xml:space="preserve">Essentials of Scikit</w:t>
+          <w:t xml:space="preserve">3.2.2. Imputation: Filling Missing Data</w:t>
         </w:r>
       </w:hyperlink>
     </w:p>
@@ -435,12 +435,46 @@
         </w:numPr>
         <w:pStyle w:val="Compact"/>
       </w:pPr>
-      <w:hyperlink w:anchor="Xf7009fefb51e0bbc4e2c58b9cfc91102e6d5770">
+      <w:hyperlink w:anchor="Xe59ce2d3dda91915fcd6d73487bd378b7957c26">
         <w:r>
           <w:rPr>
             <w:rStyle w:val="Hyperlink"/>
           </w:rPr>
-          <w:t xml:space="preserve">3.3. Hyperparmters</w:t>
+          <w:t xml:space="preserve">Feature Engineering: What are we working with?</w:t>
+        </w:r>
+      </w:hyperlink>
+    </w:p>
+    <w:p>
+      <w:pPr>
+        <w:numPr>
+          <w:ilvl w:val="2"/>
+          <w:numId w:val="1007"/>
+        </w:numPr>
+        <w:pStyle w:val="Compact"/>
+      </w:pPr>
+      <w:hyperlink w:anchor="categorical-data">
+        <w:r>
+          <w:rPr>
+            <w:rStyle w:val="Hyperlink"/>
+          </w:rPr>
+          <w:t xml:space="preserve">Categorical Data</w:t>
+        </w:r>
+      </w:hyperlink>
+    </w:p>
+    <w:p>
+      <w:pPr>
+        <w:numPr>
+          <w:ilvl w:val="2"/>
+          <w:numId w:val="1007"/>
+        </w:numPr>
+        <w:pStyle w:val="Compact"/>
+      </w:pPr>
+      <w:hyperlink w:anchor="language-features">
+        <w:r>
+          <w:rPr>
+            <w:rStyle w:val="Hyperlink"/>
+          </w:rPr>
+          <w:t xml:space="preserve">Language Features</w:t>
         </w:r>
       </w:hyperlink>
     </w:p>
@@ -452,12 +486,12 @@
         </w:numPr>
         <w:pStyle w:val="Compact"/>
       </w:pPr>
-      <w:hyperlink w:anchor="Xa75a5a8b17e3351d25c093450b8e5f81eca1567">
+      <w:hyperlink w:anchor="picking-a-model-what-will-you-use">
         <w:r>
           <w:rPr>
             <w:rStyle w:val="Hyperlink"/>
           </w:rPr>
-          <w:t xml:space="preserve">3.4. Model Validation</w:t>
+          <w:t xml:space="preserve">Picking a Model: What will you use?</w:t>
         </w:r>
       </w:hyperlink>
     </w:p>
@@ -469,12 +503,12 @@
         </w:numPr>
         <w:pStyle w:val="Compact"/>
       </w:pPr>
-      <w:hyperlink w:anchor="X7fd39691723f0d56dd7c5c764cc16ae2d7a0ad2">
+      <w:hyperlink w:anchor="X3dab43071d1fe325b094fb6ef6303e39a11e89b">
         <w:r>
           <w:rPr>
             <w:rStyle w:val="Hyperlink"/>
           </w:rPr>
-          <w:t xml:space="preserve">3.5. Feature Engineering</w:t>
+          <w:t xml:space="preserve">3.3. Model Validation: Will this Model Work</w:t>
         </w:r>
       </w:hyperlink>
     </w:p>
@@ -486,12 +520,12 @@
         </w:numPr>
         <w:pStyle w:val="Compact"/>
       </w:pPr>
-      <w:hyperlink w:anchor="Xd770bf00309afd92c1286ce790561e0eafccf58">
+      <w:hyperlink w:anchor="X2052198495ce7db9bce7fa4ed72384b2c25caf4">
         <w:r>
           <w:rPr>
             <w:rStyle w:val="Hyperlink"/>
           </w:rPr>
-          <w:t xml:space="preserve">3.6. Special Topic</w:t>
+          <w:t xml:space="preserve">3.4. Special Topic: Random Forests</w:t>
         </w:r>
       </w:hyperlink>
     </w:p>
@@ -516,7 +550,7 @@
       <w:pPr>
         <w:numPr>
           <w:ilvl w:val="1"/>
-          <w:numId w:val="1007"/>
+          <w:numId w:val="1008"/>
         </w:numPr>
         <w:pStyle w:val="Compact"/>
       </w:pPr>
@@ -533,7 +567,7 @@
       <w:pPr>
         <w:numPr>
           <w:ilvl w:val="1"/>
-          <w:numId w:val="1007"/>
+          <w:numId w:val="1008"/>
         </w:numPr>
         <w:pStyle w:val="Compact"/>
       </w:pPr>
@@ -547,7 +581,7 @@
       </w:hyperlink>
     </w:p>
     <w:bookmarkEnd w:id="21"/>
-    <w:bookmarkStart w:id="36" w:name="background"/>
+    <w:bookmarkStart w:id="45" w:name="background"/>
     <w:p>
       <w:pPr>
         <w:pStyle w:val="Heading2"/>
@@ -570,7 +604,7 @@
         <w:pStyle w:val="FirstParagraph"/>
       </w:pPr>
       <w:r>
-        <w:t xml:space="preserve">Machine Learning (ML) is the art of designing mathmatical models of data which can then be taught via tunable parameters. Because these algorithms are designed to asist in understanding data, there can be some debaste of whether ML could be considered a branch of Aritifical Intelegence (AI) anymore.</w:t>
+        <w:t xml:space="preserve">Machine Learning (ML) is the art of designing mathematical models of data that can be taught via tunable parameters. Because these algorithms are designed to asist in understanding data, there can be some debate of whether ML could be considered a branch of Artificial Intelligence (AI) anymore.</w:t>
       </w:r>
     </w:p>
     <w:p>
@@ -861,7 +895,7 @@
     <w:bookmarkEnd w:id="26"/>
     <w:bookmarkEnd w:id="27"/>
     <w:bookmarkEnd w:id="28"/>
-    <w:bookmarkStart w:id="31" w:name="scikit-learn"/>
+    <w:bookmarkStart w:id="33" w:name="scikit-learn"/>
     <w:p>
       <w:pPr>
         <w:pStyle w:val="Heading3"/>
@@ -891,13 +925,78 @@
         <w:t xml:space="preserve">. Scikit-Learn contains many of the popular algorithems in one consitent API.</w:t>
       </w:r>
     </w:p>
-    <w:bookmarkStart w:id="29" w:name="data-represtientation"/>
+    <w:p>
+      <w:pPr>
+        <w:pStyle w:val="BodyText"/>
+      </w:pPr>
+      <w:r>
+        <w:t xml:space="preserve">Designed by a group of Cornell University students, Scikit-Learn is intended to be a new user friendly API which can also be useful for experts in the field. To this end Scikit-Learn features</w:t>
+      </w:r>
+      <w:r>
+        <w:t xml:space="preserve"> </w:t>
+      </w:r>
+      <w:r>
+        <w:t xml:space="preserve">consistent</w:t>
+      </w:r>
+      <w:r>
+        <w:t xml:space="preserve"> </w:t>
+      </w:r>
+      <w:r>
+        <w:t xml:space="preserve">usage,</w:t>
+      </w:r>
+      <w:r>
+        <w:t xml:space="preserve"> </w:t>
+      </w:r>
+      <w:r>
+        <w:t xml:space="preserve">inspecettable</w:t>
+      </w:r>
+      <w:r>
+        <w:t xml:space="preserve"> </w:t>
+      </w:r>
+      <w:r>
+        <w:t xml:space="preserve">attributes,</w:t>
+      </w:r>
+      <w:r>
+        <w:t xml:space="preserve"> </w:t>
+      </w:r>
+      <w:r>
+        <w:t xml:space="preserve"> </w:t>
+      </w:r>
+      <w:r>
+        <w:t xml:space="preserve">simplistic</w:t>
+      </w:r>
+      <w:r>
+        <w:t xml:space="preserve"> </w:t>
+      </w:r>
+      <w:r>
+        <w:t xml:space="preserve">set of classes, and</w:t>
+      </w:r>
+      <w:r>
+        <w:t xml:space="preserve"> </w:t>
+      </w:r>
+      <w:r>
+        <w:t xml:space="preserve"> </w:t>
+      </w:r>
+      <w:r>
+        <w:t xml:space="preserve">senible defaults</w:t>
+      </w:r>
+      <w:r>
+        <w:t xml:space="preserve"> </w:t>
+      </w:r>
+      <w:r>
+        <w:t xml:space="preserve"> </w:t>
+      </w:r>
+      <w:r>
+        <w:t xml:space="preserve">for all classes.</w:t>
+      </w:r>
+    </w:p>
+    <w:bookmarkStart w:id="29" w:name="data-structure"/>
     <w:p>
       <w:pPr>
         <w:pStyle w:val="Heading4"/>
       </w:pPr>
       <w:r>
-        <w:t xml:space="preserve">Data Represtientation</w:t>
+        <w:t xml:space="preserve">3.2.1. Data Structure</w:t>
       </w:r>
     </w:p>
     <w:p>
@@ -921,7 +1020,7 @@
         <w:t xml:space="preserve"> </w:t>
       </w:r>
       <w:r>
-        <w:t xml:space="preserve">this mastrix can be stored in a NumPy array or Pandas DataFrame. The rows of the features matrix are often called sameles and the columns are considered features. Thus the features matrix is considered to have the shape</w:t>
+        <w:t xml:space="preserve">this matrix can be stored in a NumPy array or Pandas DataFrame. The rows of the features matrix are often called sameles and the columns are considered features. Thus the features matrix is considered to have the shape</w:t>
       </w:r>
       <w:r>
         <w:t xml:space="preserve"> </w:t>
@@ -958,13 +1057,13 @@
       </w:r>
     </w:p>
     <w:bookmarkEnd w:id="29"/>
-    <w:bookmarkStart w:id="30" w:name="essentials-of-scikit"/>
+    <w:bookmarkStart w:id="32" w:name="imputation-filling-missing-data"/>
     <w:p>
       <w:pPr>
         <w:pStyle w:val="Heading4"/>
       </w:pPr>
       <w:r>
-        <w:t xml:space="preserve">Essentials of Scikit</w:t>
+        <w:t xml:space="preserve">3.2.2. Imputation: Filling Missing Data</w:t>
       </w:r>
     </w:p>
     <w:p>
@@ -972,7 +1071,7 @@
         <w:pStyle w:val="FirstParagraph"/>
       </w:pPr>
       <w:r>
-        <w:t xml:space="preserve">Scikit is designed to a</w:t>
+        <w:t xml:space="preserve">In an ideal world we would have all the data avalible to us perfectly setup and ready to be used. This is rarly the case. To make filling in data smoother sklearn includes the</w:t>
       </w:r>
       <w:r>
         <w:t xml:space="preserve"> </w:t>
@@ -982,45 +1081,2855 @@
           <w:iCs/>
           <w:i/>
         </w:rPr>
-        <w:t xml:space="preserve">consitant</w:t>
+        <w:t xml:space="preserve">Imputer</w:t>
       </w:r>
       <w:r>
         <w:t xml:space="preserve"> </w:t>
       </w:r>
       <w:r>
-        <w:t xml:space="preserve">API used for</w:t>
+        <w:t xml:space="preserve">class. This class uses various stregies to fill you datasheets.</w:t>
+      </w:r>
+    </w:p>
+    <w:p>
+      <w:pPr>
+        <w:pStyle w:val="BodyText"/>
+      </w:pPr>
+      <w:r>
+        <w:t xml:space="preserve">To use the Imputer class use:</w:t>
+      </w:r>
+    </w:p>
+    <w:p>
+      <w:r>
+        <w:pict>
+          <v:rect style="width:0;height:1.5pt" o:hralign="center" o:hrstd="t" o:hr="t"/>
+        </w:pict>
+      </w:r>
+    </w:p>
+    <w:p>
+      <w:pPr>
+        <w:pStyle w:val="SourceCode"/>
+      </w:pPr>
+      <w:r>
+        <w:rPr>
+          <w:rStyle w:val="ImportTok"/>
+        </w:rPr>
+        <w:t xml:space="preserve">from</w:t>
+      </w:r>
+      <w:r>
+        <w:rPr>
+          <w:rStyle w:val="NormalTok"/>
+        </w:rPr>
+        <w:t xml:space="preserve"> sklearn.impute </w:t>
+      </w:r>
+      <w:r>
+        <w:rPr>
+          <w:rStyle w:val="ImportTok"/>
+        </w:rPr>
+        <w:t xml:space="preserve">import</w:t>
+      </w:r>
+      <w:r>
+        <w:rPr>
+          <w:rStyle w:val="NormalTok"/>
+        </w:rPr>
+        <w:t xml:space="preserve"> SimpleImputer</w:t>
+      </w:r>
+    </w:p>
+    <w:p>
+      <w:r>
+        <w:pict>
+          <v:rect style="width:0;height:1.5pt" o:hralign="center" o:hrstd="t" o:hr="t"/>
+        </w:pict>
+      </w:r>
+    </w:p>
+    <w:p>
+      <w:pPr>
+        <w:pStyle w:val="FirstParagraph"/>
+      </w:pPr>
+      <w:r>
+        <w:t xml:space="preserve">Then you can assign the imputer to a variable and use the</w:t>
       </w:r>
       <w:r>
         <w:t xml:space="preserve"> </w:t>
       </w:r>
+      <w:r>
+        <w:rPr>
+          <w:rStyle w:val="VerbatimChar"/>
+        </w:rPr>
+        <w:t xml:space="preserve">.giy_transform()</w:t>
+      </w:r>
+      <w:r>
+        <w:t xml:space="preserve"> </w:t>
+      </w:r>
+      <w:r>
+        <w:t xml:space="preserve">function. As seen in the example below</w:t>
+      </w:r>
+    </w:p>
+    <w:p>
+      <w:pPr>
+        <w:pStyle w:val="SourceCode"/>
+      </w:pPr>
+      <w:r>
+        <w:rPr>
+          <w:rStyle w:val="CommentTok"/>
+        </w:rPr>
+        <w:t xml:space="preserve">### IMPUTATION HOW TO </w:t>
+      </w:r>
+      <w:r>
+        <w:rPr>
+          <w:rStyle w:val="AlertTok"/>
+        </w:rPr>
+        <w:t xml:space="preserve">###</w:t>
+      </w:r>
+      <w:r>
+        <w:br/>
+      </w:r>
+      <w:r>
+        <w:rPr>
+          <w:rStyle w:val="CommentTok"/>
+        </w:rPr>
+        <w:t xml:space="preserve"># %%</w:t>
+      </w:r>
+      <w:r>
+        <w:br/>
+      </w:r>
+      <w:r>
+        <w:rPr>
+          <w:rStyle w:val="ImportTok"/>
+        </w:rPr>
+        <w:t xml:space="preserve">import</w:t>
+      </w:r>
+      <w:r>
+        <w:rPr>
+          <w:rStyle w:val="NormalTok"/>
+        </w:rPr>
+        <w:t xml:space="preserve"> matplotlib.pyplot </w:t>
+      </w:r>
+      <w:r>
+        <w:rPr>
+          <w:rStyle w:val="ImportTok"/>
+        </w:rPr>
+        <w:t xml:space="preserve">as</w:t>
+      </w:r>
+      <w:r>
+        <w:rPr>
+          <w:rStyle w:val="NormalTok"/>
+        </w:rPr>
+        <w:t xml:space="preserve"> plt</w:t>
+      </w:r>
+      <w:r>
+        <w:br/>
+      </w:r>
+      <w:r>
+        <w:rPr>
+          <w:rStyle w:val="ImportTok"/>
+        </w:rPr>
+        <w:t xml:space="preserve">import</w:t>
+      </w:r>
+      <w:r>
+        <w:rPr>
+          <w:rStyle w:val="NormalTok"/>
+        </w:rPr>
+        <w:t xml:space="preserve"> numpy </w:t>
+      </w:r>
+      <w:r>
+        <w:rPr>
+          <w:rStyle w:val="ImportTok"/>
+        </w:rPr>
+        <w:t xml:space="preserve">as</w:t>
+      </w:r>
+      <w:r>
+        <w:rPr>
+          <w:rStyle w:val="NormalTok"/>
+        </w:rPr>
+        <w:t xml:space="preserve"> np</w:t>
+      </w:r>
+      <w:r>
+        <w:br/>
+      </w:r>
+      <w:r>
+        <w:rPr>
+          <w:rStyle w:val="ImportTok"/>
+        </w:rPr>
+        <w:t xml:space="preserve">import</w:t>
+      </w:r>
+      <w:r>
+        <w:rPr>
+          <w:rStyle w:val="NormalTok"/>
+        </w:rPr>
+        <w:t xml:space="preserve"> seaborn </w:t>
+      </w:r>
+      <w:r>
+        <w:rPr>
+          <w:rStyle w:val="ImportTok"/>
+        </w:rPr>
+        <w:t xml:space="preserve">as</w:t>
+      </w:r>
+      <w:r>
+        <w:rPr>
+          <w:rStyle w:val="NormalTok"/>
+        </w:rPr>
+        <w:t xml:space="preserve"> sns</w:t>
+      </w:r>
+      <w:r>
+        <w:br/>
+      </w:r>
+      <w:r>
+        <w:rPr>
+          <w:rStyle w:val="ImportTok"/>
+        </w:rPr>
+        <w:t xml:space="preserve">from</w:t>
+      </w:r>
+      <w:r>
+        <w:rPr>
+          <w:rStyle w:val="NormalTok"/>
+        </w:rPr>
+        <w:t xml:space="preserve"> numpy </w:t>
+      </w:r>
+      <w:r>
+        <w:rPr>
+          <w:rStyle w:val="ImportTok"/>
+        </w:rPr>
+        <w:t xml:space="preserve">import</w:t>
+      </w:r>
+      <w:r>
+        <w:rPr>
+          <w:rStyle w:val="NormalTok"/>
+        </w:rPr>
+        <w:t xml:space="preserve"> nan</w:t>
+      </w:r>
+      <w:r>
+        <w:br/>
+      </w:r>
+      <w:r>
+        <w:rPr>
+          <w:rStyle w:val="ImportTok"/>
+        </w:rPr>
+        <w:t xml:space="preserve">from</w:t>
+      </w:r>
+      <w:r>
+        <w:rPr>
+          <w:rStyle w:val="NormalTok"/>
+        </w:rPr>
+        <w:t xml:space="preserve"> sklearn.impute </w:t>
+      </w:r>
+      <w:r>
+        <w:rPr>
+          <w:rStyle w:val="ImportTok"/>
+        </w:rPr>
+        <w:t xml:space="preserve">import</w:t>
+      </w:r>
+      <w:r>
+        <w:rPr>
+          <w:rStyle w:val="NormalTok"/>
+        </w:rPr>
+        <w:t xml:space="preserve"> SimpleImputer</w:t>
+      </w:r>
+      <w:r>
+        <w:br/>
+      </w:r>
+      <w:r>
+        <w:rPr>
+          <w:rStyle w:val="ImportTok"/>
+        </w:rPr>
+        <w:t xml:space="preserve">from</w:t>
+      </w:r>
+      <w:r>
+        <w:rPr>
+          <w:rStyle w:val="NormalTok"/>
+        </w:rPr>
+        <w:t xml:space="preserve"> sklearn.impute </w:t>
+      </w:r>
+      <w:r>
+        <w:rPr>
+          <w:rStyle w:val="ImportTok"/>
+        </w:rPr>
+        <w:t xml:space="preserve">import</w:t>
+      </w:r>
+      <w:r>
+        <w:rPr>
+          <w:rStyle w:val="NormalTok"/>
+        </w:rPr>
+        <w:t xml:space="preserve"> KNNImputer</w:t>
+      </w:r>
+      <w:r>
+        <w:br/>
+      </w:r>
+      <w:r>
+        <w:br/>
+      </w:r>
+      <w:r>
+        <w:rPr>
+          <w:rStyle w:val="NormalTok"/>
+        </w:rPr>
+        <w:t xml:space="preserve">data_main </w:t>
+      </w:r>
+      <w:r>
+        <w:rPr>
+          <w:rStyle w:val="OperatorTok"/>
+        </w:rPr>
+        <w:t xml:space="preserve">=</w:t>
+      </w:r>
+      <w:r>
+        <w:rPr>
+          <w:rStyle w:val="NormalTok"/>
+        </w:rPr>
+        <w:t xml:space="preserve"> np.array([[nan, </w:t>
+      </w:r>
+      <w:r>
+        <w:rPr>
+          <w:rStyle w:val="DecValTok"/>
+        </w:rPr>
+        <w:t xml:space="preserve">0</w:t>
+      </w:r>
+      <w:r>
+        <w:rPr>
+          <w:rStyle w:val="NormalTok"/>
+        </w:rPr>
+        <w:t xml:space="preserve">,   </w:t>
+      </w:r>
+      <w:r>
+        <w:rPr>
+          <w:rStyle w:val="DecValTok"/>
+        </w:rPr>
+        <w:t xml:space="preserve">3</w:t>
+      </w:r>
+      <w:r>
+        <w:rPr>
+          <w:rStyle w:val="NormalTok"/>
+        </w:rPr>
+        <w:t xml:space="preserve">],</w:t>
+      </w:r>
+      <w:r>
+        <w:br/>
+      </w:r>
+      <w:r>
+        <w:rPr>
+          <w:rStyle w:val="NormalTok"/>
+        </w:rPr>
+        <w:t xml:space="preserve">                      [</w:t>
+      </w:r>
+      <w:r>
+        <w:rPr>
+          <w:rStyle w:val="DecValTok"/>
+        </w:rPr>
+        <w:t xml:space="preserve">3</w:t>
+      </w:r>
+      <w:r>
+        <w:rPr>
+          <w:rStyle w:val="NormalTok"/>
+        </w:rPr>
+        <w:t xml:space="preserve">,   </w:t>
+      </w:r>
+      <w:r>
+        <w:rPr>
+          <w:rStyle w:val="DecValTok"/>
+        </w:rPr>
+        <w:t xml:space="preserve">7</w:t>
+      </w:r>
+      <w:r>
+        <w:rPr>
+          <w:rStyle w:val="NormalTok"/>
+        </w:rPr>
+        <w:t xml:space="preserve">,   </w:t>
+      </w:r>
+      <w:r>
+        <w:rPr>
+          <w:rStyle w:val="DecValTok"/>
+        </w:rPr>
+        <w:t xml:space="preserve">9</w:t>
+      </w:r>
+      <w:r>
+        <w:rPr>
+          <w:rStyle w:val="NormalTok"/>
+        </w:rPr>
+        <w:t xml:space="preserve">],</w:t>
+      </w:r>
+      <w:r>
+        <w:br/>
+      </w:r>
+      <w:r>
+        <w:rPr>
+          <w:rStyle w:val="NormalTok"/>
+        </w:rPr>
+        <w:t xml:space="preserve">                      [nan,   </w:t>
+      </w:r>
+      <w:r>
+        <w:rPr>
+          <w:rStyle w:val="DecValTok"/>
+        </w:rPr>
+        <w:t xml:space="preserve">5</w:t>
+      </w:r>
+      <w:r>
+        <w:rPr>
+          <w:rStyle w:val="NormalTok"/>
+        </w:rPr>
+        <w:t xml:space="preserve">,   nan],</w:t>
+      </w:r>
+      <w:r>
+        <w:br/>
+      </w:r>
+      <w:r>
+        <w:rPr>
+          <w:rStyle w:val="NormalTok"/>
+        </w:rPr>
+        <w:t xml:space="preserve">                      [</w:t>
+      </w:r>
+      <w:r>
+        <w:rPr>
+          <w:rStyle w:val="DecValTok"/>
+        </w:rPr>
+        <w:t xml:space="preserve">4</w:t>
+      </w:r>
+      <w:r>
+        <w:rPr>
+          <w:rStyle w:val="NormalTok"/>
+        </w:rPr>
+        <w:t xml:space="preserve">,   nan, </w:t>
+      </w:r>
+      <w:r>
+        <w:rPr>
+          <w:rStyle w:val="DecValTok"/>
+        </w:rPr>
+        <w:t xml:space="preserve">6</w:t>
+      </w:r>
+      <w:r>
+        <w:rPr>
+          <w:rStyle w:val="NormalTok"/>
+        </w:rPr>
+        <w:t xml:space="preserve">],</w:t>
+      </w:r>
+      <w:r>
+        <w:br/>
+      </w:r>
+      <w:r>
+        <w:rPr>
+          <w:rStyle w:val="NormalTok"/>
+        </w:rPr>
+        <w:t xml:space="preserve">                      [nan,   </w:t>
+      </w:r>
+      <w:r>
+        <w:rPr>
+          <w:rStyle w:val="DecValTok"/>
+        </w:rPr>
+        <w:t xml:space="preserve">8</w:t>
+      </w:r>
+      <w:r>
+        <w:rPr>
+          <w:rStyle w:val="NormalTok"/>
+        </w:rPr>
+        <w:t xml:space="preserve">,   </w:t>
+      </w:r>
+      <w:r>
+        <w:rPr>
+          <w:rStyle w:val="DecValTok"/>
+        </w:rPr>
+        <w:t xml:space="preserve">1</w:t>
+      </w:r>
+      <w:r>
+        <w:rPr>
+          <w:rStyle w:val="NormalTok"/>
+        </w:rPr>
+        <w:t xml:space="preserve">],</w:t>
+      </w:r>
+      <w:r>
+        <w:br/>
+      </w:r>
+      <w:r>
+        <w:rPr>
+          <w:rStyle w:val="NormalTok"/>
+        </w:rPr>
+        <w:t xml:space="preserve">                      [</w:t>
+      </w:r>
+      <w:r>
+        <w:rPr>
+          <w:rStyle w:val="DecValTok"/>
+        </w:rPr>
+        <w:t xml:space="preserve">1</w:t>
+      </w:r>
+      <w:r>
+        <w:rPr>
+          <w:rStyle w:val="NormalTok"/>
+        </w:rPr>
+        <w:t xml:space="preserve">, </w:t>
+      </w:r>
+      <w:r>
+        <w:rPr>
+          <w:rStyle w:val="DecValTok"/>
+        </w:rPr>
+        <w:t xml:space="preserve">1</w:t>
+      </w:r>
+      <w:r>
+        <w:rPr>
+          <w:rStyle w:val="NormalTok"/>
+        </w:rPr>
+        <w:t xml:space="preserve">, </w:t>
+      </w:r>
+      <w:r>
+        <w:rPr>
+          <w:rStyle w:val="DecValTok"/>
+        </w:rPr>
+        <w:t xml:space="preserve">1</w:t>
+      </w:r>
+      <w:r>
+        <w:rPr>
+          <w:rStyle w:val="NormalTok"/>
+        </w:rPr>
+        <w:t xml:space="preserve">],</w:t>
+      </w:r>
+      <w:r>
+        <w:br/>
+      </w:r>
+      <w:r>
+        <w:rPr>
+          <w:rStyle w:val="NormalTok"/>
+        </w:rPr>
+        <w:t xml:space="preserve">                      [</w:t>
+      </w:r>
+      <w:r>
+        <w:rPr>
+          <w:rStyle w:val="DecValTok"/>
+        </w:rPr>
+        <w:t xml:space="preserve">3</w:t>
+      </w:r>
+      <w:r>
+        <w:rPr>
+          <w:rStyle w:val="NormalTok"/>
+        </w:rPr>
+        <w:t xml:space="preserve">, </w:t>
+      </w:r>
+      <w:r>
+        <w:rPr>
+          <w:rStyle w:val="DecValTok"/>
+        </w:rPr>
+        <w:t xml:space="preserve">4</w:t>
+      </w:r>
+      <w:r>
+        <w:rPr>
+          <w:rStyle w:val="NormalTok"/>
+        </w:rPr>
+        <w:t xml:space="preserve">, </w:t>
+      </w:r>
+      <w:r>
+        <w:rPr>
+          <w:rStyle w:val="DecValTok"/>
+        </w:rPr>
+        <w:t xml:space="preserve">9</w:t>
+      </w:r>
+      <w:r>
+        <w:rPr>
+          <w:rStyle w:val="NormalTok"/>
+        </w:rPr>
+        <w:t xml:space="preserve">]])</w:t>
+      </w:r>
+      <w:r>
+        <w:br/>
+      </w:r>
+      <w:r>
+        <w:rPr>
+          <w:rStyle w:val="NormalTok"/>
+        </w:rPr>
+        <w:t xml:space="preserve">imp </w:t>
+      </w:r>
+      <w:r>
+        <w:rPr>
+          <w:rStyle w:val="OperatorTok"/>
+        </w:rPr>
+        <w:t xml:space="preserve">=</w:t>
+      </w:r>
+      <w:r>
+        <w:rPr>
+          <w:rStyle w:val="NormalTok"/>
+        </w:rPr>
+        <w:t xml:space="preserve"> SimpleImputer(strategy</w:t>
+      </w:r>
+      <w:r>
+        <w:rPr>
+          <w:rStyle w:val="OperatorTok"/>
+        </w:rPr>
+        <w:t xml:space="preserve">=</w:t>
+      </w:r>
+      <w:r>
+        <w:rPr>
+          <w:rStyle w:val="StringTok"/>
+        </w:rPr>
+        <w:t xml:space="preserve">'mean'</w:t>
+      </w:r>
+      <w:r>
+        <w:rPr>
+          <w:rStyle w:val="NormalTok"/>
+        </w:rPr>
+        <w:t xml:space="preserve">)</w:t>
+      </w:r>
+      <w:r>
+        <w:br/>
+      </w:r>
+      <w:r>
+        <w:rPr>
+          <w:rStyle w:val="NormalTok"/>
+        </w:rPr>
+        <w:t xml:space="preserve">data_mean </w:t>
+      </w:r>
+      <w:r>
+        <w:rPr>
+          <w:rStyle w:val="OperatorTok"/>
+        </w:rPr>
+        <w:t xml:space="preserve">=</w:t>
+      </w:r>
+      <w:r>
+        <w:rPr>
+          <w:rStyle w:val="NormalTok"/>
+        </w:rPr>
+        <w:t xml:space="preserve"> imp.fit_transform(data_main)</w:t>
+      </w:r>
+      <w:r>
+        <w:br/>
+      </w:r>
+      <w:r>
+        <w:rPr>
+          <w:rStyle w:val="NormalTok"/>
+        </w:rPr>
+        <w:t xml:space="preserve">imp </w:t>
+      </w:r>
+      <w:r>
+        <w:rPr>
+          <w:rStyle w:val="OperatorTok"/>
+        </w:rPr>
+        <w:t xml:space="preserve">=</w:t>
+      </w:r>
+      <w:r>
+        <w:rPr>
+          <w:rStyle w:val="NormalTok"/>
+        </w:rPr>
+        <w:t xml:space="preserve"> SimpleImputer(strategy</w:t>
+      </w:r>
+      <w:r>
+        <w:rPr>
+          <w:rStyle w:val="OperatorTok"/>
+        </w:rPr>
+        <w:t xml:space="preserve">=</w:t>
+      </w:r>
+      <w:r>
+        <w:rPr>
+          <w:rStyle w:val="StringTok"/>
+        </w:rPr>
+        <w:t xml:space="preserve">'median'</w:t>
+      </w:r>
+      <w:r>
+        <w:rPr>
+          <w:rStyle w:val="NormalTok"/>
+        </w:rPr>
+        <w:t xml:space="preserve">)</w:t>
+      </w:r>
+      <w:r>
+        <w:br/>
+      </w:r>
+      <w:r>
+        <w:rPr>
+          <w:rStyle w:val="NormalTok"/>
+        </w:rPr>
+        <w:t xml:space="preserve">data_median </w:t>
+      </w:r>
+      <w:r>
+        <w:rPr>
+          <w:rStyle w:val="OperatorTok"/>
+        </w:rPr>
+        <w:t xml:space="preserve">=</w:t>
+      </w:r>
+      <w:r>
+        <w:rPr>
+          <w:rStyle w:val="NormalTok"/>
+        </w:rPr>
+        <w:t xml:space="preserve"> imp.fit_transform(data_main)</w:t>
+      </w:r>
+      <w:r>
+        <w:br/>
+      </w:r>
+      <w:r>
+        <w:rPr>
+          <w:rStyle w:val="NormalTok"/>
+        </w:rPr>
+        <w:t xml:space="preserve">imp </w:t>
+      </w:r>
+      <w:r>
+        <w:rPr>
+          <w:rStyle w:val="OperatorTok"/>
+        </w:rPr>
+        <w:t xml:space="preserve">=</w:t>
+      </w:r>
+      <w:r>
+        <w:rPr>
+          <w:rStyle w:val="NormalTok"/>
+        </w:rPr>
+        <w:t xml:space="preserve"> SimpleImputer(strategy</w:t>
+      </w:r>
+      <w:r>
+        <w:rPr>
+          <w:rStyle w:val="OperatorTok"/>
+        </w:rPr>
+        <w:t xml:space="preserve">=</w:t>
+      </w:r>
+      <w:r>
+        <w:rPr>
+          <w:rStyle w:val="StringTok"/>
+        </w:rPr>
+        <w:t xml:space="preserve">'most_frequent'</w:t>
+      </w:r>
+      <w:r>
+        <w:rPr>
+          <w:rStyle w:val="NormalTok"/>
+        </w:rPr>
+        <w:t xml:space="preserve">)</w:t>
+      </w:r>
+      <w:r>
+        <w:br/>
+      </w:r>
+      <w:r>
+        <w:rPr>
+          <w:rStyle w:val="NormalTok"/>
+        </w:rPr>
+        <w:t xml:space="preserve">data_freq </w:t>
+      </w:r>
+      <w:r>
+        <w:rPr>
+          <w:rStyle w:val="OperatorTok"/>
+        </w:rPr>
+        <w:t xml:space="preserve">=</w:t>
+      </w:r>
+      <w:r>
+        <w:rPr>
+          <w:rStyle w:val="NormalTok"/>
+        </w:rPr>
+        <w:t xml:space="preserve"> imp.fit_transform(data_main)</w:t>
+      </w:r>
+      <w:r>
+        <w:br/>
+      </w:r>
+      <w:r>
+        <w:rPr>
+          <w:rStyle w:val="NormalTok"/>
+        </w:rPr>
+        <w:t xml:space="preserve">imp </w:t>
+      </w:r>
+      <w:r>
+        <w:rPr>
+          <w:rStyle w:val="OperatorTok"/>
+        </w:rPr>
+        <w:t xml:space="preserve">=</w:t>
+      </w:r>
+      <w:r>
+        <w:rPr>
+          <w:rStyle w:val="NormalTok"/>
+        </w:rPr>
+        <w:t xml:space="preserve"> SimpleImputer(strategy</w:t>
+      </w:r>
+      <w:r>
+        <w:rPr>
+          <w:rStyle w:val="OperatorTok"/>
+        </w:rPr>
+        <w:t xml:space="preserve">=</w:t>
+      </w:r>
+      <w:r>
+        <w:rPr>
+          <w:rStyle w:val="StringTok"/>
+        </w:rPr>
+        <w:t xml:space="preserve">'constant'</w:t>
+      </w:r>
+      <w:r>
+        <w:rPr>
+          <w:rStyle w:val="NormalTok"/>
+        </w:rPr>
+        <w:t xml:space="preserve">, fill_value</w:t>
+      </w:r>
+      <w:r>
+        <w:rPr>
+          <w:rStyle w:val="OperatorTok"/>
+        </w:rPr>
+        <w:t xml:space="preserve">=</w:t>
+      </w:r>
+      <w:r>
+        <w:rPr>
+          <w:rStyle w:val="DecValTok"/>
+        </w:rPr>
+        <w:t xml:space="preserve">2</w:t>
+      </w:r>
+      <w:r>
+        <w:rPr>
+          <w:rStyle w:val="NormalTok"/>
+        </w:rPr>
+        <w:t xml:space="preserve">)</w:t>
+      </w:r>
+      <w:r>
+        <w:br/>
+      </w:r>
+      <w:r>
+        <w:rPr>
+          <w:rStyle w:val="NormalTok"/>
+        </w:rPr>
+        <w:t xml:space="preserve">data_const </w:t>
+      </w:r>
+      <w:r>
+        <w:rPr>
+          <w:rStyle w:val="OperatorTok"/>
+        </w:rPr>
+        <w:t xml:space="preserve">=</w:t>
+      </w:r>
+      <w:r>
+        <w:rPr>
+          <w:rStyle w:val="NormalTok"/>
+        </w:rPr>
+        <w:t xml:space="preserve"> imp.fit_transform(data_main)</w:t>
+      </w:r>
+      <w:r>
+        <w:br/>
+      </w:r>
+      <w:r>
+        <w:rPr>
+          <w:rStyle w:val="NormalTok"/>
+        </w:rPr>
+        <w:t xml:space="preserve">imp </w:t>
+      </w:r>
+      <w:r>
+        <w:rPr>
+          <w:rStyle w:val="OperatorTok"/>
+        </w:rPr>
+        <w:t xml:space="preserve">=</w:t>
+      </w:r>
+      <w:r>
+        <w:rPr>
+          <w:rStyle w:val="NormalTok"/>
+        </w:rPr>
+        <w:t xml:space="preserve"> KNNImputer(n_neighbors</w:t>
+      </w:r>
+      <w:r>
+        <w:rPr>
+          <w:rStyle w:val="OperatorTok"/>
+        </w:rPr>
+        <w:t xml:space="preserve">=</w:t>
+      </w:r>
+      <w:r>
+        <w:rPr>
+          <w:rStyle w:val="DecValTok"/>
+        </w:rPr>
+        <w:t xml:space="preserve">3</w:t>
+      </w:r>
+      <w:r>
+        <w:rPr>
+          <w:rStyle w:val="NormalTok"/>
+        </w:rPr>
+        <w:t xml:space="preserve">)</w:t>
+      </w:r>
+      <w:r>
+        <w:br/>
+      </w:r>
+      <w:r>
+        <w:rPr>
+          <w:rStyle w:val="NormalTok"/>
+        </w:rPr>
+        <w:t xml:space="preserve">data_KNN </w:t>
+      </w:r>
+      <w:r>
+        <w:rPr>
+          <w:rStyle w:val="OperatorTok"/>
+        </w:rPr>
+        <w:t xml:space="preserve">=</w:t>
+      </w:r>
+      <w:r>
+        <w:rPr>
+          <w:rStyle w:val="NormalTok"/>
+        </w:rPr>
+        <w:t xml:space="preserve"> imp.fit_transform(data_main)</w:t>
+      </w:r>
+      <w:r>
+        <w:br/>
+      </w:r>
+      <w:r>
+        <w:rPr>
+          <w:rStyle w:val="CommentTok"/>
+        </w:rPr>
+        <w:t xml:space="preserve"># %%</w:t>
+      </w:r>
+      <w:r>
+        <w:br/>
+      </w:r>
+      <w:r>
+        <w:rPr>
+          <w:rStyle w:val="BuiltInTok"/>
+        </w:rPr>
+        <w:t xml:space="preserve">print</w:t>
+      </w:r>
+      <w:r>
+        <w:rPr>
+          <w:rStyle w:val="NormalTok"/>
+        </w:rPr>
+        <w:t xml:space="preserve">(data_main)</w:t>
+      </w:r>
+      <w:r>
+        <w:br/>
+      </w:r>
+      <w:r>
+        <w:rPr>
+          <w:rStyle w:val="BuiltInTok"/>
+        </w:rPr>
+        <w:t xml:space="preserve">print</w:t>
+      </w:r>
+      <w:r>
+        <w:rPr>
+          <w:rStyle w:val="NormalTok"/>
+        </w:rPr>
+        <w:t xml:space="preserve">(</w:t>
+      </w:r>
+      <w:r>
+        <w:rPr>
+          <w:rStyle w:val="StringTok"/>
+        </w:rPr>
+        <w:t xml:space="preserve">'--------------'</w:t>
+      </w:r>
+      <w:r>
+        <w:rPr>
+          <w:rStyle w:val="NormalTok"/>
+        </w:rPr>
+        <w:t xml:space="preserve">)</w:t>
+      </w:r>
+      <w:r>
+        <w:br/>
+      </w:r>
+      <w:r>
+        <w:rPr>
+          <w:rStyle w:val="BuiltInTok"/>
+        </w:rPr>
+        <w:t xml:space="preserve">print</w:t>
+      </w:r>
+      <w:r>
+        <w:rPr>
+          <w:rStyle w:val="NormalTok"/>
+        </w:rPr>
+        <w:t xml:space="preserve">(data_mean)</w:t>
+      </w:r>
+      <w:r>
+        <w:br/>
+      </w:r>
+      <w:r>
+        <w:rPr>
+          <w:rStyle w:val="BuiltInTok"/>
+        </w:rPr>
+        <w:t xml:space="preserve">print</w:t>
+      </w:r>
+      <w:r>
+        <w:rPr>
+          <w:rStyle w:val="NormalTok"/>
+        </w:rPr>
+        <w:t xml:space="preserve">(</w:t>
+      </w:r>
+      <w:r>
+        <w:rPr>
+          <w:rStyle w:val="StringTok"/>
+        </w:rPr>
+        <w:t xml:space="preserve">'--------------'</w:t>
+      </w:r>
+      <w:r>
+        <w:rPr>
+          <w:rStyle w:val="NormalTok"/>
+        </w:rPr>
+        <w:t xml:space="preserve">)</w:t>
+      </w:r>
+      <w:r>
+        <w:br/>
+      </w:r>
+      <w:r>
+        <w:rPr>
+          <w:rStyle w:val="BuiltInTok"/>
+        </w:rPr>
+        <w:t xml:space="preserve">print</w:t>
+      </w:r>
+      <w:r>
+        <w:rPr>
+          <w:rStyle w:val="NormalTok"/>
+        </w:rPr>
+        <w:t xml:space="preserve">(data_median)</w:t>
+      </w:r>
+      <w:r>
+        <w:br/>
+      </w:r>
+      <w:r>
+        <w:rPr>
+          <w:rStyle w:val="BuiltInTok"/>
+        </w:rPr>
+        <w:t xml:space="preserve">print</w:t>
+      </w:r>
+      <w:r>
+        <w:rPr>
+          <w:rStyle w:val="NormalTok"/>
+        </w:rPr>
+        <w:t xml:space="preserve">(</w:t>
+      </w:r>
+      <w:r>
+        <w:rPr>
+          <w:rStyle w:val="StringTok"/>
+        </w:rPr>
+        <w:t xml:space="preserve">'--------------'</w:t>
+      </w:r>
+      <w:r>
+        <w:rPr>
+          <w:rStyle w:val="NormalTok"/>
+        </w:rPr>
+        <w:t xml:space="preserve">)</w:t>
+      </w:r>
+      <w:r>
+        <w:br/>
+      </w:r>
+      <w:r>
+        <w:rPr>
+          <w:rStyle w:val="BuiltInTok"/>
+        </w:rPr>
+        <w:t xml:space="preserve">print</w:t>
+      </w:r>
+      <w:r>
+        <w:rPr>
+          <w:rStyle w:val="NormalTok"/>
+        </w:rPr>
+        <w:t xml:space="preserve">(data_freq)</w:t>
+      </w:r>
+      <w:r>
+        <w:br/>
+      </w:r>
+      <w:r>
+        <w:rPr>
+          <w:rStyle w:val="BuiltInTok"/>
+        </w:rPr>
+        <w:t xml:space="preserve">print</w:t>
+      </w:r>
+      <w:r>
+        <w:rPr>
+          <w:rStyle w:val="NormalTok"/>
+        </w:rPr>
+        <w:t xml:space="preserve">(</w:t>
+      </w:r>
+      <w:r>
+        <w:rPr>
+          <w:rStyle w:val="StringTok"/>
+        </w:rPr>
+        <w:t xml:space="preserve">'--------------'</w:t>
+      </w:r>
+      <w:r>
+        <w:rPr>
+          <w:rStyle w:val="NormalTok"/>
+        </w:rPr>
+        <w:t xml:space="preserve">)</w:t>
+      </w:r>
+      <w:r>
+        <w:br/>
+      </w:r>
+      <w:r>
+        <w:rPr>
+          <w:rStyle w:val="BuiltInTok"/>
+        </w:rPr>
+        <w:t xml:space="preserve">print</w:t>
+      </w:r>
+      <w:r>
+        <w:rPr>
+          <w:rStyle w:val="NormalTok"/>
+        </w:rPr>
+        <w:t xml:space="preserve">(data_const)</w:t>
+      </w:r>
+      <w:r>
+        <w:br/>
+      </w:r>
+      <w:r>
+        <w:rPr>
+          <w:rStyle w:val="BuiltInTok"/>
+        </w:rPr>
+        <w:t xml:space="preserve">print</w:t>
+      </w:r>
+      <w:r>
+        <w:rPr>
+          <w:rStyle w:val="NormalTok"/>
+        </w:rPr>
+        <w:t xml:space="preserve">(</w:t>
+      </w:r>
+      <w:r>
+        <w:rPr>
+          <w:rStyle w:val="StringTok"/>
+        </w:rPr>
+        <w:t xml:space="preserve">'--------------'</w:t>
+      </w:r>
+      <w:r>
+        <w:rPr>
+          <w:rStyle w:val="NormalTok"/>
+        </w:rPr>
+        <w:t xml:space="preserve">)</w:t>
+      </w:r>
+      <w:r>
+        <w:br/>
+      </w:r>
+      <w:r>
+        <w:rPr>
+          <w:rStyle w:val="BuiltInTok"/>
+        </w:rPr>
+        <w:t xml:space="preserve">print</w:t>
+      </w:r>
+      <w:r>
+        <w:rPr>
+          <w:rStyle w:val="NormalTok"/>
+        </w:rPr>
+        <w:t xml:space="preserve">(data_KNN)</w:t>
+      </w:r>
+      <w:r>
+        <w:br/>
+      </w:r>
+      <w:r>
+        <w:br/>
+      </w:r>
+      <w:r>
+        <w:rPr>
+          <w:rStyle w:val="CommentTok"/>
+        </w:rPr>
+        <w:t xml:space="preserve"># %%</w:t>
+      </w:r>
+      <w:r>
+        <w:br/>
+      </w:r>
+      <w:r>
+        <w:rPr>
+          <w:rStyle w:val="NormalTok"/>
+        </w:rPr>
+        <w:t xml:space="preserve">sns.</w:t>
+      </w:r>
+      <w:r>
+        <w:rPr>
+          <w:rStyle w:val="BuiltInTok"/>
+        </w:rPr>
+        <w:t xml:space="preserve">set</w:t>
+      </w:r>
+      <w:r>
+        <w:rPr>
+          <w:rStyle w:val="NormalTok"/>
+        </w:rPr>
+        <w:t xml:space="preserve">()</w:t>
+      </w:r>
+      <w:r>
+        <w:br/>
+      </w:r>
+      <w:r>
+        <w:rPr>
+          <w:rStyle w:val="NormalTok"/>
+        </w:rPr>
+        <w:t xml:space="preserve">plt.scatter(data_main[:, </w:t>
+      </w:r>
+      <w:r>
+        <w:rPr>
+          <w:rStyle w:val="DecValTok"/>
+        </w:rPr>
+        <w:t xml:space="preserve">0</w:t>
+      </w:r>
+      <w:r>
+        <w:rPr>
+          <w:rStyle w:val="NormalTok"/>
+        </w:rPr>
+        <w:t xml:space="preserve">], data_main[:, </w:t>
+      </w:r>
+      <w:r>
+        <w:rPr>
+          <w:rStyle w:val="DecValTok"/>
+        </w:rPr>
+        <w:t xml:space="preserve">1</w:t>
+      </w:r>
+      <w:r>
+        <w:rPr>
+          <w:rStyle w:val="NormalTok"/>
+        </w:rPr>
+        <w:t xml:space="preserve">],</w:t>
+      </w:r>
+      <w:r>
+        <w:br/>
+      </w:r>
+      <w:r>
+        <w:rPr>
+          <w:rStyle w:val="NormalTok"/>
+        </w:rPr>
+        <w:t xml:space="preserve">            marker</w:t>
+      </w:r>
+      <w:r>
+        <w:rPr>
+          <w:rStyle w:val="OperatorTok"/>
+        </w:rPr>
+        <w:t xml:space="preserve">=</w:t>
+      </w:r>
+      <w:r>
+        <w:rPr>
+          <w:rStyle w:val="StringTok"/>
+        </w:rPr>
+        <w:t xml:space="preserve">'v'</w:t>
+      </w:r>
+      <w:r>
+        <w:rPr>
+          <w:rStyle w:val="NormalTok"/>
+        </w:rPr>
+        <w:t xml:space="preserve">, label</w:t>
+      </w:r>
+      <w:r>
+        <w:rPr>
+          <w:rStyle w:val="OperatorTok"/>
+        </w:rPr>
+        <w:t xml:space="preserve">=</w:t>
+      </w:r>
+      <w:r>
+        <w:rPr>
+          <w:rStyle w:val="StringTok"/>
+        </w:rPr>
+        <w:t xml:space="preserve">'Actual'</w:t>
+      </w:r>
+      <w:r>
+        <w:rPr>
+          <w:rStyle w:val="NormalTok"/>
+        </w:rPr>
+        <w:t xml:space="preserve">, s</w:t>
+      </w:r>
+      <w:r>
+        <w:rPr>
+          <w:rStyle w:val="OperatorTok"/>
+        </w:rPr>
+        <w:t xml:space="preserve">=</w:t>
+      </w:r>
+      <w:r>
+        <w:rPr>
+          <w:rStyle w:val="DecValTok"/>
+        </w:rPr>
+        <w:t xml:space="preserve">200</w:t>
+      </w:r>
+      <w:r>
+        <w:rPr>
+          <w:rStyle w:val="NormalTok"/>
+        </w:rPr>
+        <w:t xml:space="preserve">)</w:t>
+      </w:r>
+      <w:r>
+        <w:br/>
+      </w:r>
+      <w:r>
+        <w:rPr>
+          <w:rStyle w:val="NormalTok"/>
+        </w:rPr>
+        <w:t xml:space="preserve">plt.scatter(data_mean[:, </w:t>
+      </w:r>
+      <w:r>
+        <w:rPr>
+          <w:rStyle w:val="DecValTok"/>
+        </w:rPr>
+        <w:t xml:space="preserve">0</w:t>
+      </w:r>
+      <w:r>
+        <w:rPr>
+          <w:rStyle w:val="NormalTok"/>
+        </w:rPr>
+        <w:t xml:space="preserve">], data_mean[:, </w:t>
+      </w:r>
+      <w:r>
+        <w:rPr>
+          <w:rStyle w:val="DecValTok"/>
+        </w:rPr>
+        <w:t xml:space="preserve">1</w:t>
+      </w:r>
+      <w:r>
+        <w:rPr>
+          <w:rStyle w:val="NormalTok"/>
+        </w:rPr>
+        <w:t xml:space="preserve">],</w:t>
+      </w:r>
+      <w:r>
+        <w:br/>
+      </w:r>
+      <w:r>
+        <w:rPr>
+          <w:rStyle w:val="NormalTok"/>
+        </w:rPr>
+        <w:t xml:space="preserve">            alpha</w:t>
+      </w:r>
+      <w:r>
+        <w:rPr>
+          <w:rStyle w:val="OperatorTok"/>
+        </w:rPr>
+        <w:t xml:space="preserve">=</w:t>
+      </w:r>
+      <w:r>
+        <w:rPr>
+          <w:rStyle w:val="FloatTok"/>
+        </w:rPr>
+        <w:t xml:space="preserve">0.75</w:t>
+      </w:r>
+      <w:r>
+        <w:rPr>
+          <w:rStyle w:val="NormalTok"/>
+        </w:rPr>
+        <w:t xml:space="preserve">, label</w:t>
+      </w:r>
+      <w:r>
+        <w:rPr>
+          <w:rStyle w:val="OperatorTok"/>
+        </w:rPr>
+        <w:t xml:space="preserve">=</w:t>
+      </w:r>
+      <w:r>
+        <w:rPr>
+          <w:rStyle w:val="StringTok"/>
+        </w:rPr>
+        <w:t xml:space="preserve">'Mean'</w:t>
+      </w:r>
+      <w:r>
+        <w:rPr>
+          <w:rStyle w:val="NormalTok"/>
+        </w:rPr>
+        <w:t xml:space="preserve">, marker</w:t>
+      </w:r>
+      <w:r>
+        <w:rPr>
+          <w:rStyle w:val="OperatorTok"/>
+        </w:rPr>
+        <w:t xml:space="preserve">=</w:t>
+      </w:r>
+      <w:r>
+        <w:rPr>
+          <w:rStyle w:val="StringTok"/>
+        </w:rPr>
+        <w:t xml:space="preserve">'^'</w:t>
+      </w:r>
+      <w:r>
+        <w:rPr>
+          <w:rStyle w:val="NormalTok"/>
+        </w:rPr>
+        <w:t xml:space="preserve">)</w:t>
+      </w:r>
+      <w:r>
+        <w:br/>
+      </w:r>
+      <w:r>
+        <w:rPr>
+          <w:rStyle w:val="NormalTok"/>
+        </w:rPr>
+        <w:t xml:space="preserve">plt.scatter(data_median[:, </w:t>
+      </w:r>
+      <w:r>
+        <w:rPr>
+          <w:rStyle w:val="DecValTok"/>
+        </w:rPr>
+        <w:t xml:space="preserve">0</w:t>
+      </w:r>
+      <w:r>
+        <w:rPr>
+          <w:rStyle w:val="NormalTok"/>
+        </w:rPr>
+        <w:t xml:space="preserve">], data_median[:, </w:t>
+      </w:r>
+      <w:r>
+        <w:rPr>
+          <w:rStyle w:val="DecValTok"/>
+        </w:rPr>
+        <w:t xml:space="preserve">1</w:t>
+      </w:r>
+      <w:r>
+        <w:rPr>
+          <w:rStyle w:val="NormalTok"/>
+        </w:rPr>
+        <w:t xml:space="preserve">],</w:t>
+      </w:r>
+      <w:r>
+        <w:br/>
+      </w:r>
+      <w:r>
+        <w:rPr>
+          <w:rStyle w:val="NormalTok"/>
+        </w:rPr>
+        <w:t xml:space="preserve">            alpha</w:t>
+      </w:r>
+      <w:r>
+        <w:rPr>
+          <w:rStyle w:val="OperatorTok"/>
+        </w:rPr>
+        <w:t xml:space="preserve">=</w:t>
+      </w:r>
+      <w:r>
+        <w:rPr>
+          <w:rStyle w:val="FloatTok"/>
+        </w:rPr>
+        <w:t xml:space="preserve">0.75</w:t>
+      </w:r>
+      <w:r>
+        <w:rPr>
+          <w:rStyle w:val="NormalTok"/>
+        </w:rPr>
+        <w:t xml:space="preserve">, label</w:t>
+      </w:r>
+      <w:r>
+        <w:rPr>
+          <w:rStyle w:val="OperatorTok"/>
+        </w:rPr>
+        <w:t xml:space="preserve">=</w:t>
+      </w:r>
+      <w:r>
+        <w:rPr>
+          <w:rStyle w:val="StringTok"/>
+        </w:rPr>
+        <w:t xml:space="preserve">'Median'</w:t>
+      </w:r>
+      <w:r>
+        <w:rPr>
+          <w:rStyle w:val="NormalTok"/>
+        </w:rPr>
+        <w:t xml:space="preserve">, marker</w:t>
+      </w:r>
+      <w:r>
+        <w:rPr>
+          <w:rStyle w:val="OperatorTok"/>
+        </w:rPr>
+        <w:t xml:space="preserve">=</w:t>
+      </w:r>
+      <w:r>
+        <w:rPr>
+          <w:rStyle w:val="StringTok"/>
+        </w:rPr>
+        <w:t xml:space="preserve">'s'</w:t>
+      </w:r>
+      <w:r>
+        <w:rPr>
+          <w:rStyle w:val="NormalTok"/>
+        </w:rPr>
+        <w:t xml:space="preserve">)</w:t>
+      </w:r>
+      <w:r>
+        <w:br/>
+      </w:r>
+      <w:r>
+        <w:rPr>
+          <w:rStyle w:val="NormalTok"/>
+        </w:rPr>
+        <w:t xml:space="preserve">plt.scatter(data_freq[:, </w:t>
+      </w:r>
+      <w:r>
+        <w:rPr>
+          <w:rStyle w:val="DecValTok"/>
+        </w:rPr>
+        <w:t xml:space="preserve">0</w:t>
+      </w:r>
+      <w:r>
+        <w:rPr>
+          <w:rStyle w:val="NormalTok"/>
+        </w:rPr>
+        <w:t xml:space="preserve">], data_freq[:, </w:t>
+      </w:r>
+      <w:r>
+        <w:rPr>
+          <w:rStyle w:val="DecValTok"/>
+        </w:rPr>
+        <w:t xml:space="preserve">1</w:t>
+      </w:r>
+      <w:r>
+        <w:rPr>
+          <w:rStyle w:val="NormalTok"/>
+        </w:rPr>
+        <w:t xml:space="preserve">],</w:t>
+      </w:r>
+      <w:r>
+        <w:br/>
+      </w:r>
+      <w:r>
+        <w:rPr>
+          <w:rStyle w:val="NormalTok"/>
+        </w:rPr>
+        <w:t xml:space="preserve">            alpha</w:t>
+      </w:r>
+      <w:r>
+        <w:rPr>
+          <w:rStyle w:val="OperatorTok"/>
+        </w:rPr>
+        <w:t xml:space="preserve">=</w:t>
+      </w:r>
+      <w:r>
+        <w:rPr>
+          <w:rStyle w:val="FloatTok"/>
+        </w:rPr>
+        <w:t xml:space="preserve">0.75</w:t>
+      </w:r>
+      <w:r>
+        <w:rPr>
+          <w:rStyle w:val="NormalTok"/>
+        </w:rPr>
+        <w:t xml:space="preserve">, label</w:t>
+      </w:r>
+      <w:r>
+        <w:rPr>
+          <w:rStyle w:val="OperatorTok"/>
+        </w:rPr>
+        <w:t xml:space="preserve">=</w:t>
+      </w:r>
+      <w:r>
+        <w:rPr>
+          <w:rStyle w:val="StringTok"/>
+        </w:rPr>
+        <w:t xml:space="preserve">'Frequent'</w:t>
+      </w:r>
+      <w:r>
+        <w:rPr>
+          <w:rStyle w:val="NormalTok"/>
+        </w:rPr>
+        <w:t xml:space="preserve">, marker</w:t>
+      </w:r>
+      <w:r>
+        <w:rPr>
+          <w:rStyle w:val="OperatorTok"/>
+        </w:rPr>
+        <w:t xml:space="preserve">=</w:t>
+      </w:r>
+      <w:r>
+        <w:rPr>
+          <w:rStyle w:val="StringTok"/>
+        </w:rPr>
+        <w:t xml:space="preserve">'d'</w:t>
+      </w:r>
+      <w:r>
+        <w:rPr>
+          <w:rStyle w:val="NormalTok"/>
+        </w:rPr>
+        <w:t xml:space="preserve">)</w:t>
+      </w:r>
+      <w:r>
+        <w:br/>
+      </w:r>
+      <w:r>
+        <w:rPr>
+          <w:rStyle w:val="NormalTok"/>
+        </w:rPr>
+        <w:t xml:space="preserve">plt.scatter(data_main[:, </w:t>
+      </w:r>
+      <w:r>
+        <w:rPr>
+          <w:rStyle w:val="DecValTok"/>
+        </w:rPr>
+        <w:t xml:space="preserve">0</w:t>
+      </w:r>
+      <w:r>
+        <w:rPr>
+          <w:rStyle w:val="NormalTok"/>
+        </w:rPr>
+        <w:t xml:space="preserve">], data_main[:, </w:t>
+      </w:r>
+      <w:r>
+        <w:rPr>
+          <w:rStyle w:val="DecValTok"/>
+        </w:rPr>
+        <w:t xml:space="preserve">1</w:t>
+      </w:r>
+      <w:r>
+        <w:rPr>
+          <w:rStyle w:val="NormalTok"/>
+        </w:rPr>
+        <w:t xml:space="preserve">], marker</w:t>
+      </w:r>
+      <w:r>
+        <w:rPr>
+          <w:rStyle w:val="OperatorTok"/>
+        </w:rPr>
+        <w:t xml:space="preserve">=</w:t>
+      </w:r>
+      <w:r>
+        <w:rPr>
+          <w:rStyle w:val="StringTok"/>
+        </w:rPr>
+        <w:t xml:space="preserve">'.'</w:t>
+      </w:r>
+      <w:r>
+        <w:rPr>
+          <w:rStyle w:val="NormalTok"/>
+        </w:rPr>
+        <w:t xml:space="preserve">,</w:t>
+      </w:r>
+      <w:r>
+        <w:br/>
+      </w:r>
+      <w:r>
+        <w:rPr>
+          <w:rStyle w:val="NormalTok"/>
+        </w:rPr>
+        <w:t xml:space="preserve">            label</w:t>
+      </w:r>
+      <w:r>
+        <w:rPr>
+          <w:rStyle w:val="OperatorTok"/>
+        </w:rPr>
+        <w:t xml:space="preserve">=</w:t>
+      </w:r>
+      <w:r>
+        <w:rPr>
+          <w:rStyle w:val="StringTok"/>
+        </w:rPr>
+        <w:t xml:space="preserve">'Const'</w:t>
+      </w:r>
+      <w:r>
+        <w:rPr>
+          <w:rStyle w:val="NormalTok"/>
+        </w:rPr>
+        <w:t xml:space="preserve">, edgecolors</w:t>
+      </w:r>
+      <w:r>
+        <w:rPr>
+          <w:rStyle w:val="OperatorTok"/>
+        </w:rPr>
+        <w:t xml:space="preserve">=</w:t>
+      </w:r>
+      <w:r>
+        <w:rPr>
+          <w:rStyle w:val="StringTok"/>
+        </w:rPr>
+        <w:t xml:space="preserve">'red'</w:t>
+      </w:r>
+      <w:r>
+        <w:rPr>
+          <w:rStyle w:val="NormalTok"/>
+        </w:rPr>
+        <w:t xml:space="preserve">, facecolors</w:t>
+      </w:r>
+      <w:r>
+        <w:rPr>
+          <w:rStyle w:val="OperatorTok"/>
+        </w:rPr>
+        <w:t xml:space="preserve">=</w:t>
+      </w:r>
+      <w:r>
+        <w:rPr>
+          <w:rStyle w:val="StringTok"/>
+        </w:rPr>
+        <w:t xml:space="preserve">'none'</w:t>
+      </w:r>
+      <w:r>
+        <w:rPr>
+          <w:rStyle w:val="NormalTok"/>
+        </w:rPr>
+        <w:t xml:space="preserve">, s</w:t>
+      </w:r>
+      <w:r>
+        <w:rPr>
+          <w:rStyle w:val="OperatorTok"/>
+        </w:rPr>
+        <w:t xml:space="preserve">=</w:t>
+      </w:r>
+      <w:r>
+        <w:rPr>
+          <w:rStyle w:val="DecValTok"/>
+        </w:rPr>
+        <w:t xml:space="preserve">200</w:t>
+      </w:r>
+      <w:r>
+        <w:rPr>
+          <w:rStyle w:val="NormalTok"/>
+        </w:rPr>
+        <w:t xml:space="preserve">)</w:t>
+      </w:r>
+      <w:r>
+        <w:br/>
+      </w:r>
+      <w:r>
+        <w:rPr>
+          <w:rStyle w:val="NormalTok"/>
+        </w:rPr>
+        <w:t xml:space="preserve">plt.scatter(data_KNN[:, </w:t>
+      </w:r>
+      <w:r>
+        <w:rPr>
+          <w:rStyle w:val="DecValTok"/>
+        </w:rPr>
+        <w:t xml:space="preserve">0</w:t>
+      </w:r>
+      <w:r>
+        <w:rPr>
+          <w:rStyle w:val="NormalTok"/>
+        </w:rPr>
+        <w:t xml:space="preserve">], data_KNN[:, </w:t>
+      </w:r>
+      <w:r>
+        <w:rPr>
+          <w:rStyle w:val="DecValTok"/>
+        </w:rPr>
+        <w:t xml:space="preserve">1</w:t>
+      </w:r>
+      <w:r>
+        <w:rPr>
+          <w:rStyle w:val="NormalTok"/>
+        </w:rPr>
+        <w:t xml:space="preserve">],</w:t>
+      </w:r>
+      <w:r>
+        <w:br/>
+      </w:r>
+      <w:r>
+        <w:rPr>
+          <w:rStyle w:val="NormalTok"/>
+        </w:rPr>
+        <w:t xml:space="preserve">            marker</w:t>
+      </w:r>
+      <w:r>
+        <w:rPr>
+          <w:rStyle w:val="OperatorTok"/>
+        </w:rPr>
+        <w:t xml:space="preserve">=</w:t>
+      </w:r>
+      <w:r>
+        <w:rPr>
+          <w:rStyle w:val="StringTok"/>
+        </w:rPr>
+        <w:t xml:space="preserve">'p'</w:t>
+      </w:r>
+      <w:r>
+        <w:rPr>
+          <w:rStyle w:val="NormalTok"/>
+        </w:rPr>
+        <w:t xml:space="preserve">, label</w:t>
+      </w:r>
+      <w:r>
+        <w:rPr>
+          <w:rStyle w:val="OperatorTok"/>
+        </w:rPr>
+        <w:t xml:space="preserve">=</w:t>
+      </w:r>
+      <w:r>
+        <w:rPr>
+          <w:rStyle w:val="StringTok"/>
+        </w:rPr>
+        <w:t xml:space="preserve">'KNN'</w:t>
+      </w:r>
+      <w:r>
+        <w:rPr>
+          <w:rStyle w:val="NormalTok"/>
+        </w:rPr>
+        <w:t xml:space="preserve">)</w:t>
+      </w:r>
+      <w:r>
+        <w:br/>
+      </w:r>
+      <w:r>
+        <w:br/>
+      </w:r>
+      <w:r>
+        <w:rPr>
+          <w:rStyle w:val="NormalTok"/>
+        </w:rPr>
+        <w:t xml:space="preserve">plt.legend()</w:t>
+      </w:r>
+      <w:r>
+        <w:br/>
+      </w:r>
+      <w:r>
+        <w:br/>
+      </w:r>
+      <w:r>
+        <w:rPr>
+          <w:rStyle w:val="NormalTok"/>
+        </w:rPr>
+        <w:t xml:space="preserve">plt.savefig(</w:t>
+      </w:r>
+      <w:r>
+        <w:rPr>
+          <w:rStyle w:val="StringTok"/>
+        </w:rPr>
+        <w:t xml:space="preserve">'..\images\IMPUTATION.jpg'</w:t>
+      </w:r>
+      <w:r>
+        <w:rPr>
+          <w:rStyle w:val="NormalTok"/>
+        </w:rPr>
+        <w:t xml:space="preserve">)</w:t>
+      </w:r>
+    </w:p>
+    <w:p>
+      <w:pPr>
+        <w:pStyle w:val="CaptionedFigure"/>
+      </w:pPr>
+      <w:r>
+        <w:drawing>
+          <wp:inline>
+            <wp:extent cx="5334000" cy="3556000"/>
+            <wp:effectExtent b="0" l="0" r="0" t="0"/>
+            <wp:docPr descr="OUTPUT" title="" id="1" name="Picture"/>
+            <a:graphic>
+              <a:graphicData uri="http://schemas.openxmlformats.org/drawingml/2006/picture">
+                <pic:pic>
+                  <pic:nvPicPr>
+                    <pic:cNvPr descr="images/IMPUTATION.jpg" id="0" name="Picture"/>
+                    <pic:cNvPicPr>
+                      <a:picLocks noChangeArrowheads="1" noChangeAspect="1"/>
+                    </pic:cNvPicPr>
+                  </pic:nvPicPr>
+                  <pic:blipFill>
+                    <a:blip r:embed="rId30"/>
+                    <a:stretch>
+                      <a:fillRect/>
+                    </a:stretch>
+                  </pic:blipFill>
+                  <pic:spPr bwMode="auto">
+                    <a:xfrm>
+                      <a:off x="0" y="0"/>
+                      <a:ext cx="5334000" cy="3556000"/>
+                    </a:xfrm>
+                    <a:prstGeom prst="rect">
+                      <a:avLst/>
+                    </a:prstGeom>
+                    <a:noFill/>
+                    <a:ln w="9525">
+                      <a:noFill/>
+                      <a:headEnd/>
+                      <a:tailEnd/>
+                    </a:ln>
+                  </pic:spPr>
+                </pic:pic>
+              </a:graphicData>
+            </a:graphic>
+          </wp:inline>
+        </w:drawing>
+      </w:r>
+    </w:p>
+    <w:p>
+      <w:pPr>
+        <w:pStyle w:val="ImageCaption"/>
+      </w:pPr>
+      <w:r>
+        <w:t xml:space="preserve">OUTPUT</w:t>
+      </w:r>
+    </w:p>
+    <w:p>
+      <w:pPr>
+        <w:pStyle w:val="BodyText"/>
+      </w:pPr>
+      <w:r>
+        <w:t xml:space="preserve">There are four methods that you can use with a normal imputer.</w:t>
+      </w:r>
+    </w:p>
+    <w:p>
+      <w:pPr>
+        <w:numPr>
+          <w:ilvl w:val="0"/>
+          <w:numId w:val="1009"/>
+        </w:numPr>
+        <w:pStyle w:val="Compact"/>
+      </w:pPr>
+      <w:r>
+        <w:t xml:space="preserve">Mean: Fills the mean of the column within a numerical dataset</w:t>
+      </w:r>
+    </w:p>
+    <w:p>
+      <w:pPr>
+        <w:numPr>
+          <w:ilvl w:val="0"/>
+          <w:numId w:val="1009"/>
+        </w:numPr>
+        <w:pStyle w:val="Compact"/>
+      </w:pPr>
+      <w:r>
+        <w:t xml:space="preserve">Median: Fills the median of the column within a numerical dataset</w:t>
+      </w:r>
+    </w:p>
+    <w:p>
+      <w:pPr>
+        <w:numPr>
+          <w:ilvl w:val="0"/>
+          <w:numId w:val="1009"/>
+        </w:numPr>
+        <w:pStyle w:val="Compact"/>
+      </w:pPr>
+      <w:r>
+        <w:t xml:space="preserve">Most Frequent: Fills the most freqent value within the dataset.</w:t>
+      </w:r>
+    </w:p>
+    <w:p>
+      <w:pPr>
+        <w:numPr>
+          <w:ilvl w:val="0"/>
+          <w:numId w:val="1009"/>
+        </w:numPr>
+        <w:pStyle w:val="Compact"/>
+      </w:pPr>
+      <w:r>
+        <w:t xml:space="preserve">Constant: Fills a constatnt provided in</w:t>
+      </w:r>
+      <w:r>
+        <w:t xml:space="preserve"> </w:t>
+      </w:r>
+      <w:r>
+        <w:rPr>
+          <w:rStyle w:val="VerbatimChar"/>
+        </w:rPr>
+        <w:t xml:space="preserve">fill_value</w:t>
+      </w:r>
+    </w:p>
+    <w:p>
+      <w:pPr>
+        <w:pStyle w:val="FirstParagraph"/>
+      </w:pPr>
+      <w:r>
+        <w:t xml:space="preserve">There is also a newer imputer you may have notied in the code. This is the KNNImputer or k_nearest neighbors imputer. This imputer uses the k-Nearest Neighbors algorithm to estiamte a value. You can set the number of neighbors using the</w:t>
+      </w:r>
+      <w:r>
+        <w:t xml:space="preserve"> </w:t>
+      </w:r>
+      <w:r>
+        <w:rPr>
+          <w:rStyle w:val="VerbatimChar"/>
+        </w:rPr>
+        <w:t xml:space="preserve">n_neighbors</w:t>
+      </w:r>
+      <w:r>
+        <w:t xml:space="preserve"> </w:t>
+      </w:r>
+      <w:r>
+        <w:t xml:space="preserve">parameter.</w:t>
+      </w:r>
+    </w:p>
+    <w:p>
+      <w:pPr>
+        <w:pStyle w:val="BodyText"/>
+      </w:pPr>
+      <w:r>
+        <w:t xml:space="preserve">Their is a experamental imputer known as the IterativeImputer which you can find in the</w:t>
+      </w:r>
+      <w:r>
+        <w:t xml:space="preserve"> </w:t>
+      </w:r>
+      <w:hyperlink r:id="rId31">
+        <w:r>
+          <w:rPr>
+            <w:rStyle w:val="Hyperlink"/>
+          </w:rPr>
+          <w:t xml:space="preserve">scikit-learn API</w:t>
+        </w:r>
+      </w:hyperlink>
+      <w:r>
+        <w:t xml:space="preserve">.</w:t>
+      </w:r>
+    </w:p>
+    <w:bookmarkEnd w:id="32"/>
+    <w:bookmarkEnd w:id="33"/>
+    <w:bookmarkStart w:id="37" w:name="Xe59ce2d3dda91915fcd6d73487bd378b7957c26"/>
+    <w:p>
+      <w:pPr>
+        <w:pStyle w:val="Heading3"/>
+      </w:pPr>
+      <w:r>
+        <w:t xml:space="preserve">Feature Engineering: What are we working with?</w:t>
+      </w:r>
+    </w:p>
+    <w:p>
+      <w:pPr>
+        <w:pStyle w:val="FirstParagraph"/>
+      </w:pPr>
+      <w:r>
+        <w:t xml:space="preserve">Another import part of preparing data for your model requires building features. This is becuase data provided rarly has a clear division of features to sample making it hard to design the features matrix. The art of filling out the features of a dataset is called</w:t>
+      </w:r>
+      <w:r>
+        <w:t xml:space="preserve"> </w:t>
+      </w:r>
+      <w:r>
+        <w:rPr>
+          <w:bCs/>
+          <w:b/>
+        </w:rPr>
+        <w:t xml:space="preserve">feature engineering</w:t>
+      </w:r>
+      <w:r>
+        <w:t xml:space="preserve">.</w:t>
+      </w:r>
+    </w:p>
+    <w:p>
+      <w:pPr>
+        <w:pStyle w:val="BodyText"/>
+      </w:pPr>
+      <w:r>
+        <w:t xml:space="preserve">First we must acknolege a few types of features:</w:t>
+      </w:r>
+    </w:p>
+    <w:p>
+      <w:pPr>
+        <w:numPr>
+          <w:ilvl w:val="0"/>
+          <w:numId w:val="1010"/>
+        </w:numPr>
+        <w:pStyle w:val="Compact"/>
+      </w:pPr>
       <w:r>
         <w:rPr>
           <w:iCs/>
           <w:i/>
         </w:rPr>
-        <w:t xml:space="preserve">inspection</w:t>
-      </w:r>
-      <w:r>
-        <w:t xml:space="preserve"> </w:t>
-      </w:r>
-      <w:r>
-        <w:t xml:space="preserve">of data. It also procvides a simplistic</w:t>
-      </w:r>
-      <w:r>
-        <w:t xml:space="preserve"> </w:t>
-      </w:r>
+        <w:t xml:space="preserve">Numerical features</w:t>
+      </w:r>
+      <w:r>
+        <w:t xml:space="preserve">: These featrures are algebraic in nature and are inhernt to the data</w:t>
+      </w:r>
+    </w:p>
+    <w:p>
+      <w:pPr>
+        <w:numPr>
+          <w:ilvl w:val="0"/>
+          <w:numId w:val="1010"/>
+        </w:numPr>
+        <w:pStyle w:val="Compact"/>
+      </w:pPr>
       <w:r>
         <w:rPr>
           <w:iCs/>
           <w:i/>
         </w:rPr>
-        <w:t xml:space="preserve">composition</w:t>
+        <w:t xml:space="preserve">Categoical Data</w:t>
+      </w:r>
+      <w:r>
+        <w:t xml:space="preserve">: This data deals with categories of the data such as the if a person is tall or short</w:t>
+      </w:r>
+    </w:p>
+    <w:p>
+      <w:pPr>
+        <w:numPr>
+          <w:ilvl w:val="0"/>
+          <w:numId w:val="1010"/>
+        </w:numPr>
+        <w:pStyle w:val="Compact"/>
+      </w:pPr>
+      <w:r>
+        <w:t xml:space="preserve">Text or Lange Features: These features are considered with the words within a dataset. This particualar feature is common in social media and is the bane of youtubers.</w:t>
+      </w:r>
+    </w:p>
+    <w:p>
+      <w:pPr>
+        <w:numPr>
+          <w:ilvl w:val="0"/>
+          <w:numId w:val="1010"/>
+        </w:numPr>
+        <w:pStyle w:val="Compact"/>
+      </w:pPr>
+      <w:r>
+        <w:t xml:space="preserve">Image Feature: These features are specific to images such as position and color.</w:t>
+      </w:r>
+    </w:p>
+    <w:bookmarkStart w:id="34" w:name="categorical-data"/>
+    <w:p>
+      <w:pPr>
+        <w:pStyle w:val="Heading4"/>
+      </w:pPr>
+      <w:r>
+        <w:t xml:space="preserve">Categorical Data</w:t>
+      </w:r>
+    </w:p>
+    <w:p>
+      <w:pPr>
+        <w:pStyle w:val="FirstParagraph"/>
+      </w:pPr>
+      <w:r>
+        <w:t xml:space="preserve">Sklearn does have a few useful features when conducting</w:t>
       </w:r>
       <w:r>
         <w:t xml:space="preserve"> </w:t>
       </w:r>
       <w:r>
-        <w:t xml:space="preserve">through the simplification of complex ML algorithms into their foundational parts. It also uses common data structures and provides excellent user-oriented defaults.</w:t>
+        <w:rPr>
+          <w:iCs/>
+          <w:i/>
+        </w:rPr>
+        <w:t xml:space="preserve">vectorization</w:t>
+      </w:r>
+      <w:r>
+        <w:t xml:space="preserve">. When working with categorical data you can use a</w:t>
+      </w:r>
+      <w:r>
+        <w:t xml:space="preserve"> </w:t>
+      </w:r>
+      <w:r>
+        <w:rPr>
+          <w:bCs/>
+          <w:b/>
+        </w:rPr>
+        <w:t xml:space="preserve">DictVecorizer</w:t>
+      </w:r>
+      <w:r>
+        <w:t xml:space="preserve">. This will allow you to seek the features rather quickly.</w:t>
+      </w:r>
+    </w:p>
+    <w:p>
+      <w:pPr>
+        <w:pStyle w:val="SourceCode"/>
+      </w:pPr>
+      <w:r>
+        <w:rPr>
+          <w:rStyle w:val="CommentTok"/>
+        </w:rPr>
+        <w:t xml:space="preserve"># %%</w:t>
+      </w:r>
+      <w:r>
+        <w:br/>
+      </w:r>
+      <w:r>
+        <w:rPr>
+          <w:rStyle w:val="ImportTok"/>
+        </w:rPr>
+        <w:t xml:space="preserve">from</w:t>
+      </w:r>
+      <w:r>
+        <w:rPr>
+          <w:rStyle w:val="NormalTok"/>
+        </w:rPr>
+        <w:t xml:space="preserve"> sklearn.feature_extraction </w:t>
+      </w:r>
+      <w:r>
+        <w:rPr>
+          <w:rStyle w:val="ImportTok"/>
+        </w:rPr>
+        <w:t xml:space="preserve">import</w:t>
+      </w:r>
+      <w:r>
+        <w:rPr>
+          <w:rStyle w:val="NormalTok"/>
+        </w:rPr>
+        <w:t xml:space="preserve"> DictVectorizer</w:t>
+      </w:r>
+      <w:r>
+        <w:br/>
+      </w:r>
+      <w:r>
+        <w:rPr>
+          <w:rStyle w:val="NormalTok"/>
+        </w:rPr>
+        <w:t xml:space="preserve">data </w:t>
+      </w:r>
+      <w:r>
+        <w:rPr>
+          <w:rStyle w:val="OperatorTok"/>
+        </w:rPr>
+        <w:t xml:space="preserve">=</w:t>
+      </w:r>
+      <w:r>
+        <w:rPr>
+          <w:rStyle w:val="NormalTok"/>
+        </w:rPr>
+        <w:t xml:space="preserve"> [{</w:t>
+      </w:r>
+      <w:r>
+        <w:rPr>
+          <w:rStyle w:val="StringTok"/>
+        </w:rPr>
+        <w:t xml:space="preserve">'power'</w:t>
+      </w:r>
+      <w:r>
+        <w:rPr>
+          <w:rStyle w:val="NormalTok"/>
+        </w:rPr>
+        <w:t xml:space="preserve">: </w:t>
+      </w:r>
+      <w:r>
+        <w:rPr>
+          <w:rStyle w:val="DecValTok"/>
+        </w:rPr>
+        <w:t xml:space="preserve">100</w:t>
+      </w:r>
+      <w:r>
+        <w:rPr>
+          <w:rStyle w:val="NormalTok"/>
+        </w:rPr>
+        <w:t xml:space="preserve">, </w:t>
+      </w:r>
+      <w:r>
+        <w:rPr>
+          <w:rStyle w:val="StringTok"/>
+        </w:rPr>
+        <w:t xml:space="preserve">'usage'</w:t>
+      </w:r>
+      <w:r>
+        <w:rPr>
+          <w:rStyle w:val="NormalTok"/>
+        </w:rPr>
+        <w:t xml:space="preserve">: </w:t>
+      </w:r>
+      <w:r>
+        <w:rPr>
+          <w:rStyle w:val="DecValTok"/>
+        </w:rPr>
+        <w:t xml:space="preserve">31</w:t>
+      </w:r>
+      <w:r>
+        <w:rPr>
+          <w:rStyle w:val="NormalTok"/>
+        </w:rPr>
+        <w:t xml:space="preserve">, </w:t>
+      </w:r>
+      <w:r>
+        <w:rPr>
+          <w:rStyle w:val="StringTok"/>
+        </w:rPr>
+        <w:t xml:space="preserve">'type'</w:t>
+      </w:r>
+      <w:r>
+        <w:rPr>
+          <w:rStyle w:val="NormalTok"/>
+        </w:rPr>
+        <w:t xml:space="preserve">: </w:t>
+      </w:r>
+      <w:r>
+        <w:rPr>
+          <w:rStyle w:val="StringTok"/>
+        </w:rPr>
+        <w:t xml:space="preserve">'development'</w:t>
+      </w:r>
+      <w:r>
+        <w:rPr>
+          <w:rStyle w:val="NormalTok"/>
+        </w:rPr>
+        <w:t xml:space="preserve">},</w:t>
+      </w:r>
+      <w:r>
+        <w:br/>
+      </w:r>
+      <w:r>
+        <w:rPr>
+          <w:rStyle w:val="NormalTok"/>
+        </w:rPr>
+        <w:t xml:space="preserve">        {</w:t>
+      </w:r>
+      <w:r>
+        <w:rPr>
+          <w:rStyle w:val="StringTok"/>
+        </w:rPr>
+        <w:t xml:space="preserve">'power'</w:t>
+      </w:r>
+      <w:r>
+        <w:rPr>
+          <w:rStyle w:val="NormalTok"/>
+        </w:rPr>
+        <w:t xml:space="preserve">: </w:t>
+      </w:r>
+      <w:r>
+        <w:rPr>
+          <w:rStyle w:val="DecValTok"/>
+        </w:rPr>
+        <w:t xml:space="preserve">5</w:t>
+      </w:r>
+      <w:r>
+        <w:rPr>
+          <w:rStyle w:val="NormalTok"/>
+        </w:rPr>
+        <w:t xml:space="preserve">, </w:t>
+      </w:r>
+      <w:r>
+        <w:rPr>
+          <w:rStyle w:val="StringTok"/>
+        </w:rPr>
+        <w:t xml:space="preserve">'usage'</w:t>
+      </w:r>
+      <w:r>
+        <w:rPr>
+          <w:rStyle w:val="NormalTok"/>
+        </w:rPr>
+        <w:t xml:space="preserve">: </w:t>
+      </w:r>
+      <w:r>
+        <w:rPr>
+          <w:rStyle w:val="DecValTok"/>
+        </w:rPr>
+        <w:t xml:space="preserve">23</w:t>
+      </w:r>
+      <w:r>
+        <w:rPr>
+          <w:rStyle w:val="NormalTok"/>
+        </w:rPr>
+        <w:t xml:space="preserve">, </w:t>
+      </w:r>
+      <w:r>
+        <w:rPr>
+          <w:rStyle w:val="StringTok"/>
+        </w:rPr>
+        <w:t xml:space="preserve">'type'</w:t>
+      </w:r>
+      <w:r>
+        <w:rPr>
+          <w:rStyle w:val="NormalTok"/>
+        </w:rPr>
+        <w:t xml:space="preserve">: </w:t>
+      </w:r>
+      <w:r>
+        <w:rPr>
+          <w:rStyle w:val="StringTok"/>
+        </w:rPr>
+        <w:t xml:space="preserve">'development'</w:t>
+      </w:r>
+      <w:r>
+        <w:rPr>
+          <w:rStyle w:val="NormalTok"/>
+        </w:rPr>
+        <w:t xml:space="preserve">},</w:t>
+      </w:r>
+      <w:r>
+        <w:br/>
+      </w:r>
+      <w:r>
+        <w:rPr>
+          <w:rStyle w:val="NormalTok"/>
+        </w:rPr>
+        <w:t xml:space="preserve">        {</w:t>
+      </w:r>
+      <w:r>
+        <w:rPr>
+          <w:rStyle w:val="StringTok"/>
+        </w:rPr>
+        <w:t xml:space="preserve">'power'</w:t>
+      </w:r>
+      <w:r>
+        <w:rPr>
+          <w:rStyle w:val="NormalTok"/>
+        </w:rPr>
+        <w:t xml:space="preserve">: </w:t>
+      </w:r>
+      <w:r>
+        <w:rPr>
+          <w:rStyle w:val="DecValTok"/>
+        </w:rPr>
+        <w:t xml:space="preserve">35</w:t>
+      </w:r>
+      <w:r>
+        <w:rPr>
+          <w:rStyle w:val="NormalTok"/>
+        </w:rPr>
+        <w:t xml:space="preserve">, </w:t>
+      </w:r>
+      <w:r>
+        <w:rPr>
+          <w:rStyle w:val="StringTok"/>
+        </w:rPr>
+        <w:t xml:space="preserve">'v'</w:t>
+      </w:r>
+      <w:r>
+        <w:rPr>
+          <w:rStyle w:val="NormalTok"/>
+        </w:rPr>
+        <w:t xml:space="preserve">: </w:t>
+      </w:r>
+      <w:r>
+        <w:rPr>
+          <w:rStyle w:val="DecValTok"/>
+        </w:rPr>
+        <w:t xml:space="preserve">37</w:t>
+      </w:r>
+      <w:r>
+        <w:rPr>
+          <w:rStyle w:val="NormalTok"/>
+        </w:rPr>
+        <w:t xml:space="preserve">, </w:t>
+      </w:r>
+      <w:r>
+        <w:rPr>
+          <w:rStyle w:val="StringTok"/>
+        </w:rPr>
+        <w:t xml:space="preserve">'type'</w:t>
+      </w:r>
+      <w:r>
+        <w:rPr>
+          <w:rStyle w:val="NormalTok"/>
+        </w:rPr>
+        <w:t xml:space="preserve">: </w:t>
+      </w:r>
+      <w:r>
+        <w:rPr>
+          <w:rStyle w:val="StringTok"/>
+        </w:rPr>
+        <w:t xml:space="preserve">'gameing'</w:t>
+      </w:r>
+      <w:r>
+        <w:rPr>
+          <w:rStyle w:val="NormalTok"/>
+        </w:rPr>
+        <w:t xml:space="preserve">}]</w:t>
+      </w:r>
+      <w:r>
+        <w:br/>
+      </w:r>
+      <w:r>
+        <w:br/>
+      </w:r>
+      <w:r>
+        <w:rPr>
+          <w:rStyle w:val="NormalTok"/>
+        </w:rPr>
+        <w:t xml:space="preserve">v </w:t>
+      </w:r>
+      <w:r>
+        <w:rPr>
+          <w:rStyle w:val="OperatorTok"/>
+        </w:rPr>
+        <w:t xml:space="preserve">=</w:t>
+      </w:r>
+      <w:r>
+        <w:rPr>
+          <w:rStyle w:val="NormalTok"/>
+        </w:rPr>
+        <w:t xml:space="preserve"> DictVectorizer(sparse</w:t>
+      </w:r>
+      <w:r>
+        <w:rPr>
+          <w:rStyle w:val="OperatorTok"/>
+        </w:rPr>
+        <w:t xml:space="preserve">=</w:t>
+      </w:r>
+      <w:r>
+        <w:rPr>
+          <w:rStyle w:val="VariableTok"/>
+        </w:rPr>
+        <w:t xml:space="preserve">False</w:t>
+      </w:r>
+      <w:r>
+        <w:rPr>
+          <w:rStyle w:val="NormalTok"/>
+        </w:rPr>
+        <w:t xml:space="preserve">)</w:t>
+      </w:r>
+      <w:r>
+        <w:br/>
+      </w:r>
+      <w:r>
+        <w:rPr>
+          <w:rStyle w:val="NormalTok"/>
+        </w:rPr>
+        <w:t xml:space="preserve">X </w:t>
+      </w:r>
+      <w:r>
+        <w:rPr>
+          <w:rStyle w:val="OperatorTok"/>
+        </w:rPr>
+        <w:t xml:space="preserve">=</w:t>
+      </w:r>
+      <w:r>
+        <w:rPr>
+          <w:rStyle w:val="NormalTok"/>
+        </w:rPr>
+        <w:t xml:space="preserve"> v.fit_transform(data)</w:t>
+      </w:r>
+      <w:r>
+        <w:br/>
+      </w:r>
+      <w:r>
+        <w:rPr>
+          <w:rStyle w:val="BuiltInTok"/>
+        </w:rPr>
+        <w:t xml:space="preserve">print</w:t>
+      </w:r>
+      <w:r>
+        <w:rPr>
+          <w:rStyle w:val="NormalTok"/>
+        </w:rPr>
+        <w:t xml:space="preserve">(</w:t>
+      </w:r>
+      <w:r>
+        <w:rPr>
+          <w:rStyle w:val="StringTok"/>
+        </w:rPr>
+        <w:t xml:space="preserve">'----------------'</w:t>
+      </w:r>
+      <w:r>
+        <w:rPr>
+          <w:rStyle w:val="NormalTok"/>
+        </w:rPr>
+        <w:t xml:space="preserve">)</w:t>
+      </w:r>
+      <w:r>
+        <w:br/>
+      </w:r>
+      <w:r>
+        <w:rPr>
+          <w:rStyle w:val="BuiltInTok"/>
+        </w:rPr>
+        <w:t xml:space="preserve">print</w:t>
+      </w:r>
+      <w:r>
+        <w:rPr>
+          <w:rStyle w:val="NormalTok"/>
+        </w:rPr>
+        <w:t xml:space="preserve">(X)</w:t>
+      </w:r>
+      <w:r>
+        <w:br/>
+      </w:r>
+      <w:r>
+        <w:rPr>
+          <w:rStyle w:val="BuiltInTok"/>
+        </w:rPr>
+        <w:t xml:space="preserve">print</w:t>
+      </w:r>
+      <w:r>
+        <w:rPr>
+          <w:rStyle w:val="NormalTok"/>
+        </w:rPr>
+        <w:t xml:space="preserve">(</w:t>
+      </w:r>
+      <w:r>
+        <w:rPr>
+          <w:rStyle w:val="StringTok"/>
+        </w:rPr>
+        <w:t xml:space="preserve">'----------------'</w:t>
+      </w:r>
+      <w:r>
+        <w:rPr>
+          <w:rStyle w:val="NormalTok"/>
+        </w:rPr>
+        <w:t xml:space="preserve">)</w:t>
+      </w:r>
+      <w:r>
+        <w:br/>
+      </w:r>
+      <w:r>
+        <w:rPr>
+          <w:rStyle w:val="BuiltInTok"/>
+        </w:rPr>
+        <w:t xml:space="preserve">print</w:t>
+      </w:r>
+      <w:r>
+        <w:rPr>
+          <w:rStyle w:val="NormalTok"/>
+        </w:rPr>
+        <w:t xml:space="preserve">(v.inverse_transform(X))</w:t>
+      </w:r>
+      <w:r>
+        <w:br/>
+      </w:r>
+      <w:r>
+        <w:rPr>
+          <w:rStyle w:val="BuiltInTok"/>
+        </w:rPr>
+        <w:t xml:space="preserve">print</w:t>
+      </w:r>
+      <w:r>
+        <w:rPr>
+          <w:rStyle w:val="NormalTok"/>
+        </w:rPr>
+        <w:t xml:space="preserve">(</w:t>
+      </w:r>
+      <w:r>
+        <w:rPr>
+          <w:rStyle w:val="StringTok"/>
+        </w:rPr>
+        <w:t xml:space="preserve">'----------------'</w:t>
+      </w:r>
+      <w:r>
+        <w:rPr>
+          <w:rStyle w:val="NormalTok"/>
+        </w:rPr>
+        <w:t xml:space="preserve">)</w:t>
+      </w:r>
+      <w:r>
+        <w:br/>
+      </w:r>
+      <w:r>
+        <w:rPr>
+          <w:rStyle w:val="BuiltInTok"/>
+        </w:rPr>
+        <w:t xml:space="preserve">print</w:t>
+      </w:r>
+      <w:r>
+        <w:rPr>
+          <w:rStyle w:val="NormalTok"/>
+        </w:rPr>
+        <w:t xml:space="preserve">(v.transform({</w:t>
+      </w:r>
+      <w:r>
+        <w:rPr>
+          <w:rStyle w:val="StringTok"/>
+        </w:rPr>
+        <w:t xml:space="preserve">'power'</w:t>
+      </w:r>
+      <w:r>
+        <w:rPr>
+          <w:rStyle w:val="NormalTok"/>
+        </w:rPr>
+        <w:t xml:space="preserve">: </w:t>
+      </w:r>
+      <w:r>
+        <w:rPr>
+          <w:rStyle w:val="DecValTok"/>
+        </w:rPr>
+        <w:t xml:space="preserve">33</w:t>
+      </w:r>
+      <w:r>
+        <w:rPr>
+          <w:rStyle w:val="NormalTok"/>
+        </w:rPr>
+        <w:t xml:space="preserve">, </w:t>
+      </w:r>
+      <w:r>
+        <w:rPr>
+          <w:rStyle w:val="StringTok"/>
+        </w:rPr>
+        <w:t xml:space="preserve">'usage'</w:t>
+      </w:r>
+      <w:r>
+        <w:rPr>
+          <w:rStyle w:val="NormalTok"/>
+        </w:rPr>
+        <w:t xml:space="preserve">: </w:t>
+      </w:r>
+      <w:r>
+        <w:rPr>
+          <w:rStyle w:val="DecValTok"/>
+        </w:rPr>
+        <w:t xml:space="preserve">21</w:t>
+      </w:r>
+      <w:r>
+        <w:rPr>
+          <w:rStyle w:val="NormalTok"/>
+        </w:rPr>
+        <w:t xml:space="preserve">, </w:t>
+      </w:r>
+      <w:r>
+        <w:rPr>
+          <w:rStyle w:val="StringTok"/>
+        </w:rPr>
+        <w:t xml:space="preserve">'type'</w:t>
+      </w:r>
+      <w:r>
+        <w:rPr>
+          <w:rStyle w:val="NormalTok"/>
+        </w:rPr>
+        <w:t xml:space="preserve">: </w:t>
+      </w:r>
+      <w:r>
+        <w:rPr>
+          <w:rStyle w:val="StringTok"/>
+        </w:rPr>
+        <w:t xml:space="preserve">'gameing'</w:t>
+      </w:r>
+      <w:r>
+        <w:rPr>
+          <w:rStyle w:val="NormalTok"/>
+        </w:rPr>
+        <w:t xml:space="preserve">}))</w:t>
+      </w:r>
+      <w:r>
+        <w:br/>
+      </w:r>
+      <w:r>
+        <w:br/>
+      </w:r>
+      <w:r>
+        <w:rPr>
+          <w:rStyle w:val="CommentTok"/>
+        </w:rPr>
+        <w:t xml:space="preserve"># %%</w:t>
+      </w:r>
+    </w:p>
+    <w:p>
+      <w:pPr>
+        <w:pStyle w:val="FirstParagraph"/>
+      </w:pPr>
+      <w:r>
+        <w:t xml:space="preserve">OUTPUT</w:t>
+      </w:r>
+    </w:p>
+    <w:p>
+      <w:r>
+        <w:pict>
+          <v:rect style="width:0;height:1.5pt" o:hralign="center" o:hrstd="t" o:hr="t"/>
+        </w:pict>
+      </w:r>
+    </w:p>
+    <w:p>
+      <w:pPr>
+        <w:pStyle w:val="SourceCode"/>
+      </w:pPr>
+      <w:r>
+        <w:rPr>
+          <w:rStyle w:val="VerbatimChar"/>
+        </w:rPr>
+        <w:t xml:space="preserve">  from sklearn.feature_extraction import DictVectorizer...</w:t>
+      </w:r>
+      <w:r>
+        <w:br/>
+      </w:r>
+      <w:r>
+        <w:rPr>
+          <w:rStyle w:val="VerbatimChar"/>
+        </w:rPr>
+        <w:t xml:space="preserve">  ----------------</w:t>
+      </w:r>
+      <w:r>
+        <w:br/>
+      </w:r>
+      <w:r>
+        <w:rPr>
+          <w:rStyle w:val="VerbatimChar"/>
+        </w:rPr>
+        <w:t xml:space="preserve">  [[100.   1.   0.  31.]</w:t>
+      </w:r>
+      <w:r>
+        <w:br/>
+      </w:r>
+      <w:r>
+        <w:rPr>
+          <w:rStyle w:val="VerbatimChar"/>
+        </w:rPr>
+        <w:t xml:space="preserve">  [  5.   1.   0.  23.]</w:t>
+      </w:r>
+      <w:r>
+        <w:br/>
+      </w:r>
+      <w:r>
+        <w:rPr>
+          <w:rStyle w:val="VerbatimChar"/>
+        </w:rPr>
+        <w:t xml:space="preserve">  [ 35.   0.   1.  37.]]</w:t>
+      </w:r>
+      <w:r>
+        <w:br/>
+      </w:r>
+      <w:r>
+        <w:rPr>
+          <w:rStyle w:val="VerbatimChar"/>
+        </w:rPr>
+        <w:t xml:space="preserve">  ----------------</w:t>
+      </w:r>
+      <w:r>
+        <w:br/>
+      </w:r>
+      <w:r>
+        <w:rPr>
+          <w:rStyle w:val="VerbatimChar"/>
+        </w:rPr>
+        <w:t xml:space="preserve">  [{'power': 100.0, 'type=development': 1.0, 'usage': 31.0}, {'power': 5.0, 'type=development': 1.0, 'usage': 23.0}, {'power': 35.0, 'type=gameing': 1.0, 'usage': 37.0}]</w:t>
+      </w:r>
+      <w:r>
+        <w:br/>
+      </w:r>
+      <w:r>
+        <w:rPr>
+          <w:rStyle w:val="VerbatimChar"/>
+        </w:rPr>
+        <w:t xml:space="preserve">  ----------------</w:t>
+      </w:r>
+      <w:r>
+        <w:br/>
+      </w:r>
+      <w:r>
+        <w:rPr>
+          <w:rStyle w:val="VerbatimChar"/>
+        </w:rPr>
+        <w:t xml:space="preserve">  [[33.  0.  1. 21.]]</w:t>
+      </w:r>
+    </w:p>
+    <w:p>
+      <w:r>
+        <w:pict>
+          <v:rect style="width:0;height:1.5pt" o:hralign="center" o:hrstd="t" o:hr="t"/>
+        </w:pict>
+      </w:r>
+    </w:p>
+    <w:p>
+      <w:pPr>
+        <w:pStyle w:val="FirstParagraph"/>
+      </w:pPr>
+      <w:r>
+        <w:t xml:space="preserve">You can retrive a DictVectorizer’s feature names through the function</w:t>
+      </w:r>
+      <w:r>
+        <w:t xml:space="preserve"> </w:t>
+      </w:r>
+      <w:r>
+        <w:rPr>
+          <w:rStyle w:val="VerbatimChar"/>
+        </w:rPr>
+        <w:t xml:space="preserve">.get_feature_names()</w:t>
+      </w:r>
+      <w:r>
+        <w:t xml:space="preserve">. If we run that on our example we get</w:t>
+      </w:r>
+      <w:r>
+        <w:t xml:space="preserve"> </w:t>
+      </w:r>
+      <w:r>
+        <w:t xml:space="preserve">[</w:t>
+      </w:r>
+      <w:r>
+        <w:t xml:space="preserve">‘</w:t>
+      </w:r>
+      <w:r>
+        <w:t xml:space="preserve">power</w:t>
+      </w:r>
+      <w:r>
+        <w:t xml:space="preserve">’</w:t>
+      </w:r>
+      <w:r>
+        <w:t xml:space="preserve">,</w:t>
+      </w:r>
+      <w:r>
+        <w:t xml:space="preserve"> </w:t>
+      </w:r>
+      <w:r>
+        <w:t xml:space="preserve">‘</w:t>
+      </w:r>
+      <w:r>
+        <w:t xml:space="preserve">type=development</w:t>
+      </w:r>
+      <w:r>
+        <w:t xml:space="preserve">’</w:t>
+      </w:r>
+      <w:r>
+        <w:t xml:space="preserve">,</w:t>
+      </w:r>
+      <w:r>
+        <w:t xml:space="preserve"> </w:t>
+      </w:r>
+      <w:r>
+        <w:t xml:space="preserve">‘</w:t>
+      </w:r>
+      <w:r>
+        <w:t xml:space="preserve">type=gameing</w:t>
+      </w:r>
+      <w:r>
+        <w:t xml:space="preserve">’</w:t>
+      </w:r>
+      <w:r>
+        <w:t xml:space="preserve">,</w:t>
+      </w:r>
+      <w:r>
+        <w:t xml:space="preserve"> </w:t>
+      </w:r>
+      <w:r>
+        <w:t xml:space="preserve">‘</w:t>
+      </w:r>
+      <w:r>
+        <w:t xml:space="preserve">usage</w:t>
+      </w:r>
+      <w:r>
+        <w:t xml:space="preserve">’</w:t>
+      </w:r>
+      <w:r>
+        <w:t xml:space="preserve">]</w:t>
+      </w:r>
+    </w:p>
+    <w:bookmarkEnd w:id="34"/>
+    <w:bookmarkStart w:id="36" w:name="language-features"/>
+    <w:p>
+      <w:pPr>
+        <w:pStyle w:val="Heading4"/>
+      </w:pPr>
+      <w:r>
+        <w:t xml:space="preserve">Language Features</w:t>
+      </w:r>
+    </w:p>
+    <w:p>
+      <w:pPr>
+        <w:pStyle w:val="FirstParagraph"/>
+      </w:pPr>
+      <w:r>
+        <w:t xml:space="preserve">Language Features focus on word counts or how many times a specific word occurs within a dataset. ALthough you could do this by hand sklearn provided the effiecent class called</w:t>
+      </w:r>
+      <w:r>
+        <w:t xml:space="preserve"> </w:t>
+      </w:r>
+      <w:r>
+        <w:rPr>
+          <w:bCs/>
+          <w:b/>
+        </w:rPr>
+        <w:t xml:space="preserve">CountVecorizer</w:t>
+      </w:r>
+      <w:r>
+        <w:t xml:space="preserve">. This can take a sequence of items, or text file to tokenize the strings.</w:t>
       </w:r>
     </w:p>
     <w:p>
@@ -1028,7 +3937,21 @@
         <w:pStyle w:val="BodyText"/>
       </w:pPr>
       <w:r>
-        <w:t xml:space="preserve">This results in the following workflow for algorithm design.</w:t>
+        <w:t xml:space="preserve">As an example we will use the descriptions of these youtube videos</w:t>
+      </w:r>
+      <w:r>
+        <w:t xml:space="preserve"> </w:t>
+      </w:r>
+      <w:hyperlink r:id="rId35">
+        <w:r>
+          <w:rPr>
+            <w:rStyle w:val="Hyperlink"/>
+          </w:rPr>
+          <w:t xml:space="preserve">EGR491-SAMPLE_DATA</w:t>
+        </w:r>
+      </w:hyperlink>
+      <w:r>
+        <w:t xml:space="preserve">.</w:t>
       </w:r>
     </w:p>
     <w:p>
@@ -1037,8 +3960,1374 @@
       </w:pPr>
       <w:r>
         <w:rPr>
+          <w:rStyle w:val="CommentTok"/>
+        </w:rPr>
+        <w:t xml:space="preserve"># %%</w:t>
+      </w:r>
+      <w:r>
+        <w:br/>
+      </w:r>
+      <w:r>
+        <w:rPr>
+          <w:rStyle w:val="ImportTok"/>
+        </w:rPr>
+        <w:t xml:space="preserve">import</w:t>
+      </w:r>
+      <w:r>
+        <w:rPr>
+          <w:rStyle w:val="NormalTok"/>
+        </w:rPr>
+        <w:t xml:space="preserve"> pandas </w:t>
+      </w:r>
+      <w:r>
+        <w:rPr>
+          <w:rStyle w:val="ImportTok"/>
+        </w:rPr>
+        <w:t xml:space="preserve">as</w:t>
+      </w:r>
+      <w:r>
+        <w:rPr>
+          <w:rStyle w:val="NormalTok"/>
+        </w:rPr>
+        <w:t xml:space="preserve"> pd</w:t>
+      </w:r>
+      <w:r>
+        <w:br/>
+      </w:r>
+      <w:r>
+        <w:rPr>
+          <w:rStyle w:val="ImportTok"/>
+        </w:rPr>
+        <w:t xml:space="preserve">from</w:t>
+      </w:r>
+      <w:r>
+        <w:rPr>
+          <w:rStyle w:val="NormalTok"/>
+        </w:rPr>
+        <w:t xml:space="preserve"> sklearn.feature_extraction.text </w:t>
+      </w:r>
+      <w:r>
+        <w:rPr>
+          <w:rStyle w:val="ImportTok"/>
+        </w:rPr>
+        <w:t xml:space="preserve">import</w:t>
+      </w:r>
+      <w:r>
+        <w:rPr>
+          <w:rStyle w:val="NormalTok"/>
+        </w:rPr>
+        <w:t xml:space="preserve"> CountVectorizer</w:t>
+      </w:r>
+      <w:r>
+        <w:br/>
+      </w:r>
+      <w:r>
+        <w:rPr>
+          <w:rStyle w:val="NormalTok"/>
+        </w:rPr>
+        <w:t xml:space="preserve">f </w:t>
+      </w:r>
+      <w:r>
+        <w:rPr>
+          <w:rStyle w:val="OperatorTok"/>
+        </w:rPr>
+        <w:t xml:space="preserve">=</w:t>
+      </w:r>
+      <w:r>
+        <w:rPr>
+          <w:rStyle w:val="NormalTok"/>
+        </w:rPr>
+        <w:t xml:space="preserve"> </w:t>
+      </w:r>
+      <w:r>
+        <w:rPr>
+          <w:rStyle w:val="BuiltInTok"/>
+        </w:rPr>
+        <w:t xml:space="preserve">open</w:t>
+      </w:r>
+      <w:r>
+        <w:rPr>
+          <w:rStyle w:val="NormalTok"/>
+        </w:rPr>
+        <w:t xml:space="preserve">(</w:t>
+      </w:r>
+      <w:r>
+        <w:br/>
+      </w:r>
+      <w:r>
+        <w:rPr>
+          <w:rStyle w:val="NormalTok"/>
+        </w:rPr>
+        <w:t xml:space="preserve">    </w:t>
+      </w:r>
+      <w:r>
+        <w:rPr>
+          <w:rStyle w:val="StringTok"/>
+        </w:rPr>
+        <w:t xml:space="preserve">'..\CODE\INPUT\COUNTVEC_TEST.txt'</w:t>
+      </w:r>
+      <w:r>
+        <w:rPr>
+          <w:rStyle w:val="NormalTok"/>
+        </w:rPr>
+        <w:t xml:space="preserve">, </w:t>
+      </w:r>
+      <w:r>
+        <w:rPr>
+          <w:rStyle w:val="StringTok"/>
+        </w:rPr>
+        <w:t xml:space="preserve">'r'</w:t>
+      </w:r>
+      <w:r>
+        <w:rPr>
+          <w:rStyle w:val="NormalTok"/>
+        </w:rPr>
+        <w:t xml:space="preserve">)</w:t>
+      </w:r>
+      <w:r>
+        <w:br/>
+      </w:r>
+      <w:r>
+        <w:rPr>
+          <w:rStyle w:val="NormalTok"/>
+        </w:rPr>
+        <w:t xml:space="preserve">content </w:t>
+      </w:r>
+      <w:r>
+        <w:rPr>
+          <w:rStyle w:val="OperatorTok"/>
+        </w:rPr>
+        <w:t xml:space="preserve">=</w:t>
+      </w:r>
+      <w:r>
+        <w:rPr>
+          <w:rStyle w:val="NormalTok"/>
+        </w:rPr>
+        <w:t xml:space="preserve"> f.read()</w:t>
+      </w:r>
+      <w:r>
+        <w:br/>
+      </w:r>
+      <w:r>
+        <w:rPr>
+          <w:rStyle w:val="NormalTok"/>
+        </w:rPr>
+        <w:t xml:space="preserve">content </w:t>
+      </w:r>
+      <w:r>
+        <w:rPr>
+          <w:rStyle w:val="OperatorTok"/>
+        </w:rPr>
+        <w:t xml:space="preserve">=</w:t>
+      </w:r>
+      <w:r>
+        <w:rPr>
+          <w:rStyle w:val="NormalTok"/>
+        </w:rPr>
+        <w:t xml:space="preserve"> </w:t>
+      </w:r>
+      <w:r>
+        <w:rPr>
+          <w:rStyle w:val="BuiltInTok"/>
+        </w:rPr>
+        <w:t xml:space="preserve">str</w:t>
+      </w:r>
+      <w:r>
+        <w:rPr>
+          <w:rStyle w:val="NormalTok"/>
+        </w:rPr>
+        <w:t xml:space="preserve">.split(content, </w:t>
+      </w:r>
+      <w:r>
+        <w:rPr>
+          <w:rStyle w:val="StringTok"/>
+        </w:rPr>
+        <w:t xml:space="preserve">'&gt;'</w:t>
+      </w:r>
+      <w:r>
+        <w:rPr>
+          <w:rStyle w:val="NormalTok"/>
+        </w:rPr>
+        <w:t xml:space="preserve">)</w:t>
+      </w:r>
+      <w:r>
+        <w:br/>
+      </w:r>
+      <w:r>
+        <w:rPr>
+          <w:rStyle w:val="NormalTok"/>
+        </w:rPr>
+        <w:t xml:space="preserve">cv </w:t>
+      </w:r>
+      <w:r>
+        <w:rPr>
+          <w:rStyle w:val="OperatorTok"/>
+        </w:rPr>
+        <w:t xml:space="preserve">=</w:t>
+      </w:r>
+      <w:r>
+        <w:rPr>
+          <w:rStyle w:val="NormalTok"/>
+        </w:rPr>
+        <w:t xml:space="preserve"> CountVectorizer()</w:t>
+      </w:r>
+      <w:r>
+        <w:br/>
+      </w:r>
+      <w:r>
+        <w:rPr>
+          <w:rStyle w:val="NormalTok"/>
+        </w:rPr>
+        <w:t xml:space="preserve">fit </w:t>
+      </w:r>
+      <w:r>
+        <w:rPr>
+          <w:rStyle w:val="OperatorTok"/>
+        </w:rPr>
+        <w:t xml:space="preserve">=</w:t>
+      </w:r>
+      <w:r>
+        <w:rPr>
+          <w:rStyle w:val="NormalTok"/>
+        </w:rPr>
+        <w:t xml:space="preserve"> cv.fit_transform(content)</w:t>
+      </w:r>
+      <w:r>
+        <w:br/>
+      </w:r>
+      <w:r>
+        <w:rPr>
+          <w:rStyle w:val="NormalTok"/>
+        </w:rPr>
+        <w:t xml:space="preserve">wordBYword </w:t>
+      </w:r>
+      <w:r>
+        <w:rPr>
+          <w:rStyle w:val="OperatorTok"/>
+        </w:rPr>
+        <w:t xml:space="preserve">=</w:t>
+      </w:r>
+      <w:r>
+        <w:rPr>
+          <w:rStyle w:val="NormalTok"/>
+        </w:rPr>
+        <w:t xml:space="preserve"> pd.DataFrame(fit.toarray(), columns</w:t>
+      </w:r>
+      <w:r>
+        <w:rPr>
+          <w:rStyle w:val="OperatorTok"/>
+        </w:rPr>
+        <w:t xml:space="preserve">=</w:t>
+      </w:r>
+      <w:r>
+        <w:rPr>
+          <w:rStyle w:val="NormalTok"/>
+        </w:rPr>
+        <w:t xml:space="preserve">cv.get_feature_names())</w:t>
+      </w:r>
+      <w:r>
+        <w:br/>
+      </w:r>
+      <w:r>
+        <w:rPr>
+          <w:rStyle w:val="CommentTok"/>
+        </w:rPr>
+        <w:t xml:space="preserve"># %% VECTORIZE BY 2-5 WORD SEQUENCE</w:t>
+      </w:r>
+      <w:r>
+        <w:br/>
+      </w:r>
+      <w:r>
+        <w:rPr>
+          <w:rStyle w:val="NormalTok"/>
+        </w:rPr>
+        <w:t xml:space="preserve">cv2 </w:t>
+      </w:r>
+      <w:r>
+        <w:rPr>
+          <w:rStyle w:val="OperatorTok"/>
+        </w:rPr>
+        <w:t xml:space="preserve">=</w:t>
+      </w:r>
+      <w:r>
+        <w:rPr>
+          <w:rStyle w:val="NormalTok"/>
+        </w:rPr>
+        <w:t xml:space="preserve"> CountVectorizer(ngram_range</w:t>
+      </w:r>
+      <w:r>
+        <w:rPr>
+          <w:rStyle w:val="OperatorTok"/>
+        </w:rPr>
+        <w:t xml:space="preserve">=</w:t>
+      </w:r>
+      <w:r>
+        <w:rPr>
+          <w:rStyle w:val="NormalTok"/>
+        </w:rPr>
+        <w:t xml:space="preserve">(</w:t>
+      </w:r>
+      <w:r>
+        <w:rPr>
+          <w:rStyle w:val="DecValTok"/>
+        </w:rPr>
+        <w:t xml:space="preserve">2</w:t>
+      </w:r>
+      <w:r>
+        <w:rPr>
+          <w:rStyle w:val="NormalTok"/>
+        </w:rPr>
+        <w:t xml:space="preserve">, </w:t>
+      </w:r>
+      <w:r>
+        <w:rPr>
+          <w:rStyle w:val="DecValTok"/>
+        </w:rPr>
+        <w:t xml:space="preserve">5</w:t>
+      </w:r>
+      <w:r>
+        <w:rPr>
+          <w:rStyle w:val="NormalTok"/>
+        </w:rPr>
+        <w:t xml:space="preserve">), analyzer</w:t>
+      </w:r>
+      <w:r>
+        <w:rPr>
+          <w:rStyle w:val="OperatorTok"/>
+        </w:rPr>
+        <w:t xml:space="preserve">=</w:t>
+      </w:r>
+      <w:r>
+        <w:rPr>
+          <w:rStyle w:val="StringTok"/>
+        </w:rPr>
+        <w:t xml:space="preserve">'word'</w:t>
+      </w:r>
+      <w:r>
+        <w:rPr>
+          <w:rStyle w:val="NormalTok"/>
+        </w:rPr>
+        <w:t xml:space="preserve">)</w:t>
+      </w:r>
+      <w:r>
+        <w:br/>
+      </w:r>
+      <w:r>
+        <w:rPr>
+          <w:rStyle w:val="NormalTok"/>
+        </w:rPr>
+        <w:t xml:space="preserve">fit </w:t>
+      </w:r>
+      <w:r>
+        <w:rPr>
+          <w:rStyle w:val="OperatorTok"/>
+        </w:rPr>
+        <w:t xml:space="preserve">=</w:t>
+      </w:r>
+      <w:r>
+        <w:rPr>
+          <w:rStyle w:val="NormalTok"/>
+        </w:rPr>
+        <w:t xml:space="preserve"> cv2.fit_transform(content)</w:t>
+      </w:r>
+      <w:r>
+        <w:br/>
+      </w:r>
+      <w:r>
+        <w:rPr>
+          <w:rStyle w:val="NormalTok"/>
+        </w:rPr>
+        <w:t xml:space="preserve">twoToFive </w:t>
+      </w:r>
+      <w:r>
+        <w:rPr>
+          <w:rStyle w:val="OperatorTok"/>
+        </w:rPr>
+        <w:t xml:space="preserve">=</w:t>
+      </w:r>
+      <w:r>
+        <w:rPr>
+          <w:rStyle w:val="NormalTok"/>
+        </w:rPr>
+        <w:t xml:space="preserve"> pd.DataFrame(fit.toarray(), columns</w:t>
+      </w:r>
+      <w:r>
+        <w:rPr>
+          <w:rStyle w:val="OperatorTok"/>
+        </w:rPr>
+        <w:t xml:space="preserve">=</w:t>
+      </w:r>
+      <w:r>
+        <w:rPr>
+          <w:rStyle w:val="NormalTok"/>
+        </w:rPr>
+        <w:t xml:space="preserve">cv2.get_feature_names())</w:t>
+      </w:r>
+      <w:r>
+        <w:br/>
+      </w:r>
+      <w:r>
+        <w:rPr>
+          <w:rStyle w:val="BuiltInTok"/>
+        </w:rPr>
+        <w:t xml:space="preserve">print</w:t>
+      </w:r>
+      <w:r>
+        <w:rPr>
+          <w:rStyle w:val="NormalTok"/>
+        </w:rPr>
+        <w:t xml:space="preserve">(wordBYword)</w:t>
+      </w:r>
+      <w:r>
+        <w:br/>
+      </w:r>
+      <w:r>
+        <w:rPr>
+          <w:rStyle w:val="BuiltInTok"/>
+        </w:rPr>
+        <w:t xml:space="preserve">print</w:t>
+      </w:r>
+      <w:r>
+        <w:rPr>
+          <w:rStyle w:val="NormalTok"/>
+        </w:rPr>
+        <w:t xml:space="preserve">(twoToFive)</w:t>
+      </w:r>
+    </w:p>
+    <w:p>
+      <w:r>
+        <w:pict>
+          <v:rect style="width:0;height:1.5pt" o:hralign="center" o:hrstd="t" o:hr="t"/>
+        </w:pict>
+      </w:r>
+    </w:p>
+    <w:p>
+      <w:pPr>
+        <w:pStyle w:val="SourceCode"/>
+      </w:pPr>
+      <w:r>
+        <w:rPr>
           <w:rStyle w:val="VerbatimChar"/>
         </w:rPr>
+        <w:t xml:space="preserve">     also  always  as  asmr  be  beats  believe  communicate  computers  \</w:t>
+      </w:r>
+      <w:r>
+        <w:br/>
+      </w:r>
+      <w:r>
+        <w:rPr>
+          <w:rStyle w:val="VerbatimChar"/>
+        </w:rPr>
+        <w:t xml:space="preserve">  0     0       0   0     0   1      0        1            0          2</w:t>
+      </w:r>
+      <w:r>
+        <w:br/>
+      </w:r>
+      <w:r>
+        <w:rPr>
+          <w:rStyle w:val="VerbatimChar"/>
+        </w:rPr>
+        <w:t xml:space="preserve">  1     0       0   0     0   1      0        0            0          0</w:t>
+      </w:r>
+      <w:r>
+        <w:br/>
+      </w:r>
+      <w:r>
+        <w:rPr>
+          <w:rStyle w:val="VerbatimChar"/>
+        </w:rPr>
+        <w:t xml:space="preserve">  2     1       1   1     1   0      1        0            1          0</w:t>
+      </w:r>
+      <w:r>
+        <w:br/>
+      </w:r>
+      <w:r>
+        <w:br/>
+      </w:r>
+      <w:r>
+        <w:rPr>
+          <w:rStyle w:val="VerbatimChar"/>
+        </w:rPr>
+        <w:t xml:space="preserve">     decoder  ...  this  to  transmit  using  via  video  watch  we  will  you</w:t>
+      </w:r>
+      <w:r>
+        <w:br/>
+      </w:r>
+      <w:r>
+        <w:rPr>
+          <w:rStyle w:val="VerbatimChar"/>
+        </w:rPr>
+        <w:t xml:space="preserve">  0        0  ...     1   0         0      0    0      1      0   0     2    1</w:t>
+      </w:r>
+      <w:r>
+        <w:br/>
+      </w:r>
+      <w:r>
+        <w:rPr>
+          <w:rStyle w:val="VerbatimChar"/>
+        </w:rPr>
+        <w:t xml:space="preserve">  1        0  ...     1   0         0      0    0      0      0   1     1    0</w:t>
+      </w:r>
+      <w:r>
+        <w:br/>
+      </w:r>
+      <w:r>
+        <w:rPr>
+          <w:rStyle w:val="VerbatimChar"/>
+        </w:rPr>
+        <w:t xml:space="preserve">  2        1  ...     1   3         1      1    1      1      1   0     2    3</w:t>
+      </w:r>
+      <w:r>
+        <w:br/>
+      </w:r>
+      <w:r>
+        <w:br/>
+      </w:r>
+      <w:r>
+        <w:rPr>
+          <w:rStyle w:val="VerbatimChar"/>
+        </w:rPr>
+        <w:t xml:space="preserve">  [3 rows x 55 columns]</w:t>
+      </w:r>
+      <w:r>
+        <w:br/>
+      </w:r>
+      <w:r>
+        <w:rPr>
+          <w:rStyle w:val="VerbatimChar"/>
+        </w:rPr>
+        <w:t xml:space="preserve">     also show  also show you  also show you how  also show you how to  \</w:t>
+      </w:r>
+      <w:r>
+        <w:br/>
+      </w:r>
+      <w:r>
+        <w:rPr>
+          <w:rStyle w:val="VerbatimChar"/>
+        </w:rPr>
+        <w:t xml:space="preserve">  0          0              0                  0                     0</w:t>
+      </w:r>
+      <w:r>
+        <w:br/>
+      </w:r>
+      <w:r>
+        <w:rPr>
+          <w:rStyle w:val="VerbatimChar"/>
+        </w:rPr>
+        <w:t xml:space="preserve">  1          0              0                  0                     0</w:t>
+      </w:r>
+      <w:r>
+        <w:br/>
+      </w:r>
+      <w:r>
+        <w:rPr>
+          <w:rStyle w:val="VerbatimChar"/>
+        </w:rPr>
+        <w:t xml:space="preserve">  2          1              1                  1                     1</w:t>
+      </w:r>
+      <w:r>
+        <w:br/>
+      </w:r>
+      <w:r>
+        <w:br/>
+      </w:r>
+      <w:r>
+        <w:rPr>
+          <w:rStyle w:val="VerbatimChar"/>
+        </w:rPr>
+        <w:t xml:space="preserve">     always to  always to some  always to some nice  \</w:t>
+      </w:r>
+      <w:r>
+        <w:br/>
+      </w:r>
+      <w:r>
+        <w:rPr>
+          <w:rStyle w:val="VerbatimChar"/>
+        </w:rPr>
+        <w:t xml:space="preserve">  0          0               0                    0</w:t>
+      </w:r>
+      <w:r>
+        <w:br/>
+      </w:r>
+      <w:r>
+        <w:rPr>
+          <w:rStyle w:val="VerbatimChar"/>
+        </w:rPr>
+        <w:t xml:space="preserve">  1          0               0                    0</w:t>
+      </w:r>
+      <w:r>
+        <w:br/>
+      </w:r>
+      <w:r>
+        <w:rPr>
+          <w:rStyle w:val="VerbatimChar"/>
+        </w:rPr>
+        <w:t xml:space="preserve">  2          1               1                    1</w:t>
+      </w:r>
+      <w:r>
+        <w:br/>
+      </w:r>
+      <w:r>
+        <w:br/>
+      </w:r>
+      <w:r>
+        <w:rPr>
+          <w:rStyle w:val="VerbatimChar"/>
+        </w:rPr>
+        <w:t xml:space="preserve">     always to some nice musical  as always  as always to  ...  \</w:t>
+      </w:r>
+      <w:r>
+        <w:br/>
+      </w:r>
+      <w:r>
+        <w:rPr>
+          <w:rStyle w:val="VerbatimChar"/>
+        </w:rPr>
+        <w:t xml:space="preserve">  0                            0          0             0  ...</w:t>
+      </w:r>
+      <w:r>
+        <w:br/>
+      </w:r>
+      <w:r>
+        <w:rPr>
+          <w:rStyle w:val="VerbatimChar"/>
+        </w:rPr>
+        <w:t xml:space="preserve">  1                            0          0             0  ...</w:t>
+      </w:r>
+      <w:r>
+        <w:br/>
+      </w:r>
+      <w:r>
+        <w:rPr>
+          <w:rStyle w:val="VerbatimChar"/>
+        </w:rPr>
+        <w:t xml:space="preserve">  2                            1          1             1  ...</w:t>
+      </w:r>
+      <w:r>
+        <w:br/>
+      </w:r>
+      <w:r>
+        <w:br/>
+      </w:r>
+      <w:r>
+        <w:rPr>
+          <w:rStyle w:val="VerbatimChar"/>
+        </w:rPr>
+        <w:t xml:space="preserve">     you how to communicate  you how to communicate using  you know  \</w:t>
+      </w:r>
+      <w:r>
+        <w:br/>
+      </w:r>
+      <w:r>
+        <w:rPr>
+          <w:rStyle w:val="VerbatimChar"/>
+        </w:rPr>
+        <w:t xml:space="preserve">  0                       0                             0         0</w:t>
+      </w:r>
+      <w:r>
+        <w:br/>
+      </w:r>
+      <w:r>
+        <w:rPr>
+          <w:rStyle w:val="VerbatimChar"/>
+        </w:rPr>
+        <w:t xml:space="preserve">  1                       0                             0         0</w:t>
+      </w:r>
+      <w:r>
+        <w:br/>
+      </w:r>
+      <w:r>
+        <w:rPr>
+          <w:rStyle w:val="VerbatimChar"/>
+        </w:rPr>
+        <w:t xml:space="preserve">  2                       1                             1         1</w:t>
+      </w:r>
+      <w:r>
+        <w:br/>
+      </w:r>
+      <w:r>
+        <w:br/>
+      </w:r>
+      <w:r>
+        <w:rPr>
+          <w:rStyle w:val="VerbatimChar"/>
+        </w:rPr>
+        <w:t xml:space="preserve">     you know the  you know the thing  you know the thing that  you watch  \</w:t>
+      </w:r>
+      <w:r>
+        <w:br/>
+      </w:r>
+      <w:r>
+        <w:rPr>
+          <w:rStyle w:val="VerbatimChar"/>
+        </w:rPr>
+        <w:t xml:space="preserve">  0             0                   0                        0          0</w:t>
+      </w:r>
+      <w:r>
+        <w:br/>
+      </w:r>
+      <w:r>
+        <w:rPr>
+          <w:rStyle w:val="VerbatimChar"/>
+        </w:rPr>
+        <w:t xml:space="preserve">  1             0                   0                        0          0</w:t>
+      </w:r>
+      <w:r>
+        <w:br/>
+      </w:r>
+      <w:r>
+        <w:rPr>
+          <w:rStyle w:val="VerbatimChar"/>
+        </w:rPr>
+        <w:t xml:space="preserve">  2             1                   1                        1          1</w:t>
+      </w:r>
+      <w:r>
+        <w:br/>
+      </w:r>
+      <w:r>
+        <w:br/>
+      </w:r>
+      <w:r>
+        <w:rPr>
+          <w:rStyle w:val="VerbatimChar"/>
+        </w:rPr>
+        <w:t xml:space="preserve">     you watch mrbeast  you watch mrbeast or  you watch mrbeast or pewdiepie</w:t>
+      </w:r>
+      <w:r>
+        <w:br/>
+      </w:r>
+      <w:r>
+        <w:rPr>
+          <w:rStyle w:val="VerbatimChar"/>
+        </w:rPr>
+        <w:t xml:space="preserve">  0                  0                     0                               0</w:t>
+      </w:r>
+      <w:r>
+        <w:br/>
+      </w:r>
+      <w:r>
+        <w:rPr>
+          <w:rStyle w:val="VerbatimChar"/>
+        </w:rPr>
+        <w:t xml:space="preserve">  1                  0                     0                               0</w:t>
+      </w:r>
+      <w:r>
+        <w:br/>
+      </w:r>
+      <w:r>
+        <w:rPr>
+          <w:rStyle w:val="VerbatimChar"/>
+        </w:rPr>
+        <w:t xml:space="preserve">  2                  1                     1                               1</w:t>
+      </w:r>
+      <w:r>
+        <w:br/>
+      </w:r>
+      <w:r>
+        <w:br/>
+      </w:r>
+      <w:r>
+        <w:rPr>
+          <w:rStyle w:val="VerbatimChar"/>
+        </w:rPr>
+        <w:t xml:space="preserve">  [3 rows x 278 columns]</w:t>
+      </w:r>
+    </w:p>
+    <w:p>
+      <w:r>
+        <w:pict>
+          <v:rect style="width:0;height:1.5pt" o:hralign="center" o:hrstd="t" o:hr="t"/>
+        </w:pict>
+      </w:r>
+    </w:p>
+    <w:p>
+      <w:pPr>
+        <w:pStyle w:val="FirstParagraph"/>
+      </w:pPr>
+      <w:r>
+        <w:t xml:space="preserve">You may have notice that this model tends to weigh popular words in these video descriptinos such as</w:t>
+      </w:r>
+      <w:r>
+        <w:t xml:space="preserve"> </w:t>
+      </w:r>
+      <w:r>
+        <w:t xml:space="preserve">“</w:t>
+      </w:r>
+      <w:r>
+        <w:t xml:space="preserve">also</w:t>
+      </w:r>
+      <w:r>
+        <w:t xml:space="preserve">”</w:t>
+      </w:r>
+      <w:r>
+        <w:t xml:space="preserve"> </w:t>
+      </w:r>
+      <w:r>
+        <w:t xml:space="preserve">or</w:t>
+      </w:r>
+      <w:r>
+        <w:t xml:space="preserve"> </w:t>
+      </w:r>
+      <w:r>
+        <w:t xml:space="preserve">“</w:t>
+      </w:r>
+      <w:r>
+        <w:t xml:space="preserve">you</w:t>
+      </w:r>
+      <w:r>
+        <w:t xml:space="preserve">”</w:t>
+      </w:r>
+      <w:r>
+        <w:t xml:space="preserve">. This is where the</w:t>
+      </w:r>
+      <w:r>
+        <w:t xml:space="preserve"> </w:t>
+      </w:r>
+      <w:r>
+        <w:rPr>
+          <w:bCs/>
+          <w:b/>
+        </w:rPr>
+        <w:t xml:space="preserve">Tfidfvectorizer</w:t>
+      </w:r>
+      <w:r>
+        <w:t xml:space="preserve"> </w:t>
+      </w:r>
+      <w:r>
+        <w:t xml:space="preserve">comes in handy. Lets look at a similar example with TfidVectorizer instead.</w:t>
+      </w:r>
+    </w:p>
+    <w:p>
+      <w:pPr>
+        <w:pStyle w:val="SourceCode"/>
+      </w:pPr>
+      <w:r>
+        <w:rPr>
+          <w:rStyle w:val="CommentTok"/>
+        </w:rPr>
+        <w:t xml:space="preserve"># %%</w:t>
+      </w:r>
+      <w:r>
+        <w:br/>
+      </w:r>
+      <w:r>
+        <w:br/>
+      </w:r>
+      <w:r>
+        <w:rPr>
+          <w:rStyle w:val="ImportTok"/>
+        </w:rPr>
+        <w:t xml:space="preserve">import</w:t>
+      </w:r>
+      <w:r>
+        <w:rPr>
+          <w:rStyle w:val="NormalTok"/>
+        </w:rPr>
+        <w:t xml:space="preserve"> pandas </w:t>
+      </w:r>
+      <w:r>
+        <w:rPr>
+          <w:rStyle w:val="ImportTok"/>
+        </w:rPr>
+        <w:t xml:space="preserve">as</w:t>
+      </w:r>
+      <w:r>
+        <w:rPr>
+          <w:rStyle w:val="NormalTok"/>
+        </w:rPr>
+        <w:t xml:space="preserve"> pd</w:t>
+      </w:r>
+      <w:r>
+        <w:br/>
+      </w:r>
+      <w:r>
+        <w:rPr>
+          <w:rStyle w:val="ImportTok"/>
+        </w:rPr>
+        <w:t xml:space="preserve">from</w:t>
+      </w:r>
+      <w:r>
+        <w:rPr>
+          <w:rStyle w:val="NormalTok"/>
+        </w:rPr>
+        <w:t xml:space="preserve"> sklearn.feature_extraction.text </w:t>
+      </w:r>
+      <w:r>
+        <w:rPr>
+          <w:rStyle w:val="ImportTok"/>
+        </w:rPr>
+        <w:t xml:space="preserve">import</w:t>
+      </w:r>
+      <w:r>
+        <w:rPr>
+          <w:rStyle w:val="NormalTok"/>
+        </w:rPr>
+        <w:t xml:space="preserve"> TfidfVectorizer</w:t>
+      </w:r>
+      <w:r>
+        <w:br/>
+      </w:r>
+      <w:r>
+        <w:rPr>
+          <w:rStyle w:val="NormalTok"/>
+        </w:rPr>
+        <w:t xml:space="preserve">f </w:t>
+      </w:r>
+      <w:r>
+        <w:rPr>
+          <w:rStyle w:val="OperatorTok"/>
+        </w:rPr>
+        <w:t xml:space="preserve">=</w:t>
+      </w:r>
+      <w:r>
+        <w:rPr>
+          <w:rStyle w:val="NormalTok"/>
+        </w:rPr>
+        <w:t xml:space="preserve"> </w:t>
+      </w:r>
+      <w:r>
+        <w:rPr>
+          <w:rStyle w:val="BuiltInTok"/>
+        </w:rPr>
+        <w:t xml:space="preserve">open</w:t>
+      </w:r>
+      <w:r>
+        <w:rPr>
+          <w:rStyle w:val="NormalTok"/>
+        </w:rPr>
+        <w:t xml:space="preserve">(</w:t>
+      </w:r>
+      <w:r>
+        <w:br/>
+      </w:r>
+      <w:r>
+        <w:rPr>
+          <w:rStyle w:val="NormalTok"/>
+        </w:rPr>
+        <w:t xml:space="preserve">    </w:t>
+      </w:r>
+      <w:r>
+        <w:rPr>
+          <w:rStyle w:val="StringTok"/>
+        </w:rPr>
+        <w:t xml:space="preserve">'..\CODE\INPUT\COUNTVEC_TEST.txt'</w:t>
+      </w:r>
+      <w:r>
+        <w:rPr>
+          <w:rStyle w:val="NormalTok"/>
+        </w:rPr>
+        <w:t xml:space="preserve">, </w:t>
+      </w:r>
+      <w:r>
+        <w:rPr>
+          <w:rStyle w:val="StringTok"/>
+        </w:rPr>
+        <w:t xml:space="preserve">'r'</w:t>
+      </w:r>
+      <w:r>
+        <w:rPr>
+          <w:rStyle w:val="NormalTok"/>
+        </w:rPr>
+        <w:t xml:space="preserve">)</w:t>
+      </w:r>
+      <w:r>
+        <w:br/>
+      </w:r>
+      <w:r>
+        <w:rPr>
+          <w:rStyle w:val="NormalTok"/>
+        </w:rPr>
+        <w:t xml:space="preserve">content </w:t>
+      </w:r>
+      <w:r>
+        <w:rPr>
+          <w:rStyle w:val="OperatorTok"/>
+        </w:rPr>
+        <w:t xml:space="preserve">=</w:t>
+      </w:r>
+      <w:r>
+        <w:rPr>
+          <w:rStyle w:val="NormalTok"/>
+        </w:rPr>
+        <w:t xml:space="preserve"> f.read()</w:t>
+      </w:r>
+      <w:r>
+        <w:br/>
+      </w:r>
+      <w:r>
+        <w:rPr>
+          <w:rStyle w:val="NormalTok"/>
+        </w:rPr>
+        <w:t xml:space="preserve">content </w:t>
+      </w:r>
+      <w:r>
+        <w:rPr>
+          <w:rStyle w:val="OperatorTok"/>
+        </w:rPr>
+        <w:t xml:space="preserve">=</w:t>
+      </w:r>
+      <w:r>
+        <w:rPr>
+          <w:rStyle w:val="NormalTok"/>
+        </w:rPr>
+        <w:t xml:space="preserve"> </w:t>
+      </w:r>
+      <w:r>
+        <w:rPr>
+          <w:rStyle w:val="BuiltInTok"/>
+        </w:rPr>
+        <w:t xml:space="preserve">str</w:t>
+      </w:r>
+      <w:r>
+        <w:rPr>
+          <w:rStyle w:val="NormalTok"/>
+        </w:rPr>
+        <w:t xml:space="preserve">.split(content, </w:t>
+      </w:r>
+      <w:r>
+        <w:rPr>
+          <w:rStyle w:val="StringTok"/>
+        </w:rPr>
+        <w:t xml:space="preserve">'&gt;'</w:t>
+      </w:r>
+      <w:r>
+        <w:rPr>
+          <w:rStyle w:val="NormalTok"/>
+        </w:rPr>
+        <w:t xml:space="preserve">)</w:t>
+      </w:r>
+      <w:r>
+        <w:br/>
+      </w:r>
+      <w:r>
+        <w:rPr>
+          <w:rStyle w:val="NormalTok"/>
+        </w:rPr>
+        <w:t xml:space="preserve">cv </w:t>
+      </w:r>
+      <w:r>
+        <w:rPr>
+          <w:rStyle w:val="OperatorTok"/>
+        </w:rPr>
+        <w:t xml:space="preserve">=</w:t>
+      </w:r>
+      <w:r>
+        <w:rPr>
+          <w:rStyle w:val="NormalTok"/>
+        </w:rPr>
+        <w:t xml:space="preserve"> TfidfVectorizer()</w:t>
+      </w:r>
+      <w:r>
+        <w:br/>
+      </w:r>
+      <w:r>
+        <w:rPr>
+          <w:rStyle w:val="NormalTok"/>
+        </w:rPr>
+        <w:t xml:space="preserve">fit </w:t>
+      </w:r>
+      <w:r>
+        <w:rPr>
+          <w:rStyle w:val="OperatorTok"/>
+        </w:rPr>
+        <w:t xml:space="preserve">=</w:t>
+      </w:r>
+      <w:r>
+        <w:rPr>
+          <w:rStyle w:val="NormalTok"/>
+        </w:rPr>
+        <w:t xml:space="preserve"> cv.fit_transform(content)</w:t>
+      </w:r>
+      <w:r>
+        <w:br/>
+      </w:r>
+      <w:r>
+        <w:rPr>
+          <w:rStyle w:val="NormalTok"/>
+        </w:rPr>
+        <w:t xml:space="preserve">wordBYword </w:t>
+      </w:r>
+      <w:r>
+        <w:rPr>
+          <w:rStyle w:val="OperatorTok"/>
+        </w:rPr>
+        <w:t xml:space="preserve">=</w:t>
+      </w:r>
+      <w:r>
+        <w:rPr>
+          <w:rStyle w:val="NormalTok"/>
+        </w:rPr>
+        <w:t xml:space="preserve"> pd.DataFrame(fit.toarray(), columns</w:t>
+      </w:r>
+      <w:r>
+        <w:rPr>
+          <w:rStyle w:val="OperatorTok"/>
+        </w:rPr>
+        <w:t xml:space="preserve">=</w:t>
+      </w:r>
+      <w:r>
+        <w:rPr>
+          <w:rStyle w:val="NormalTok"/>
+        </w:rPr>
+        <w:t xml:space="preserve">cv.get_feature_names())</w:t>
+      </w:r>
+      <w:r>
+        <w:br/>
+      </w:r>
+      <w:r>
+        <w:rPr>
+          <w:rStyle w:val="BuiltInTok"/>
+        </w:rPr>
+        <w:t xml:space="preserve">print</w:t>
+      </w:r>
+      <w:r>
+        <w:rPr>
+          <w:rStyle w:val="NormalTok"/>
+        </w:rPr>
+        <w:t xml:space="preserve">(wordBYword)</w:t>
+      </w:r>
+      <w:r>
+        <w:br/>
+      </w:r>
+      <w:r>
+        <w:br/>
+      </w:r>
+      <w:r>
+        <w:rPr>
+          <w:rStyle w:val="CommentTok"/>
+        </w:rPr>
+        <w:t xml:space="preserve"># %%</w:t>
+      </w:r>
+    </w:p>
+    <w:p>
+      <w:r>
+        <w:pict>
+          <v:rect style="width:0;height:1.5pt" o:hralign="center" o:hrstd="t" o:hr="t"/>
+        </w:pict>
+      </w:r>
+    </w:p>
+    <w:p>
+      <w:pPr>
+        <w:pStyle w:val="SourceCode"/>
+      </w:pPr>
+      <w:r>
+        <w:rPr>
+          <w:rStyle w:val="VerbatimChar"/>
+        </w:rPr>
+        <w:t xml:space="preserve">        also    always        as      asmr        be     beats   believe  \</w:t>
+      </w:r>
+      <w:r>
+        <w:br/>
+      </w:r>
+      <w:r>
+        <w:rPr>
+          <w:rStyle w:val="VerbatimChar"/>
+        </w:rPr>
+        <w:t xml:space="preserve">  0  0.000000  0.000000  0.000000  0.000000  0.211054  0.000000  0.277511</w:t>
+      </w:r>
+      <w:r>
+        <w:br/>
+      </w:r>
+      <w:r>
+        <w:rPr>
+          <w:rStyle w:val="VerbatimChar"/>
+        </w:rPr>
+        <w:t xml:space="preserve">  1  0.000000  0.000000  0.000000  0.000000  0.179873  0.000000  0.000000</w:t>
+      </w:r>
+      <w:r>
+        <w:br/>
+      </w:r>
+      <w:r>
+        <w:rPr>
+          <w:rStyle w:val="VerbatimChar"/>
+        </w:rPr>
+        <w:t xml:space="preserve">  2  0.140933  0.140933  0.140933  0.140933  0.000000  0.140933  0.000000</w:t>
+      </w:r>
+      <w:r>
+        <w:br/>
+      </w:r>
+      <w:r>
+        <w:br/>
+      </w:r>
+      <w:r>
+        <w:rPr>
+          <w:rStyle w:val="VerbatimChar"/>
+        </w:rPr>
+        <w:t xml:space="preserve">     communicate  computers   decoder  ...      this        to  transmit  \</w:t>
+      </w:r>
+      <w:r>
+        <w:br/>
+      </w:r>
+      <w:r>
+        <w:rPr>
+          <w:rStyle w:val="VerbatimChar"/>
+        </w:rPr>
+        <w:t xml:space="preserve">  0     0.000000   0.555021  0.000000  ...  0.163902  0.000000  0.000000</w:t>
+      </w:r>
+      <w:r>
+        <w:br/>
+      </w:r>
+      <w:r>
+        <w:rPr>
+          <w:rStyle w:val="VerbatimChar"/>
+        </w:rPr>
+        <w:t xml:space="preserve">  1     0.000000   0.000000  0.000000  ...  0.139688  0.000000  0.000000</w:t>
+      </w:r>
+      <w:r>
+        <w:br/>
+      </w:r>
+      <w:r>
+        <w:rPr>
+          <w:rStyle w:val="VerbatimChar"/>
+        </w:rPr>
+        <w:t xml:space="preserve">  2     0.140933   0.000000  0.140933  ...  0.083237  0.422798  0.140933</w:t>
+      </w:r>
+      <w:r>
+        <w:br/>
+      </w:r>
+      <w:r>
+        <w:br/>
+      </w:r>
+      <w:r>
+        <w:rPr>
+          <w:rStyle w:val="VerbatimChar"/>
+        </w:rPr>
+        <w:t xml:space="preserve">        using       via     video     watch        we      will       you</w:t>
+      </w:r>
+      <w:r>
+        <w:br/>
+      </w:r>
+      <w:r>
+        <w:rPr>
+          <w:rStyle w:val="VerbatimChar"/>
+        </w:rPr>
+        <w:t xml:space="preserve">  0  0.000000  0.000000  0.211054  0.000000  0.000000  0.327805  0.211054</w:t>
+      </w:r>
+      <w:r>
+        <w:br/>
+      </w:r>
+      <w:r>
+        <w:rPr>
+          <w:rStyle w:val="VerbatimChar"/>
+        </w:rPr>
+        <w:t xml:space="preserve">  1  0.000000  0.000000  0.000000  0.000000  0.236512  0.139688  0.000000</w:t>
+      </w:r>
+      <w:r>
+        <w:br/>
+      </w:r>
+      <w:r>
+        <w:rPr>
+          <w:rStyle w:val="VerbatimChar"/>
+        </w:rPr>
+        <w:t xml:space="preserve">  2  0.140933  0.140933  0.107183  0.140933  0.000000  0.166474  0.321549</w:t>
+      </w:r>
+      <w:r>
+        <w:br/>
+      </w:r>
+      <w:r>
+        <w:br/>
+      </w:r>
+      <w:r>
+        <w:rPr>
+          <w:rStyle w:val="VerbatimChar"/>
+        </w:rPr>
+        <w:t xml:space="preserve">  [3 rows x 55 columns]</w:t>
+      </w:r>
+    </w:p>
+    <w:p>
+      <w:r>
+        <w:pict>
+          <v:rect style="width:0;height:1.5pt" o:hralign="center" o:hrstd="t" o:hr="t"/>
+        </w:pict>
+      </w:r>
+    </w:p>
+    <w:bookmarkEnd w:id="36"/>
+    <w:bookmarkEnd w:id="37"/>
+    <w:bookmarkStart w:id="38" w:name="picking-a-model-what-will-you-use"/>
+    <w:p>
+      <w:pPr>
+        <w:pStyle w:val="Heading3"/>
+      </w:pPr>
+      <w:r>
+        <w:t xml:space="preserve">Picking a Model: What will you use?</w:t>
+      </w:r>
+    </w:p>
+    <w:bookmarkEnd w:id="38"/>
+    <w:bookmarkStart w:id="39" w:name="model-validation-will-this-model-work"/>
+    <w:p>
+      <w:pPr>
+        <w:pStyle w:val="Heading3"/>
+      </w:pPr>
+      <w:r>
+        <w:t xml:space="preserve">3.3. Model Validation: Will this Model Work</w:t>
+      </w:r>
+    </w:p>
+    <w:bookmarkEnd w:id="39"/>
+    <w:bookmarkStart w:id="44" w:name="special-topic-random-forests"/>
+    <w:p>
+      <w:pPr>
+        <w:pStyle w:val="Heading3"/>
+      </w:pPr>
+      <w:r>
+        <w:t xml:space="preserve">3.4. Special Topic: Random Forests</w:t>
+      </w:r>
+    </w:p>
+    <w:p>
+      <w:pPr>
+        <w:pStyle w:val="FirstParagraph"/>
+      </w:pPr>
+      <w:r>
+        <w:t xml:space="preserve">There is a unique form of model called the</w:t>
+      </w:r>
+      <w:r>
+        <w:t xml:space="preserve"> </w:t>
+      </w:r>
+      <w:r>
+        <w:rPr>
+          <w:bCs/>
+          <w:b/>
+        </w:rPr>
+        <w:t xml:space="preserve">random forests</w:t>
+      </w:r>
+      <w:r>
+        <w:t xml:space="preserve"> </w:t>
+      </w:r>
+      <w:r>
+        <w:t xml:space="preserve">model. This model is is an</w:t>
+      </w:r>
+      <w:r>
+        <w:t xml:space="preserve"> </w:t>
+      </w:r>
+      <w:r>
+        <w:rPr>
+          <w:iCs/>
+          <w:i/>
+        </w:rPr>
+        <w:t xml:space="preserve">ensemble learning</w:t>
+      </w:r>
+      <w:r>
+        <w:t xml:space="preserve"> </w:t>
+      </w:r>
+      <w:r>
+        <w:t xml:space="preserve">which uses simple dicision trees to calcualte its outcome.</w:t>
+      </w:r>
+    </w:p>
+    <w:p>
+      <w:pPr>
+        <w:pStyle w:val="BodyText"/>
+      </w:pPr>
+      <w:r>
+        <w:t xml:space="preserve">A decision tree is a type of binary tree that uses a seires of decisions to select it out. This could be used to output your data in a unique manner. Below is an example of a simple decision tree to find the quadrant of the Cartesian plane a specific data point is in:</w:t>
+      </w:r>
+    </w:p>
+    <w:p>
+      <w:pPr>
+        <w:pStyle w:val="SourceCode"/>
+      </w:pPr>
+      <w:r>
+        <w:rPr>
+          <w:rStyle w:val="VerbatimChar"/>
+        </w:rPr>
         <w:t xml:space="preserve">graph TB</w:t>
       </w:r>
       <w:r>
@@ -1048,7 +5337,7 @@
         <w:rPr>
           <w:rStyle w:val="VerbatimChar"/>
         </w:rPr>
-        <w:t xml:space="preserve">   A(Choose Class Model) --&gt; B(Choose Hyperpamters)</w:t>
+        <w:t xml:space="preserve">   A[Is x &gt; 0] --&gt;|YES| B(Is y &gt; 0)</w:t>
       </w:r>
       <w:r>
         <w:br/>
@@ -1057,7 +5346,7 @@
         <w:rPr>
           <w:rStyle w:val="VerbatimChar"/>
         </w:rPr>
-        <w:t xml:space="preserve">   B --&gt; C[Arrange Data into Features Matrix and Label Matrix]</w:t>
+        <w:t xml:space="preserve">   A --&gt;|NO| C(Is y &gt; 0)</w:t>
       </w:r>
       <w:r>
         <w:br/>
@@ -1066,7 +5355,7 @@
         <w:rPr>
           <w:rStyle w:val="VerbatimChar"/>
         </w:rPr>
-        <w:t xml:space="preserve">   C --&gt; D(Fit Model To Data)</w:t>
+        <w:t xml:space="preserve">   B --&gt;|YES| D(ONE)</w:t>
       </w:r>
       <w:r>
         <w:br/>
@@ -1075,83 +5364,3186 @@
         <w:rPr>
           <w:rStyle w:val="VerbatimChar"/>
         </w:rPr>
-        <w:t xml:space="preserve">   D --&gt; E[Apply Model To new data]</w:t>
-      </w:r>
-    </w:p>
-    <w:bookmarkEnd w:id="30"/>
-    <w:bookmarkEnd w:id="31"/>
-    <w:bookmarkStart w:id="32" w:name="hyperparmters"/>
+        <w:t xml:space="preserve">   B --&gt;|NO| E(FOUR)</w:t>
+      </w:r>
+      <w:r>
+        <w:br/>
+      </w:r>
+      <w:r>
+        <w:rPr>
+          <w:rStyle w:val="VerbatimChar"/>
+        </w:rPr>
+        <w:t xml:space="preserve">   C --&gt;|YES| F(TWO)</w:t>
+      </w:r>
+      <w:r>
+        <w:br/>
+      </w:r>
+      <w:r>
+        <w:rPr>
+          <w:rStyle w:val="VerbatimChar"/>
+        </w:rPr>
+        <w:t xml:space="preserve">   C --&gt;|NO| G(THREE)</w:t>
+      </w:r>
+    </w:p>
+    <w:p>
+      <w:pPr>
+        <w:pStyle w:val="FirstParagraph"/>
+      </w:pPr>
+      <w:r>
+        <w:t xml:space="preserve">Firure 1: Decision tree example</w:t>
+      </w:r>
+    </w:p>
+    <w:p>
+      <w:pPr>
+        <w:pStyle w:val="BodyText"/>
+      </w:pPr>
+      <w:r>
+        <w:t xml:space="preserve">Esentially a Random Forest creates this decision tree for us. This makes random forests a excelent unserpervised classification model.</w:t>
+      </w:r>
+    </w:p>
+    <w:p>
+      <w:pPr>
+        <w:pStyle w:val="BodyText"/>
+      </w:pPr>
+      <w:r>
+        <w:t xml:space="preserve">You can build the dicision tree through a</w:t>
+      </w:r>
+      <w:r>
+        <w:t xml:space="preserve"> </w:t>
+      </w:r>
+      <w:r>
+        <w:rPr>
+          <w:iCs/>
+          <w:i/>
+        </w:rPr>
+        <w:t xml:space="preserve">DecisionTreeClassifier</w:t>
+      </w:r>
+      <w:r>
+        <w:t xml:space="preserve"> </w:t>
+      </w:r>
+      <w:r>
+        <w:t xml:space="preserve">which is under the sklearn.tree section. But when fitting you must be careful to avoid</w:t>
+      </w:r>
+      <w:r>
+        <w:t xml:space="preserve"> </w:t>
+      </w:r>
+      <w:r>
+        <w:t xml:space="preserve">Over-fitting</w:t>
+      </w:r>
+      <w:r>
+        <w:t xml:space="preserve">. Over-fitting is when your model becomes</w:t>
+      </w:r>
+      <w:r>
+        <w:t xml:space="preserve"> </w:t>
+      </w:r>
+      <w:r>
+        <w:t xml:space="preserve">“</w:t>
+      </w:r>
+      <w:r>
+        <w:t xml:space="preserve">Attached</w:t>
+      </w:r>
+      <w:r>
+        <w:t xml:space="preserve">”</w:t>
+      </w:r>
+      <w:r>
+        <w:t xml:space="preserve"> </w:t>
+      </w:r>
+      <w:r>
+        <w:t xml:space="preserve">to your data and will look at the specific data points. Luckally there is a simple solution. Use multiple instances of your model fit to similar or the same data points and use all of them to make the final decision. The second method with Decision Tree models is to uses the ensemle method</w:t>
+      </w:r>
+      <w:r>
+        <w:t xml:space="preserve"> </w:t>
+      </w:r>
+      <w:r>
+        <w:rPr>
+          <w:iCs/>
+          <w:i/>
+        </w:rPr>
+        <w:t xml:space="preserve">bagging</w:t>
+      </w:r>
+      <w:r>
+        <w:t xml:space="preserve"> </w:t>
+      </w:r>
+      <w:r>
+        <w:t xml:space="preserve">which quickly creates multiple parrael decsion trees of data. The group of random decision trees is where we get random forests. Luckally sklearn.ensemble include the RnadomForestClassifier estimator which easily helps your form a random forest rapidly.</w:t>
+      </w:r>
+    </w:p>
+    <w:p>
+      <w:pPr>
+        <w:pStyle w:val="BodyText"/>
+      </w:pPr>
+      <w:r>
+        <w:t xml:space="preserve">In addtion to classification using a</w:t>
+      </w:r>
+      <w:r>
+        <w:t xml:space="preserve"> </w:t>
+      </w:r>
+      <w:r>
+        <w:rPr>
+          <w:rStyle w:val="VerbatimChar"/>
+        </w:rPr>
+        <w:t xml:space="preserve">RandomForestClassifier</w:t>
+      </w:r>
+      <w:r>
+        <w:t xml:space="preserve"> </w:t>
+      </w:r>
+      <w:r>
+        <w:t xml:space="preserve">you can use a</w:t>
+      </w:r>
+      <w:r>
+        <w:t xml:space="preserve"> </w:t>
+      </w:r>
+      <w:r>
+        <w:rPr>
+          <w:rStyle w:val="VerbatimChar"/>
+        </w:rPr>
+        <w:t xml:space="preserve">RnadomForestRegressor</w:t>
+      </w:r>
+      <w:r>
+        <w:t xml:space="preserve"> </w:t>
+      </w:r>
+      <w:r>
+        <w:t xml:space="preserve">for regression. This type of model is excelent at detecting oscilating functions and does not need much instructions on that front.</w:t>
+      </w:r>
+    </w:p>
+    <w:p>
+      <w:pPr>
+        <w:pStyle w:val="BodyText"/>
+      </w:pPr>
+      <w:r>
+        <w:t xml:space="preserve">Below is an example of how to use a RandomForestClassifier:</w:t>
+      </w:r>
+    </w:p>
+    <w:p>
+      <w:r>
+        <w:pict>
+          <v:rect style="width:0;height:1.5pt" o:hralign="center" o:hrstd="t" o:hr="t"/>
+        </w:pict>
+      </w:r>
+    </w:p>
+    <w:p>
+      <w:pPr>
+        <w:pStyle w:val="FirstParagraph"/>
+      </w:pPr>
+      <w:r>
+        <w:t xml:space="preserve">CODE:</w:t>
+      </w:r>
+    </w:p>
+    <w:p>
+      <w:pPr>
+        <w:pStyle w:val="SourceCode"/>
+      </w:pPr>
+      <w:r>
+        <w:rPr>
+          <w:rStyle w:val="CommentTok"/>
+        </w:rPr>
+        <w:t xml:space="preserve"># %% Setup</w:t>
+      </w:r>
+      <w:r>
+        <w:br/>
+      </w:r>
+      <w:r>
+        <w:rPr>
+          <w:rStyle w:val="ImportTok"/>
+        </w:rPr>
+        <w:t xml:space="preserve">from</w:t>
+      </w:r>
+      <w:r>
+        <w:rPr>
+          <w:rStyle w:val="NormalTok"/>
+        </w:rPr>
+        <w:t xml:space="preserve"> sklearn.datasets </w:t>
+      </w:r>
+      <w:r>
+        <w:rPr>
+          <w:rStyle w:val="ImportTok"/>
+        </w:rPr>
+        <w:t xml:space="preserve">import</w:t>
+      </w:r>
+      <w:r>
+        <w:rPr>
+          <w:rStyle w:val="NormalTok"/>
+        </w:rPr>
+        <w:t xml:space="preserve"> make_blobs</w:t>
+      </w:r>
+      <w:r>
+        <w:br/>
+      </w:r>
+      <w:r>
+        <w:rPr>
+          <w:rStyle w:val="ImportTok"/>
+        </w:rPr>
+        <w:t xml:space="preserve">from</w:t>
+      </w:r>
+      <w:r>
+        <w:rPr>
+          <w:rStyle w:val="NormalTok"/>
+        </w:rPr>
+        <w:t xml:space="preserve"> sklearn.ensemble </w:t>
+      </w:r>
+      <w:r>
+        <w:rPr>
+          <w:rStyle w:val="ImportTok"/>
+        </w:rPr>
+        <w:t xml:space="preserve">import</w:t>
+      </w:r>
+      <w:r>
+        <w:rPr>
+          <w:rStyle w:val="NormalTok"/>
+        </w:rPr>
+        <w:t xml:space="preserve"> RandomForestClassifier </w:t>
+      </w:r>
+      <w:r>
+        <w:rPr>
+          <w:rStyle w:val="ImportTok"/>
+        </w:rPr>
+        <w:t xml:space="preserve">as</w:t>
+      </w:r>
+      <w:r>
+        <w:rPr>
+          <w:rStyle w:val="NormalTok"/>
+        </w:rPr>
+        <w:t xml:space="preserve"> RandForClassy</w:t>
+      </w:r>
+      <w:r>
+        <w:br/>
+      </w:r>
+      <w:r>
+        <w:rPr>
+          <w:rStyle w:val="ImportTok"/>
+        </w:rPr>
+        <w:t xml:space="preserve">import</w:t>
+      </w:r>
+      <w:r>
+        <w:rPr>
+          <w:rStyle w:val="NormalTok"/>
+        </w:rPr>
+        <w:t xml:space="preserve"> numpy </w:t>
+      </w:r>
+      <w:r>
+        <w:rPr>
+          <w:rStyle w:val="ImportTok"/>
+        </w:rPr>
+        <w:t xml:space="preserve">as</w:t>
+      </w:r>
+      <w:r>
+        <w:rPr>
+          <w:rStyle w:val="NormalTok"/>
+        </w:rPr>
+        <w:t xml:space="preserve"> np</w:t>
+      </w:r>
+      <w:r>
+        <w:br/>
+      </w:r>
+      <w:r>
+        <w:rPr>
+          <w:rStyle w:val="ImportTok"/>
+        </w:rPr>
+        <w:t xml:space="preserve">import</w:t>
+      </w:r>
+      <w:r>
+        <w:rPr>
+          <w:rStyle w:val="NormalTok"/>
+        </w:rPr>
+        <w:t xml:space="preserve"> matplotlib.pyplot </w:t>
+      </w:r>
+      <w:r>
+        <w:rPr>
+          <w:rStyle w:val="ImportTok"/>
+        </w:rPr>
+        <w:t xml:space="preserve">as</w:t>
+      </w:r>
+      <w:r>
+        <w:rPr>
+          <w:rStyle w:val="NormalTok"/>
+        </w:rPr>
+        <w:t xml:space="preserve"> plt</w:t>
+      </w:r>
+      <w:r>
+        <w:br/>
+      </w:r>
+      <w:r>
+        <w:rPr>
+          <w:rStyle w:val="ImportTok"/>
+        </w:rPr>
+        <w:t xml:space="preserve">import</w:t>
+      </w:r>
+      <w:r>
+        <w:rPr>
+          <w:rStyle w:val="NormalTok"/>
+        </w:rPr>
+        <w:t xml:space="preserve"> seaborn </w:t>
+      </w:r>
+      <w:r>
+        <w:rPr>
+          <w:rStyle w:val="ImportTok"/>
+        </w:rPr>
+        <w:t xml:space="preserve">as</w:t>
+      </w:r>
+      <w:r>
+        <w:rPr>
+          <w:rStyle w:val="NormalTok"/>
+        </w:rPr>
+        <w:t xml:space="preserve"> sns</w:t>
+      </w:r>
+      <w:r>
+        <w:br/>
+      </w:r>
+      <w:r>
+        <w:rPr>
+          <w:rStyle w:val="NormalTok"/>
+        </w:rPr>
+        <w:t xml:space="preserve">sns.</w:t>
+      </w:r>
+      <w:r>
+        <w:rPr>
+          <w:rStyle w:val="BuiltInTok"/>
+        </w:rPr>
+        <w:t xml:space="preserve">set</w:t>
+      </w:r>
+      <w:r>
+        <w:rPr>
+          <w:rStyle w:val="NormalTok"/>
+        </w:rPr>
+        <w:t xml:space="preserve">()</w:t>
+      </w:r>
+      <w:r>
+        <w:br/>
+      </w:r>
+      <w:r>
+        <w:br/>
+      </w:r>
+      <w:r>
+        <w:rPr>
+          <w:rStyle w:val="CommentTok"/>
+        </w:rPr>
+        <w:t xml:space="preserve"># %% Getting Data</w:t>
+      </w:r>
+      <w:r>
+        <w:br/>
+      </w:r>
+      <w:r>
+        <w:br/>
+      </w:r>
+      <w:r>
+        <w:rPr>
+          <w:rStyle w:val="NormalTok"/>
+        </w:rPr>
+        <w:t xml:space="preserve">X, y </w:t>
+      </w:r>
+      <w:r>
+        <w:rPr>
+          <w:rStyle w:val="OperatorTok"/>
+        </w:rPr>
+        <w:t xml:space="preserve">=</w:t>
+      </w:r>
+      <w:r>
+        <w:rPr>
+          <w:rStyle w:val="NormalTok"/>
+        </w:rPr>
+        <w:t xml:space="preserve"> make_blobs(</w:t>
+      </w:r>
+      <w:r>
+        <w:rPr>
+          <w:rStyle w:val="DecValTok"/>
+        </w:rPr>
+        <w:t xml:space="preserve">500</w:t>
+      </w:r>
+      <w:r>
+        <w:rPr>
+          <w:rStyle w:val="NormalTok"/>
+        </w:rPr>
+        <w:t xml:space="preserve">, </w:t>
+      </w:r>
+      <w:r>
+        <w:rPr>
+          <w:rStyle w:val="DecValTok"/>
+        </w:rPr>
+        <w:t xml:space="preserve">2</w:t>
+      </w:r>
+      <w:r>
+        <w:rPr>
+          <w:rStyle w:val="NormalTok"/>
+        </w:rPr>
+        <w:t xml:space="preserve">, centers</w:t>
+      </w:r>
+      <w:r>
+        <w:rPr>
+          <w:rStyle w:val="OperatorTok"/>
+        </w:rPr>
+        <w:t xml:space="preserve">=</w:t>
+      </w:r>
+      <w:r>
+        <w:rPr>
+          <w:rStyle w:val="DecValTok"/>
+        </w:rPr>
+        <w:t xml:space="preserve">10</w:t>
+      </w:r>
+      <w:r>
+        <w:rPr>
+          <w:rStyle w:val="NormalTok"/>
+        </w:rPr>
+        <w:t xml:space="preserve">, cluster_std</w:t>
+      </w:r>
+      <w:r>
+        <w:rPr>
+          <w:rStyle w:val="OperatorTok"/>
+        </w:rPr>
+        <w:t xml:space="preserve">=</w:t>
+      </w:r>
+      <w:r>
+        <w:rPr>
+          <w:rStyle w:val="DecValTok"/>
+        </w:rPr>
+        <w:t xml:space="preserve">1</w:t>
+      </w:r>
+      <w:r>
+        <w:rPr>
+          <w:rStyle w:val="NormalTok"/>
+        </w:rPr>
+        <w:t xml:space="preserve">, random_state</w:t>
+      </w:r>
+      <w:r>
+        <w:rPr>
+          <w:rStyle w:val="OperatorTok"/>
+        </w:rPr>
+        <w:t xml:space="preserve">=</w:t>
+      </w:r>
+      <w:r>
+        <w:rPr>
+          <w:rStyle w:val="DecValTok"/>
+        </w:rPr>
+        <w:t xml:space="preserve">1892</w:t>
+      </w:r>
+      <w:r>
+        <w:rPr>
+          <w:rStyle w:val="NormalTok"/>
+        </w:rPr>
+        <w:t xml:space="preserve">)</w:t>
+      </w:r>
+      <w:r>
+        <w:br/>
+      </w:r>
+      <w:r>
+        <w:rPr>
+          <w:rStyle w:val="NormalTok"/>
+        </w:rPr>
+        <w:t xml:space="preserve">ax </w:t>
+      </w:r>
+      <w:r>
+        <w:rPr>
+          <w:rStyle w:val="OperatorTok"/>
+        </w:rPr>
+        <w:t xml:space="preserve">=</w:t>
+      </w:r>
+      <w:r>
+        <w:rPr>
+          <w:rStyle w:val="NormalTok"/>
+        </w:rPr>
+        <w:t xml:space="preserve"> plt.ax</w:t>
+      </w:r>
+      <w:r>
+        <w:br/>
+      </w:r>
+      <w:r>
+        <w:rPr>
+          <w:rStyle w:val="NormalTok"/>
+        </w:rPr>
+        <w:t xml:space="preserve">plt.scatter(X[:, </w:t>
+      </w:r>
+      <w:r>
+        <w:rPr>
+          <w:rStyle w:val="DecValTok"/>
+        </w:rPr>
+        <w:t xml:space="preserve">0</w:t>
+      </w:r>
+      <w:r>
+        <w:rPr>
+          <w:rStyle w:val="NormalTok"/>
+        </w:rPr>
+        <w:t xml:space="preserve">], X[:, </w:t>
+      </w:r>
+      <w:r>
+        <w:rPr>
+          <w:rStyle w:val="DecValTok"/>
+        </w:rPr>
+        <w:t xml:space="preserve">1</w:t>
+      </w:r>
+      <w:r>
+        <w:rPr>
+          <w:rStyle w:val="NormalTok"/>
+        </w:rPr>
+        <w:t xml:space="preserve">], c</w:t>
+      </w:r>
+      <w:r>
+        <w:rPr>
+          <w:rStyle w:val="OperatorTok"/>
+        </w:rPr>
+        <w:t xml:space="preserve">=</w:t>
+      </w:r>
+      <w:r>
+        <w:rPr>
+          <w:rStyle w:val="NormalTok"/>
+        </w:rPr>
+        <w:t xml:space="preserve">y, cmap</w:t>
+      </w:r>
+      <w:r>
+        <w:rPr>
+          <w:rStyle w:val="OperatorTok"/>
+        </w:rPr>
+        <w:t xml:space="preserve">=</w:t>
+      </w:r>
+      <w:r>
+        <w:rPr>
+          <w:rStyle w:val="StringTok"/>
+        </w:rPr>
+        <w:t xml:space="preserve">'jet'</w:t>
+      </w:r>
+      <w:r>
+        <w:rPr>
+          <w:rStyle w:val="NormalTok"/>
+        </w:rPr>
+        <w:t xml:space="preserve">)</w:t>
+      </w:r>
+      <w:r>
+        <w:br/>
+      </w:r>
+      <w:r>
+        <w:rPr>
+          <w:rStyle w:val="NormalTok"/>
+        </w:rPr>
+        <w:t xml:space="preserve">plt.savefig(</w:t>
+      </w:r>
+      <w:r>
+        <w:rPr>
+          <w:rStyle w:val="StringTok"/>
+        </w:rPr>
+        <w:t xml:space="preserve">'..\images\RAND_FOREST-CLASS-DATA.jpg'</w:t>
+      </w:r>
+      <w:r>
+        <w:rPr>
+          <w:rStyle w:val="NormalTok"/>
+        </w:rPr>
+        <w:t xml:space="preserve">)</w:t>
+      </w:r>
+      <w:r>
+        <w:br/>
+      </w:r>
+      <w:r>
+        <w:rPr>
+          <w:rStyle w:val="CommentTok"/>
+        </w:rPr>
+        <w:t xml:space="preserve"># %% Helper Function From Text</w:t>
+      </w:r>
+      <w:r>
+        <w:br/>
+      </w:r>
+      <w:r>
+        <w:br/>
+      </w:r>
+      <w:r>
+        <w:br/>
+      </w:r>
+      <w:r>
+        <w:rPr>
+          <w:rStyle w:val="KeywordTok"/>
+        </w:rPr>
+        <w:t xml:space="preserve">def</w:t>
+      </w:r>
+      <w:r>
+        <w:rPr>
+          <w:rStyle w:val="NormalTok"/>
+        </w:rPr>
+        <w:t xml:space="preserve"> visualize_classifier(model, X, y, ax</w:t>
+      </w:r>
+      <w:r>
+        <w:rPr>
+          <w:rStyle w:val="OperatorTok"/>
+        </w:rPr>
+        <w:t xml:space="preserve">=</w:t>
+      </w:r>
+      <w:r>
+        <w:rPr>
+          <w:rStyle w:val="VariableTok"/>
+        </w:rPr>
+        <w:t xml:space="preserve">None</w:t>
+      </w:r>
+      <w:r>
+        <w:rPr>
+          <w:rStyle w:val="NormalTok"/>
+        </w:rPr>
+        <w:t xml:space="preserve">, cmap</w:t>
+      </w:r>
+      <w:r>
+        <w:rPr>
+          <w:rStyle w:val="OperatorTok"/>
+        </w:rPr>
+        <w:t xml:space="preserve">=</w:t>
+      </w:r>
+      <w:r>
+        <w:rPr>
+          <w:rStyle w:val="StringTok"/>
+        </w:rPr>
+        <w:t xml:space="preserve">'rainbow'</w:t>
+      </w:r>
+      <w:r>
+        <w:rPr>
+          <w:rStyle w:val="NormalTok"/>
+        </w:rPr>
+        <w:t xml:space="preserve">):</w:t>
+      </w:r>
+      <w:r>
+        <w:br/>
+      </w:r>
+      <w:r>
+        <w:rPr>
+          <w:rStyle w:val="NormalTok"/>
+        </w:rPr>
+        <w:t xml:space="preserve">    ax </w:t>
+      </w:r>
+      <w:r>
+        <w:rPr>
+          <w:rStyle w:val="OperatorTok"/>
+        </w:rPr>
+        <w:t xml:space="preserve">=</w:t>
+      </w:r>
+      <w:r>
+        <w:rPr>
+          <w:rStyle w:val="NormalTok"/>
+        </w:rPr>
+        <w:t xml:space="preserve"> ax </w:t>
+      </w:r>
+      <w:r>
+        <w:rPr>
+          <w:rStyle w:val="KeywordTok"/>
+        </w:rPr>
+        <w:t xml:space="preserve">or</w:t>
+      </w:r>
+      <w:r>
+        <w:rPr>
+          <w:rStyle w:val="NormalTok"/>
+        </w:rPr>
+        <w:t xml:space="preserve"> plt.gca()  </w:t>
+      </w:r>
+      <w:r>
+        <w:rPr>
+          <w:rStyle w:val="CommentTok"/>
+        </w:rPr>
+        <w:t xml:space="preserve"># Set the Plot axis</w:t>
+      </w:r>
+      <w:r>
+        <w:br/>
+      </w:r>
+      <w:r>
+        <w:br/>
+      </w:r>
+      <w:r>
+        <w:rPr>
+          <w:rStyle w:val="NormalTok"/>
+        </w:rPr>
+        <w:t xml:space="preserve">    </w:t>
+      </w:r>
+      <w:r>
+        <w:rPr>
+          <w:rStyle w:val="CommentTok"/>
+        </w:rPr>
+        <w:t xml:space="preserve"># Plot the training points</w:t>
+      </w:r>
+      <w:r>
+        <w:br/>
+      </w:r>
+      <w:r>
+        <w:rPr>
+          <w:rStyle w:val="NormalTok"/>
+        </w:rPr>
+        <w:t xml:space="preserve">    ax.scatter(X[:, </w:t>
+      </w:r>
+      <w:r>
+        <w:rPr>
+          <w:rStyle w:val="DecValTok"/>
+        </w:rPr>
+        <w:t xml:space="preserve">0</w:t>
+      </w:r>
+      <w:r>
+        <w:rPr>
+          <w:rStyle w:val="NormalTok"/>
+        </w:rPr>
+        <w:t xml:space="preserve">], X[:, </w:t>
+      </w:r>
+      <w:r>
+        <w:rPr>
+          <w:rStyle w:val="DecValTok"/>
+        </w:rPr>
+        <w:t xml:space="preserve">1</w:t>
+      </w:r>
+      <w:r>
+        <w:rPr>
+          <w:rStyle w:val="NormalTok"/>
+        </w:rPr>
+        <w:t xml:space="preserve">], c</w:t>
+      </w:r>
+      <w:r>
+        <w:rPr>
+          <w:rStyle w:val="OperatorTok"/>
+        </w:rPr>
+        <w:t xml:space="preserve">=</w:t>
+      </w:r>
+      <w:r>
+        <w:rPr>
+          <w:rStyle w:val="NormalTok"/>
+        </w:rPr>
+        <w:t xml:space="preserve">y, s</w:t>
+      </w:r>
+      <w:r>
+        <w:rPr>
+          <w:rStyle w:val="OperatorTok"/>
+        </w:rPr>
+        <w:t xml:space="preserve">=</w:t>
+      </w:r>
+      <w:r>
+        <w:rPr>
+          <w:rStyle w:val="DecValTok"/>
+        </w:rPr>
+        <w:t xml:space="preserve">30</w:t>
+      </w:r>
+      <w:r>
+        <w:rPr>
+          <w:rStyle w:val="NormalTok"/>
+        </w:rPr>
+        <w:t xml:space="preserve">, cmap</w:t>
+      </w:r>
+      <w:r>
+        <w:rPr>
+          <w:rStyle w:val="OperatorTok"/>
+        </w:rPr>
+        <w:t xml:space="preserve">=</w:t>
+      </w:r>
+      <w:r>
+        <w:rPr>
+          <w:rStyle w:val="NormalTok"/>
+        </w:rPr>
+        <w:t xml:space="preserve">cmap,</w:t>
+      </w:r>
+      <w:r>
+        <w:br/>
+      </w:r>
+      <w:r>
+        <w:rPr>
+          <w:rStyle w:val="NormalTok"/>
+        </w:rPr>
+        <w:t xml:space="preserve">               clim</w:t>
+      </w:r>
+      <w:r>
+        <w:rPr>
+          <w:rStyle w:val="OperatorTok"/>
+        </w:rPr>
+        <w:t xml:space="preserve">=</w:t>
+      </w:r>
+      <w:r>
+        <w:rPr>
+          <w:rStyle w:val="NormalTok"/>
+        </w:rPr>
+        <w:t xml:space="preserve">(y.</w:t>
+      </w:r>
+      <w:r>
+        <w:rPr>
+          <w:rStyle w:val="BuiltInTok"/>
+        </w:rPr>
+        <w:t xml:space="preserve">min</w:t>
+      </w:r>
+      <w:r>
+        <w:rPr>
+          <w:rStyle w:val="NormalTok"/>
+        </w:rPr>
+        <w:t xml:space="preserve">(), y.</w:t>
+      </w:r>
+      <w:r>
+        <w:rPr>
+          <w:rStyle w:val="BuiltInTok"/>
+        </w:rPr>
+        <w:t xml:space="preserve">max</w:t>
+      </w:r>
+      <w:r>
+        <w:rPr>
+          <w:rStyle w:val="NormalTok"/>
+        </w:rPr>
+        <w:t xml:space="preserve">()), zorder</w:t>
+      </w:r>
+      <w:r>
+        <w:rPr>
+          <w:rStyle w:val="OperatorTok"/>
+        </w:rPr>
+        <w:t xml:space="preserve">=</w:t>
+      </w:r>
+      <w:r>
+        <w:rPr>
+          <w:rStyle w:val="DecValTok"/>
+        </w:rPr>
+        <w:t xml:space="preserve">3</w:t>
+      </w:r>
+      <w:r>
+        <w:rPr>
+          <w:rStyle w:val="NormalTok"/>
+        </w:rPr>
+        <w:t xml:space="preserve">)  </w:t>
+      </w:r>
+      <w:r>
+        <w:rPr>
+          <w:rStyle w:val="CommentTok"/>
+        </w:rPr>
+        <w:t xml:space="preserve"># Create a scatter plot of the data</w:t>
+      </w:r>
+      <w:r>
+        <w:br/>
+      </w:r>
+      <w:r>
+        <w:rPr>
+          <w:rStyle w:val="NormalTok"/>
+        </w:rPr>
+        <w:t xml:space="preserve">    ax.axis(</w:t>
+      </w:r>
+      <w:r>
+        <w:rPr>
+          <w:rStyle w:val="StringTok"/>
+        </w:rPr>
+        <w:t xml:space="preserve">'tight'</w:t>
+      </w:r>
+      <w:r>
+        <w:rPr>
+          <w:rStyle w:val="NormalTok"/>
+        </w:rPr>
+        <w:t xml:space="preserve">)  </w:t>
+      </w:r>
+      <w:r>
+        <w:rPr>
+          <w:rStyle w:val="CommentTok"/>
+        </w:rPr>
+        <w:t xml:space="preserve"># Set the axis Range to tight</w:t>
+      </w:r>
+      <w:r>
+        <w:br/>
+      </w:r>
+      <w:r>
+        <w:rPr>
+          <w:rStyle w:val="NormalTok"/>
+        </w:rPr>
+        <w:t xml:space="preserve">    ax.axis(</w:t>
+      </w:r>
+      <w:r>
+        <w:rPr>
+          <w:rStyle w:val="StringTok"/>
+        </w:rPr>
+        <w:t xml:space="preserve">'off'</w:t>
+      </w:r>
+      <w:r>
+        <w:rPr>
+          <w:rStyle w:val="NormalTok"/>
+        </w:rPr>
+        <w:t xml:space="preserve">)  </w:t>
+      </w:r>
+      <w:r>
+        <w:rPr>
+          <w:rStyle w:val="CommentTok"/>
+        </w:rPr>
+        <w:t xml:space="preserve"># Turn Off Axis Desplay</w:t>
+      </w:r>
+      <w:r>
+        <w:br/>
+      </w:r>
+      <w:r>
+        <w:rPr>
+          <w:rStyle w:val="NormalTok"/>
+        </w:rPr>
+        <w:t xml:space="preserve">    xlim </w:t>
+      </w:r>
+      <w:r>
+        <w:rPr>
+          <w:rStyle w:val="OperatorTok"/>
+        </w:rPr>
+        <w:t xml:space="preserve">=</w:t>
+      </w:r>
+      <w:r>
+        <w:rPr>
+          <w:rStyle w:val="NormalTok"/>
+        </w:rPr>
+        <w:t xml:space="preserve"> ax.get_xlim()  </w:t>
+      </w:r>
+      <w:r>
+        <w:rPr>
+          <w:rStyle w:val="CommentTok"/>
+        </w:rPr>
+        <w:t xml:space="preserve"># Get The X/Y LIMITS</w:t>
+      </w:r>
+      <w:r>
+        <w:br/>
+      </w:r>
+      <w:r>
+        <w:rPr>
+          <w:rStyle w:val="NormalTok"/>
+        </w:rPr>
+        <w:t xml:space="preserve">    ylim </w:t>
+      </w:r>
+      <w:r>
+        <w:rPr>
+          <w:rStyle w:val="OperatorTok"/>
+        </w:rPr>
+        <w:t xml:space="preserve">=</w:t>
+      </w:r>
+      <w:r>
+        <w:rPr>
+          <w:rStyle w:val="NormalTok"/>
+        </w:rPr>
+        <w:t xml:space="preserve"> ax.get_ylim()</w:t>
+      </w:r>
+      <w:r>
+        <w:br/>
+      </w:r>
+      <w:r>
+        <w:br/>
+      </w:r>
+      <w:r>
+        <w:rPr>
+          <w:rStyle w:val="NormalTok"/>
+        </w:rPr>
+        <w:t xml:space="preserve">    </w:t>
+      </w:r>
+      <w:r>
+        <w:rPr>
+          <w:rStyle w:val="CommentTok"/>
+        </w:rPr>
+        <w:t xml:space="preserve"># fit the estimator</w:t>
+      </w:r>
+      <w:r>
+        <w:br/>
+      </w:r>
+      <w:r>
+        <w:rPr>
+          <w:rStyle w:val="NormalTok"/>
+        </w:rPr>
+        <w:t xml:space="preserve">    model.fit(X, y)  </w:t>
+      </w:r>
+      <w:r>
+        <w:rPr>
+          <w:rStyle w:val="CommentTok"/>
+        </w:rPr>
+        <w:t xml:space="preserve"># Fit the model</w:t>
+      </w:r>
+      <w:r>
+        <w:br/>
+      </w:r>
+      <w:r>
+        <w:rPr>
+          <w:rStyle w:val="NormalTok"/>
+        </w:rPr>
+        <w:t xml:space="preserve">    xx, yy </w:t>
+      </w:r>
+      <w:r>
+        <w:rPr>
+          <w:rStyle w:val="OperatorTok"/>
+        </w:rPr>
+        <w:t xml:space="preserve">=</w:t>
+      </w:r>
+      <w:r>
+        <w:rPr>
+          <w:rStyle w:val="NormalTok"/>
+        </w:rPr>
+        <w:t xml:space="preserve"> np.meshgrid(np.linspace(</w:t>
+      </w:r>
+      <w:r>
+        <w:rPr>
+          <w:rStyle w:val="OperatorTok"/>
+        </w:rPr>
+        <w:t xml:space="preserve">*</w:t>
+      </w:r>
+      <w:r>
+        <w:rPr>
+          <w:rStyle w:val="NormalTok"/>
+        </w:rPr>
+        <w:t xml:space="preserve">xlim, num</w:t>
+      </w:r>
+      <w:r>
+        <w:rPr>
+          <w:rStyle w:val="OperatorTok"/>
+        </w:rPr>
+        <w:t xml:space="preserve">=</w:t>
+      </w:r>
+      <w:r>
+        <w:rPr>
+          <w:rStyle w:val="DecValTok"/>
+        </w:rPr>
+        <w:t xml:space="preserve">200</w:t>
+      </w:r>
+      <w:r>
+        <w:rPr>
+          <w:rStyle w:val="NormalTok"/>
+        </w:rPr>
+        <w:t xml:space="preserve">),</w:t>
+      </w:r>
+      <w:r>
+        <w:br/>
+      </w:r>
+      <w:r>
+        <w:rPr>
+          <w:rStyle w:val="NormalTok"/>
+        </w:rPr>
+        <w:t xml:space="preserve">                         np.linspace(</w:t>
+      </w:r>
+      <w:r>
+        <w:rPr>
+          <w:rStyle w:val="OperatorTok"/>
+        </w:rPr>
+        <w:t xml:space="preserve">*</w:t>
+      </w:r>
+      <w:r>
+        <w:rPr>
+          <w:rStyle w:val="NormalTok"/>
+        </w:rPr>
+        <w:t xml:space="preserve">ylim, num</w:t>
+      </w:r>
+      <w:r>
+        <w:rPr>
+          <w:rStyle w:val="OperatorTok"/>
+        </w:rPr>
+        <w:t xml:space="preserve">=</w:t>
+      </w:r>
+      <w:r>
+        <w:rPr>
+          <w:rStyle w:val="DecValTok"/>
+        </w:rPr>
+        <w:t xml:space="preserve">200</w:t>
+      </w:r>
+      <w:r>
+        <w:rPr>
+          <w:rStyle w:val="NormalTok"/>
+        </w:rPr>
+        <w:t xml:space="preserve">))  </w:t>
+      </w:r>
+      <w:r>
+        <w:rPr>
+          <w:rStyle w:val="CommentTok"/>
+        </w:rPr>
+        <w:t xml:space="preserve"># Make grid of datapoints</w:t>
+      </w:r>
+      <w:r>
+        <w:br/>
+      </w:r>
+      <w:r>
+        <w:rPr>
+          <w:rStyle w:val="NormalTok"/>
+        </w:rPr>
+        <w:t xml:space="preserve">    Z </w:t>
+      </w:r>
+      <w:r>
+        <w:rPr>
+          <w:rStyle w:val="OperatorTok"/>
+        </w:rPr>
+        <w:t xml:space="preserve">=</w:t>
+      </w:r>
+      <w:r>
+        <w:rPr>
+          <w:rStyle w:val="NormalTok"/>
+        </w:rPr>
+        <w:t xml:space="preserve"> model.predict(np.c_[xx.ravel(), yy.ravel()]).reshape(</w:t>
+      </w:r>
+      <w:r>
+        <w:br/>
+      </w:r>
+      <w:r>
+        <w:rPr>
+          <w:rStyle w:val="NormalTok"/>
+        </w:rPr>
+        <w:t xml:space="preserve">        xx.shape)  </w:t>
+      </w:r>
+      <w:r>
+        <w:rPr>
+          <w:rStyle w:val="CommentTok"/>
+        </w:rPr>
+        <w:t xml:space="preserve"># Use model to predict data</w:t>
+      </w:r>
+      <w:r>
+        <w:br/>
+      </w:r>
+      <w:r>
+        <w:br/>
+      </w:r>
+      <w:r>
+        <w:rPr>
+          <w:rStyle w:val="NormalTok"/>
+        </w:rPr>
+        <w:t xml:space="preserve">    </w:t>
+      </w:r>
+      <w:r>
+        <w:rPr>
+          <w:rStyle w:val="CommentTok"/>
+        </w:rPr>
+        <w:t xml:space="preserve"># Create a color plot with the results</w:t>
+      </w:r>
+      <w:r>
+        <w:br/>
+      </w:r>
+      <w:r>
+        <w:rPr>
+          <w:rStyle w:val="NormalTok"/>
+        </w:rPr>
+        <w:t xml:space="preserve">    n_classes </w:t>
+      </w:r>
+      <w:r>
+        <w:rPr>
+          <w:rStyle w:val="OperatorTok"/>
+        </w:rPr>
+        <w:t xml:space="preserve">=</w:t>
+      </w:r>
+      <w:r>
+        <w:rPr>
+          <w:rStyle w:val="NormalTok"/>
+        </w:rPr>
+        <w:t xml:space="preserve"> </w:t>
+      </w:r>
+      <w:r>
+        <w:rPr>
+          <w:rStyle w:val="BuiltInTok"/>
+        </w:rPr>
+        <w:t xml:space="preserve">len</w:t>
+      </w:r>
+      <w:r>
+        <w:rPr>
+          <w:rStyle w:val="NormalTok"/>
+        </w:rPr>
+        <w:t xml:space="preserve">(np.unique(y))</w:t>
+      </w:r>
+      <w:r>
+        <w:br/>
+      </w:r>
+      <w:r>
+        <w:rPr>
+          <w:rStyle w:val="NormalTok"/>
+        </w:rPr>
+        <w:t xml:space="preserve">    contours </w:t>
+      </w:r>
+      <w:r>
+        <w:rPr>
+          <w:rStyle w:val="OperatorTok"/>
+        </w:rPr>
+        <w:t xml:space="preserve">=</w:t>
+      </w:r>
+      <w:r>
+        <w:rPr>
+          <w:rStyle w:val="NormalTok"/>
+        </w:rPr>
+        <w:t xml:space="preserve"> ax.contourf(xx, yy, Z, alpha</w:t>
+      </w:r>
+      <w:r>
+        <w:rPr>
+          <w:rStyle w:val="OperatorTok"/>
+        </w:rPr>
+        <w:t xml:space="preserve">=</w:t>
+      </w:r>
+      <w:r>
+        <w:rPr>
+          <w:rStyle w:val="FloatTok"/>
+        </w:rPr>
+        <w:t xml:space="preserve">0.3</w:t>
+      </w:r>
+      <w:r>
+        <w:rPr>
+          <w:rStyle w:val="NormalTok"/>
+        </w:rPr>
+        <w:t xml:space="preserve">,</w:t>
+      </w:r>
+      <w:r>
+        <w:br/>
+      </w:r>
+      <w:r>
+        <w:rPr>
+          <w:rStyle w:val="NormalTok"/>
+        </w:rPr>
+        <w:t xml:space="preserve">                           levels</w:t>
+      </w:r>
+      <w:r>
+        <w:rPr>
+          <w:rStyle w:val="OperatorTok"/>
+        </w:rPr>
+        <w:t xml:space="preserve">=</w:t>
+      </w:r>
+      <w:r>
+        <w:rPr>
+          <w:rStyle w:val="NormalTok"/>
+        </w:rPr>
+        <w:t xml:space="preserve">np.arange(n_classes </w:t>
+      </w:r>
+      <w:r>
+        <w:rPr>
+          <w:rStyle w:val="OperatorTok"/>
+        </w:rPr>
+        <w:t xml:space="preserve">+</w:t>
+      </w:r>
+      <w:r>
+        <w:rPr>
+          <w:rStyle w:val="NormalTok"/>
+        </w:rPr>
+        <w:t xml:space="preserve"> </w:t>
+      </w:r>
+      <w:r>
+        <w:rPr>
+          <w:rStyle w:val="DecValTok"/>
+        </w:rPr>
+        <w:t xml:space="preserve">1</w:t>
+      </w:r>
+      <w:r>
+        <w:rPr>
+          <w:rStyle w:val="NormalTok"/>
+        </w:rPr>
+        <w:t xml:space="preserve">) </w:t>
+      </w:r>
+      <w:r>
+        <w:rPr>
+          <w:rStyle w:val="OperatorTok"/>
+        </w:rPr>
+        <w:t xml:space="preserve">-</w:t>
+      </w:r>
+      <w:r>
+        <w:rPr>
+          <w:rStyle w:val="NormalTok"/>
+        </w:rPr>
+        <w:t xml:space="preserve"> </w:t>
+      </w:r>
+      <w:r>
+        <w:rPr>
+          <w:rStyle w:val="FloatTok"/>
+        </w:rPr>
+        <w:t xml:space="preserve">0.5</w:t>
+      </w:r>
+      <w:r>
+        <w:rPr>
+          <w:rStyle w:val="NormalTok"/>
+        </w:rPr>
+        <w:t xml:space="preserve">,</w:t>
+      </w:r>
+      <w:r>
+        <w:br/>
+      </w:r>
+      <w:r>
+        <w:rPr>
+          <w:rStyle w:val="NormalTok"/>
+        </w:rPr>
+        <w:t xml:space="preserve">                           cmap</w:t>
+      </w:r>
+      <w:r>
+        <w:rPr>
+          <w:rStyle w:val="OperatorTok"/>
+        </w:rPr>
+        <w:t xml:space="preserve">=</w:t>
+      </w:r>
+      <w:r>
+        <w:rPr>
+          <w:rStyle w:val="NormalTok"/>
+        </w:rPr>
+        <w:t xml:space="preserve">cmap, clim</w:t>
+      </w:r>
+      <w:r>
+        <w:rPr>
+          <w:rStyle w:val="OperatorTok"/>
+        </w:rPr>
+        <w:t xml:space="preserve">=</w:t>
+      </w:r>
+      <w:r>
+        <w:rPr>
+          <w:rStyle w:val="NormalTok"/>
+        </w:rPr>
+        <w:t xml:space="preserve">(y.</w:t>
+      </w:r>
+      <w:r>
+        <w:rPr>
+          <w:rStyle w:val="BuiltInTok"/>
+        </w:rPr>
+        <w:t xml:space="preserve">min</w:t>
+      </w:r>
+      <w:r>
+        <w:rPr>
+          <w:rStyle w:val="NormalTok"/>
+        </w:rPr>
+        <w:t xml:space="preserve">(), y.</w:t>
+      </w:r>
+      <w:r>
+        <w:rPr>
+          <w:rStyle w:val="BuiltInTok"/>
+        </w:rPr>
+        <w:t xml:space="preserve">max</w:t>
+      </w:r>
+      <w:r>
+        <w:rPr>
+          <w:rStyle w:val="NormalTok"/>
+        </w:rPr>
+        <w:t xml:space="preserve">()),</w:t>
+      </w:r>
+      <w:r>
+        <w:br/>
+      </w:r>
+      <w:r>
+        <w:rPr>
+          <w:rStyle w:val="NormalTok"/>
+        </w:rPr>
+        <w:t xml:space="preserve">                           zorder</w:t>
+      </w:r>
+      <w:r>
+        <w:rPr>
+          <w:rStyle w:val="OperatorTok"/>
+        </w:rPr>
+        <w:t xml:space="preserve">=</w:t>
+      </w:r>
+      <w:r>
+        <w:rPr>
+          <w:rStyle w:val="DecValTok"/>
+        </w:rPr>
+        <w:t xml:space="preserve">1</w:t>
+      </w:r>
+      <w:r>
+        <w:rPr>
+          <w:rStyle w:val="NormalTok"/>
+        </w:rPr>
+        <w:t xml:space="preserve">)</w:t>
+      </w:r>
+      <w:r>
+        <w:br/>
+      </w:r>
+      <w:r>
+        <w:br/>
+      </w:r>
+      <w:r>
+        <w:rPr>
+          <w:rStyle w:val="NormalTok"/>
+        </w:rPr>
+        <w:t xml:space="preserve">    ax.</w:t>
+      </w:r>
+      <w:r>
+        <w:rPr>
+          <w:rStyle w:val="BuiltInTok"/>
+        </w:rPr>
+        <w:t xml:space="preserve">set</w:t>
+      </w:r>
+      <w:r>
+        <w:rPr>
+          <w:rStyle w:val="NormalTok"/>
+        </w:rPr>
+        <w:t xml:space="preserve">(xlim</w:t>
+      </w:r>
+      <w:r>
+        <w:rPr>
+          <w:rStyle w:val="OperatorTok"/>
+        </w:rPr>
+        <w:t xml:space="preserve">=</w:t>
+      </w:r>
+      <w:r>
+        <w:rPr>
+          <w:rStyle w:val="NormalTok"/>
+        </w:rPr>
+        <w:t xml:space="preserve">xlim, ylim</w:t>
+      </w:r>
+      <w:r>
+        <w:rPr>
+          <w:rStyle w:val="OperatorTok"/>
+        </w:rPr>
+        <w:t xml:space="preserve">=</w:t>
+      </w:r>
+      <w:r>
+        <w:rPr>
+          <w:rStyle w:val="NormalTok"/>
+        </w:rPr>
+        <w:t xml:space="preserve">ylim)</w:t>
+      </w:r>
+      <w:r>
+        <w:br/>
+      </w:r>
+      <w:r>
+        <w:br/>
+      </w:r>
+      <w:r>
+        <w:br/>
+      </w:r>
+      <w:r>
+        <w:rPr>
+          <w:rStyle w:val="CommentTok"/>
+        </w:rPr>
+        <w:t xml:space="preserve"># %% Setting UP and Running Module</w:t>
+      </w:r>
+      <w:r>
+        <w:br/>
+      </w:r>
+      <w:r>
+        <w:br/>
+      </w:r>
+      <w:r>
+        <w:rPr>
+          <w:rStyle w:val="NormalTok"/>
+        </w:rPr>
+        <w:t xml:space="preserve">model </w:t>
+      </w:r>
+      <w:r>
+        <w:rPr>
+          <w:rStyle w:val="OperatorTok"/>
+        </w:rPr>
+        <w:t xml:space="preserve">=</w:t>
+      </w:r>
+      <w:r>
+        <w:rPr>
+          <w:rStyle w:val="NormalTok"/>
+        </w:rPr>
+        <w:t xml:space="preserve"> RandForClassy(n_estimators</w:t>
+      </w:r>
+      <w:r>
+        <w:rPr>
+          <w:rStyle w:val="OperatorTok"/>
+        </w:rPr>
+        <w:t xml:space="preserve">=</w:t>
+      </w:r>
+      <w:r>
+        <w:rPr>
+          <w:rStyle w:val="DecValTok"/>
+        </w:rPr>
+        <w:t xml:space="preserve">200</w:t>
+      </w:r>
+      <w:r>
+        <w:rPr>
+          <w:rStyle w:val="NormalTok"/>
+        </w:rPr>
+        <w:t xml:space="preserve">)</w:t>
+      </w:r>
+      <w:r>
+        <w:br/>
+      </w:r>
+      <w:r>
+        <w:rPr>
+          <w:rStyle w:val="NormalTok"/>
+        </w:rPr>
+        <w:t xml:space="preserve">visualize_classifier(model, X, y, cmap</w:t>
+      </w:r>
+      <w:r>
+        <w:rPr>
+          <w:rStyle w:val="OperatorTok"/>
+        </w:rPr>
+        <w:t xml:space="preserve">=</w:t>
+      </w:r>
+      <w:r>
+        <w:rPr>
+          <w:rStyle w:val="StringTok"/>
+        </w:rPr>
+        <w:t xml:space="preserve">'seismic'</w:t>
+      </w:r>
+      <w:r>
+        <w:rPr>
+          <w:rStyle w:val="NormalTok"/>
+        </w:rPr>
+        <w:t xml:space="preserve">)</w:t>
+      </w:r>
+      <w:r>
+        <w:br/>
+      </w:r>
+      <w:r>
+        <w:rPr>
+          <w:rStyle w:val="NormalTok"/>
+        </w:rPr>
+        <w:t xml:space="preserve">plt.savefig(</w:t>
+      </w:r>
+      <w:r>
+        <w:rPr>
+          <w:rStyle w:val="StringTok"/>
+        </w:rPr>
+        <w:t xml:space="preserve">'..\images\RAND_FOREST-CLASS-MODEL_200.jpg'</w:t>
+      </w:r>
+      <w:r>
+        <w:rPr>
+          <w:rStyle w:val="NormalTok"/>
+        </w:rPr>
+        <w:t xml:space="preserve">)</w:t>
+      </w:r>
+      <w:r>
+        <w:br/>
+      </w:r>
+      <w:r>
+        <w:rPr>
+          <w:rStyle w:val="NormalTok"/>
+        </w:rPr>
+        <w:t xml:space="preserve">model </w:t>
+      </w:r>
+      <w:r>
+        <w:rPr>
+          <w:rStyle w:val="OperatorTok"/>
+        </w:rPr>
+        <w:t xml:space="preserve">=</w:t>
+      </w:r>
+      <w:r>
+        <w:rPr>
+          <w:rStyle w:val="NormalTok"/>
+        </w:rPr>
+        <w:t xml:space="preserve"> RandForClassy(n_estimators</w:t>
+      </w:r>
+      <w:r>
+        <w:rPr>
+          <w:rStyle w:val="OperatorTok"/>
+        </w:rPr>
+        <w:t xml:space="preserve">=</w:t>
+      </w:r>
+      <w:r>
+        <w:rPr>
+          <w:rStyle w:val="DecValTok"/>
+        </w:rPr>
+        <w:t xml:space="preserve">500</w:t>
+      </w:r>
+      <w:r>
+        <w:rPr>
+          <w:rStyle w:val="NormalTok"/>
+        </w:rPr>
+        <w:t xml:space="preserve">)</w:t>
+      </w:r>
+      <w:r>
+        <w:br/>
+      </w:r>
+      <w:r>
+        <w:rPr>
+          <w:rStyle w:val="NormalTok"/>
+        </w:rPr>
+        <w:t xml:space="preserve">visualize_classifier(model, X, y, cmap</w:t>
+      </w:r>
+      <w:r>
+        <w:rPr>
+          <w:rStyle w:val="OperatorTok"/>
+        </w:rPr>
+        <w:t xml:space="preserve">=</w:t>
+      </w:r>
+      <w:r>
+        <w:rPr>
+          <w:rStyle w:val="StringTok"/>
+        </w:rPr>
+        <w:t xml:space="preserve">'rainbow'</w:t>
+      </w:r>
+      <w:r>
+        <w:rPr>
+          <w:rStyle w:val="NormalTok"/>
+        </w:rPr>
+        <w:t xml:space="preserve">)</w:t>
+      </w:r>
+      <w:r>
+        <w:br/>
+      </w:r>
+      <w:r>
+        <w:rPr>
+          <w:rStyle w:val="NormalTok"/>
+        </w:rPr>
+        <w:t xml:space="preserve">plt.savefig(</w:t>
+      </w:r>
+      <w:r>
+        <w:rPr>
+          <w:rStyle w:val="StringTok"/>
+        </w:rPr>
+        <w:t xml:space="preserve">'..\images\RNAD_FOREST-CLASS-MODEL_500.jpg'</w:t>
+      </w:r>
+      <w:r>
+        <w:rPr>
+          <w:rStyle w:val="NormalTok"/>
+        </w:rPr>
+        <w:t xml:space="preserve">)</w:t>
+      </w:r>
+      <w:r>
+        <w:br/>
+      </w:r>
+      <w:r>
+        <w:rPr>
+          <w:rStyle w:val="CommentTok"/>
+        </w:rPr>
+        <w:t xml:space="preserve"># %%</w:t>
+      </w:r>
+    </w:p>
+    <w:p>
+      <w:pPr>
+        <w:pStyle w:val="FirstParagraph"/>
+      </w:pPr>
+      <w:r>
+        <w:t xml:space="preserve">The output looks like this</w:t>
+      </w:r>
+    </w:p>
+    <w:p>
+      <w:pPr>
+        <w:pStyle w:val="BodyText"/>
+      </w:pPr>
+      <w:r>
+        <w:drawing>
+          <wp:inline>
+            <wp:extent cx="5334000" cy="3556000"/>
+            <wp:effectExtent b="0" l="0" r="0" t="0"/>
+            <wp:docPr descr="DATA" title="" id="1" name="Picture"/>
+            <a:graphic>
+              <a:graphicData uri="http://schemas.openxmlformats.org/drawingml/2006/picture">
+                <pic:pic>
+                  <pic:nvPicPr>
+                    <pic:cNvPr descr="images/RAND_FOREST-CLASS-DATA.jpg" id="0" name="Picture"/>
+                    <pic:cNvPicPr>
+                      <a:picLocks noChangeArrowheads="1" noChangeAspect="1"/>
+                    </pic:cNvPicPr>
+                  </pic:nvPicPr>
+                  <pic:blipFill>
+                    <a:blip r:embed="rId40"/>
+                    <a:stretch>
+                      <a:fillRect/>
+                    </a:stretch>
+                  </pic:blipFill>
+                  <pic:spPr bwMode="auto">
+                    <a:xfrm>
+                      <a:off x="0" y="0"/>
+                      <a:ext cx="5334000" cy="3556000"/>
+                    </a:xfrm>
+                    <a:prstGeom prst="rect">
+                      <a:avLst/>
+                    </a:prstGeom>
+                    <a:noFill/>
+                    <a:ln w="9525">
+                      <a:noFill/>
+                      <a:headEnd/>
+                      <a:tailEnd/>
+                    </a:ln>
+                  </pic:spPr>
+                </pic:pic>
+              </a:graphicData>
+            </a:graphic>
+          </wp:inline>
+        </w:drawing>
+      </w:r>
+      <w:r>
+        <w:t xml:space="preserve"> </w:t>
+      </w:r>
+      <w:r>
+        <w:drawing>
+          <wp:inline>
+            <wp:extent cx="5334000" cy="3556000"/>
+            <wp:effectExtent b="0" l="0" r="0" t="0"/>
+            <wp:docPr descr="MODEL with 200 DTres" title="" id="1" name="Picture"/>
+            <a:graphic>
+              <a:graphicData uri="http://schemas.openxmlformats.org/drawingml/2006/picture">
+                <pic:pic>
+                  <pic:nvPicPr>
+                    <pic:cNvPr descr="images/RAND_FOREST-CLASS-MODEL_200.jpg" id="0" name="Picture"/>
+                    <pic:cNvPicPr>
+                      <a:picLocks noChangeArrowheads="1" noChangeAspect="1"/>
+                    </pic:cNvPicPr>
+                  </pic:nvPicPr>
+                  <pic:blipFill>
+                    <a:blip r:embed="rId41"/>
+                    <a:stretch>
+                      <a:fillRect/>
+                    </a:stretch>
+                  </pic:blipFill>
+                  <pic:spPr bwMode="auto">
+                    <a:xfrm>
+                      <a:off x="0" y="0"/>
+                      <a:ext cx="5334000" cy="3556000"/>
+                    </a:xfrm>
+                    <a:prstGeom prst="rect">
+                      <a:avLst/>
+                    </a:prstGeom>
+                    <a:noFill/>
+                    <a:ln w="9525">
+                      <a:noFill/>
+                      <a:headEnd/>
+                      <a:tailEnd/>
+                    </a:ln>
+                  </pic:spPr>
+                </pic:pic>
+              </a:graphicData>
+            </a:graphic>
+          </wp:inline>
+        </w:drawing>
+      </w:r>
+      <w:r>
+        <w:t xml:space="preserve"> </w:t>
+      </w:r>
+      <w:r>
+        <w:drawing>
+          <wp:inline>
+            <wp:extent cx="5334000" cy="3556000"/>
+            <wp:effectExtent b="0" l="0" r="0" t="0"/>
+            <wp:docPr descr="Model with 500 DTrees" title="" id="1" name="Picture"/>
+            <a:graphic>
+              <a:graphicData uri="http://schemas.openxmlformats.org/drawingml/2006/picture">
+                <pic:pic>
+                  <pic:nvPicPr>
+                    <pic:cNvPr descr="images/RNAD_FOREST-CLASS-MODEL_500.jpg" id="0" name="Picture"/>
+                    <pic:cNvPicPr>
+                      <a:picLocks noChangeArrowheads="1" noChangeAspect="1"/>
+                    </pic:cNvPicPr>
+                  </pic:nvPicPr>
+                  <pic:blipFill>
+                    <a:blip r:embed="rId42"/>
+                    <a:stretch>
+                      <a:fillRect/>
+                    </a:stretch>
+                  </pic:blipFill>
+                  <pic:spPr bwMode="auto">
+                    <a:xfrm>
+                      <a:off x="0" y="0"/>
+                      <a:ext cx="5334000" cy="3556000"/>
+                    </a:xfrm>
+                    <a:prstGeom prst="rect">
+                      <a:avLst/>
+                    </a:prstGeom>
+                    <a:noFill/>
+                    <a:ln w="9525">
+                      <a:noFill/>
+                      <a:headEnd/>
+                      <a:tailEnd/>
+                    </a:ln>
+                  </pic:spPr>
+                </pic:pic>
+              </a:graphicData>
+            </a:graphic>
+          </wp:inline>
+        </w:drawing>
+      </w:r>
+    </w:p>
+    <w:p>
+      <w:pPr>
+        <w:pStyle w:val="BodyText"/>
+      </w:pPr>
+      <w:r>
+        <w:t xml:space="preserve">If you zoom into the image files you might notice that these models are albe to show a reagon to show the teal category that mixes within the red, yellow and blue categories. Sadly due to the image quality it is hard to tell how well the 500 group and 200 group system worked.</w:t>
+      </w:r>
+    </w:p>
+    <w:p>
+      <w:pPr>
+        <w:pStyle w:val="BodyText"/>
+      </w:pPr>
+      <w:r>
+        <w:t xml:space="preserve">In the Electronic Warfare (EW) industy analyzing signals through noise is neccesary. Therefore a unquie cabability for Cognitive EW (CEW) is achived via Rand Forest Regression.</w:t>
+      </w:r>
+    </w:p>
+    <w:p>
+      <w:pPr>
+        <w:pStyle w:val="SourceCode"/>
+      </w:pPr>
+      <w:r>
+        <w:rPr>
+          <w:rStyle w:val="CommentTok"/>
+        </w:rPr>
+        <w:t xml:space="preserve">### CEW EXAMPLE </w:t>
+      </w:r>
+      <w:r>
+        <w:rPr>
+          <w:rStyle w:val="AlertTok"/>
+        </w:rPr>
+        <w:t xml:space="preserve">###</w:t>
+      </w:r>
+      <w:r>
+        <w:br/>
+      </w:r>
+      <w:r>
+        <w:rPr>
+          <w:rStyle w:val="CommentTok"/>
+        </w:rPr>
+        <w:t xml:space="preserve"># %% Setup</w:t>
+      </w:r>
+      <w:r>
+        <w:br/>
+      </w:r>
+      <w:r>
+        <w:rPr>
+          <w:rStyle w:val="ImportTok"/>
+        </w:rPr>
+        <w:t xml:space="preserve">import</w:t>
+      </w:r>
+      <w:r>
+        <w:rPr>
+          <w:rStyle w:val="NormalTok"/>
+        </w:rPr>
+        <w:t xml:space="preserve"> matplotlib.pyplot </w:t>
+      </w:r>
+      <w:r>
+        <w:rPr>
+          <w:rStyle w:val="ImportTok"/>
+        </w:rPr>
+        <w:t xml:space="preserve">as</w:t>
+      </w:r>
+      <w:r>
+        <w:rPr>
+          <w:rStyle w:val="NormalTok"/>
+        </w:rPr>
+        <w:t xml:space="preserve"> plt</w:t>
+      </w:r>
+      <w:r>
+        <w:br/>
+      </w:r>
+      <w:r>
+        <w:rPr>
+          <w:rStyle w:val="ImportTok"/>
+        </w:rPr>
+        <w:t xml:space="preserve">import</w:t>
+      </w:r>
+      <w:r>
+        <w:rPr>
+          <w:rStyle w:val="NormalTok"/>
+        </w:rPr>
+        <w:t xml:space="preserve"> numpy </w:t>
+      </w:r>
+      <w:r>
+        <w:rPr>
+          <w:rStyle w:val="ImportTok"/>
+        </w:rPr>
+        <w:t xml:space="preserve">as</w:t>
+      </w:r>
+      <w:r>
+        <w:rPr>
+          <w:rStyle w:val="NormalTok"/>
+        </w:rPr>
+        <w:t xml:space="preserve"> np</w:t>
+      </w:r>
+      <w:r>
+        <w:br/>
+      </w:r>
+      <w:r>
+        <w:rPr>
+          <w:rStyle w:val="ImportTok"/>
+        </w:rPr>
+        <w:t xml:space="preserve">import</w:t>
+      </w:r>
+      <w:r>
+        <w:rPr>
+          <w:rStyle w:val="NormalTok"/>
+        </w:rPr>
+        <w:t xml:space="preserve"> seaborn </w:t>
+      </w:r>
+      <w:r>
+        <w:rPr>
+          <w:rStyle w:val="ImportTok"/>
+        </w:rPr>
+        <w:t xml:space="preserve">as</w:t>
+      </w:r>
+      <w:r>
+        <w:rPr>
+          <w:rStyle w:val="NormalTok"/>
+        </w:rPr>
+        <w:t xml:space="preserve"> sns</w:t>
+      </w:r>
+      <w:r>
+        <w:br/>
+      </w:r>
+      <w:r>
+        <w:rPr>
+          <w:rStyle w:val="ImportTok"/>
+        </w:rPr>
+        <w:t xml:space="preserve">from</w:t>
+      </w:r>
+      <w:r>
+        <w:rPr>
+          <w:rStyle w:val="NormalTok"/>
+        </w:rPr>
+        <w:t xml:space="preserve"> scipy.signal </w:t>
+      </w:r>
+      <w:r>
+        <w:rPr>
+          <w:rStyle w:val="ImportTok"/>
+        </w:rPr>
+        <w:t xml:space="preserve">import</w:t>
+      </w:r>
+      <w:r>
+        <w:rPr>
+          <w:rStyle w:val="NormalTok"/>
+        </w:rPr>
+        <w:t xml:space="preserve"> sawtooth</w:t>
+      </w:r>
+      <w:r>
+        <w:br/>
+      </w:r>
+      <w:r>
+        <w:rPr>
+          <w:rStyle w:val="ImportTok"/>
+        </w:rPr>
+        <w:t xml:space="preserve">from</w:t>
+      </w:r>
+      <w:r>
+        <w:rPr>
+          <w:rStyle w:val="NormalTok"/>
+        </w:rPr>
+        <w:t xml:space="preserve"> sklearn.datasets </w:t>
+      </w:r>
+      <w:r>
+        <w:rPr>
+          <w:rStyle w:val="ImportTok"/>
+        </w:rPr>
+        <w:t xml:space="preserve">import</w:t>
+      </w:r>
+      <w:r>
+        <w:rPr>
+          <w:rStyle w:val="NormalTok"/>
+        </w:rPr>
+        <w:t xml:space="preserve"> make_blobs</w:t>
+      </w:r>
+      <w:r>
+        <w:br/>
+      </w:r>
+      <w:r>
+        <w:rPr>
+          <w:rStyle w:val="ImportTok"/>
+        </w:rPr>
+        <w:t xml:space="preserve">from</w:t>
+      </w:r>
+      <w:r>
+        <w:rPr>
+          <w:rStyle w:val="NormalTok"/>
+        </w:rPr>
+        <w:t xml:space="preserve"> sklearn.ensemble </w:t>
+      </w:r>
+      <w:r>
+        <w:rPr>
+          <w:rStyle w:val="ImportTok"/>
+        </w:rPr>
+        <w:t xml:space="preserve">import</w:t>
+      </w:r>
+      <w:r>
+        <w:rPr>
+          <w:rStyle w:val="NormalTok"/>
+        </w:rPr>
+        <w:t xml:space="preserve"> RandomForestRegressor </w:t>
+      </w:r>
+      <w:r>
+        <w:rPr>
+          <w:rStyle w:val="ImportTok"/>
+        </w:rPr>
+        <w:t xml:space="preserve">as</w:t>
+      </w:r>
+      <w:r>
+        <w:rPr>
+          <w:rStyle w:val="NormalTok"/>
+        </w:rPr>
+        <w:t xml:space="preserve"> RandForRegy</w:t>
+      </w:r>
+      <w:r>
+        <w:br/>
+      </w:r>
+      <w:r>
+        <w:br/>
+      </w:r>
+      <w:r>
+        <w:rPr>
+          <w:rStyle w:val="NormalTok"/>
+        </w:rPr>
+        <w:t xml:space="preserve">sns.</w:t>
+      </w:r>
+      <w:r>
+        <w:rPr>
+          <w:rStyle w:val="BuiltInTok"/>
+        </w:rPr>
+        <w:t xml:space="preserve">set</w:t>
+      </w:r>
+      <w:r>
+        <w:rPr>
+          <w:rStyle w:val="NormalTok"/>
+        </w:rPr>
+        <w:t xml:space="preserve">()</w:t>
+      </w:r>
+      <w:r>
+        <w:br/>
+      </w:r>
+      <w:r>
+        <w:rPr>
+          <w:rStyle w:val="NormalTok"/>
+        </w:rPr>
+        <w:t xml:space="preserve">rng </w:t>
+      </w:r>
+      <w:r>
+        <w:rPr>
+          <w:rStyle w:val="OperatorTok"/>
+        </w:rPr>
+        <w:t xml:space="preserve">=</w:t>
+      </w:r>
+      <w:r>
+        <w:rPr>
+          <w:rStyle w:val="NormalTok"/>
+        </w:rPr>
+        <w:t xml:space="preserve"> np.random.RandomState(</w:t>
+      </w:r>
+      <w:r>
+        <w:rPr>
+          <w:rStyle w:val="DecValTok"/>
+        </w:rPr>
+        <w:t xml:space="preserve">420</w:t>
+      </w:r>
+      <w:r>
+        <w:rPr>
+          <w:rStyle w:val="NormalTok"/>
+        </w:rPr>
+        <w:t xml:space="preserve">)</w:t>
+      </w:r>
+      <w:r>
+        <w:br/>
+      </w:r>
+      <w:r>
+        <w:rPr>
+          <w:rStyle w:val="NormalTok"/>
+        </w:rPr>
+        <w:t xml:space="preserve">x </w:t>
+      </w:r>
+      <w:r>
+        <w:rPr>
+          <w:rStyle w:val="OperatorTok"/>
+        </w:rPr>
+        <w:t xml:space="preserve">=</w:t>
+      </w:r>
+      <w:r>
+        <w:rPr>
+          <w:rStyle w:val="NormalTok"/>
+        </w:rPr>
+        <w:t xml:space="preserve"> np.linspace(</w:t>
+      </w:r>
+      <w:r>
+        <w:rPr>
+          <w:rStyle w:val="DecValTok"/>
+        </w:rPr>
+        <w:t xml:space="preserve">0</w:t>
+      </w:r>
+      <w:r>
+        <w:rPr>
+          <w:rStyle w:val="NormalTok"/>
+        </w:rPr>
+        <w:t xml:space="preserve">, </w:t>
+      </w:r>
+      <w:r>
+        <w:rPr>
+          <w:rStyle w:val="DecValTok"/>
+        </w:rPr>
+        <w:t xml:space="preserve">12</w:t>
+      </w:r>
+      <w:r>
+        <w:rPr>
+          <w:rStyle w:val="NormalTok"/>
+        </w:rPr>
+        <w:t xml:space="preserve">, </w:t>
+      </w:r>
+      <w:r>
+        <w:rPr>
+          <w:rStyle w:val="DecValTok"/>
+        </w:rPr>
+        <w:t xml:space="preserve">200</w:t>
+      </w:r>
+      <w:r>
+        <w:rPr>
+          <w:rStyle w:val="NormalTok"/>
+        </w:rPr>
+        <w:t xml:space="preserve">)</w:t>
+      </w:r>
+      <w:r>
+        <w:br/>
+      </w:r>
+      <w:r>
+        <w:rPr>
+          <w:rStyle w:val="CommentTok"/>
+        </w:rPr>
+        <w:t xml:space="preserve"># SIGNAL FUNCTION</w:t>
+      </w:r>
+      <w:r>
+        <w:br/>
+      </w:r>
+      <w:r>
+        <w:br/>
+      </w:r>
+      <w:r>
+        <w:br/>
+      </w:r>
+      <w:r>
+        <w:rPr>
+          <w:rStyle w:val="KeywordTok"/>
+        </w:rPr>
+        <w:t xml:space="preserve">def</w:t>
+      </w:r>
+      <w:r>
+        <w:rPr>
+          <w:rStyle w:val="NormalTok"/>
+        </w:rPr>
+        <w:t xml:space="preserve"> signal(x, noise_mult</w:t>
+      </w:r>
+      <w:r>
+        <w:rPr>
+          <w:rStyle w:val="OperatorTok"/>
+        </w:rPr>
+        <w:t xml:space="preserve">=</w:t>
+      </w:r>
+      <w:r>
+        <w:rPr>
+          <w:rStyle w:val="DecValTok"/>
+        </w:rPr>
+        <w:t xml:space="preserve">1</w:t>
+      </w:r>
+      <w:r>
+        <w:rPr>
+          <w:rStyle w:val="NormalTok"/>
+        </w:rPr>
+        <w:t xml:space="preserve">):</w:t>
+      </w:r>
+      <w:r>
+        <w:br/>
+      </w:r>
+      <w:r>
+        <w:rPr>
+          <w:rStyle w:val="NormalTok"/>
+        </w:rPr>
+        <w:t xml:space="preserve">    base </w:t>
+      </w:r>
+      <w:r>
+        <w:rPr>
+          <w:rStyle w:val="OperatorTok"/>
+        </w:rPr>
+        <w:t xml:space="preserve">=</w:t>
+      </w:r>
+      <w:r>
+        <w:rPr>
+          <w:rStyle w:val="NormalTok"/>
+        </w:rPr>
+        <w:t xml:space="preserve"> np.sin(</w:t>
+      </w:r>
+      <w:r>
+        <w:rPr>
+          <w:rStyle w:val="DecValTok"/>
+        </w:rPr>
+        <w:t xml:space="preserve">2</w:t>
+      </w:r>
+      <w:r>
+        <w:rPr>
+          <w:rStyle w:val="OperatorTok"/>
+        </w:rPr>
+        <w:t xml:space="preserve">*</w:t>
+      </w:r>
+      <w:r>
+        <w:rPr>
+          <w:rStyle w:val="NormalTok"/>
+        </w:rPr>
+        <w:t xml:space="preserve">np.pi</w:t>
+      </w:r>
+      <w:r>
+        <w:rPr>
+          <w:rStyle w:val="OperatorTok"/>
+        </w:rPr>
+        <w:t xml:space="preserve">*</w:t>
+      </w:r>
+      <w:r>
+        <w:rPr>
+          <w:rStyle w:val="NormalTok"/>
+        </w:rPr>
+        <w:t xml:space="preserve">x)</w:t>
+      </w:r>
+      <w:r>
+        <w:br/>
+      </w:r>
+      <w:r>
+        <w:rPr>
+          <w:rStyle w:val="NormalTok"/>
+        </w:rPr>
+        <w:t xml:space="preserve">    saw </w:t>
+      </w:r>
+      <w:r>
+        <w:rPr>
+          <w:rStyle w:val="OperatorTok"/>
+        </w:rPr>
+        <w:t xml:space="preserve">=</w:t>
+      </w:r>
+      <w:r>
+        <w:rPr>
+          <w:rStyle w:val="NormalTok"/>
+        </w:rPr>
+        <w:t xml:space="preserve"> sawtooth(</w:t>
+      </w:r>
+      <w:r>
+        <w:rPr>
+          <w:rStyle w:val="DecValTok"/>
+        </w:rPr>
+        <w:t xml:space="preserve">3</w:t>
+      </w:r>
+      <w:r>
+        <w:rPr>
+          <w:rStyle w:val="OperatorTok"/>
+        </w:rPr>
+        <w:t xml:space="preserve">*</w:t>
+      </w:r>
+      <w:r>
+        <w:rPr>
+          <w:rStyle w:val="NormalTok"/>
+        </w:rPr>
+        <w:t xml:space="preserve">np.pi</w:t>
+      </w:r>
+      <w:r>
+        <w:rPr>
+          <w:rStyle w:val="OperatorTok"/>
+        </w:rPr>
+        <w:t xml:space="preserve">*</w:t>
+      </w:r>
+      <w:r>
+        <w:rPr>
+          <w:rStyle w:val="NormalTok"/>
+        </w:rPr>
+        <w:t xml:space="preserve">x)</w:t>
+      </w:r>
+      <w:r>
+        <w:br/>
+      </w:r>
+      <w:r>
+        <w:rPr>
+          <w:rStyle w:val="NormalTok"/>
+        </w:rPr>
+        <w:t xml:space="preserve">    noise_a </w:t>
+      </w:r>
+      <w:r>
+        <w:rPr>
+          <w:rStyle w:val="OperatorTok"/>
+        </w:rPr>
+        <w:t xml:space="preserve">=</w:t>
+      </w:r>
+      <w:r>
+        <w:rPr>
+          <w:rStyle w:val="NormalTok"/>
+        </w:rPr>
+        <w:t xml:space="preserve"> </w:t>
+      </w:r>
+      <w:r>
+        <w:rPr>
+          <w:rStyle w:val="FloatTok"/>
+        </w:rPr>
+        <w:t xml:space="preserve">0.5</w:t>
+      </w:r>
+      <w:r>
+        <w:rPr>
+          <w:rStyle w:val="NormalTok"/>
+        </w:rPr>
+        <w:t xml:space="preserve"> </w:t>
+      </w:r>
+      <w:r>
+        <w:rPr>
+          <w:rStyle w:val="OperatorTok"/>
+        </w:rPr>
+        <w:t xml:space="preserve">*</w:t>
+      </w:r>
+      <w:r>
+        <w:rPr>
+          <w:rStyle w:val="NormalTok"/>
+        </w:rPr>
+        <w:t xml:space="preserve"> (np.random.randint(</w:t>
+      </w:r>
+      <w:r>
+        <w:rPr>
+          <w:rStyle w:val="OperatorTok"/>
+        </w:rPr>
+        <w:t xml:space="preserve">-</w:t>
+      </w:r>
+      <w:r>
+        <w:rPr>
+          <w:rStyle w:val="DecValTok"/>
+        </w:rPr>
+        <w:t xml:space="preserve">90</w:t>
+      </w:r>
+      <w:r>
+        <w:rPr>
+          <w:rStyle w:val="NormalTok"/>
+        </w:rPr>
+        <w:t xml:space="preserve">, </w:t>
+      </w:r>
+      <w:r>
+        <w:rPr>
+          <w:rStyle w:val="DecValTok"/>
+        </w:rPr>
+        <w:t xml:space="preserve">90</w:t>
+      </w:r>
+      <w:r>
+        <w:rPr>
+          <w:rStyle w:val="NormalTok"/>
+        </w:rPr>
+        <w:t xml:space="preserve">, </w:t>
+      </w:r>
+      <w:r>
+        <w:rPr>
+          <w:rStyle w:val="BuiltInTok"/>
+        </w:rPr>
+        <w:t xml:space="preserve">len</w:t>
+      </w:r>
+      <w:r>
+        <w:rPr>
+          <w:rStyle w:val="NormalTok"/>
+        </w:rPr>
+        <w:t xml:space="preserve">(x))</w:t>
+      </w:r>
+      <w:r>
+        <w:rPr>
+          <w:rStyle w:val="OperatorTok"/>
+        </w:rPr>
+        <w:t xml:space="preserve">/</w:t>
+      </w:r>
+      <w:r>
+        <w:rPr>
+          <w:rStyle w:val="DecValTok"/>
+        </w:rPr>
+        <w:t xml:space="preserve">100</w:t>
+      </w:r>
+      <w:r>
+        <w:rPr>
+          <w:rStyle w:val="NormalTok"/>
+        </w:rPr>
+        <w:t xml:space="preserve">)</w:t>
+      </w:r>
+      <w:r>
+        <w:br/>
+      </w:r>
+      <w:r>
+        <w:rPr>
+          <w:rStyle w:val="NormalTok"/>
+        </w:rPr>
+        <w:t xml:space="preserve">    noise_b </w:t>
+      </w:r>
+      <w:r>
+        <w:rPr>
+          <w:rStyle w:val="OperatorTok"/>
+        </w:rPr>
+        <w:t xml:space="preserve">=</w:t>
+      </w:r>
+      <w:r>
+        <w:rPr>
+          <w:rStyle w:val="NormalTok"/>
+        </w:rPr>
+        <w:t xml:space="preserve"> </w:t>
+      </w:r>
+      <w:r>
+        <w:rPr>
+          <w:rStyle w:val="FloatTok"/>
+        </w:rPr>
+        <w:t xml:space="preserve">0.2</w:t>
+      </w:r>
+      <w:r>
+        <w:rPr>
+          <w:rStyle w:val="NormalTok"/>
+        </w:rPr>
+        <w:t xml:space="preserve"> </w:t>
+      </w:r>
+      <w:r>
+        <w:rPr>
+          <w:rStyle w:val="OperatorTok"/>
+        </w:rPr>
+        <w:t xml:space="preserve">*</w:t>
+      </w:r>
+      <w:r>
+        <w:rPr>
+          <w:rStyle w:val="NormalTok"/>
+        </w:rPr>
+        <w:t xml:space="preserve"> np.random.randint(</w:t>
+      </w:r>
+      <w:r>
+        <w:rPr>
+          <w:rStyle w:val="DecValTok"/>
+        </w:rPr>
+        <w:t xml:space="preserve">0</w:t>
+      </w:r>
+      <w:r>
+        <w:rPr>
+          <w:rStyle w:val="NormalTok"/>
+        </w:rPr>
+        <w:t xml:space="preserve">, </w:t>
+      </w:r>
+      <w:r>
+        <w:rPr>
+          <w:rStyle w:val="DecValTok"/>
+        </w:rPr>
+        <w:t xml:space="preserve">1</w:t>
+      </w:r>
+      <w:r>
+        <w:rPr>
+          <w:rStyle w:val="NormalTok"/>
+        </w:rPr>
+        <w:t xml:space="preserve">) </w:t>
+      </w:r>
+      <w:r>
+        <w:rPr>
+          <w:rStyle w:val="OperatorTok"/>
+        </w:rPr>
+        <w:t xml:space="preserve">*</w:t>
+      </w:r>
+      <w:r>
+        <w:rPr>
+          <w:rStyle w:val="NormalTok"/>
+        </w:rPr>
+        <w:t xml:space="preserve"> np.cos(</w:t>
+      </w:r>
+      <w:r>
+        <w:rPr>
+          <w:rStyle w:val="DecValTok"/>
+        </w:rPr>
+        <w:t xml:space="preserve">3</w:t>
+      </w:r>
+      <w:r>
+        <w:rPr>
+          <w:rStyle w:val="OperatorTok"/>
+        </w:rPr>
+        <w:t xml:space="preserve">*</w:t>
+      </w:r>
+      <w:r>
+        <w:rPr>
+          <w:rStyle w:val="NormalTok"/>
+        </w:rPr>
+        <w:t xml:space="preserve">sawtooth(x)</w:t>
+      </w:r>
+      <w:r>
+        <w:rPr>
+          <w:rStyle w:val="OperatorTok"/>
+        </w:rPr>
+        <w:t xml:space="preserve">+</w:t>
+      </w:r>
+      <w:r>
+        <w:rPr>
+          <w:rStyle w:val="NormalTok"/>
+        </w:rPr>
+        <w:t xml:space="preserve">base)</w:t>
+      </w:r>
+      <w:r>
+        <w:br/>
+      </w:r>
+      <w:r>
+        <w:rPr>
+          <w:rStyle w:val="NormalTok"/>
+        </w:rPr>
+        <w:t xml:space="preserve">    noise </w:t>
+      </w:r>
+      <w:r>
+        <w:rPr>
+          <w:rStyle w:val="OperatorTok"/>
+        </w:rPr>
+        <w:t xml:space="preserve">=</w:t>
+      </w:r>
+      <w:r>
+        <w:rPr>
+          <w:rStyle w:val="NormalTok"/>
+        </w:rPr>
+        <w:t xml:space="preserve"> (noise_a </w:t>
+      </w:r>
+      <w:r>
+        <w:rPr>
+          <w:rStyle w:val="OperatorTok"/>
+        </w:rPr>
+        <w:t xml:space="preserve">+</w:t>
+      </w:r>
+      <w:r>
+        <w:rPr>
+          <w:rStyle w:val="NormalTok"/>
+        </w:rPr>
+        <w:t xml:space="preserve"> noise_b)</w:t>
+      </w:r>
+      <w:r>
+        <w:br/>
+      </w:r>
+      <w:r>
+        <w:rPr>
+          <w:rStyle w:val="NormalTok"/>
+        </w:rPr>
+        <w:t xml:space="preserve">    </w:t>
+      </w:r>
+      <w:r>
+        <w:rPr>
+          <w:rStyle w:val="ControlFlowTok"/>
+        </w:rPr>
+        <w:t xml:space="preserve">return</w:t>
+      </w:r>
+      <w:r>
+        <w:rPr>
+          <w:rStyle w:val="NormalTok"/>
+        </w:rPr>
+        <w:t xml:space="preserve"> base </w:t>
+      </w:r>
+      <w:r>
+        <w:rPr>
+          <w:rStyle w:val="OperatorTok"/>
+        </w:rPr>
+        <w:t xml:space="preserve">+</w:t>
+      </w:r>
+      <w:r>
+        <w:rPr>
+          <w:rStyle w:val="NormalTok"/>
+        </w:rPr>
+        <w:t xml:space="preserve"> saw </w:t>
+      </w:r>
+      <w:r>
+        <w:rPr>
+          <w:rStyle w:val="OperatorTok"/>
+        </w:rPr>
+        <w:t xml:space="preserve">+</w:t>
+      </w:r>
+      <w:r>
+        <w:rPr>
+          <w:rStyle w:val="NormalTok"/>
+        </w:rPr>
+        <w:t xml:space="preserve"> noise</w:t>
+      </w:r>
+      <w:r>
+        <w:rPr>
+          <w:rStyle w:val="OperatorTok"/>
+        </w:rPr>
+        <w:t xml:space="preserve">*</w:t>
+      </w:r>
+      <w:r>
+        <w:rPr>
+          <w:rStyle w:val="NormalTok"/>
+        </w:rPr>
+        <w:t xml:space="preserve">noise_mult</w:t>
+      </w:r>
+      <w:r>
+        <w:br/>
+      </w:r>
+      <w:r>
+        <w:br/>
+      </w:r>
+      <w:r>
+        <w:br/>
+      </w:r>
+      <w:r>
+        <w:rPr>
+          <w:rStyle w:val="NormalTok"/>
+        </w:rPr>
+        <w:t xml:space="preserve">y </w:t>
+      </w:r>
+      <w:r>
+        <w:rPr>
+          <w:rStyle w:val="OperatorTok"/>
+        </w:rPr>
+        <w:t xml:space="preserve">=</w:t>
+      </w:r>
+      <w:r>
+        <w:rPr>
+          <w:rStyle w:val="NormalTok"/>
+        </w:rPr>
+        <w:t xml:space="preserve"> signal(x)</w:t>
+      </w:r>
+      <w:r>
+        <w:br/>
+      </w:r>
+      <w:r>
+        <w:br/>
+      </w:r>
+      <w:r>
+        <w:br/>
+      </w:r>
+      <w:r>
+        <w:rPr>
+          <w:rStyle w:val="CommentTok"/>
+        </w:rPr>
+        <w:t xml:space="preserve"># %% SETTING UP/RUNNING OUT MODEL</w:t>
+      </w:r>
+      <w:r>
+        <w:br/>
+      </w:r>
+      <w:r>
+        <w:rPr>
+          <w:rStyle w:val="NormalTok"/>
+        </w:rPr>
+        <w:t xml:space="preserve">model_200 </w:t>
+      </w:r>
+      <w:r>
+        <w:rPr>
+          <w:rStyle w:val="OperatorTok"/>
+        </w:rPr>
+        <w:t xml:space="preserve">=</w:t>
+      </w:r>
+      <w:r>
+        <w:rPr>
+          <w:rStyle w:val="NormalTok"/>
+        </w:rPr>
+        <w:t xml:space="preserve"> RandForRegy(</w:t>
+      </w:r>
+      <w:r>
+        <w:rPr>
+          <w:rStyle w:val="DecValTok"/>
+        </w:rPr>
+        <w:t xml:space="preserve">200</w:t>
+      </w:r>
+      <w:r>
+        <w:rPr>
+          <w:rStyle w:val="NormalTok"/>
+        </w:rPr>
+        <w:t xml:space="preserve">)</w:t>
+      </w:r>
+      <w:r>
+        <w:br/>
+      </w:r>
+      <w:r>
+        <w:rPr>
+          <w:rStyle w:val="NormalTok"/>
+        </w:rPr>
+        <w:t xml:space="preserve">model_500 </w:t>
+      </w:r>
+      <w:r>
+        <w:rPr>
+          <w:rStyle w:val="OperatorTok"/>
+        </w:rPr>
+        <w:t xml:space="preserve">=</w:t>
+      </w:r>
+      <w:r>
+        <w:rPr>
+          <w:rStyle w:val="NormalTok"/>
+        </w:rPr>
+        <w:t xml:space="preserve"> RandForRegy(</w:t>
+      </w:r>
+      <w:r>
+        <w:rPr>
+          <w:rStyle w:val="DecValTok"/>
+        </w:rPr>
+        <w:t xml:space="preserve">500</w:t>
+      </w:r>
+      <w:r>
+        <w:rPr>
+          <w:rStyle w:val="NormalTok"/>
+        </w:rPr>
+        <w:t xml:space="preserve">)</w:t>
+      </w:r>
+      <w:r>
+        <w:br/>
+      </w:r>
+      <w:r>
+        <w:br/>
+      </w:r>
+      <w:r>
+        <w:rPr>
+          <w:rStyle w:val="NormalTok"/>
+        </w:rPr>
+        <w:t xml:space="preserve">model_200.fit(x[:, </w:t>
+      </w:r>
+      <w:r>
+        <w:rPr>
+          <w:rStyle w:val="VariableTok"/>
+        </w:rPr>
+        <w:t xml:space="preserve">None</w:t>
+      </w:r>
+      <w:r>
+        <w:rPr>
+          <w:rStyle w:val="NormalTok"/>
+        </w:rPr>
+        <w:t xml:space="preserve">], y)</w:t>
+      </w:r>
+      <w:r>
+        <w:br/>
+      </w:r>
+      <w:r>
+        <w:rPr>
+          <w:rStyle w:val="NormalTok"/>
+        </w:rPr>
+        <w:t xml:space="preserve">model_500.fit(x[:, </w:t>
+      </w:r>
+      <w:r>
+        <w:rPr>
+          <w:rStyle w:val="VariableTok"/>
+        </w:rPr>
+        <w:t xml:space="preserve">None</w:t>
+      </w:r>
+      <w:r>
+        <w:rPr>
+          <w:rStyle w:val="NormalTok"/>
+        </w:rPr>
+        <w:t xml:space="preserve">], y)</w:t>
+      </w:r>
+      <w:r>
+        <w:br/>
+      </w:r>
+      <w:r>
+        <w:br/>
+      </w:r>
+      <w:r>
+        <w:rPr>
+          <w:rStyle w:val="NormalTok"/>
+        </w:rPr>
+        <w:t xml:space="preserve">y_fit_200 </w:t>
+      </w:r>
+      <w:r>
+        <w:rPr>
+          <w:rStyle w:val="OperatorTok"/>
+        </w:rPr>
+        <w:t xml:space="preserve">=</w:t>
+      </w:r>
+      <w:r>
+        <w:rPr>
+          <w:rStyle w:val="NormalTok"/>
+        </w:rPr>
+        <w:t xml:space="preserve"> model_200.predict(x[:, </w:t>
+      </w:r>
+      <w:r>
+        <w:rPr>
+          <w:rStyle w:val="VariableTok"/>
+        </w:rPr>
+        <w:t xml:space="preserve">None</w:t>
+      </w:r>
+      <w:r>
+        <w:rPr>
+          <w:rStyle w:val="NormalTok"/>
+        </w:rPr>
+        <w:t xml:space="preserve">])</w:t>
+      </w:r>
+      <w:r>
+        <w:br/>
+      </w:r>
+      <w:r>
+        <w:rPr>
+          <w:rStyle w:val="NormalTok"/>
+        </w:rPr>
+        <w:t xml:space="preserve">y_fit_500 </w:t>
+      </w:r>
+      <w:r>
+        <w:rPr>
+          <w:rStyle w:val="OperatorTok"/>
+        </w:rPr>
+        <w:t xml:space="preserve">=</w:t>
+      </w:r>
+      <w:r>
+        <w:rPr>
+          <w:rStyle w:val="NormalTok"/>
+        </w:rPr>
+        <w:t xml:space="preserve"> model_500.predict(x[:, </w:t>
+      </w:r>
+      <w:r>
+        <w:rPr>
+          <w:rStyle w:val="VariableTok"/>
+        </w:rPr>
+        <w:t xml:space="preserve">None</w:t>
+      </w:r>
+      <w:r>
+        <w:rPr>
+          <w:rStyle w:val="NormalTok"/>
+        </w:rPr>
+        <w:t xml:space="preserve">])</w:t>
+      </w:r>
+      <w:r>
+        <w:br/>
+      </w:r>
+      <w:r>
+        <w:rPr>
+          <w:rStyle w:val="CommentTok"/>
+        </w:rPr>
+        <w:t xml:space="preserve"># %% FILL OUT</w:t>
+      </w:r>
+      <w:r>
+        <w:br/>
+      </w:r>
+      <w:r>
+        <w:br/>
+      </w:r>
+      <w:r>
+        <w:br/>
+      </w:r>
+      <w:r>
+        <w:rPr>
+          <w:rStyle w:val="NormalTok"/>
+        </w:rPr>
+        <w:t xml:space="preserve">plt.plot(x, y_fit_200, </w:t>
+      </w:r>
+      <w:r>
+        <w:rPr>
+          <w:rStyle w:val="StringTok"/>
+        </w:rPr>
+        <w:t xml:space="preserve">'--'</w:t>
+      </w:r>
+      <w:r>
+        <w:rPr>
+          <w:rStyle w:val="NormalTok"/>
+        </w:rPr>
+        <w:t xml:space="preserve">, linewidth</w:t>
+      </w:r>
+      <w:r>
+        <w:rPr>
+          <w:rStyle w:val="OperatorTok"/>
+        </w:rPr>
+        <w:t xml:space="preserve">=</w:t>
+      </w:r>
+      <w:r>
+        <w:rPr>
+          <w:rStyle w:val="DecValTok"/>
+        </w:rPr>
+        <w:t xml:space="preserve">2</w:t>
+      </w:r>
+      <w:r>
+        <w:rPr>
+          <w:rStyle w:val="NormalTok"/>
+        </w:rPr>
+        <w:t xml:space="preserve">, label</w:t>
+      </w:r>
+      <w:r>
+        <w:rPr>
+          <w:rStyle w:val="OperatorTok"/>
+        </w:rPr>
+        <w:t xml:space="preserve">=</w:t>
+      </w:r>
+      <w:r>
+        <w:rPr>
+          <w:rStyle w:val="StringTok"/>
+        </w:rPr>
+        <w:t xml:space="preserve">'200_fit'</w:t>
+      </w:r>
+      <w:r>
+        <w:rPr>
+          <w:rStyle w:val="NormalTok"/>
+        </w:rPr>
+        <w:t xml:space="preserve">)</w:t>
+      </w:r>
+      <w:r>
+        <w:br/>
+      </w:r>
+      <w:r>
+        <w:rPr>
+          <w:rStyle w:val="NormalTok"/>
+        </w:rPr>
+        <w:t xml:space="preserve">plt.plot(x, y_fit_500, </w:t>
+      </w:r>
+      <w:r>
+        <w:rPr>
+          <w:rStyle w:val="StringTok"/>
+        </w:rPr>
+        <w:t xml:space="preserve">'-.'</w:t>
+      </w:r>
+      <w:r>
+        <w:rPr>
+          <w:rStyle w:val="NormalTok"/>
+        </w:rPr>
+        <w:t xml:space="preserve">, linewidth</w:t>
+      </w:r>
+      <w:r>
+        <w:rPr>
+          <w:rStyle w:val="OperatorTok"/>
+        </w:rPr>
+        <w:t xml:space="preserve">=</w:t>
+      </w:r>
+      <w:r>
+        <w:rPr>
+          <w:rStyle w:val="DecValTok"/>
+        </w:rPr>
+        <w:t xml:space="preserve">2</w:t>
+      </w:r>
+      <w:r>
+        <w:rPr>
+          <w:rStyle w:val="NormalTok"/>
+        </w:rPr>
+        <w:t xml:space="preserve">, label</w:t>
+      </w:r>
+      <w:r>
+        <w:rPr>
+          <w:rStyle w:val="OperatorTok"/>
+        </w:rPr>
+        <w:t xml:space="preserve">=</w:t>
+      </w:r>
+      <w:r>
+        <w:rPr>
+          <w:rStyle w:val="StringTok"/>
+        </w:rPr>
+        <w:t xml:space="preserve">'500_fit'</w:t>
+      </w:r>
+      <w:r>
+        <w:rPr>
+          <w:rStyle w:val="NormalTok"/>
+        </w:rPr>
+        <w:t xml:space="preserve">)</w:t>
+      </w:r>
+      <w:r>
+        <w:br/>
+      </w:r>
+      <w:r>
+        <w:rPr>
+          <w:rStyle w:val="NormalTok"/>
+        </w:rPr>
+        <w:t xml:space="preserve">plt.plot(x, signal(x, noise_mult</w:t>
+      </w:r>
+      <w:r>
+        <w:rPr>
+          <w:rStyle w:val="OperatorTok"/>
+        </w:rPr>
+        <w:t xml:space="preserve">=</w:t>
+      </w:r>
+      <w:r>
+        <w:rPr>
+          <w:rStyle w:val="DecValTok"/>
+        </w:rPr>
+        <w:t xml:space="preserve">0</w:t>
+      </w:r>
+      <w:r>
+        <w:rPr>
+          <w:rStyle w:val="NormalTok"/>
+        </w:rPr>
+        <w:t xml:space="preserve">), alpha</w:t>
+      </w:r>
+      <w:r>
+        <w:rPr>
+          <w:rStyle w:val="OperatorTok"/>
+        </w:rPr>
+        <w:t xml:space="preserve">=</w:t>
+      </w:r>
+      <w:r>
+        <w:rPr>
+          <w:rStyle w:val="FloatTok"/>
+        </w:rPr>
+        <w:t xml:space="preserve">0.4</w:t>
+      </w:r>
+      <w:r>
+        <w:rPr>
+          <w:rStyle w:val="NormalTok"/>
+        </w:rPr>
+        <w:t xml:space="preserve">, c</w:t>
+      </w:r>
+      <w:r>
+        <w:rPr>
+          <w:rStyle w:val="OperatorTok"/>
+        </w:rPr>
+        <w:t xml:space="preserve">=</w:t>
+      </w:r>
+      <w:r>
+        <w:rPr>
+          <w:rStyle w:val="StringTok"/>
+        </w:rPr>
+        <w:t xml:space="preserve">'red'</w:t>
+      </w:r>
+      <w:r>
+        <w:rPr>
+          <w:rStyle w:val="NormalTok"/>
+        </w:rPr>
+        <w:t xml:space="preserve">, label</w:t>
+      </w:r>
+      <w:r>
+        <w:rPr>
+          <w:rStyle w:val="OperatorTok"/>
+        </w:rPr>
+        <w:t xml:space="preserve">=</w:t>
+      </w:r>
+      <w:r>
+        <w:rPr>
+          <w:rStyle w:val="StringTok"/>
+        </w:rPr>
+        <w:t xml:space="preserve">'True'</w:t>
+      </w:r>
+      <w:r>
+        <w:rPr>
+          <w:rStyle w:val="NormalTok"/>
+        </w:rPr>
+        <w:t xml:space="preserve">)</w:t>
+      </w:r>
+      <w:r>
+        <w:br/>
+      </w:r>
+      <w:r>
+        <w:rPr>
+          <w:rStyle w:val="NormalTok"/>
+        </w:rPr>
+        <w:t xml:space="preserve">plt.errorbar(x, y, </w:t>
+      </w:r>
+      <w:r>
+        <w:rPr>
+          <w:rStyle w:val="FloatTok"/>
+        </w:rPr>
+        <w:t xml:space="preserve">0.5</w:t>
+      </w:r>
+      <w:r>
+        <w:rPr>
+          <w:rStyle w:val="NormalTok"/>
+        </w:rPr>
+        <w:t xml:space="preserve">, fmt</w:t>
+      </w:r>
+      <w:r>
+        <w:rPr>
+          <w:rStyle w:val="OperatorTok"/>
+        </w:rPr>
+        <w:t xml:space="preserve">=</w:t>
+      </w:r>
+      <w:r>
+        <w:rPr>
+          <w:rStyle w:val="StringTok"/>
+        </w:rPr>
+        <w:t xml:space="preserve">'o'</w:t>
+      </w:r>
+      <w:r>
+        <w:rPr>
+          <w:rStyle w:val="NormalTok"/>
+        </w:rPr>
+        <w:t xml:space="preserve">, alpha</w:t>
+      </w:r>
+      <w:r>
+        <w:rPr>
+          <w:rStyle w:val="OperatorTok"/>
+        </w:rPr>
+        <w:t xml:space="preserve">=</w:t>
+      </w:r>
+      <w:r>
+        <w:rPr>
+          <w:rStyle w:val="FloatTok"/>
+        </w:rPr>
+        <w:t xml:space="preserve">0.2</w:t>
+      </w:r>
+      <w:r>
+        <w:rPr>
+          <w:rStyle w:val="NormalTok"/>
+        </w:rPr>
+        <w:t xml:space="preserve">, label</w:t>
+      </w:r>
+      <w:r>
+        <w:rPr>
+          <w:rStyle w:val="OperatorTok"/>
+        </w:rPr>
+        <w:t xml:space="preserve">=</w:t>
+      </w:r>
+      <w:r>
+        <w:rPr>
+          <w:rStyle w:val="StringTok"/>
+        </w:rPr>
+        <w:t xml:space="preserve">'Noisy'</w:t>
+      </w:r>
+      <w:r>
+        <w:rPr>
+          <w:rStyle w:val="NormalTok"/>
+        </w:rPr>
+        <w:t xml:space="preserve">)</w:t>
+      </w:r>
+      <w:r>
+        <w:br/>
+      </w:r>
+      <w:r>
+        <w:rPr>
+          <w:rStyle w:val="NormalTok"/>
+        </w:rPr>
+        <w:t xml:space="preserve">plt.legend(loc</w:t>
+      </w:r>
+      <w:r>
+        <w:rPr>
+          <w:rStyle w:val="OperatorTok"/>
+        </w:rPr>
+        <w:t xml:space="preserve">=</w:t>
+      </w:r>
+      <w:r>
+        <w:rPr>
+          <w:rStyle w:val="StringTok"/>
+        </w:rPr>
+        <w:t xml:space="preserve">'best'</w:t>
+      </w:r>
+      <w:r>
+        <w:rPr>
+          <w:rStyle w:val="NormalTok"/>
+        </w:rPr>
+        <w:t xml:space="preserve">)</w:t>
+      </w:r>
+      <w:r>
+        <w:br/>
+      </w:r>
+      <w:r>
+        <w:rPr>
+          <w:rStyle w:val="NormalTok"/>
+        </w:rPr>
+        <w:t xml:space="preserve">plt.savefig(</w:t>
+      </w:r>
+      <w:r>
+        <w:rPr>
+          <w:rStyle w:val="StringTok"/>
+        </w:rPr>
+        <w:t xml:space="preserve">'..\images\RAND_FOREST-REG-ALL.png'</w:t>
+      </w:r>
+      <w:r>
+        <w:rPr>
+          <w:rStyle w:val="NormalTok"/>
+        </w:rPr>
+        <w:t xml:space="preserve">)</w:t>
+      </w:r>
+      <w:r>
+        <w:br/>
+      </w:r>
+      <w:r>
+        <w:rPr>
+          <w:rStyle w:val="CommentTok"/>
+        </w:rPr>
+        <w:t xml:space="preserve"># %%</w:t>
+      </w:r>
+    </w:p>
+    <w:p>
+      <w:pPr>
+        <w:pStyle w:val="CaptionedFigure"/>
+      </w:pPr>
+      <w:r>
+        <w:drawing>
+          <wp:inline>
+            <wp:extent cx="5334000" cy="3556000"/>
+            <wp:effectExtent b="0" l="0" r="0" t="0"/>
+            <wp:docPr descr="Data Output" title="" id="1" name="Picture"/>
+            <a:graphic>
+              <a:graphicData uri="http://schemas.openxmlformats.org/drawingml/2006/picture">
+                <pic:pic>
+                  <pic:nvPicPr>
+                    <pic:cNvPr descr="images/RAND_FOREST-REG-ALL.jpg" id="0" name="Picture"/>
+                    <pic:cNvPicPr>
+                      <a:picLocks noChangeArrowheads="1" noChangeAspect="1"/>
+                    </pic:cNvPicPr>
+                  </pic:nvPicPr>
+                  <pic:blipFill>
+                    <a:blip r:embed="rId43"/>
+                    <a:stretch>
+                      <a:fillRect/>
+                    </a:stretch>
+                  </pic:blipFill>
+                  <pic:spPr bwMode="auto">
+                    <a:xfrm>
+                      <a:off x="0" y="0"/>
+                      <a:ext cx="5334000" cy="3556000"/>
+                    </a:xfrm>
+                    <a:prstGeom prst="rect">
+                      <a:avLst/>
+                    </a:prstGeom>
+                    <a:noFill/>
+                    <a:ln w="9525">
+                      <a:noFill/>
+                      <a:headEnd/>
+                      <a:tailEnd/>
+                    </a:ln>
+                  </pic:spPr>
+                </pic:pic>
+              </a:graphicData>
+            </a:graphic>
+          </wp:inline>
+        </w:drawing>
+      </w:r>
+    </w:p>
+    <w:p>
+      <w:pPr>
+        <w:pStyle w:val="ImageCaption"/>
+      </w:pPr>
+      <w:r>
+        <w:t xml:space="preserve">Data Output</w:t>
+      </w:r>
+    </w:p>
+    <w:p>
+      <w:pPr>
+        <w:pStyle w:val="BodyText"/>
+      </w:pPr>
+      <w:r>
+        <w:t xml:space="preserve">You may notice that despite the noise the data actually does get the underlying siganl despite the noise.</w:t>
+      </w:r>
+    </w:p>
+    <w:bookmarkEnd w:id="44"/>
+    <w:bookmarkEnd w:id="45"/>
+    <w:bookmarkStart w:id="48" w:name="project-face-detection-pipeline"/>
+    <w:p>
+      <w:pPr>
+        <w:pStyle w:val="Heading2"/>
+      </w:pPr>
+      <w:r>
+        <w:t xml:space="preserve">4. Project: Face Detection Pipeline</w:t>
+      </w:r>
+    </w:p>
+    <w:bookmarkStart w:id="46" w:name="output"/>
     <w:p>
       <w:pPr>
         <w:pStyle w:val="Heading3"/>
       </w:pPr>
       <w:r>
-        <w:t xml:space="preserve">3.3. Hyperparmters</w:t>
-      </w:r>
-    </w:p>
-    <w:bookmarkEnd w:id="32"/>
-    <w:bookmarkStart w:id="33" w:name="model-validation"/>
+        <w:t xml:space="preserve">4.1. Output</w:t>
+      </w:r>
+    </w:p>
+    <w:bookmarkEnd w:id="46"/>
+    <w:bookmarkStart w:id="47" w:name="code"/>
     <w:p>
       <w:pPr>
         <w:pStyle w:val="Heading3"/>
       </w:pPr>
       <w:r>
-        <w:t xml:space="preserve">3.4. Model Validation</w:t>
-      </w:r>
-    </w:p>
-    <w:bookmarkEnd w:id="33"/>
-    <w:bookmarkStart w:id="34" w:name="feature-engineering"/>
-    <w:p>
-      <w:pPr>
-        <w:pStyle w:val="Heading3"/>
-      </w:pPr>
-      <w:r>
-        <w:t xml:space="preserve">3.5. Feature Engineering</w:t>
-      </w:r>
-    </w:p>
-    <w:bookmarkEnd w:id="34"/>
-    <w:bookmarkStart w:id="35" w:name="special-topic"/>
-    <w:p>
-      <w:pPr>
-        <w:pStyle w:val="Heading3"/>
-      </w:pPr>
-      <w:r>
-        <w:t xml:space="preserve">3.6. Special Topic</w:t>
-      </w:r>
-    </w:p>
-    <w:bookmarkEnd w:id="35"/>
-    <w:bookmarkEnd w:id="36"/>
-    <w:bookmarkStart w:id="39" w:name="project-face-detection-pipeline"/>
-    <w:p>
-      <w:pPr>
-        <w:pStyle w:val="Heading2"/>
-      </w:pPr>
-      <w:r>
-        <w:t xml:space="preserve">4. Project: Face Detection Pipeline</w:t>
-      </w:r>
-    </w:p>
-    <w:bookmarkStart w:id="37" w:name="output"/>
-    <w:p>
-      <w:pPr>
-        <w:pStyle w:val="Heading3"/>
-      </w:pPr>
-      <w:r>
-        <w:t xml:space="preserve">4.1. Output</w:t>
-      </w:r>
-    </w:p>
-    <w:bookmarkEnd w:id="37"/>
-    <w:bookmarkStart w:id="38" w:name="code"/>
-    <w:p>
-      <w:pPr>
-        <w:pStyle w:val="Heading3"/>
-      </w:pPr>
-      <w:r>
         <w:t xml:space="preserve">4.2. Code</w:t>
       </w:r>
     </w:p>
-    <w:bookmarkEnd w:id="38"/>
-    <w:bookmarkEnd w:id="39"/>
-    <w:bookmarkEnd w:id="40"/>
+    <w:bookmarkEnd w:id="47"/>
+    <w:bookmarkEnd w:id="48"/>
+    <w:bookmarkEnd w:id="49"/>
     <w:sectPr/>
   </w:body>
 </w:document>
@@ -1337,6 +8729,82 @@
       <w:start w:val="1"/>
       <w:numFmt w:val="decimal"/>
       <w:lvlText w:val="%9."/>
+      <w:lvlJc w:val="left"/>
+      <w:pPr>
+        <w:ind w:left="6480" w:hanging="480"/>
+      </w:pPr>
+    </w:lvl>
+  </w:abstractNum>
+  <w:abstractNum w:abstractNumId="991">
+    <w:nsid w:val="71315dca"/>
+    <w:multiLevelType w:val="multilevel"/>
+    <w:lvl w:ilvl="0">
+      <w:numFmt w:val="bullet"/>
+      <w:lvlText w:val="•"/>
+      <w:lvlJc w:val="left"/>
+      <w:pPr>
+        <w:ind w:left="720" w:hanging="480"/>
+      </w:pPr>
+    </w:lvl>
+    <w:lvl w:ilvl="1">
+      <w:numFmt w:val="bullet"/>
+      <w:lvlText w:val="–"/>
+      <w:lvlJc w:val="left"/>
+      <w:pPr>
+        <w:ind w:left="1440" w:hanging="480"/>
+      </w:pPr>
+    </w:lvl>
+    <w:lvl w:ilvl="2">
+      <w:numFmt w:val="bullet"/>
+      <w:lvlText w:val="•"/>
+      <w:lvlJc w:val="left"/>
+      <w:pPr>
+        <w:ind w:left="2160" w:hanging="480"/>
+      </w:pPr>
+    </w:lvl>
+    <w:lvl w:ilvl="3">
+      <w:numFmt w:val="bullet"/>
+      <w:lvlText w:val="–"/>
+      <w:lvlJc w:val="left"/>
+      <w:pPr>
+        <w:ind w:left="2880" w:hanging="480"/>
+      </w:pPr>
+    </w:lvl>
+    <w:lvl w:ilvl="4">
+      <w:numFmt w:val="bullet"/>
+      <w:lvlText w:val="•"/>
+      <w:lvlJc w:val="left"/>
+      <w:pPr>
+        <w:ind w:left="3600" w:hanging="480"/>
+      </w:pPr>
+    </w:lvl>
+    <w:lvl w:ilvl="5">
+      <w:numFmt w:val="bullet"/>
+      <w:lvlText w:val="–"/>
+      <w:lvlJc w:val="left"/>
+      <w:pPr>
+        <w:ind w:left="4320" w:hanging="480"/>
+      </w:pPr>
+    </w:lvl>
+    <w:lvl w:ilvl="6">
+      <w:numFmt w:val="bullet"/>
+      <w:lvlText w:val="•"/>
+      <w:lvlJc w:val="left"/>
+      <w:pPr>
+        <w:ind w:left="5040" w:hanging="480"/>
+      </w:pPr>
+    </w:lvl>
+    <w:lvl w:ilvl="7">
+      <w:numFmt w:val="bullet"/>
+      <w:lvlText w:val="–"/>
+      <w:lvlJc w:val="left"/>
+      <w:pPr>
+        <w:ind w:left="5760" w:hanging="480"/>
+      </w:pPr>
+    </w:lvl>
+    <w:lvl w:ilvl="8">
+      <w:numFmt w:val="bullet"/>
+      <w:lvlText w:val="•"/>
       <w:lvlJc w:val="left"/>
       <w:pPr>
         <w:ind w:left="6480" w:hanging="480"/>
@@ -1555,6 +9023,42 @@
     <w:lvlOverride w:ilvl="8">
       <w:startOverride w:val="1"/>
     </w:lvlOverride>
+  </w:num>
+  <w:num w:numId="1008">
+    <w:abstractNumId w:val="99411"/>
+    <w:lvlOverride w:ilvl="0">
+      <w:startOverride w:val="1"/>
+    </w:lvlOverride>
+    <w:lvlOverride w:ilvl="1">
+      <w:startOverride w:val="1"/>
+    </w:lvlOverride>
+    <w:lvlOverride w:ilvl="2">
+      <w:startOverride w:val="1"/>
+    </w:lvlOverride>
+    <w:lvlOverride w:ilvl="3">
+      <w:startOverride w:val="1"/>
+    </w:lvlOverride>
+    <w:lvlOverride w:ilvl="4">
+      <w:startOverride w:val="1"/>
+    </w:lvlOverride>
+    <w:lvlOverride w:ilvl="5">
+      <w:startOverride w:val="1"/>
+    </w:lvlOverride>
+    <w:lvlOverride w:ilvl="6">
+      <w:startOverride w:val="1"/>
+    </w:lvlOverride>
+    <w:lvlOverride w:ilvl="7">
+      <w:startOverride w:val="1"/>
+    </w:lvlOverride>
+    <w:lvlOverride w:ilvl="8">
+      <w:startOverride w:val="1"/>
+    </w:lvlOverride>
+  </w:num>
+  <w:num w:numId="1009">
+    <w:abstractNumId w:val="991"/>
+  </w:num>
+  <w:num w:numId="1010">
+    <w:abstractNumId w:val="991"/>
   </w:num>
 </w:numbering>
 </file>

--- a/PROJECT 5/P5.docx
+++ b/PROJECT 5/P5.docx
@@ -144,7 +144,7 @@
               <w:pStyle w:val="Compact"/>
             </w:pPr>
             <w:r>
-              <w:t>?</w:t>
+              <w:t>Summary</w:t>
             </w:r>
           </w:p>
         </w:tc>
@@ -173,7 +173,7 @@
               <w:pStyle w:val="Compact"/>
             </w:pPr>
             <w:r>
-              <w:t>?</w:t>
+              <w:t>Summary</w:t>
             </w:r>
           </w:p>
         </w:tc>
@@ -202,7 +202,7 @@
               <w:pStyle w:val="Compact"/>
             </w:pPr>
             <w:r>
-              <w:t>?</w:t>
+              <w:t>Summary w/Code</w:t>
             </w:r>
           </w:p>
         </w:tc>
@@ -243,8 +243,37 @@
       </w:pPr>
       <w:bookmarkStart w:id="2" w:name="table-of-contents"/>
       <w:bookmarkEnd w:id="1"/>
-      <w:r>
-        <w:t>2. Table Of Contents</w:t>
+    </w:p>
+    <w:p>
+      <w:pPr>
+        <w:rPr>
+          <w:rFonts w:asciiTheme="majorHAnsi" w:eastAsiaTheme="majorEastAsia" w:hAnsiTheme="majorHAnsi" w:cstheme="majorBidi"/>
+          <w:b/>
+          <w:bCs/>
+          <w:color w:val="4F81BD" w:themeColor="accent1"/>
+          <w:sz w:val="28"/>
+          <w:szCs w:val="28"/>
+        </w:rPr>
+      </w:pPr>
+      <w:r>
+        <w:br w:type="page"/>
+      </w:r>
+    </w:p>
+    <w:p>
+      <w:pPr>
+        <w:pStyle w:val="Heading2"/>
+      </w:pPr>
+      <w:r>
+        <w:lastRenderedPageBreak/>
+        <w:t xml:space="preserve">2. Table </w:t>
+      </w:r>
+      <w:proofErr w:type="gramStart"/>
+      <w:r>
+        <w:t>Of</w:t>
+      </w:r>
+      <w:proofErr w:type="gramEnd"/>
+      <w:r>
+        <w:t xml:space="preserve"> Contents</w:t>
       </w:r>
     </w:p>
     <w:p>
@@ -494,12 +523,12 @@
           <w:numId w:val="3"/>
         </w:numPr>
       </w:pPr>
-      <w:hyperlink w:anchor="Xe59ce2d3dda91915fcd6d73487bd378b7957c26">
+      <w:hyperlink w:anchor="Xa05c0d3bc3b735e2b43dc0eb4793948b57c6684">
         <w:r>
           <w:rPr>
             <w:rStyle w:val="Hyperlink"/>
           </w:rPr>
-          <w:t>Feature Engineering: What are we working with?</w:t>
+          <w:t>3.3. Feature Engineering: What are we working with?</w:t>
         </w:r>
       </w:hyperlink>
     </w:p>
@@ -511,12 +540,12 @@
           <w:numId w:val="8"/>
         </w:numPr>
       </w:pPr>
-      <w:hyperlink w:anchor="categorical-data">
+      <w:hyperlink w:anchor="Xff51def3e563997219c58efcb68031c8188dc28">
         <w:r>
           <w:rPr>
             <w:rStyle w:val="Hyperlink"/>
           </w:rPr>
-          <w:t>Categorical Data</w:t>
+          <w:t>3.3.1. Categorical Data</w:t>
         </w:r>
       </w:hyperlink>
     </w:p>
@@ -528,12 +557,12 @@
           <w:numId w:val="8"/>
         </w:numPr>
       </w:pPr>
-      <w:hyperlink w:anchor="language-features">
+      <w:hyperlink w:anchor="Xe349b2b60fe06b10e2a3420b58ba86c6e2fcea3">
         <w:r>
           <w:rPr>
             <w:rStyle w:val="Hyperlink"/>
           </w:rPr>
-          <w:t>Language Features</w:t>
+          <w:t>3.3.2. Language Features</w:t>
         </w:r>
       </w:hyperlink>
     </w:p>
@@ -545,12 +574,12 @@
           <w:numId w:val="8"/>
         </w:numPr>
       </w:pPr>
-      <w:hyperlink w:anchor="image-featuers">
+      <w:hyperlink w:anchor="Xd8cc9576fa2741c36d2c77ac891c70ec00ddf1a">
         <w:r>
           <w:rPr>
             <w:rStyle w:val="Hyperlink"/>
           </w:rPr>
-          <w:t>Image Featuers</w:t>
+          <w:t>3.3.3. Image Featuers</w:t>
         </w:r>
       </w:hyperlink>
     </w:p>
@@ -562,12 +591,12 @@
           <w:numId w:val="8"/>
         </w:numPr>
       </w:pPr>
-      <w:hyperlink w:anchor="derived-features">
+      <w:hyperlink w:anchor="Xef5291723c3c0c05b51effca1a3539b302b5ac7">
         <w:r>
           <w:rPr>
             <w:rStyle w:val="Hyperlink"/>
           </w:rPr>
-          <w:t>Derived Features</w:t>
+          <w:t>3.3.4. Derived Features</w:t>
         </w:r>
       </w:hyperlink>
     </w:p>
@@ -579,12 +608,12 @@
           <w:numId w:val="3"/>
         </w:numPr>
       </w:pPr>
-      <w:hyperlink w:anchor="picking-a-model-what-will-you-use">
+      <w:hyperlink w:anchor="Xe1bdc86ef435f522df3dbd329c50b35394c0b8d">
         <w:r>
           <w:rPr>
             <w:rStyle w:val="Hyperlink"/>
           </w:rPr>
-          <w:t>Picking a Model: What will you use?</w:t>
+          <w:t>3.4. Picking a Model: What will you use?</w:t>
         </w:r>
       </w:hyperlink>
     </w:p>
@@ -596,12 +625,12 @@
           <w:numId w:val="9"/>
         </w:numPr>
       </w:pPr>
-      <w:hyperlink w:anchor="hyperparemters">
+      <w:hyperlink w:anchor="Xfd92e1d5ba5dd068ba2d6a51dd1fda69cec256e">
         <w:r>
           <w:rPr>
             <w:rStyle w:val="Hyperlink"/>
           </w:rPr>
-          <w:t>Hyperparemters</w:t>
+          <w:t>3.4.0.1. Hyperparemters</w:t>
         </w:r>
       </w:hyperlink>
     </w:p>
@@ -613,12 +642,12 @@
           <w:numId w:val="9"/>
         </w:numPr>
       </w:pPr>
-      <w:hyperlink w:anchor="validation">
+      <w:hyperlink w:anchor="X3d7c11469ce7a04ed15052137f5f6958e1c00a9">
         <w:r>
           <w:rPr>
             <w:rStyle w:val="Hyperlink"/>
           </w:rPr>
-          <w:t>Validation</w:t>
+          <w:t>3.4.0.2. Validation</w:t>
         </w:r>
       </w:hyperlink>
     </w:p>
@@ -630,12 +659,12 @@
           <w:numId w:val="9"/>
         </w:numPr>
       </w:pPr>
-      <w:hyperlink w:anchor="picking-the-best-model">
+      <w:hyperlink w:anchor="X143056d1afe1f4dd60dd52c34de158c19effcb0">
         <w:r>
           <w:rPr>
             <w:rStyle w:val="Hyperlink"/>
           </w:rPr>
-          <w:t>Picking The Best Model</w:t>
+          <w:t>3.4.0.3. Picking The Best Model</w:t>
         </w:r>
       </w:hyperlink>
     </w:p>
@@ -647,12 +676,12 @@
           <w:numId w:val="3"/>
         </w:numPr>
       </w:pPr>
-      <w:hyperlink w:anchor="piplines">
+      <w:hyperlink w:anchor="X7f2bdde096c2222d3323259954ea1d7d007b904">
         <w:r>
           <w:rPr>
             <w:rStyle w:val="Hyperlink"/>
           </w:rPr>
-          <w:t>Piplines</w:t>
+          <w:t>3.5. Piplines</w:t>
         </w:r>
       </w:hyperlink>
     </w:p>
@@ -664,12 +693,12 @@
           <w:numId w:val="3"/>
         </w:numPr>
       </w:pPr>
-      <w:hyperlink w:anchor="X2052198495ce7db9bce7fa4ed72384b2c25caf4">
+      <w:hyperlink w:anchor="Xd163648a9cd7853944bb6abce5e80b9ffde1966">
         <w:r>
           <w:rPr>
             <w:rStyle w:val="Hyperlink"/>
           </w:rPr>
-          <w:t>3.4. Special Topic: Random Forests</w:t>
+          <w:t>3.6. Special Topic: Random Forests</w:t>
         </w:r>
       </w:hyperlink>
     </w:p>
@@ -726,43 +755,59 @@
     </w:p>
     <w:p>
       <w:pPr>
-        <w:pStyle w:val="Heading2"/>
+        <w:rPr>
+          <w:rFonts w:asciiTheme="majorHAnsi" w:eastAsiaTheme="majorEastAsia" w:hAnsiTheme="majorHAnsi" w:cstheme="majorBidi"/>
+          <w:b/>
+          <w:bCs/>
+          <w:color w:val="4F81BD" w:themeColor="accent1"/>
+          <w:sz w:val="28"/>
+          <w:szCs w:val="28"/>
+        </w:rPr>
       </w:pPr>
       <w:bookmarkStart w:id="3" w:name="background"/>
       <w:bookmarkEnd w:id="2"/>
       <w:r>
-        <w:t>3. Background</w:t>
+        <w:br w:type="page"/>
       </w:r>
     </w:p>
     <w:p>
       <w:pPr>
-        <w:pStyle w:val="Heading3"/>
-      </w:pPr>
-      <w:bookmarkStart w:id="4" w:name="what-is-machine-learning"/>
-      <w:r>
-        <w:t>3.1</w:t>
-      </w:r>
-      <w:r>
-        <w:t>. What is Machine Learning?</w:t>
+        <w:pStyle w:val="Heading2"/>
+      </w:pPr>
+      <w:r>
+        <w:lastRenderedPageBreak/>
+        <w:t>3. Background</w:t>
       </w:r>
     </w:p>
     <w:p>
       <w:pPr>
-        <w:pStyle w:val="FirstParagraph"/>
-      </w:pPr>
-      <w:r>
-        <w:t>Machine Learning (ML) is the art of designing mathematical models of data that can be taught via tunable parameters. Because these algorithms are designed to asist in understanding data, there can be some debate of whether ML co</w:t>
-      </w:r>
-      <w:r>
-        <w:t>uld be considered a branch of Artificial Intelligence (AI) anymore.</w:t>
+        <w:pStyle w:val="Heading3"/>
+      </w:pPr>
+      <w:bookmarkStart w:id="4" w:name="what-is-machine-learning"/>
+      <w:r>
+        <w:t>3.1. What is Machine Learning?</w:t>
       </w:r>
     </w:p>
     <w:p>
       <w:pPr>
+        <w:pStyle w:val="FirstParagraph"/>
+      </w:pPr>
+      <w:r>
+        <w:t xml:space="preserve">Machine Learning (ML) is the art of designing mathematical models of data that can be taught via tunable parameters. Because </w:t>
+      </w:r>
+      <w:r>
+        <w:t>these algorithms are designed to asist in understanding data, there can be some debate of whether ML could be considered a branch of Artificial Intelligence (AI) anymore.</w:t>
+      </w:r>
+    </w:p>
+    <w:p>
+      <w:pPr>
         <w:pStyle w:val="BodyText"/>
       </w:pPr>
       <w:r>
-        <w:t xml:space="preserve">Because ML works with big data which vary greatly in both size, complexity there must also be various methods of analizing this data. The two general categories of ML are </w:t>
+        <w:t>Because ML works with big data which vary greatly in both size, complexity there must</w:t>
+      </w:r>
+      <w:r>
+        <w:t xml:space="preserve"> also be various methods of analizing this data. The two general categories of ML are </w:t>
       </w:r>
       <w:r>
         <w:rPr>
@@ -779,14 +824,7 @@
           <w:b/>
           <w:bCs/>
         </w:rPr>
-        <w:t>Un</w:t>
-      </w:r>
-      <w:r>
-        <w:rPr>
-          <w:b/>
-          <w:bCs/>
-        </w:rPr>
-        <w:t>supervised</w:t>
+        <w:t>Unsupervised</w:t>
       </w:r>
       <w:r>
         <w:t xml:space="preserve"> learning. We will explorw these methods futher in this paper.</w:t>
@@ -806,10 +844,10 @@
         <w:pStyle w:val="FirstParagraph"/>
       </w:pPr>
       <w:r>
-        <w:t>Supervised learning takes data and labels associated with the data to model their relationship. This ML model is used to apply labels to novel data. Supervi</w:t>
-      </w:r>
-      <w:r>
-        <w:t xml:space="preserve">sed learning is commonly subdivided into </w:t>
+        <w:t xml:space="preserve">Supervised learning takes data and labels associated </w:t>
+      </w:r>
+      <w:r>
+        <w:t xml:space="preserve">with the data to model their relationship. This ML model is used to apply labels to novel data. Supervised learning is commonly subdivided into </w:t>
       </w:r>
       <w:r>
         <w:rPr>
@@ -1138,6 +1176,16 @@
       </w:r>
     </w:p>
     <w:p>
+      <w:r>
+        <w:br w:type="page"/>
+      </w:r>
+    </w:p>
+    <w:p>
+      <w:pPr>
+        <w:pStyle w:val="BodyText"/>
+      </w:pPr>
+    </w:p>
+    <w:p>
       <w:pPr>
         <w:pStyle w:val="Heading4"/>
       </w:pPr>
@@ -1176,14 +1224,13 @@
         <w:pStyle w:val="BodyText"/>
       </w:pPr>
       <w:r>
-        <w:lastRenderedPageBreak/>
         <w:t>To use the Imputer class use:</w:t>
       </w:r>
     </w:p>
     <w:p>
       <w:r>
-        <w:pict w14:anchorId="26D31820">
-          <v:rect id="_x0000_i1025" style="width:0;height:1.5pt" o:hralign="center" o:hrstd="t" o:hr="t"/>
+        <w:pict w14:anchorId="0045EBBE">
+          <v:rect id="_x0000_i1079" style="width:0;height:1.5pt" o:hralign="center" o:hrstd="t" o:hr="t"/>
         </w:pict>
       </w:r>
     </w:p>
@@ -1218,8 +1265,8 @@
     </w:p>
     <w:p>
       <w:r>
-        <w:pict w14:anchorId="0B51512E">
-          <v:rect id="_x0000_i1026" style="width:0;height:1.5pt" o:hralign="center" o:hrstd="t" o:hr="t"/>
+        <w:pict w14:anchorId="15718535">
+          <v:rect id="_x0000_i1080" style="width:0;height:1.5pt" o:hralign="center" o:hrstd="t" o:hr="t"/>
         </w:pict>
       </w:r>
     </w:p>
@@ -2142,6 +2189,7 @@
         <w:rPr>
           <w:rStyle w:val="BuiltInTok"/>
         </w:rPr>
+        <w:lastRenderedPageBreak/>
         <w:t>print</w:t>
       </w:r>
       <w:r>
@@ -2277,7 +2325,6 @@
         <w:rPr>
           <w:rStyle w:val="CommentTok"/>
         </w:rPr>
-        <w:lastRenderedPageBreak/>
         <w:t># %%</w:t>
       </w:r>
       <w:r>
@@ -2947,7 +2994,7 @@
           <w:noProof/>
         </w:rPr>
         <w:drawing>
-          <wp:inline distT="0" distB="0" distL="0" distR="0" wp14:anchorId="49A4051D" wp14:editId="3464F43D">
+          <wp:inline distT="0" distB="0" distL="0" distR="0" wp14:anchorId="3F100A09" wp14:editId="655DE3EC">
             <wp:extent cx="5334000" cy="3556000"/>
             <wp:effectExtent l="0" t="0" r="0" b="0"/>
             <wp:docPr id="1" name="Picture" descr="OUTPUT"/>
@@ -2991,9 +3038,20 @@
     </w:p>
     <w:p>
       <w:pPr>
+        <w:rPr>
+          <w:i/>
+        </w:rPr>
+      </w:pPr>
+      <w:r>
+        <w:br w:type="page"/>
+      </w:r>
+    </w:p>
+    <w:p>
+      <w:pPr>
         <w:pStyle w:val="ImageCaption"/>
       </w:pPr>
       <w:r>
+        <w:lastRenderedPageBreak/>
         <w:t>OUTPUT</w:t>
       </w:r>
     </w:p>
@@ -3067,7 +3125,6 @@
         <w:pStyle w:val="FirstParagraph"/>
       </w:pPr>
       <w:r>
-        <w:lastRenderedPageBreak/>
         <w:t>There is also a newer imputer you may have notied in the code. This is the KNNImputer or k_nearest neighbors imputer. This imputer uses the k-Nearest Neighbors algorithm to estiamte a value. You can set the</w:t>
       </w:r>
       <w:r>
@@ -3110,7 +3167,7 @@
       <w:bookmarkEnd w:id="11"/>
       <w:bookmarkEnd w:id="13"/>
       <w:r>
-        <w:t>Feature Engineering: What are we working with?</w:t>
+        <w:t>3.3. Feature Engineering: What are we working with?</w:t>
       </w:r>
     </w:p>
     <w:p>
@@ -3118,10 +3175,10 @@
         <w:pStyle w:val="FirstParagraph"/>
       </w:pPr>
       <w:r>
-        <w:t>Another import part of preparing data for your model requires building features. This is becuase data provided rarly has a clear division of features to sample ma</w:t>
-      </w:r>
-      <w:r>
-        <w:t xml:space="preserve">king it hard to design the features matrix. The art of filling out the features of a dataset is called </w:t>
+        <w:t>Another import part of preparing data for your model requires building features. This is becuase data provided rarly has a clear division of features to samp</w:t>
+      </w:r>
+      <w:r>
+        <w:t xml:space="preserve">le making it hard to design the features matrix. The art of filling out the features of a dataset is called </w:t>
       </w:r>
       <w:r>
         <w:rPr>
@@ -3194,7 +3251,7 @@
       </w:pPr>
       <w:bookmarkStart w:id="15" w:name="categorical-data"/>
       <w:r>
-        <w:t>Categorical Data</w:t>
+        <w:t>3.3.1. Categorical Data</w:t>
       </w:r>
     </w:p>
     <w:p>
@@ -3222,10 +3279,10 @@
         <w:t>DictVecorizer</w:t>
       </w:r>
       <w:r>
-        <w:t>. This will allow you to s</w:t>
-      </w:r>
-      <w:r>
-        <w:t>eek the features rather quickly.</w:t>
+        <w:t>. This will allow y</w:t>
+      </w:r>
+      <w:r>
+        <w:t>ou to seek the features rather quickly.</w:t>
       </w:r>
     </w:p>
     <w:p>
@@ -3674,6 +3731,7 @@
         <w:rPr>
           <w:rStyle w:val="BuiltInTok"/>
         </w:rPr>
+        <w:lastRenderedPageBreak/>
         <w:t>print</w:t>
       </w:r>
       <w:r>
@@ -3773,7 +3831,13 @@
         <w:rPr>
           <w:rStyle w:val="StringTok"/>
         </w:rPr>
-        <w:t>'gameing'</w:t>
+        <w:t>'gamei</w:t>
+      </w:r>
+      <w:r>
+        <w:rPr>
+          <w:rStyle w:val="StringTok"/>
+        </w:rPr>
+        <w:t>ng'</w:t>
       </w:r>
       <w:r>
         <w:rPr>
@@ -3804,8 +3868,8 @@
     </w:p>
     <w:p>
       <w:r>
-        <w:pict w14:anchorId="1FFAA5AC">
-          <v:rect id="_x0000_i1027" style="width:0;height:1.5pt" o:hralign="center" o:hrstd="t" o:hr="t"/>
+        <w:pict w14:anchorId="5DFDD349">
+          <v:rect id="_x0000_i1081" style="width:0;height:1.5pt" o:hralign="center" o:hrstd="t" o:hr="t"/>
         </w:pict>
       </w:r>
     </w:p>
@@ -3817,7 +3881,6 @@
         <w:rPr>
           <w:rStyle w:val="VerbatimChar"/>
         </w:rPr>
-        <w:lastRenderedPageBreak/>
         <w:t xml:space="preserve">  from sklearn.feature_extraction import DictVectorizer...</w:t>
       </w:r>
       <w:r>
@@ -3895,8 +3958,8 @@
     </w:p>
     <w:p>
       <w:r>
-        <w:pict w14:anchorId="6DB28555">
-          <v:rect id="_x0000_i1028" style="width:0;height:1.5pt" o:hralign="center" o:hrstd="t" o:hr="t"/>
+        <w:pict w14:anchorId="6D9F8FB4">
+          <v:rect id="_x0000_i1082" style="width:0;height:1.5pt" o:hralign="center" o:hrstd="t" o:hr="t"/>
         </w:pict>
       </w:r>
     </w:p>
@@ -3927,7 +3990,7 @@
       <w:bookmarkStart w:id="16" w:name="language-features"/>
       <w:bookmarkEnd w:id="15"/>
       <w:r>
-        <w:t>Language Features</w:t>
+        <w:t>3.3.2. Language Features</w:t>
       </w:r>
     </w:p>
     <w:p>
@@ -3935,10 +3998,10 @@
         <w:pStyle w:val="FirstParagraph"/>
       </w:pPr>
       <w:r>
-        <w:t>Language Features focus on word counts or how many times a specific word occurs within a dataset.</w:t>
-      </w:r>
-      <w:r>
-        <w:t xml:space="preserve"> ALthough you could do this by hand sklearn provided the effiecent class called </w:t>
+        <w:t>Language Features focus on word counts or how many times a specific word occurs within a d</w:t>
+      </w:r>
+      <w:r>
+        <w:t xml:space="preserve">ataset. ALthough you could do this by hand sklearn provided the effiecent class called </w:t>
       </w:r>
       <w:r>
         <w:rPr>
@@ -4128,7 +4191,13 @@
         <w:rPr>
           <w:rStyle w:val="NormalTok"/>
         </w:rPr>
-        <w:t xml:space="preserve">content </w:t>
+        <w:t>con</w:t>
+      </w:r>
+      <w:r>
+        <w:rPr>
+          <w:rStyle w:val="NormalTok"/>
+        </w:rPr>
+        <w:t xml:space="preserve">tent </w:t>
       </w:r>
       <w:r>
         <w:rPr>
@@ -4386,6 +4455,7 @@
         <w:rPr>
           <w:rStyle w:val="BuiltInTok"/>
         </w:rPr>
+        <w:lastRenderedPageBreak/>
         <w:t>print</w:t>
       </w:r>
       <w:r>
@@ -4412,8 +4482,8 @@
     </w:p>
     <w:p>
       <w:r>
-        <w:pict w14:anchorId="74B20383">
-          <v:rect id="_x0000_i1029" style="width:0;height:1.5pt" o:hralign="center" o:hrstd="t" o:hr="t"/>
+        <w:pict w14:anchorId="1D58D3B8">
+          <v:rect id="_x0000_i1083" style="width:0;height:1.5pt" o:hralign="center" o:hrstd="t" o:hr="t"/>
         </w:pict>
       </w:r>
     </w:p>
@@ -4434,13 +4504,13 @@
         <w:rPr>
           <w:rStyle w:val="VerbatimChar"/>
         </w:rPr>
-        <w:t xml:space="preserve">  0     0       0   0     0   1      0     </w:t>
+        <w:t xml:space="preserve">  0     0       0   0     0   </w:t>
       </w:r>
       <w:r>
         <w:rPr>
           <w:rStyle w:val="VerbatimChar"/>
         </w:rPr>
-        <w:t xml:space="preserve">   1            0          2</w:t>
+        <w:t>1      0        1            0          2</w:t>
       </w:r>
       <w:r>
         <w:br/>
@@ -4470,325 +4540,325 @@
         <w:rPr>
           <w:rStyle w:val="VerbatimChar"/>
         </w:rPr>
+        <w:t xml:space="preserve">     decoder  ...  this  to  transmit  using  via  video  watch  we  </w:t>
+      </w:r>
+      <w:r>
+        <w:rPr>
+          <w:rStyle w:val="VerbatimChar"/>
+        </w:rPr>
+        <w:t>will  you</w:t>
+      </w:r>
+      <w:r>
+        <w:br/>
+      </w:r>
+      <w:r>
+        <w:rPr>
+          <w:rStyle w:val="VerbatimChar"/>
+        </w:rPr>
+        <w:t xml:space="preserve">  0        0  ...     1   0         0      0    0      1      0   0     2    1</w:t>
+      </w:r>
+      <w:r>
+        <w:br/>
+      </w:r>
+      <w:r>
+        <w:rPr>
+          <w:rStyle w:val="VerbatimChar"/>
+        </w:rPr>
+        <w:t xml:space="preserve">  1        0  ...     1   0         0      0    0      0      0   1     1    0</w:t>
+      </w:r>
+      <w:r>
+        <w:br/>
+      </w:r>
+      <w:r>
+        <w:rPr>
+          <w:rStyle w:val="VerbatimChar"/>
+        </w:rPr>
+        <w:t xml:space="preserve">  2        1  ...     1   3         1      1    1      1      1   0     2    3</w:t>
+      </w:r>
+      <w:r>
+        <w:br/>
+      </w:r>
+      <w:r>
+        <w:br/>
+      </w:r>
+      <w:r>
+        <w:rPr>
+          <w:rStyle w:val="VerbatimChar"/>
+        </w:rPr>
+        <w:t xml:space="preserve">  [3 row</w:t>
+      </w:r>
+      <w:r>
+        <w:rPr>
+          <w:rStyle w:val="VerbatimChar"/>
+        </w:rPr>
+        <w:t>s x 55 columns]</w:t>
+      </w:r>
+      <w:r>
+        <w:br/>
+      </w:r>
+      <w:r>
+        <w:rPr>
+          <w:rStyle w:val="VerbatimChar"/>
+        </w:rPr>
+        <w:t xml:space="preserve">     also show  also show you  also show you how  also show you how to  \</w:t>
+      </w:r>
+      <w:r>
+        <w:br/>
+      </w:r>
+      <w:r>
+        <w:rPr>
+          <w:rStyle w:val="VerbatimChar"/>
+        </w:rPr>
+        <w:t xml:space="preserve">  0          0              0                  0                     0</w:t>
+      </w:r>
+      <w:r>
+        <w:br/>
+      </w:r>
+      <w:r>
+        <w:rPr>
+          <w:rStyle w:val="VerbatimChar"/>
+        </w:rPr>
+        <w:t xml:space="preserve">  1          0              0                  0                     0</w:t>
+      </w:r>
+      <w:r>
+        <w:br/>
+      </w:r>
+      <w:r>
+        <w:rPr>
+          <w:rStyle w:val="VerbatimChar"/>
+        </w:rPr>
+        <w:t xml:space="preserve">  2          1          </w:t>
+      </w:r>
+      <w:r>
+        <w:rPr>
+          <w:rStyle w:val="VerbatimChar"/>
+        </w:rPr>
+        <w:t xml:space="preserve">    1                  1                     1</w:t>
+      </w:r>
+      <w:r>
+        <w:br/>
+      </w:r>
+      <w:r>
+        <w:br/>
+      </w:r>
+      <w:r>
+        <w:rPr>
+          <w:rStyle w:val="VerbatimChar"/>
+        </w:rPr>
+        <w:t xml:space="preserve">     always to  always to some  always to some nice  \</w:t>
+      </w:r>
+      <w:r>
+        <w:br/>
+      </w:r>
+      <w:r>
+        <w:rPr>
+          <w:rStyle w:val="VerbatimChar"/>
+        </w:rPr>
+        <w:t xml:space="preserve">  0          0               0                    0</w:t>
+      </w:r>
+      <w:r>
+        <w:br/>
+      </w:r>
+      <w:r>
+        <w:rPr>
+          <w:rStyle w:val="VerbatimChar"/>
+        </w:rPr>
+        <w:t xml:space="preserve">  1          0               0                    0</w:t>
+      </w:r>
+      <w:r>
+        <w:br/>
+      </w:r>
+      <w:r>
+        <w:rPr>
+          <w:rStyle w:val="VerbatimChar"/>
+        </w:rPr>
+        <w:t xml:space="preserve">  2          1               1                   </w:t>
+      </w:r>
+      <w:r>
+        <w:rPr>
+          <w:rStyle w:val="VerbatimChar"/>
+        </w:rPr>
+        <w:t xml:space="preserve"> 1</w:t>
+      </w:r>
+      <w:r>
+        <w:br/>
+      </w:r>
+      <w:r>
+        <w:br/>
+      </w:r>
+      <w:r>
+        <w:rPr>
+          <w:rStyle w:val="VerbatimChar"/>
+        </w:rPr>
+        <w:t xml:space="preserve">     always to some nice musical  as always  as always to  ...  \</w:t>
+      </w:r>
+      <w:r>
+        <w:br/>
+      </w:r>
+      <w:r>
+        <w:rPr>
+          <w:rStyle w:val="VerbatimChar"/>
+        </w:rPr>
+        <w:t xml:space="preserve">  0                            0          0             0  ...</w:t>
+      </w:r>
+      <w:r>
+        <w:br/>
+      </w:r>
+      <w:r>
+        <w:rPr>
+          <w:rStyle w:val="VerbatimChar"/>
+        </w:rPr>
+        <w:t xml:space="preserve">  1                            0          0             0  ...</w:t>
+      </w:r>
+      <w:r>
+        <w:br/>
+      </w:r>
+      <w:r>
+        <w:rPr>
+          <w:rStyle w:val="VerbatimChar"/>
+        </w:rPr>
+        <w:t xml:space="preserve">  2                            1          1             1  .</w:t>
+      </w:r>
+      <w:r>
+        <w:rPr>
+          <w:rStyle w:val="VerbatimChar"/>
+        </w:rPr>
+        <w:t>..</w:t>
+      </w:r>
+      <w:r>
+        <w:br/>
+      </w:r>
+      <w:r>
+        <w:br/>
+      </w:r>
+      <w:r>
+        <w:rPr>
+          <w:rStyle w:val="VerbatimChar"/>
+        </w:rPr>
+        <w:t xml:space="preserve">     you how to communicate  you how to communicate using  you know  \</w:t>
+      </w:r>
+      <w:r>
+        <w:br/>
+      </w:r>
+      <w:r>
+        <w:rPr>
+          <w:rStyle w:val="VerbatimChar"/>
+        </w:rPr>
+        <w:t xml:space="preserve">  0                       0                             0         0</w:t>
+      </w:r>
+      <w:r>
+        <w:br/>
+      </w:r>
+      <w:r>
+        <w:rPr>
+          <w:rStyle w:val="VerbatimChar"/>
+        </w:rPr>
+        <w:t xml:space="preserve">  1                       0                             0         0</w:t>
+      </w:r>
+      <w:r>
+        <w:br/>
+      </w:r>
+      <w:r>
+        <w:rPr>
+          <w:rStyle w:val="VerbatimChar"/>
+        </w:rPr>
+        <w:t xml:space="preserve">  2                       1                             1         1</w:t>
+      </w:r>
+      <w:r>
+        <w:br/>
+      </w:r>
+      <w:r>
+        <w:br/>
+      </w:r>
+      <w:r>
+        <w:rPr>
+          <w:rStyle w:val="VerbatimChar"/>
+        </w:rPr>
+        <w:t xml:space="preserve">     you know the  you know the thing  you know the thing that  you watch  \</w:t>
+      </w:r>
+      <w:r>
+        <w:br/>
+      </w:r>
+      <w:r>
+        <w:rPr>
+          <w:rStyle w:val="VerbatimChar"/>
+        </w:rPr>
+        <w:t xml:space="preserve">  0             0                   0                        0          0</w:t>
+      </w:r>
+      <w:r>
+        <w:br/>
+      </w:r>
+      <w:r>
+        <w:rPr>
+          <w:rStyle w:val="VerbatimChar"/>
+        </w:rPr>
+        <w:t xml:space="preserve">  1             0                   </w:t>
+      </w:r>
+      <w:r>
+        <w:rPr>
+          <w:rStyle w:val="VerbatimChar"/>
+        </w:rPr>
+        <w:t>0                        0          0</w:t>
+      </w:r>
+      <w:r>
+        <w:br/>
+      </w:r>
+      <w:r>
+        <w:rPr>
+          <w:rStyle w:val="VerbatimChar"/>
+        </w:rPr>
+        <w:t xml:space="preserve">  2             1                   1                        1          1</w:t>
+      </w:r>
+      <w:r>
+        <w:br/>
+      </w:r>
+      <w:r>
+        <w:br/>
+      </w:r>
+      <w:r>
+        <w:rPr>
+          <w:rStyle w:val="VerbatimChar"/>
+        </w:rPr>
+        <w:t xml:space="preserve">     you watch mrbeast  you watch mrbeast or  you watch mrbeast or pewdiepie</w:t>
+      </w:r>
+      <w:r>
+        <w:br/>
+      </w:r>
+      <w:r>
+        <w:rPr>
+          <w:rStyle w:val="VerbatimChar"/>
+        </w:rPr>
+        <w:t xml:space="preserve">  0                  0                     0                      </w:t>
+      </w:r>
+      <w:r>
+        <w:rPr>
+          <w:rStyle w:val="VerbatimChar"/>
+        </w:rPr>
+        <w:t xml:space="preserve">         0</w:t>
+      </w:r>
+      <w:r>
+        <w:br/>
+      </w:r>
+      <w:r>
+        <w:rPr>
+          <w:rStyle w:val="VerbatimChar"/>
+        </w:rPr>
+        <w:t xml:space="preserve">  1                  0                     0                               0</w:t>
+      </w:r>
+      <w:r>
+        <w:br/>
+      </w:r>
+      <w:r>
+        <w:rPr>
+          <w:rStyle w:val="VerbatimChar"/>
+        </w:rPr>
+        <w:t xml:space="preserve">  2                  1                     1                               1</w:t>
+      </w:r>
+      <w:r>
+        <w:br/>
+      </w:r>
+      <w:r>
         <w:lastRenderedPageBreak/>
-        <w:t xml:space="preserve">     decoder  ...  this  to  transmit  using  via  video  watch  we  will  you</w:t>
-      </w:r>
-      <w:r>
-        <w:br/>
-      </w:r>
-      <w:r>
-        <w:rPr>
-          <w:rStyle w:val="VerbatimChar"/>
-        </w:rPr>
-        <w:t xml:space="preserve">  0</w:t>
-      </w:r>
-      <w:r>
-        <w:rPr>
-          <w:rStyle w:val="VerbatimChar"/>
-        </w:rPr>
-        <w:t xml:space="preserve">        0  ...     1   0         0      0    0      1      0   0     2    1</w:t>
-      </w:r>
-      <w:r>
-        <w:br/>
-      </w:r>
-      <w:r>
-        <w:rPr>
-          <w:rStyle w:val="VerbatimChar"/>
-        </w:rPr>
-        <w:t xml:space="preserve">  1        0  ...     1   0         0      0    0      0      0   1     1    0</w:t>
-      </w:r>
-      <w:r>
-        <w:br/>
-      </w:r>
-      <w:r>
-        <w:rPr>
-          <w:rStyle w:val="VerbatimChar"/>
-        </w:rPr>
-        <w:t xml:space="preserve">  2        1  ...     1   3         1      1    1      1      1   0     2    3</w:t>
-      </w:r>
-      <w:r>
-        <w:br/>
-      </w:r>
-      <w:r>
-        <w:br/>
-      </w:r>
-      <w:r>
-        <w:rPr>
-          <w:rStyle w:val="VerbatimChar"/>
-        </w:rPr>
-        <w:t xml:space="preserve">  [3 rows x 55 column</w:t>
-      </w:r>
-      <w:r>
-        <w:rPr>
-          <w:rStyle w:val="VerbatimChar"/>
-        </w:rPr>
-        <w:t>s]</w:t>
-      </w:r>
-      <w:r>
-        <w:br/>
-      </w:r>
-      <w:r>
-        <w:rPr>
-          <w:rStyle w:val="VerbatimChar"/>
-        </w:rPr>
-        <w:t xml:space="preserve">     also show  also show you  also show you how  also show you how to  \</w:t>
-      </w:r>
-      <w:r>
-        <w:br/>
-      </w:r>
-      <w:r>
-        <w:rPr>
-          <w:rStyle w:val="VerbatimChar"/>
-        </w:rPr>
-        <w:t xml:space="preserve">  0          0              0                  0                     0</w:t>
-      </w:r>
-      <w:r>
-        <w:br/>
-      </w:r>
-      <w:r>
-        <w:rPr>
-          <w:rStyle w:val="VerbatimChar"/>
-        </w:rPr>
-        <w:t xml:space="preserve">  1          0              0                  0                     0</w:t>
-      </w:r>
-      <w:r>
-        <w:br/>
-      </w:r>
-      <w:r>
-        <w:rPr>
-          <w:rStyle w:val="VerbatimChar"/>
-        </w:rPr>
-        <w:t xml:space="preserve">  2          1              1        </w:t>
-      </w:r>
-      <w:r>
-        <w:rPr>
-          <w:rStyle w:val="VerbatimChar"/>
-        </w:rPr>
-        <w:t xml:space="preserve">          1                     1</w:t>
-      </w:r>
-      <w:r>
-        <w:br/>
-      </w:r>
-      <w:r>
-        <w:br/>
-      </w:r>
-      <w:r>
-        <w:rPr>
-          <w:rStyle w:val="VerbatimChar"/>
-        </w:rPr>
-        <w:t xml:space="preserve">     always to  always to some  always to some nice  \</w:t>
-      </w:r>
-      <w:r>
-        <w:br/>
-      </w:r>
-      <w:r>
-        <w:rPr>
-          <w:rStyle w:val="VerbatimChar"/>
-        </w:rPr>
-        <w:t xml:space="preserve">  0          0               0                    0</w:t>
-      </w:r>
-      <w:r>
-        <w:br/>
-      </w:r>
-      <w:r>
-        <w:rPr>
-          <w:rStyle w:val="VerbatimChar"/>
-        </w:rPr>
-        <w:t xml:space="preserve">  1          0               0                    0</w:t>
-      </w:r>
-      <w:r>
-        <w:br/>
-      </w:r>
-      <w:r>
-        <w:rPr>
-          <w:rStyle w:val="VerbatimChar"/>
-        </w:rPr>
-        <w:t xml:space="preserve">  2          1               1                    1</w:t>
-      </w:r>
-      <w:r>
-        <w:br/>
-      </w:r>
-      <w:r>
-        <w:br/>
-      </w:r>
-      <w:r>
-        <w:rPr>
-          <w:rStyle w:val="VerbatimChar"/>
-        </w:rPr>
-        <w:t xml:space="preserve">     alwa</w:t>
-      </w:r>
-      <w:r>
-        <w:rPr>
-          <w:rStyle w:val="VerbatimChar"/>
-        </w:rPr>
-        <w:t>ys to some nice musical  as always  as always to  ...  \</w:t>
-      </w:r>
-      <w:r>
-        <w:br/>
-      </w:r>
-      <w:r>
-        <w:rPr>
-          <w:rStyle w:val="VerbatimChar"/>
-        </w:rPr>
-        <w:t xml:space="preserve">  0                            0          0             0  ...</w:t>
-      </w:r>
-      <w:r>
-        <w:br/>
-      </w:r>
-      <w:r>
-        <w:rPr>
-          <w:rStyle w:val="VerbatimChar"/>
-        </w:rPr>
-        <w:t xml:space="preserve">  1                            0          0             0  ...</w:t>
-      </w:r>
-      <w:r>
-        <w:br/>
-      </w:r>
-      <w:r>
-        <w:rPr>
-          <w:rStyle w:val="VerbatimChar"/>
-        </w:rPr>
-        <w:t xml:space="preserve">  2                            1          1             1  ...</w:t>
-      </w:r>
-      <w:r>
-        <w:br/>
-      </w:r>
-      <w:r>
-        <w:br/>
-      </w:r>
-      <w:r>
-        <w:rPr>
-          <w:rStyle w:val="VerbatimChar"/>
-        </w:rPr>
-        <w:t xml:space="preserve">     you </w:t>
-      </w:r>
-      <w:r>
-        <w:rPr>
-          <w:rStyle w:val="VerbatimChar"/>
-        </w:rPr>
-        <w:t>how to communicate  you how to communicate using  you know  \</w:t>
-      </w:r>
-      <w:r>
-        <w:br/>
-      </w:r>
-      <w:r>
-        <w:rPr>
-          <w:rStyle w:val="VerbatimChar"/>
-        </w:rPr>
-        <w:t xml:space="preserve">  0                       0                             0         0</w:t>
-      </w:r>
-      <w:r>
-        <w:br/>
-      </w:r>
-      <w:r>
-        <w:rPr>
-          <w:rStyle w:val="VerbatimChar"/>
-        </w:rPr>
-        <w:t xml:space="preserve">  1                       0                             0         0</w:t>
-      </w:r>
-      <w:r>
-        <w:br/>
-      </w:r>
-      <w:r>
-        <w:rPr>
-          <w:rStyle w:val="VerbatimChar"/>
-        </w:rPr>
-        <w:t xml:space="preserve">  2                       1                             1         1</w:t>
-      </w:r>
-      <w:r>
-        <w:br/>
-      </w:r>
-      <w:r>
-        <w:br/>
-      </w:r>
-      <w:r>
-        <w:rPr>
-          <w:rStyle w:val="VerbatimChar"/>
-        </w:rPr>
-        <w:t xml:space="preserve">     you know the  you know the thing  you know the thing that  you watch  \</w:t>
-      </w:r>
-      <w:r>
-        <w:br/>
-      </w:r>
-      <w:r>
-        <w:rPr>
-          <w:rStyle w:val="VerbatimChar"/>
-        </w:rPr>
-        <w:t xml:space="preserve">  0             0                   0                        0          0</w:t>
-      </w:r>
-      <w:r>
-        <w:br/>
-      </w:r>
-      <w:r>
-        <w:rPr>
-          <w:rStyle w:val="VerbatimChar"/>
-        </w:rPr>
-        <w:t xml:space="preserve">  1             0                   </w:t>
-      </w:r>
-      <w:r>
-        <w:rPr>
-          <w:rStyle w:val="VerbatimChar"/>
-        </w:rPr>
-        <w:t>0                        0          0</w:t>
-      </w:r>
-      <w:r>
-        <w:br/>
-      </w:r>
-      <w:r>
-        <w:rPr>
-          <w:rStyle w:val="VerbatimChar"/>
-        </w:rPr>
-        <w:t xml:space="preserve">  2             1                   1                        1          1</w:t>
-      </w:r>
-      <w:r>
-        <w:br/>
-      </w:r>
-      <w:r>
-        <w:br/>
-      </w:r>
-      <w:r>
-        <w:rPr>
-          <w:rStyle w:val="VerbatimChar"/>
-        </w:rPr>
-        <w:t xml:space="preserve">     you watch mrbeast  you watch mrbeast or  you watch mrbeast or pewdiepie</w:t>
-      </w:r>
-      <w:r>
-        <w:br/>
-      </w:r>
-      <w:r>
-        <w:rPr>
-          <w:rStyle w:val="VerbatimChar"/>
-        </w:rPr>
-        <w:t xml:space="preserve">  0                  0                     0                      </w:t>
-      </w:r>
-      <w:r>
-        <w:rPr>
-          <w:rStyle w:val="VerbatimChar"/>
-        </w:rPr>
-        <w:t xml:space="preserve">         0</w:t>
-      </w:r>
-      <w:r>
-        <w:br/>
-      </w:r>
-      <w:r>
-        <w:rPr>
-          <w:rStyle w:val="VerbatimChar"/>
-        </w:rPr>
-        <w:t xml:space="preserve">  1                  0                     0                               0</w:t>
-      </w:r>
-      <w:r>
-        <w:br/>
-      </w:r>
-      <w:r>
-        <w:rPr>
-          <w:rStyle w:val="VerbatimChar"/>
-        </w:rPr>
-        <w:t xml:space="preserve">  2                  1                     1                               1</w:t>
-      </w:r>
-      <w:r>
-        <w:br/>
-      </w:r>
-      <w:r>
         <w:br/>
       </w:r>
       <w:r>
@@ -4800,8 +4870,8 @@
     </w:p>
     <w:p>
       <w:r>
-        <w:pict w14:anchorId="6C3DBFAF">
-          <v:rect id="_x0000_i1030" style="width:0;height:1.5pt" o:hralign="center" o:hrstd="t" o:hr="t"/>
+        <w:pict w14:anchorId="73BEFFE6">
+          <v:rect id="_x0000_i1084" style="width:0;height:1.5pt" o:hralign="center" o:hrstd="t" o:hr="t"/>
         </w:pict>
       </w:r>
     </w:p>
@@ -4834,7 +4904,6 @@
         <w:rPr>
           <w:rStyle w:val="CommentTok"/>
         </w:rPr>
-        <w:lastRenderedPageBreak/>
         <w:t># %%</w:t>
       </w:r>
       <w:r>
@@ -5137,8 +5206,8 @@
     </w:p>
     <w:p>
       <w:r>
-        <w:pict w14:anchorId="17EF8999">
-          <v:rect id="_x0000_i1031" style="width:0;height:1.5pt" o:hralign="center" o:hrstd="t" o:hr="t"/>
+        <w:pict w14:anchorId="016C1464">
+          <v:rect id="_x0000_i1085" style="width:0;height:1.5pt" o:hralign="center" o:hrstd="t" o:hr="t"/>
         </w:pict>
       </w:r>
     </w:p>
@@ -5284,320 +5353,407 @@
     </w:p>
     <w:p>
       <w:r>
-        <w:pict w14:anchorId="5B7E7125">
-          <v:rect id="_x0000_i1032" style="width:0;height:1.5pt" o:hralign="center" o:hrstd="t" o:hr="t"/>
+        <w:pict w14:anchorId="2A57014B">
+          <v:rect id="_x0000_i1086" style="width:0;height:1.5pt" o:hralign="center" o:hrstd="t" o:hr="t"/>
         </w:pict>
       </w:r>
     </w:p>
     <w:p>
       <w:pPr>
-        <w:pStyle w:val="Heading4"/>
+        <w:rPr>
+          <w:rFonts w:asciiTheme="majorHAnsi" w:eastAsiaTheme="majorEastAsia" w:hAnsiTheme="majorHAnsi" w:cstheme="majorBidi"/>
+          <w:bCs/>
+          <w:i/>
+          <w:color w:val="4F81BD" w:themeColor="accent1"/>
+        </w:rPr>
       </w:pPr>
       <w:bookmarkStart w:id="17" w:name="image-featuers"/>
       <w:bookmarkEnd w:id="16"/>
       <w:r>
-        <w:t>Image Featuers</w:t>
+        <w:br w:type="page"/>
       </w:r>
     </w:p>
     <w:p>
       <w:pPr>
-        <w:pStyle w:val="FirstParagraph"/>
-      </w:pPr>
-      <w:r>
-        <w:t xml:space="preserve">Image proccessing is rather difficult as it has a low of data. An example is if you had a 256px by 256px image. Each of the pixels has a color value (usally 4 digits representing red, green, blue and alpha), and positon value. This would be </w:t>
-      </w:r>
-      <w:r>
-        <w:t>very tedious luckally there is Scikit-image which can analize this images for us. Below is a short example of how to use this module.</w:t>
+        <w:pStyle w:val="Heading4"/>
+      </w:pPr>
+      <w:r>
+        <w:lastRenderedPageBreak/>
+        <w:t>3.3.3. Image Featuers</w:t>
       </w:r>
     </w:p>
     <w:p>
       <w:pPr>
-        <w:pStyle w:val="SourceCode"/>
-      </w:pPr>
-      <w:r>
-        <w:rPr>
-          <w:rStyle w:val="CommentTok"/>
-        </w:rPr>
-        <w:t># %% SKIMAGE_TEST</w:t>
-      </w:r>
-      <w:r>
-        <w:br/>
-      </w:r>
-      <w:r>
-        <w:rPr>
-          <w:rStyle w:val="ImportTok"/>
-        </w:rPr>
-        <w:t>import</w:t>
-      </w:r>
-      <w:r>
-        <w:rPr>
-          <w:rStyle w:val="NormalTok"/>
-        </w:rPr>
-        <w:t xml:space="preserve"> os</w:t>
-      </w:r>
-      <w:r>
-        <w:br/>
-      </w:r>
-      <w:r>
-        <w:rPr>
-          <w:rStyle w:val="ImportTok"/>
-        </w:rPr>
-        <w:t>import</w:t>
-      </w:r>
-      <w:r>
-        <w:rPr>
-          <w:rStyle w:val="NormalTok"/>
-        </w:rPr>
-        <w:t xml:space="preserve"> matplotlib.pyplot </w:t>
-      </w:r>
-      <w:r>
-        <w:rPr>
-          <w:rStyle w:val="ImportTok"/>
-        </w:rPr>
-        <w:t>as</w:t>
-      </w:r>
-      <w:r>
-        <w:rPr>
-          <w:rStyle w:val="NormalTok"/>
-        </w:rPr>
-        <w:t xml:space="preserve"> plt</w:t>
-      </w:r>
-      <w:r>
-        <w:br/>
-      </w:r>
-      <w:r>
-        <w:rPr>
-          <w:rStyle w:val="ImportTok"/>
-        </w:rPr>
-        <w:t>import</w:t>
-      </w:r>
-      <w:r>
-        <w:rPr>
-          <w:rStyle w:val="NormalTok"/>
-        </w:rPr>
-        <w:t xml:space="preserve"> numpy </w:t>
-      </w:r>
-      <w:r>
-        <w:rPr>
-          <w:rStyle w:val="ImportTok"/>
-        </w:rPr>
-        <w:t>as</w:t>
-      </w:r>
-      <w:r>
-        <w:rPr>
-          <w:rStyle w:val="NormalTok"/>
-        </w:rPr>
-        <w:t xml:space="preserve"> np</w:t>
-      </w:r>
-      <w:r>
-        <w:br/>
-      </w:r>
-      <w:r>
-        <w:rPr>
-          <w:rStyle w:val="ImportTok"/>
-        </w:rPr>
-        <w:t>import</w:t>
-      </w:r>
-      <w:r>
-        <w:rPr>
-          <w:rStyle w:val="NormalTok"/>
-        </w:rPr>
-        <w:t xml:space="preserve"> seaborn </w:t>
-      </w:r>
-      <w:r>
-        <w:rPr>
-          <w:rStyle w:val="ImportTok"/>
-        </w:rPr>
-        <w:t>as</w:t>
-      </w:r>
-      <w:r>
-        <w:rPr>
-          <w:rStyle w:val="NormalTok"/>
-        </w:rPr>
-        <w:t xml:space="preserve"> sns</w:t>
-      </w:r>
-      <w:r>
-        <w:br/>
-      </w:r>
-      <w:r>
-        <w:rPr>
-          <w:rStyle w:val="ImportTok"/>
-        </w:rPr>
-        <w:t>import</w:t>
-      </w:r>
-      <w:r>
-        <w:rPr>
-          <w:rStyle w:val="NormalTok"/>
-        </w:rPr>
-        <w:t xml:space="preserve"> skimage.data</w:t>
-      </w:r>
-      <w:r>
-        <w:br/>
-      </w:r>
-      <w:r>
-        <w:rPr>
-          <w:rStyle w:val="ImportTok"/>
-        </w:rPr>
-        <w:lastRenderedPageBreak/>
-        <w:t>f</w:t>
-      </w:r>
-      <w:r>
-        <w:rPr>
-          <w:rStyle w:val="ImportTok"/>
-        </w:rPr>
-        <w:t>rom</w:t>
-      </w:r>
-      <w:r>
-        <w:rPr>
-          <w:rStyle w:val="NormalTok"/>
-        </w:rPr>
-        <w:t xml:space="preserve"> skimage </w:t>
-      </w:r>
-      <w:r>
-        <w:rPr>
-          <w:rStyle w:val="ImportTok"/>
-        </w:rPr>
-        <w:t>import</w:t>
-      </w:r>
-      <w:r>
-        <w:rPr>
-          <w:rStyle w:val="NormalTok"/>
-        </w:rPr>
-        <w:t xml:space="preserve"> color, data, feature</w:t>
-      </w:r>
-      <w:r>
-        <w:br/>
-      </w:r>
-      <w:r>
-        <w:br/>
-      </w:r>
-      <w:r>
-        <w:rPr>
-          <w:rStyle w:val="NormalTok"/>
-        </w:rPr>
-        <w:t>sns.</w:t>
-      </w:r>
-      <w:r>
-        <w:rPr>
-          <w:rStyle w:val="BuiltInTok"/>
-        </w:rPr>
-        <w:t>set</w:t>
-      </w:r>
-      <w:r>
-        <w:rPr>
-          <w:rStyle w:val="NormalTok"/>
-        </w:rPr>
-        <w:t>()</w:t>
-      </w:r>
-      <w:r>
-        <w:br/>
-      </w:r>
-      <w:r>
-        <w:br/>
-      </w:r>
-      <w:r>
-        <w:br/>
-      </w:r>
-      <w:r>
-        <w:rPr>
-          <w:rStyle w:val="NormalTok"/>
-        </w:rPr>
-        <w:t xml:space="preserve">image </w:t>
-      </w:r>
-      <w:r>
-        <w:rPr>
-          <w:rStyle w:val="OperatorTok"/>
-        </w:rPr>
-        <w:t>=</w:t>
-      </w:r>
-      <w:r>
-        <w:rPr>
-          <w:rStyle w:val="NormalTok"/>
-        </w:rPr>
-        <w:t xml:space="preserve"> color.rgb2gray(data.brick())</w:t>
-      </w:r>
-      <w:r>
-        <w:br/>
-      </w:r>
-      <w:r>
-        <w:rPr>
-          <w:rStyle w:val="NormalTok"/>
-        </w:rPr>
-        <w:t>plt.axis(</w:t>
-      </w:r>
-      <w:r>
-        <w:rPr>
-          <w:rStyle w:val="StringTok"/>
-        </w:rPr>
-        <w:t>'off'</w:t>
-      </w:r>
-      <w:r>
-        <w:rPr>
-          <w:rStyle w:val="NormalTok"/>
-        </w:rPr>
-        <w:t>)</w:t>
-      </w:r>
-      <w:r>
-        <w:br/>
-      </w:r>
-      <w:r>
-        <w:rPr>
-          <w:rStyle w:val="NormalTok"/>
-        </w:rPr>
-        <w:t>plt.imshow(image, cmap</w:t>
-      </w:r>
-      <w:r>
-        <w:rPr>
-          <w:rStyle w:val="OperatorTok"/>
-        </w:rPr>
-        <w:t>=</w:t>
-      </w:r>
-      <w:r>
-        <w:rPr>
-          <w:rStyle w:val="StringTok"/>
-        </w:rPr>
-        <w:t>'gray'</w:t>
-      </w:r>
-      <w:r>
-        <w:rPr>
-          <w:rStyle w:val="NormalTok"/>
-        </w:rPr>
-        <w:t>)</w:t>
-      </w:r>
-      <w:r>
-        <w:br/>
-      </w:r>
-      <w:r>
-        <w:rPr>
-          <w:rStyle w:val="NormalTok"/>
-        </w:rPr>
-        <w:t>plt.title(</w:t>
-      </w:r>
-      <w:r>
-        <w:rPr>
-          <w:rStyle w:val="StringTok"/>
-        </w:rPr>
-        <w:t>'YOU HAVE HIT A BRICK WALL'</w:t>
-      </w:r>
-      <w:r>
-        <w:rPr>
-          <w:rStyle w:val="NormalTok"/>
-        </w:rPr>
-        <w:t>)</w:t>
+        <w:pStyle w:val="FirstParagraph"/>
+      </w:pPr>
+      <w:r>
+        <w:t xml:space="preserve">Image </w:t>
+      </w:r>
+      <w:proofErr w:type="spellStart"/>
+      <w:r>
+        <w:t>proccessing</w:t>
+      </w:r>
+      <w:proofErr w:type="spellEnd"/>
+      <w:r>
+        <w:t xml:space="preserve"> is rather difficult as it has a low of data. An example is if you had a 256px by 256px image. Each of the pixels has a color value (usally 4 digits representing red, green, blue and alpha), and positon value. This wo</w:t>
+      </w:r>
+      <w:r>
+        <w:t>uld be very tedious luckally there is Scikit-image which can analize this images for us. Below is a short example of how to use this module.</w:t>
       </w:r>
     </w:p>
     <w:p>
       <w:pPr>
-        <w:pStyle w:val="CaptionedFigure"/>
+        <w:pStyle w:val="SourceCode"/>
+      </w:pPr>
+      <w:r>
+        <w:rPr>
+          <w:rStyle w:val="CommentTok"/>
+        </w:rPr>
+        <w:t># %% SKIMAGE_TEST</w:t>
+      </w:r>
+      <w:r>
+        <w:br/>
+      </w:r>
+      <w:r>
+        <w:rPr>
+          <w:rStyle w:val="ImportTok"/>
+        </w:rPr>
+        <w:t>import</w:t>
+      </w:r>
+      <w:r>
+        <w:rPr>
+          <w:rStyle w:val="NormalTok"/>
+        </w:rPr>
+        <w:t xml:space="preserve"> os</w:t>
+      </w:r>
+      <w:r>
+        <w:br/>
+      </w:r>
+      <w:r>
+        <w:rPr>
+          <w:rStyle w:val="ImportTok"/>
+        </w:rPr>
+        <w:t>import</w:t>
+      </w:r>
+      <w:r>
+        <w:rPr>
+          <w:rStyle w:val="NormalTok"/>
+        </w:rPr>
+        <w:t xml:space="preserve"> </w:t>
+      </w:r>
+      <w:proofErr w:type="gramStart"/>
+      <w:r>
+        <w:rPr>
+          <w:rStyle w:val="NormalTok"/>
+        </w:rPr>
+        <w:t>matplotlib.pyplot</w:t>
+      </w:r>
+      <w:proofErr w:type="gramEnd"/>
+      <w:r>
+        <w:rPr>
+          <w:rStyle w:val="NormalTok"/>
+        </w:rPr>
+        <w:t xml:space="preserve"> </w:t>
+      </w:r>
+      <w:r>
+        <w:rPr>
+          <w:rStyle w:val="ImportTok"/>
+        </w:rPr>
+        <w:t>as</w:t>
+      </w:r>
+      <w:r>
+        <w:rPr>
+          <w:rStyle w:val="NormalTok"/>
+        </w:rPr>
+        <w:t xml:space="preserve"> plt</w:t>
+      </w:r>
+      <w:r>
+        <w:br/>
+      </w:r>
+      <w:r>
+        <w:rPr>
+          <w:rStyle w:val="ImportTok"/>
+        </w:rPr>
+        <w:t>import</w:t>
+      </w:r>
+      <w:r>
+        <w:rPr>
+          <w:rStyle w:val="NormalTok"/>
+        </w:rPr>
+        <w:t xml:space="preserve"> numpy </w:t>
+      </w:r>
+      <w:r>
+        <w:rPr>
+          <w:rStyle w:val="ImportTok"/>
+        </w:rPr>
+        <w:t>as</w:t>
+      </w:r>
+      <w:r>
+        <w:rPr>
+          <w:rStyle w:val="NormalTok"/>
+        </w:rPr>
+        <w:t xml:space="preserve"> np</w:t>
+      </w:r>
+      <w:r>
+        <w:br/>
+      </w:r>
+      <w:r>
+        <w:rPr>
+          <w:rStyle w:val="ImportTok"/>
+        </w:rPr>
+        <w:t>import</w:t>
+      </w:r>
+      <w:r>
+        <w:rPr>
+          <w:rStyle w:val="NormalTok"/>
+        </w:rPr>
+        <w:t xml:space="preserve"> seaborn </w:t>
+      </w:r>
+      <w:r>
+        <w:rPr>
+          <w:rStyle w:val="ImportTok"/>
+        </w:rPr>
+        <w:t>as</w:t>
+      </w:r>
+      <w:r>
+        <w:rPr>
+          <w:rStyle w:val="NormalTok"/>
+        </w:rPr>
+        <w:t xml:space="preserve"> sns</w:t>
+      </w:r>
+      <w:r>
+        <w:br/>
+      </w:r>
+      <w:r>
+        <w:rPr>
+          <w:rStyle w:val="ImportTok"/>
+        </w:rPr>
+        <w:t>import</w:t>
+      </w:r>
+      <w:r>
+        <w:rPr>
+          <w:rStyle w:val="NormalTok"/>
+        </w:rPr>
+        <w:t xml:space="preserve"> skimage</w:t>
+      </w:r>
+      <w:r>
+        <w:rPr>
+          <w:rStyle w:val="NormalTok"/>
+        </w:rPr>
+        <w:t>.data</w:t>
+      </w:r>
+      <w:r>
+        <w:br/>
+      </w:r>
+      <w:r>
+        <w:rPr>
+          <w:rStyle w:val="ImportTok"/>
+        </w:rPr>
+        <w:t>from</w:t>
+      </w:r>
+      <w:r>
+        <w:rPr>
+          <w:rStyle w:val="NormalTok"/>
+        </w:rPr>
+        <w:t xml:space="preserve"> skimage </w:t>
+      </w:r>
+      <w:r>
+        <w:rPr>
+          <w:rStyle w:val="ImportTok"/>
+        </w:rPr>
+        <w:t>import</w:t>
+      </w:r>
+      <w:r>
+        <w:rPr>
+          <w:rStyle w:val="NormalTok"/>
+        </w:rPr>
+        <w:t xml:space="preserve"> color, data, feature</w:t>
+      </w:r>
+      <w:r>
+        <w:br/>
+      </w:r>
+      <w:r>
+        <w:br/>
+      </w:r>
+      <w:r>
+        <w:rPr>
+          <w:rStyle w:val="NormalTok"/>
+        </w:rPr>
+        <w:t>sns.</w:t>
+      </w:r>
+      <w:r>
+        <w:rPr>
+          <w:rStyle w:val="BuiltInTok"/>
+        </w:rPr>
+        <w:t>set</w:t>
+      </w:r>
+      <w:r>
+        <w:rPr>
+          <w:rStyle w:val="NormalTok"/>
+        </w:rPr>
+        <w:t>()</w:t>
+      </w:r>
+      <w:r>
+        <w:br/>
+      </w:r>
+      <w:r>
+        <w:br/>
+      </w:r>
+      <w:r>
+        <w:br/>
+      </w:r>
+      <w:r>
+        <w:rPr>
+          <w:rStyle w:val="NormalTok"/>
+        </w:rPr>
+        <w:t xml:space="preserve">image </w:t>
+      </w:r>
+      <w:r>
+        <w:rPr>
+          <w:rStyle w:val="OperatorTok"/>
+        </w:rPr>
+        <w:t>=</w:t>
+      </w:r>
+      <w:r>
+        <w:rPr>
+          <w:rStyle w:val="NormalTok"/>
+        </w:rPr>
+        <w:t xml:space="preserve"> color.rgb2gray(</w:t>
+      </w:r>
+      <w:proofErr w:type="spellStart"/>
+      <w:r>
+        <w:rPr>
+          <w:rStyle w:val="NormalTok"/>
+        </w:rPr>
+        <w:t>data.brick</w:t>
+      </w:r>
+      <w:proofErr w:type="spellEnd"/>
+      <w:r>
+        <w:rPr>
+          <w:rStyle w:val="NormalTok"/>
+        </w:rPr>
+        <w:t>())</w:t>
+      </w:r>
+      <w:r>
+        <w:rPr>
+          <w:rStyle w:val="NormalTok"/>
+        </w:rPr>
+        <w:t>2</w:t>
+      </w:r>
+      <w:r>
+        <w:br/>
+      </w:r>
+      <w:proofErr w:type="spellStart"/>
+      <w:r>
+        <w:rPr>
+          <w:rStyle w:val="NormalTok"/>
+        </w:rPr>
+        <w:t>plt.axis</w:t>
+      </w:r>
+      <w:proofErr w:type="spellEnd"/>
+      <w:r>
+        <w:rPr>
+          <w:rStyle w:val="NormalTok"/>
+        </w:rPr>
+        <w:t>(</w:t>
+      </w:r>
+      <w:r>
+        <w:rPr>
+          <w:rStyle w:val="StringTok"/>
+        </w:rPr>
+        <w:t>'off'</w:t>
+      </w:r>
+      <w:r>
+        <w:rPr>
+          <w:rStyle w:val="NormalTok"/>
+        </w:rPr>
+        <w:t>)</w:t>
+      </w:r>
+      <w:r>
+        <w:br/>
+      </w:r>
+      <w:proofErr w:type="spellStart"/>
+      <w:r>
+        <w:rPr>
+          <w:rStyle w:val="NormalTok"/>
+        </w:rPr>
+        <w:t>plt.imshow</w:t>
+      </w:r>
+      <w:proofErr w:type="spellEnd"/>
+      <w:r>
+        <w:rPr>
+          <w:rStyle w:val="NormalTok"/>
+        </w:rPr>
+        <w:t xml:space="preserve">(image, </w:t>
+      </w:r>
+      <w:proofErr w:type="spellStart"/>
+      <w:r>
+        <w:rPr>
+          <w:rStyle w:val="NormalTok"/>
+        </w:rPr>
+        <w:t>cmap</w:t>
+      </w:r>
+      <w:proofErr w:type="spellEnd"/>
+      <w:r>
+        <w:rPr>
+          <w:rStyle w:val="OperatorTok"/>
+        </w:rPr>
+        <w:t>=</w:t>
+      </w:r>
+      <w:r>
+        <w:rPr>
+          <w:rStyle w:val="StringTok"/>
+        </w:rPr>
+        <w:t>'gray'</w:t>
+      </w:r>
+      <w:r>
+        <w:rPr>
+          <w:rStyle w:val="NormalTok"/>
+        </w:rPr>
+        <w:t>)</w:t>
+      </w:r>
+      <w:r>
+        <w:br/>
+      </w:r>
+      <w:r>
+        <w:rPr>
+          <w:rStyle w:val="NormalTok"/>
+        </w:rPr>
+        <w:t>plt.title(</w:t>
+      </w:r>
+      <w:r>
+        <w:rPr>
+          <w:rStyle w:val="StringTok"/>
+        </w:rPr>
+        <w:t>'YOU HAVE HIT A BRICK WALL'</w:t>
+      </w:r>
+      <w:r>
+        <w:rPr>
+          <w:rStyle w:val="NormalTok"/>
+        </w:rPr>
+        <w:t>)</w:t>
+      </w:r>
+    </w:p>
+    <w:p>
+      <w:pPr>
+        <w:pStyle w:val="ImageCaption"/>
       </w:pPr>
       <w:r>
         <w:rPr>
           <w:noProof/>
         </w:rPr>
         <w:drawing>
-          <wp:inline distT="0" distB="0" distL="0" distR="0" wp14:anchorId="1CC78BFC" wp14:editId="2E51F979">
+          <wp:anchor distT="0" distB="0" distL="114300" distR="114300" simplePos="0" relativeHeight="251669504" behindDoc="0" locked="0" layoutInCell="1" allowOverlap="1" wp14:anchorId="66D9603A" wp14:editId="43011FDE">
+            <wp:simplePos x="0" y="0"/>
+            <wp:positionH relativeFrom="column">
+              <wp:posOffset>-714375</wp:posOffset>
+            </wp:positionH>
+            <wp:positionV relativeFrom="paragraph">
+              <wp:posOffset>104140</wp:posOffset>
+            </wp:positionV>
             <wp:extent cx="3924300" cy="4178300"/>
             <wp:effectExtent l="0" t="0" r="0" b="0"/>
+            <wp:wrapSquare wrapText="bothSides"/>
             <wp:docPr id="2" name="Picture" descr="BRICK WALL"/>
             <wp:cNvGraphicFramePr/>
             <a:graphic xmlns:a="http://schemas.openxmlformats.org/drawingml/2006/main">
@@ -5610,7 +5766,13 @@
                     </pic:cNvPicPr>
                   </pic:nvPicPr>
                   <pic:blipFill>
-                    <a:blip r:embed="rId10"/>
+                    <a:blip r:embed="rId10">
+                      <a:extLst>
+                        <a:ext uri="{28A0092B-C50C-407E-A947-70E740481C1C}">
+                          <a14:useLocalDpi xmlns:a14="http://schemas.microsoft.com/office/drawing/2010/main" val="0"/>
+                        </a:ext>
+                      </a:extLst>
+                    </a:blip>
                     <a:stretch>
                       <a:fillRect/>
                     </a:stretch>
@@ -5633,24 +5795,24 @@
                 </pic:pic>
               </a:graphicData>
             </a:graphic>
-          </wp:inline>
+          </wp:anchor>
         </w:drawing>
       </w:r>
     </w:p>
     <w:p>
       <w:pPr>
-        <w:pStyle w:val="ImageCaption"/>
-      </w:pPr>
-      <w:r>
-        <w:t>BRICK WALL</w:t>
-      </w:r>
-    </w:p>
-    <w:p>
-      <w:pPr>
         <w:pStyle w:val="BodyText"/>
       </w:pPr>
       <w:r>
-        <w:t xml:space="preserve">You may notice that Scikit-image works as both a image analyzer and manipulator. This feature through will be expalin further in the </w:t>
+        <w:t xml:space="preserve">You may notice that Scikit-image works as both </w:t>
+      </w:r>
+      <w:proofErr w:type="gramStart"/>
+      <w:r>
+        <w:t>a</w:t>
+      </w:r>
+      <w:proofErr w:type="gramEnd"/>
+      <w:r>
+        <w:t xml:space="preserve"> image analyzer and manipulator. This feature through will be expalin further in the </w:t>
       </w:r>
       <w:hyperlink w:anchor="X4f41e06d1c7ba6ac291f933ab9e02168210fdc5">
         <w:r>
@@ -5671,7 +5833,7 @@
       <w:bookmarkStart w:id="18" w:name="derived-features"/>
       <w:bookmarkEnd w:id="17"/>
       <w:r>
-        <w:t>Derived Features</w:t>
+        <w:t>3.3.4. Derived Features</w:t>
       </w:r>
     </w:p>
     <w:p>
@@ -5696,14 +5858,14 @@
           <w:b/>
           <w:bCs/>
         </w:rPr>
-        <w:t>PolynomialFe</w:t>
+        <w:t>Polyn</w:t>
       </w:r>
       <w:r>
         <w:rPr>
           <w:b/>
           <w:bCs/>
         </w:rPr>
-        <w:t>atures</w:t>
+        <w:t>omialFeatures</w:t>
       </w:r>
       <w:r>
         <w:t>.</w:t>
@@ -5717,8 +5879,7 @@
       <w:bookmarkEnd w:id="14"/>
       <w:bookmarkEnd w:id="18"/>
       <w:r>
-        <w:lastRenderedPageBreak/>
-        <w:t>Picking a Model: What will you use?</w:t>
+        <w:t>3.4. Picking a Model: What will you use?</w:t>
       </w:r>
     </w:p>
     <w:p>
@@ -5726,10 +5887,14 @@
         <w:pStyle w:val="FirstParagraph"/>
       </w:pPr>
       <w:r>
-        <w:t>Now that we have clean data we are able to pick a class of model we wish to use. From the (Scikit-learn API)[https://scikit-learn.org/stable/modules/classes.html] you can find all classes of models. You class sho</w:t>
-      </w:r>
-      <w:r>
-        <w:t>uld include what type of information you wish to get, and what information you have.</w:t>
+        <w:t xml:space="preserve">Now that we have clean data we are able to pick a class of model we wish to use. From the (Scikit-learn API)[https://scikit-learn.org/stable/modules/classes.html] </w:t>
+      </w:r>
+      <w:r>
+        <w:lastRenderedPageBreak/>
+        <w:t>you can find all classes of models. Y</w:t>
+      </w:r>
+      <w:r>
+        <w:t>ou class should include what type of information you wish to get, and what information you have.</w:t>
       </w:r>
     </w:p>
     <w:p>
@@ -5747,10 +5912,10 @@
         <w:t>hyperparamters</w:t>
       </w:r>
       <w:r>
-        <w:t xml:space="preserve"> or the “knobs” which your ML algorthm can adjust, and you </w:t>
-      </w:r>
-      <w:r>
-        <w:t xml:space="preserve">must </w:t>
+        <w:t xml:space="preserve"> or the “knobs” which your ML algorthm can adju</w:t>
+      </w:r>
+      <w:r>
+        <w:t xml:space="preserve">st, and you must </w:t>
       </w:r>
       <w:r>
         <w:rPr>
@@ -5769,7 +5934,7 @@
       </w:pPr>
       <w:bookmarkStart w:id="20" w:name="hyperparemters"/>
       <w:r>
-        <w:t>Hyperparemters</w:t>
+        <w:t>3.4.0.1. Hyperparemters</w:t>
       </w:r>
     </w:p>
     <w:p>
@@ -5814,7 +5979,14 @@
           <w:i/>
           <w:iCs/>
         </w:rPr>
-        <w:t>degree</w:t>
+        <w:t>degre</w:t>
+      </w:r>
+      <w:r>
+        <w:rPr>
+          <w:i/>
+          <w:iCs/>
+        </w:rPr>
+        <w:t>e</w:t>
       </w:r>
       <w:r>
         <w:t xml:space="preserve"> features.</w:t>
@@ -5825,10 +5997,7 @@
         <w:pStyle w:val="BodyText"/>
       </w:pPr>
       <w:r>
-        <w:t>These par</w:t>
-      </w:r>
-      <w:r>
-        <w:t>ameters will determin how your algorithm will solve the problems and will be fill out when instantiating the model.</w:t>
+        <w:t>These parameters will determin how your algorithm will solve the problems and will be fill out when instantiating the model.</w:t>
       </w:r>
     </w:p>
     <w:p>
@@ -5838,7 +6007,7 @@
       <w:bookmarkStart w:id="21" w:name="validation"/>
       <w:bookmarkEnd w:id="20"/>
       <w:r>
-        <w:t>Validation</w:t>
+        <w:t>3.4.0.2. Validation</w:t>
       </w:r>
     </w:p>
     <w:p>
@@ -5846,10 +6015,10 @@
         <w:pStyle w:val="FirstParagraph"/>
       </w:pPr>
       <w:r>
-        <w:t>Once you have selected your hyperparametes you must make a decision if you could improve the estimations. This is where model val</w:t>
-      </w:r>
-      <w:r>
-        <w:t>idation begins to work.</w:t>
+        <w:t>Once you have selected your hyperparametes you must make a decision if you could improve the estima</w:t>
+      </w:r>
+      <w:r>
+        <w:t>tions. This is where model validation begins to work.</w:t>
       </w:r>
     </w:p>
     <w:p>
@@ -5867,10 +6036,10 @@
         <w:t>cannot</w:t>
       </w:r>
       <w:r>
-        <w:t xml:space="preserve"> be trained on the same data that it is validated on. This would give your model a constant 100% acurracy which most likly is not true. There are a few methods to evaluate </w:t>
-      </w:r>
-      <w:r>
-        <w:t xml:space="preserve">your model but some of the most common are </w:t>
+        <w:t xml:space="preserve"> be trained on the same data that it is validated on. This would give your model a constant 100% acurracy which most likly is not true. There </w:t>
+      </w:r>
+      <w:r>
+        <w:t xml:space="preserve">are a few methods to evaluate your model but some of the most common are </w:t>
       </w:r>
       <w:r>
         <w:rPr>
@@ -5901,13 +6070,16 @@
         <w:rPr>
           <w:rStyle w:val="VerbatimChar"/>
         </w:rPr>
-        <w:t>train_test_split</w:t>
-      </w:r>
-      <w:r>
-        <w:t xml:space="preserve"> and an example of ho</w:t>
-      </w:r>
-      <w:r>
-        <w:t>w this works cna be found here</w:t>
+        <w:t>train_t</w:t>
+      </w:r>
+      <w:r>
+        <w:rPr>
+          <w:rStyle w:val="VerbatimChar"/>
+        </w:rPr>
+        <w:t>est_split</w:t>
+      </w:r>
+      <w:r>
+        <w:t xml:space="preserve"> and an example of how this works cna be found here</w:t>
       </w:r>
     </w:p>
     <w:p>
@@ -6077,7 +6249,13 @@
         <w:rPr>
           <w:rStyle w:val="NormalTok"/>
         </w:rPr>
-        <w:t xml:space="preserve"> accuracy_score </w:t>
+        <w:t xml:space="preserve"> accuracy_s</w:t>
+      </w:r>
+      <w:r>
+        <w:rPr>
+          <w:rStyle w:val="NormalTok"/>
+        </w:rPr>
+        <w:t xml:space="preserve">core </w:t>
       </w:r>
       <w:r>
         <w:rPr>
@@ -6092,13 +6270,46 @@
         <w:rPr>
           <w:rStyle w:val="CommentTok"/>
         </w:rPr>
-        <w:t xml:space="preserve"># </w:t>
+        <w:t># Model Validation Tools</w:t>
+      </w:r>
+      <w:r>
+        <w:br/>
+      </w:r>
+      <w:r>
+        <w:rPr>
+          <w:rStyle w:val="ImportTok"/>
+        </w:rPr>
+        <w:t>from</w:t>
+      </w:r>
+      <w:r>
+        <w:rPr>
+          <w:rStyle w:val="NormalTok"/>
+        </w:rPr>
+        <w:t xml:space="preserve"> sklearn.model_selection </w:t>
+      </w:r>
+      <w:r>
+        <w:rPr>
+          <w:rStyle w:val="ImportTok"/>
+        </w:rPr>
+        <w:t>import</w:t>
+      </w:r>
+      <w:r>
+        <w:rPr>
+          <w:rStyle w:val="NormalTok"/>
+        </w:rPr>
+        <w:t xml:space="preserve"> train_test_split</w:t>
+      </w:r>
+      <w:r>
+        <w:br/>
+      </w:r>
+      <w:r>
+        <w:br/>
       </w:r>
       <w:r>
         <w:rPr>
           <w:rStyle w:val="CommentTok"/>
         </w:rPr>
-        <w:t>Model Validation Tools</w:t>
+        <w:t># Models</w:t>
       </w:r>
       <w:r>
         <w:br/>
@@ -6113,7 +6324,7 @@
         <w:rPr>
           <w:rStyle w:val="NormalTok"/>
         </w:rPr>
-        <w:t xml:space="preserve"> sklearn.model_selection </w:t>
+        <w:t xml:space="preserve"> sklearn.neighbors </w:t>
       </w:r>
       <w:r>
         <w:rPr>
@@ -6125,7 +6336,100 @@
         <w:rPr>
           <w:rStyle w:val="NormalTok"/>
         </w:rPr>
-        <w:t xml:space="preserve"> train_test_split</w:t>
+        <w:t xml:space="preserve"> KNeighborsClassifier</w:t>
+      </w:r>
+      <w:r>
+        <w:br/>
+      </w:r>
+      <w:r>
+        <w:rPr>
+          <w:rStyle w:val="ImportTok"/>
+        </w:rPr>
+        <w:t>from</w:t>
+      </w:r>
+      <w:r>
+        <w:rPr>
+          <w:rStyle w:val="NormalTok"/>
+        </w:rPr>
+        <w:t xml:space="preserve"> sklearn.neighbors </w:t>
+      </w:r>
+      <w:r>
+        <w:rPr>
+          <w:rStyle w:val="ImportTok"/>
+        </w:rPr>
+        <w:t>import</w:t>
+      </w:r>
+      <w:r>
+        <w:rPr>
+          <w:rStyle w:val="NormalTok"/>
+        </w:rPr>
+        <w:t xml:space="preserve"> RadiusNeighborsClassifier</w:t>
+      </w:r>
+      <w:r>
+        <w:br/>
+      </w:r>
+      <w:r>
+        <w:br/>
+      </w:r>
+      <w:r>
+        <w:rPr>
+          <w:rStyle w:val="NormalTok"/>
+        </w:rPr>
+        <w:t xml:space="preserve">iris </w:t>
+      </w:r>
+      <w:r>
+        <w:rPr>
+          <w:rStyle w:val="OperatorTok"/>
+        </w:rPr>
+        <w:t>=</w:t>
+      </w:r>
+      <w:r>
+        <w:rPr>
+          <w:rStyle w:val="NormalTok"/>
+        </w:rPr>
+        <w:t xml:space="preserve"> load_iris()</w:t>
+      </w:r>
+      <w:r>
+        <w:br/>
+      </w:r>
+      <w:r>
+        <w:rPr>
+          <w:rStyle w:val="NormalTok"/>
+        </w:rPr>
+        <w:t xml:space="preserve">X </w:t>
+      </w:r>
+      <w:r>
+        <w:rPr>
+          <w:rStyle w:val="OperatorTok"/>
+        </w:rPr>
+        <w:t>=</w:t>
+      </w:r>
+      <w:r>
+        <w:rPr>
+          <w:rStyle w:val="NormalTok"/>
+        </w:rPr>
+        <w:t xml:space="preserve"> iris.data</w:t>
+      </w:r>
+      <w:r>
+        <w:br/>
+      </w:r>
+      <w:r>
+        <w:rPr>
+          <w:rStyle w:val="NormalTok"/>
+        </w:rPr>
+        <w:t xml:space="preserve">y </w:t>
+      </w:r>
+      <w:r>
+        <w:rPr>
+          <w:rStyle w:val="OperatorTok"/>
+        </w:rPr>
+        <w:t>=</w:t>
+      </w:r>
+      <w:r>
+        <w:rPr>
+          <w:rStyle w:val="NormalTok"/>
+        </w:rPr>
+        <w:t xml:space="preserve"> iris.target</w:t>
       </w:r>
       <w:r>
         <w:br/>
@@ -6137,196 +6441,64 @@
         <w:rPr>
           <w:rStyle w:val="CommentTok"/>
         </w:rPr>
-        <w:t># Models</w:t>
-      </w:r>
-      <w:r>
-        <w:br/>
-      </w:r>
-      <w:r>
-        <w:rPr>
-          <w:rStyle w:val="ImportTok"/>
-        </w:rPr>
-        <w:t>from</w:t>
-      </w:r>
-      <w:r>
-        <w:rPr>
-          <w:rStyle w:val="NormalTok"/>
-        </w:rPr>
-        <w:t xml:space="preserve"> sklearn.neighbors </w:t>
-      </w:r>
-      <w:r>
-        <w:rPr>
-          <w:rStyle w:val="ImportTok"/>
-        </w:rPr>
-        <w:t>import</w:t>
-      </w:r>
-      <w:r>
-        <w:rPr>
-          <w:rStyle w:val="NormalTok"/>
-        </w:rPr>
-        <w:t xml:space="preserve"> KNeighborsClassifier</w:t>
-      </w:r>
-      <w:r>
-        <w:br/>
-      </w:r>
-      <w:r>
-        <w:rPr>
-          <w:rStyle w:val="ImportTok"/>
-        </w:rPr>
-        <w:t>from</w:t>
-      </w:r>
-      <w:r>
-        <w:rPr>
-          <w:rStyle w:val="NormalTok"/>
-        </w:rPr>
-        <w:t xml:space="preserve"> sklearn.neighbors </w:t>
-      </w:r>
-      <w:r>
-        <w:rPr>
-          <w:rStyle w:val="ImportTok"/>
-        </w:rPr>
-        <w:t>import</w:t>
-      </w:r>
-      <w:r>
-        <w:rPr>
-          <w:rStyle w:val="NormalTok"/>
-        </w:rPr>
-        <w:t xml:space="preserve"> RadiusNeighborsClassifier</w:t>
-      </w:r>
-      <w:r>
-        <w:br/>
-      </w:r>
-      <w:r>
-        <w:br/>
-      </w:r>
-      <w:r>
-        <w:rPr>
-          <w:rStyle w:val="NormalTok"/>
-        </w:rPr>
-        <w:t xml:space="preserve">iris </w:t>
-      </w:r>
-      <w:r>
-        <w:rPr>
-          <w:rStyle w:val="OperatorTok"/>
-        </w:rPr>
-        <w:t>=</w:t>
-      </w:r>
-      <w:r>
-        <w:rPr>
-          <w:rStyle w:val="NormalTok"/>
-        </w:rPr>
-        <w:t xml:space="preserve"> load_iris()</w:t>
-      </w:r>
-      <w:r>
-        <w:br/>
-      </w:r>
-      <w:r>
-        <w:rPr>
-          <w:rStyle w:val="NormalTok"/>
-        </w:rPr>
-        <w:t xml:space="preserve">X </w:t>
-      </w:r>
-      <w:r>
-        <w:rPr>
-          <w:rStyle w:val="OperatorTok"/>
-        </w:rPr>
-        <w:t>=</w:t>
-      </w:r>
-      <w:r>
-        <w:rPr>
-          <w:rStyle w:val="NormalTok"/>
-        </w:rPr>
-        <w:t xml:space="preserve"> iris.data</w:t>
-      </w:r>
-      <w:r>
-        <w:br/>
-      </w:r>
-      <w:r>
-        <w:rPr>
-          <w:rStyle w:val="NormalTok"/>
-        </w:rPr>
-        <w:t xml:space="preserve">y </w:t>
-      </w:r>
-      <w:r>
-        <w:rPr>
-          <w:rStyle w:val="OperatorTok"/>
-        </w:rPr>
-        <w:t>=</w:t>
-      </w:r>
-      <w:r>
-        <w:rPr>
-          <w:rStyle w:val="NormalTok"/>
-        </w:rPr>
-        <w:t xml:space="preserve"> iris.target</w:t>
-      </w:r>
-      <w:r>
-        <w:br/>
-      </w:r>
-      <w:r>
+        <w:t>## MODEL SETUP</w:t>
+      </w:r>
+      <w:r>
+        <w:br/>
+      </w:r>
+      <w:r>
+        <w:rPr>
+          <w:rStyle w:val="NormalTok"/>
+        </w:rPr>
+        <w:t xml:space="preserve">model_1 </w:t>
+      </w:r>
+      <w:r>
+        <w:rPr>
+          <w:rStyle w:val="OperatorTok"/>
+        </w:rPr>
+        <w:t>=</w:t>
+      </w:r>
+      <w:r>
+        <w:rPr>
+          <w:rStyle w:val="NormalTok"/>
+        </w:rPr>
+        <w:t xml:space="preserve"> KNeighborsClassifier(n_neighbors</w:t>
+      </w:r>
+      <w:r>
+        <w:rPr>
+          <w:rStyle w:val="OperatorTok"/>
+        </w:rPr>
+        <w:t>=</w:t>
+      </w:r>
+      <w:r>
+        <w:rPr>
+          <w:rStyle w:val="DecValTok"/>
+        </w:rPr>
+        <w:t>2</w:t>
+      </w:r>
+      <w:r>
+        <w:rPr>
+          <w:rStyle w:val="NormalTok"/>
+        </w:rPr>
+        <w:t>)</w:t>
+      </w:r>
+      <w:r>
+        <w:br/>
+      </w:r>
+      <w:r>
+        <w:rPr>
+          <w:rStyle w:val="NormalTok"/>
+        </w:rPr>
+        <w:t>model_1.fit(X, y)</w:t>
+      </w:r>
+      <w:r>
+        <w:br/>
+      </w:r>
+      <w:r>
+        <w:rPr>
+          <w:rStyle w:val="NormalTok"/>
+        </w:rPr>
         <w:lastRenderedPageBreak/>
-        <w:br/>
-      </w:r>
-      <w:r>
-        <w:rPr>
-          <w:rStyle w:val="CommentTok"/>
-        </w:rPr>
-        <w:t>## MODEL SETUP</w:t>
-      </w:r>
-      <w:r>
-        <w:br/>
-      </w:r>
-      <w:r>
-        <w:rPr>
-          <w:rStyle w:val="NormalTok"/>
-        </w:rPr>
-        <w:t xml:space="preserve">model_1 </w:t>
-      </w:r>
-      <w:r>
-        <w:rPr>
-          <w:rStyle w:val="OperatorTok"/>
-        </w:rPr>
-        <w:t>=</w:t>
-      </w:r>
-      <w:r>
-        <w:rPr>
-          <w:rStyle w:val="NormalTok"/>
-        </w:rPr>
-        <w:t xml:space="preserve"> KNeighborsClassifier(n_neighbors</w:t>
-      </w:r>
-      <w:r>
-        <w:rPr>
-          <w:rStyle w:val="OperatorTok"/>
-        </w:rPr>
-        <w:t>=</w:t>
-      </w:r>
-      <w:r>
-        <w:rPr>
-          <w:rStyle w:val="DecValTok"/>
-        </w:rPr>
-        <w:t>2</w:t>
-      </w:r>
-      <w:r>
-        <w:rPr>
-          <w:rStyle w:val="NormalTok"/>
-        </w:rPr>
-        <w:t>)</w:t>
-      </w:r>
-      <w:r>
-        <w:br/>
-      </w:r>
-      <w:r>
-        <w:rPr>
-          <w:rStyle w:val="NormalTok"/>
-        </w:rPr>
-        <w:t>model_1.fit(X, y)</w:t>
-      </w:r>
-      <w:r>
-        <w:br/>
-      </w:r>
-      <w:r>
-        <w:rPr>
-          <w:rStyle w:val="NormalTok"/>
-        </w:rPr>
         <w:t xml:space="preserve">y_model </w:t>
       </w:r>
       <w:r>
@@ -6371,7 +6543,10 @@
         <w:pStyle w:val="FirstParagraph"/>
       </w:pPr>
       <w:r>
-        <w:t>This particular model got an accuracy score of 0.98 (This is similar to the</w:t>
+        <w:t>This particular model got an accuracy score of 0.98 (This is similar to th</w:t>
+      </w:r>
+      <w:r>
+        <w:t>e</w:t>
       </w:r>
     </w:p>
     <w:p>
@@ -6416,10 +6591,7 @@
         <w:pStyle w:val="FirstParagraph"/>
       </w:pPr>
       <w:r>
-        <w:t xml:space="preserve">of a trendline within </w:t>
-      </w:r>
-      <w:r>
-        <w:t>Excel).</w:t>
+        <w:t>of a trendline within Excel).</w:t>
       </w:r>
     </w:p>
     <w:p>
@@ -6427,10 +6599,10 @@
         <w:pStyle w:val="BodyText"/>
       </w:pPr>
       <w:r>
-        <w:t xml:space="preserve">But holdoutsets are not the most efficent as some of the data is only used for one part of setting up the model. Thus cross-validation tends to be the method of choice. Cross validation fits a model to each section of data and validates it against </w:t>
-      </w:r>
-      <w:r>
-        <w:t>all the others. Below is an example of cross validation</w:t>
+        <w:t>But holdoutsets are not the most efficent as some of the data is only used for one part of setting up the model. Thus cross-validation tends to be the method of choice. Cross validation fits a model to each section of da</w:t>
+      </w:r>
+      <w:r>
+        <w:t>ta and validates it against all the others. Below is an example of cross validation</w:t>
       </w:r>
     </w:p>
     <w:p>
@@ -6524,10 +6696,10 @@
         <w:pStyle w:val="FirstParagraph"/>
       </w:pPr>
       <w:r>
-        <w:t>This model got a score of 0.96 based on the data. You may notic</w:t>
-      </w:r>
-      <w:r>
-        <w:t xml:space="preserve">e the </w:t>
+        <w:t>This model got a score of 0.96 base</w:t>
+      </w:r>
+      <w:r>
+        <w:t xml:space="preserve">d on the data. You may notice the </w:t>
       </w:r>
       <w:r>
         <w:rPr>
@@ -6556,10 +6728,10 @@
         <w:pStyle w:val="FirstParagraph"/>
       </w:pPr>
       <w:r>
-        <w:t>You then take the average to see the general accurace of the mo</w:t>
-      </w:r>
-      <w:r>
-        <w:t>del.</w:t>
+        <w:t>You then take the average to see th</w:t>
+      </w:r>
+      <w:r>
+        <w:t>e general accurace of the model.</w:t>
       </w:r>
     </w:p>
     <w:p>
@@ -6569,7 +6741,7 @@
       <w:bookmarkStart w:id="22" w:name="picking-the-best-model"/>
       <w:bookmarkEnd w:id="21"/>
       <w:r>
-        <w:t>Picking The Best Model</w:t>
+        <w:t>3.4.0.3. Picking The Best Model</w:t>
       </w:r>
     </w:p>
     <w:p>
@@ -6699,14 +6871,31 @@
         <w:t>ation</w:t>
       </w:r>
       <w:r>
-        <w:t xml:space="preserve"> or R^2 value comes in handy. This number usually randes from 1 to 0, a R^2 of one means the model matches the data while one of 0 means your model matches at most the mean of your datapoints. BUt there is an interesting result of validation that help</w:t>
-      </w:r>
-      <w:r>
-        <w:t xml:space="preserve">s us notice this, the bias and varience changes with the </w:t>
-      </w:r>
-      <w:r>
-        <w:lastRenderedPageBreak/>
-        <w:t>similatity in perfomance between the training and validation sets. This gives us ways to programicly look at the data to see what we can do.</w:t>
+        <w:t xml:space="preserve"> or R</w:t>
+      </w:r>
+      <w:r>
+        <w:rPr>
+          <w:vertAlign w:val="superscript"/>
+        </w:rPr>
+        <w:t>2</w:t>
+      </w:r>
+      <w:r>
+        <w:t xml:space="preserve"> value comes in handy. This number usually randes from 1 to 0, a </w:t>
+      </w:r>
+      <w:r>
+        <w:t>R</w:t>
+      </w:r>
+      <w:r>
+        <w:rPr>
+          <w:vertAlign w:val="superscript"/>
+        </w:rPr>
+        <w:t>2</w:t>
+      </w:r>
+      <w:r>
+        <w:t>of one means the model matches the data while one of 0 means your model matches at most the mean of your datapoints. BUt there is an interesting result of validation that help</w:t>
+      </w:r>
+      <w:r>
+        <w:t>s us notice this, the bias and varience changes with the similatity in perfomance between the training and validation sets. This gives us ways to programicly look at the data to see what we can do.</w:t>
       </w:r>
     </w:p>
     <w:p>
@@ -6714,6 +6903,7 @@
         <w:pStyle w:val="BodyText"/>
       </w:pPr>
       <w:r>
+        <w:lastRenderedPageBreak/>
         <w:t>The best way to evaluate the bias and vaience of a model c</w:t>
       </w:r>
       <w:r>
@@ -8068,55 +8258,55 @@
         <w:br/>
       </w:r>
       <w:r>
+        <w:br/>
+      </w:r>
+      <w:r>
+        <w:rPr>
+          <w:rStyle w:val="NormalTok"/>
+        </w:rPr>
+        <w:t xml:space="preserve">    </w:t>
+      </w:r>
+      <w:r>
+        <w:rPr>
+          <w:rStyle w:val="CommentTok"/>
+        </w:rPr>
+        <w:t># Plot n_samples vs fit_times</w:t>
+      </w:r>
+      <w:r>
+        <w:br/>
+      </w:r>
+      <w:r>
+        <w:rPr>
+          <w:rStyle w:val="NormalTok"/>
+        </w:rPr>
+        <w:t xml:space="preserve">    axe</w:t>
+      </w:r>
+      <w:r>
+        <w:rPr>
+          <w:rStyle w:val="NormalTok"/>
+        </w:rPr>
+        <w:t>s[</w:t>
+      </w:r>
+      <w:r>
+        <w:rPr>
+          <w:rStyle w:val="DecValTok"/>
+        </w:rPr>
+        <w:t>1</w:t>
+      </w:r>
+      <w:r>
+        <w:rPr>
+          <w:rStyle w:val="NormalTok"/>
+        </w:rPr>
+        <w:t>].grid()</w:t>
+      </w:r>
+      <w:r>
+        <w:br/>
+      </w:r>
+      <w:r>
+        <w:rPr>
+          <w:rStyle w:val="NormalTok"/>
+        </w:rPr>
         <w:lastRenderedPageBreak/>
-        <w:br/>
-      </w:r>
-      <w:r>
-        <w:rPr>
-          <w:rStyle w:val="NormalTok"/>
-        </w:rPr>
-        <w:t xml:space="preserve">    </w:t>
-      </w:r>
-      <w:r>
-        <w:rPr>
-          <w:rStyle w:val="CommentTok"/>
-        </w:rPr>
-        <w:t># Plot n_samples vs fit_times</w:t>
-      </w:r>
-      <w:r>
-        <w:br/>
-      </w:r>
-      <w:r>
-        <w:rPr>
-          <w:rStyle w:val="NormalTok"/>
-        </w:rPr>
-        <w:t xml:space="preserve">    axe</w:t>
-      </w:r>
-      <w:r>
-        <w:rPr>
-          <w:rStyle w:val="NormalTok"/>
-        </w:rPr>
-        <w:t>s[</w:t>
-      </w:r>
-      <w:r>
-        <w:rPr>
-          <w:rStyle w:val="DecValTok"/>
-        </w:rPr>
-        <w:t>1</w:t>
-      </w:r>
-      <w:r>
-        <w:rPr>
-          <w:rStyle w:val="NormalTok"/>
-        </w:rPr>
-        <w:t>].grid()</w:t>
-      </w:r>
-      <w:r>
-        <w:br/>
-      </w:r>
-      <w:r>
-        <w:rPr>
-          <w:rStyle w:val="NormalTok"/>
-        </w:rPr>
         <w:t xml:space="preserve">    axes[</w:t>
       </w:r>
       <w:r>
@@ -8862,7 +9052,7 @@
           <w:noProof/>
         </w:rPr>
         <w:drawing>
-          <wp:inline distT="0" distB="0" distL="0" distR="0" wp14:anchorId="19DC4FE8" wp14:editId="33F22C8E">
+          <wp:inline distT="0" distB="0" distL="0" distR="0" wp14:anchorId="06848F50" wp14:editId="267A9873">
             <wp:extent cx="5334000" cy="7577512"/>
             <wp:effectExtent l="0" t="0" r="0" b="0"/>
             <wp:docPr id="3" name="Picture" descr="Learning Curves"/>
@@ -8943,7 +9133,7 @@
       <w:bookmarkEnd w:id="19"/>
       <w:bookmarkEnd w:id="22"/>
       <w:r>
-        <w:t>Piplines</w:t>
+        <w:t>3.5. Piplines</w:t>
       </w:r>
     </w:p>
     <w:p>
@@ -8951,10 +9141,10 @@
         <w:pStyle w:val="FirstParagraph"/>
       </w:pPr>
       <w:r>
-        <w:t xml:space="preserve">As you can see above there is a lost that goes into setting up a model. To make your code leaner you can use </w:t>
-      </w:r>
-      <w:r>
-        <w:t xml:space="preserve">a </w:t>
+        <w:t>As you can see above there is a lost that goes into setting up a model. To make your code leaner you can</w:t>
+      </w:r>
+      <w:r>
+        <w:t xml:space="preserve"> use a </w:t>
       </w:r>
       <w:r>
         <w:rPr>
@@ -8990,13 +9180,13 @@
         <w:rPr>
           <w:rStyle w:val="NormalTok"/>
         </w:rPr>
-        <w:t xml:space="preserve"> sklearn.pip</w:t>
-      </w:r>
-      <w:r>
-        <w:rPr>
-          <w:rStyle w:val="NormalTok"/>
-        </w:rPr>
-        <w:t xml:space="preserve">eline </w:t>
+        <w:t xml:space="preserve"> sklear</w:t>
+      </w:r>
+      <w:r>
+        <w:rPr>
+          <w:rStyle w:val="NormalTok"/>
+        </w:rPr>
+        <w:t xml:space="preserve">n.pipeline </w:t>
       </w:r>
       <w:r>
         <w:rPr>
@@ -9164,7 +9354,13 @@
         <w:rPr>
           <w:rStyle w:val="NormalTok"/>
         </w:rPr>
-        <w:t xml:space="preserve"> make_pipeline(SimpleImputer(strategy</w:t>
+        <w:t xml:space="preserve"> make_pipeline(SimpleImputer(str</w:t>
+      </w:r>
+      <w:r>
+        <w:rPr>
+          <w:rStyle w:val="NormalTok"/>
+        </w:rPr>
+        <w:t>ategy</w:t>
       </w:r>
       <w:r>
         <w:rPr>
@@ -9657,7 +9853,7 @@
       <w:bookmarkStart w:id="24" w:name="special-topic-random-forests"/>
       <w:bookmarkEnd w:id="23"/>
       <w:r>
-        <w:t>3.4. Special Topic: Random Forests</w:t>
+        <w:t>3.6. Special Topic: Random Forests</w:t>
       </w:r>
     </w:p>
     <w:p>
@@ -9704,79 +9900,67 @@
     </w:p>
     <w:p>
       <w:pPr>
-        <w:pStyle w:val="SourceCode"/>
-      </w:pPr>
-      <w:r>
-        <w:rPr>
-          <w:rStyle w:val="VerbatimChar"/>
-        </w:rPr>
-        <w:t>graph TB</w:t>
-      </w:r>
-      <w:r>
-        <w:br/>
-      </w:r>
-      <w:r>
-        <w:rPr>
-          <w:rStyle w:val="VerbatimChar"/>
-        </w:rPr>
-        <w:t xml:space="preserve">   A[Is x &gt; 0] --&gt;|YES| B(Is y &gt; 0)</w:t>
-      </w:r>
-      <w:r>
-        <w:br/>
-      </w:r>
-      <w:r>
-        <w:rPr>
-          <w:rStyle w:val="VerbatimChar"/>
-        </w:rPr>
-        <w:t xml:space="preserve">   A --&gt;|NO| C(Is y &gt; 0)</w:t>
-      </w:r>
-      <w:r>
-        <w:br/>
-      </w:r>
-      <w:r>
-        <w:rPr>
-          <w:rStyle w:val="VerbatimChar"/>
-        </w:rPr>
-        <w:t xml:space="preserve">   B --&gt;|YES| D(ONE)</w:t>
-      </w:r>
-      <w:r>
-        <w:br/>
-      </w:r>
-      <w:r>
-        <w:rPr>
-          <w:rStyle w:val="VerbatimChar"/>
-        </w:rPr>
-        <w:t xml:space="preserve">   B --&gt;|NO| E(FOUR)</w:t>
-      </w:r>
-      <w:r>
-        <w:br/>
-      </w:r>
-      <w:r>
-        <w:rPr>
-          <w:rStyle w:val="VerbatimChar"/>
+        <w:pStyle w:val="FirstParagraph"/>
+      </w:pPr>
+      <w:r>
+        <w:rPr>
+          <w:noProof/>
         </w:rPr>
         <w:lastRenderedPageBreak/>
-        <w:t xml:space="preserve">   C --&gt;|YES| F(TWO)</w:t>
-      </w:r>
-      <w:r>
-        <w:br/>
-      </w:r>
-      <w:r>
-        <w:rPr>
-          <w:rStyle w:val="VerbatimChar"/>
-        </w:rPr>
-        <w:t xml:space="preserve">   C --&gt;|NO| G(THREE)</w:t>
+        <w:drawing>
+          <wp:inline distT="0" distB="0" distL="0" distR="0" wp14:anchorId="27AC1C8B" wp14:editId="56389ADB">
+            <wp:extent cx="6086475" cy="4305300"/>
+            <wp:effectExtent l="0" t="0" r="0" b="0"/>
+            <wp:docPr id="11" name="Picture 11" descr="Diagram&#10;&#10;Description automatically generated"/>
+            <wp:cNvGraphicFramePr>
+              <a:graphicFrameLocks xmlns:a="http://schemas.openxmlformats.org/drawingml/2006/main" noChangeAspect="1"/>
+            </wp:cNvGraphicFramePr>
+            <a:graphic xmlns:a="http://schemas.openxmlformats.org/drawingml/2006/main">
+              <a:graphicData uri="http://schemas.openxmlformats.org/drawingml/2006/picture">
+                <pic:pic xmlns:pic="http://schemas.openxmlformats.org/drawingml/2006/picture">
+                  <pic:nvPicPr>
+                    <pic:cNvPr id="11" name="Picture 11" descr="Diagram&#10;&#10;Description automatically generated"/>
+                    <pic:cNvPicPr/>
+                  </pic:nvPicPr>
+                  <pic:blipFill>
+                    <a:blip r:embed="rId12"/>
+                    <a:stretch>
+                      <a:fillRect/>
+                    </a:stretch>
+                  </pic:blipFill>
+                  <pic:spPr>
+                    <a:xfrm>
+                      <a:off x="0" y="0"/>
+                      <a:ext cx="6086475" cy="4305300"/>
+                    </a:xfrm>
+                    <a:prstGeom prst="rect">
+                      <a:avLst/>
+                    </a:prstGeom>
+                  </pic:spPr>
+                </pic:pic>
+              </a:graphicData>
+            </a:graphic>
+          </wp:inline>
+        </w:drawing>
+      </w:r>
+      <w:proofErr w:type="spellStart"/>
+      <w:r>
+        <w:t>Firure</w:t>
+      </w:r>
+      <w:proofErr w:type="spellEnd"/>
+      <w:r>
+        <w:t xml:space="preserve"> 1: Decision tree examp</w:t>
+      </w:r>
+      <w:r>
+        <w:t>le</w:t>
       </w:r>
     </w:p>
     <w:p>
       <w:pPr>
-        <w:pStyle w:val="FirstParagraph"/>
-      </w:pPr>
-      <w:r>
-        <w:t>Firure 1: Decision tree examp</w:t>
-      </w:r>
-      <w:r>
-        <w:t>le</w:t>
+        <w:pStyle w:val="BodyText"/>
+      </w:pPr>
+      <w:r>
+        <w:t>Esentially a Random Forest creates this decision tree for us. This makes random forests a excelent unserpervised classification model.</w:t>
       </w:r>
     </w:p>
     <w:p>
@@ -9784,7 +9968,36 @@
         <w:pStyle w:val="BodyText"/>
       </w:pPr>
       <w:r>
-        <w:t>Esentially a Random Forest creates this decision tree for us. This makes random forests a excelent unserpervised classification model.</w:t>
+        <w:t xml:space="preserve">You can build the dicision tree through a </w:t>
+      </w:r>
+      <w:r>
+        <w:rPr>
+          <w:i/>
+          <w:iCs/>
+        </w:rPr>
+        <w:t>DecisionTreeClassifier</w:t>
+      </w:r>
+      <w:r>
+        <w:t xml:space="preserve"> which is under the sklearn.tree section. But when fit</w:t>
+      </w:r>
+      <w:r>
+        <w:t xml:space="preserve">ting you must be careful to avoid Over-fitting. Over-fitting is when your model becomes “Attached” to your data and will look at the specific data points. Luckally there is a simple solution. Use multiple instances of your model fit to similar or the same </w:t>
+      </w:r>
+      <w:r>
+        <w:t xml:space="preserve">data points and use all of them to make the final decision. The second method with Decision Tree models is to uses the ensemle method </w:t>
+      </w:r>
+      <w:r>
+        <w:rPr>
+          <w:i/>
+          <w:iCs/>
+        </w:rPr>
+        <w:t>bagging</w:t>
+      </w:r>
+      <w:r>
+        <w:t xml:space="preserve"> which quickly creates multiple parrael decsion trees of data. The group of random decision trees is where we get r</w:t>
+      </w:r>
+      <w:r>
+        <w:t>andom forests. Luckally sklearn.ensemble include the RnadomForestClassifier estimator which easily helps your form a random forest rapidly.</w:t>
       </w:r>
     </w:p>
     <w:p>
@@ -9792,36 +10005,28 @@
         <w:pStyle w:val="BodyText"/>
       </w:pPr>
       <w:r>
-        <w:t xml:space="preserve">You can build the dicision tree through a </w:t>
-      </w:r>
-      <w:r>
-        <w:rPr>
-          <w:i/>
-          <w:iCs/>
-        </w:rPr>
-        <w:t>DecisionTreeClassifier</w:t>
-      </w:r>
-      <w:r>
-        <w:t xml:space="preserve"> which is under the sklearn.tree section. But when fit</w:t>
-      </w:r>
-      <w:r>
-        <w:t xml:space="preserve">ting you must be careful to avoid Over-fitting. Over-fitting is when your model becomes “Attached” to your data and will look at the specific data points. Luckally there is a simple solution. Use multiple instances of your model fit to similar or the same </w:t>
-      </w:r>
-      <w:r>
-        <w:t xml:space="preserve">data points and use all of them to make the final decision. The second method with Decision Tree models is to uses the ensemle method </w:t>
-      </w:r>
-      <w:r>
-        <w:rPr>
-          <w:i/>
-          <w:iCs/>
-        </w:rPr>
-        <w:t>bagging</w:t>
-      </w:r>
-      <w:r>
-        <w:t xml:space="preserve"> which quickly creates multiple parrael decsion trees of data. The group of random decision trees is where we get r</w:t>
-      </w:r>
-      <w:r>
-        <w:t>andom forests. Luckally sklearn.ensemble include the RnadomForestClassifier estimator which easily helps your form a random forest rapidly.</w:t>
+        <w:t xml:space="preserve">In addtion to classification using a </w:t>
+      </w:r>
+      <w:r>
+        <w:rPr>
+          <w:rStyle w:val="VerbatimChar"/>
+        </w:rPr>
+        <w:t>RandomForestClassifier</w:t>
+      </w:r>
+      <w:r>
+        <w:t xml:space="preserve"> you can use a </w:t>
+      </w:r>
+      <w:r>
+        <w:rPr>
+          <w:rStyle w:val="VerbatimChar"/>
+        </w:rPr>
+        <w:t>RnadomForestRegressor</w:t>
+      </w:r>
+      <w:r>
+        <w:t xml:space="preserve"> for regression. This</w:t>
+      </w:r>
+      <w:r>
+        <w:t xml:space="preserve"> type of model is excelent at detecting oscilating functions and does not need much instructions on that front.</w:t>
       </w:r>
     </w:p>
     <w:p>
@@ -9829,1512 +10034,1504 @@
         <w:pStyle w:val="BodyText"/>
       </w:pPr>
       <w:r>
-        <w:t xml:space="preserve">In addtion to classification using a </w:t>
-      </w:r>
-      <w:r>
-        <w:rPr>
-          <w:rStyle w:val="VerbatimChar"/>
-        </w:rPr>
+        <w:t xml:space="preserve">Below is an example of how to use a </w:t>
+      </w:r>
+      <w:proofErr w:type="spellStart"/>
+      <w:proofErr w:type="gramStart"/>
+      <w:r>
         <w:t>RandomForestClassifier</w:t>
       </w:r>
-      <w:r>
-        <w:t xml:space="preserve"> you can use a </w:t>
-      </w:r>
-      <w:r>
-        <w:rPr>
-          <w:rStyle w:val="VerbatimChar"/>
-        </w:rPr>
-        <w:t>RnadomForestRegressor</w:t>
-      </w:r>
-      <w:r>
-        <w:t xml:space="preserve"> for regression. This</w:t>
-      </w:r>
-      <w:r>
-        <w:t xml:space="preserve"> type of model is excelent at detecting oscilating functions and does not need much instructions on that front.</w:t>
-      </w:r>
+      <w:proofErr w:type="spellEnd"/>
+      <w:proofErr w:type="gramEnd"/>
     </w:p>
     <w:p>
-      <w:pPr>
-        <w:pStyle w:val="BodyText"/>
-      </w:pPr>
-      <w:r>
-        <w:t>Below is an example of how to use a RandomForestClassifier:</w:t>
+      <w:r>
+        <w:br w:type="page"/>
       </w:r>
     </w:p>
     <w:p>
-      <w:r>
-        <w:pict w14:anchorId="6CA4230B">
-          <v:rect id="_x0000_i1033" style="width:0;height:1.5pt" o:hralign="center" o:hrstd="t" o:hr="t"/>
-        </w:pict>
+      <w:pPr>
+        <w:pStyle w:val="BodyText"/>
+      </w:pPr>
+      <w:r>
+        <w:lastRenderedPageBreak/>
+        <w:t>:</w:t>
       </w:r>
     </w:p>
     <w:p>
-      <w:pPr>
-        <w:pStyle w:val="FirstParagraph"/>
-      </w:pPr>
-      <w:r>
-        <w:t>CODE:</w:t>
+      <w:r>
+        <w:pict w14:anchorId="483749F2">
+          <v:rect id="_x0000_i1087" style="width:0;height:1.5pt" o:hralign="center" o:hrstd="t" o:hr="t"/>
+        </w:pict>
       </w:r>
     </w:p>
     <w:p>
       <w:pPr>
-        <w:pStyle w:val="SourceCode"/>
-      </w:pPr>
-      <w:r>
-        <w:rPr>
-          <w:rStyle w:val="CommentTok"/>
-        </w:rPr>
-        <w:t># %% Setup</w:t>
-      </w:r>
-      <w:r>
-        <w:br/>
-      </w:r>
-      <w:r>
-        <w:rPr>
-          <w:rStyle w:val="ImportTok"/>
-        </w:rPr>
-        <w:t>from</w:t>
-      </w:r>
-      <w:r>
-        <w:rPr>
-          <w:rStyle w:val="NormalTok"/>
-        </w:rPr>
-        <w:t xml:space="preserve"> sklearn.datasets </w:t>
-      </w:r>
-      <w:r>
-        <w:rPr>
-          <w:rStyle w:val="ImportTok"/>
-        </w:rPr>
-        <w:t>import</w:t>
-      </w:r>
-      <w:r>
-        <w:rPr>
-          <w:rStyle w:val="NormalTok"/>
-        </w:rPr>
-        <w:t xml:space="preserve"> make_blobs</w:t>
-      </w:r>
-      <w:r>
-        <w:br/>
-      </w:r>
-      <w:r>
-        <w:rPr>
-          <w:rStyle w:val="ImportTok"/>
-        </w:rPr>
-        <w:t>from</w:t>
-      </w:r>
-      <w:r>
-        <w:rPr>
-          <w:rStyle w:val="NormalTok"/>
-        </w:rPr>
-        <w:t xml:space="preserve"> sklearn.ensemble </w:t>
-      </w:r>
-      <w:r>
-        <w:rPr>
-          <w:rStyle w:val="ImportTok"/>
-        </w:rPr>
-        <w:t>imp</w:t>
-      </w:r>
-      <w:r>
-        <w:rPr>
-          <w:rStyle w:val="ImportTok"/>
-        </w:rPr>
-        <w:t>ort</w:t>
-      </w:r>
-      <w:r>
-        <w:rPr>
-          <w:rStyle w:val="NormalTok"/>
-        </w:rPr>
-        <w:t xml:space="preserve"> RandomForestClassifier </w:t>
-      </w:r>
-      <w:r>
-        <w:rPr>
-          <w:rStyle w:val="ImportTok"/>
-        </w:rPr>
-        <w:t>as</w:t>
-      </w:r>
-      <w:r>
-        <w:rPr>
-          <w:rStyle w:val="NormalTok"/>
-        </w:rPr>
-        <w:t xml:space="preserve"> RandForClassy</w:t>
-      </w:r>
-      <w:r>
-        <w:br/>
-      </w:r>
-      <w:r>
-        <w:rPr>
-          <w:rStyle w:val="ImportTok"/>
-        </w:rPr>
-        <w:t>import</w:t>
-      </w:r>
-      <w:r>
-        <w:rPr>
-          <w:rStyle w:val="NormalTok"/>
-        </w:rPr>
-        <w:t xml:space="preserve"> numpy </w:t>
-      </w:r>
-      <w:r>
-        <w:rPr>
-          <w:rStyle w:val="ImportTok"/>
-        </w:rPr>
-        <w:t>as</w:t>
-      </w:r>
-      <w:r>
-        <w:rPr>
-          <w:rStyle w:val="NormalTok"/>
-        </w:rPr>
-        <w:t xml:space="preserve"> np</w:t>
-      </w:r>
-      <w:r>
-        <w:br/>
-      </w:r>
-      <w:r>
-        <w:rPr>
-          <w:rStyle w:val="ImportTok"/>
-        </w:rPr>
-        <w:t>import</w:t>
-      </w:r>
-      <w:r>
-        <w:rPr>
-          <w:rStyle w:val="NormalTok"/>
-        </w:rPr>
-        <w:t xml:space="preserve"> matplotlib.pyplot </w:t>
-      </w:r>
-      <w:r>
-        <w:rPr>
-          <w:rStyle w:val="ImportTok"/>
-        </w:rPr>
-        <w:t>as</w:t>
-      </w:r>
-      <w:r>
-        <w:rPr>
-          <w:rStyle w:val="NormalTok"/>
-        </w:rPr>
-        <w:t xml:space="preserve"> plt</w:t>
-      </w:r>
-      <w:r>
-        <w:br/>
-      </w:r>
-      <w:r>
-        <w:rPr>
-          <w:rStyle w:val="ImportTok"/>
-        </w:rPr>
-        <w:t>import</w:t>
-      </w:r>
-      <w:r>
-        <w:rPr>
-          <w:rStyle w:val="NormalTok"/>
-        </w:rPr>
-        <w:t xml:space="preserve"> seaborn </w:t>
-      </w:r>
-      <w:r>
-        <w:rPr>
-          <w:rStyle w:val="ImportTok"/>
-        </w:rPr>
-        <w:t>as</w:t>
-      </w:r>
-      <w:r>
-        <w:rPr>
-          <w:rStyle w:val="NormalTok"/>
-        </w:rPr>
-        <w:t xml:space="preserve"> sns</w:t>
-      </w:r>
-      <w:r>
-        <w:br/>
-      </w:r>
-      <w:r>
-        <w:rPr>
-          <w:rStyle w:val="NormalTok"/>
-        </w:rPr>
-        <w:t>sns.</w:t>
-      </w:r>
-      <w:r>
-        <w:rPr>
-          <w:rStyle w:val="BuiltInTok"/>
-        </w:rPr>
-        <w:t>set</w:t>
-      </w:r>
-      <w:r>
-        <w:rPr>
-          <w:rStyle w:val="NormalTok"/>
-        </w:rPr>
-        <w:t>()</w:t>
-      </w:r>
-      <w:r>
-        <w:br/>
-      </w:r>
-      <w:r>
-        <w:br/>
-      </w:r>
-      <w:r>
-        <w:rPr>
-          <w:rStyle w:val="CommentTok"/>
-        </w:rPr>
-        <w:t># %% Getting Data</w:t>
-      </w:r>
-      <w:r>
-        <w:br/>
-      </w:r>
-      <w:r>
-        <w:br/>
-      </w:r>
-      <w:r>
-        <w:rPr>
-          <w:rStyle w:val="NormalTok"/>
-        </w:rPr>
-        <w:t xml:space="preserve">X, y </w:t>
-      </w:r>
-      <w:r>
-        <w:rPr>
-          <w:rStyle w:val="OperatorTok"/>
-        </w:rPr>
-        <w:t>=</w:t>
-      </w:r>
-      <w:r>
-        <w:rPr>
-          <w:rStyle w:val="NormalTok"/>
-        </w:rPr>
-        <w:t xml:space="preserve"> make_blobs(</w:t>
-      </w:r>
-      <w:r>
-        <w:rPr>
-          <w:rStyle w:val="DecValTok"/>
-        </w:rPr>
-        <w:t>500</w:t>
-      </w:r>
-      <w:r>
-        <w:rPr>
-          <w:rStyle w:val="NormalTok"/>
-        </w:rPr>
-        <w:t xml:space="preserve">, </w:t>
-      </w:r>
-      <w:r>
-        <w:rPr>
-          <w:rStyle w:val="DecValTok"/>
-        </w:rPr>
-        <w:t>2</w:t>
-      </w:r>
-      <w:r>
-        <w:rPr>
-          <w:rStyle w:val="NormalTok"/>
-        </w:rPr>
-        <w:t>, centers</w:t>
-      </w:r>
-      <w:r>
-        <w:rPr>
-          <w:rStyle w:val="OperatorTok"/>
-        </w:rPr>
-        <w:t>=</w:t>
-      </w:r>
-      <w:r>
-        <w:rPr>
-          <w:rStyle w:val="DecValTok"/>
-        </w:rPr>
-        <w:t>10</w:t>
-      </w:r>
-      <w:r>
-        <w:rPr>
-          <w:rStyle w:val="NormalTok"/>
-        </w:rPr>
-        <w:t>, cluster_std</w:t>
-      </w:r>
-      <w:r>
-        <w:rPr>
-          <w:rStyle w:val="OperatorTok"/>
-        </w:rPr>
-        <w:t>=</w:t>
-      </w:r>
-      <w:r>
-        <w:rPr>
-          <w:rStyle w:val="DecValTok"/>
-        </w:rPr>
-        <w:t>1</w:t>
-      </w:r>
-      <w:r>
-        <w:rPr>
-          <w:rStyle w:val="NormalTok"/>
-        </w:rPr>
-        <w:t>, random_state</w:t>
-      </w:r>
-      <w:r>
-        <w:rPr>
-          <w:rStyle w:val="OperatorTok"/>
-        </w:rPr>
-        <w:t>=</w:t>
-      </w:r>
-      <w:r>
-        <w:rPr>
-          <w:rStyle w:val="DecValTok"/>
-        </w:rPr>
-        <w:t>1892</w:t>
-      </w:r>
-      <w:r>
-        <w:rPr>
-          <w:rStyle w:val="NormalTok"/>
-        </w:rPr>
-        <w:t>)</w:t>
-      </w:r>
-      <w:r>
-        <w:br/>
-      </w:r>
-      <w:r>
-        <w:rPr>
-          <w:rStyle w:val="NormalTok"/>
-        </w:rPr>
-        <w:t xml:space="preserve">ax </w:t>
-      </w:r>
-      <w:r>
-        <w:rPr>
-          <w:rStyle w:val="OperatorTok"/>
-        </w:rPr>
-        <w:t>=</w:t>
-      </w:r>
-      <w:r>
-        <w:rPr>
-          <w:rStyle w:val="NormalTok"/>
-        </w:rPr>
-        <w:t xml:space="preserve"> plt.ax</w:t>
-      </w:r>
-      <w:r>
-        <w:br/>
-      </w:r>
-      <w:r>
-        <w:rPr>
-          <w:rStyle w:val="NormalTok"/>
-        </w:rPr>
-        <w:t xml:space="preserve">plt.scatter(X[:, </w:t>
-      </w:r>
-      <w:r>
-        <w:rPr>
-          <w:rStyle w:val="DecValTok"/>
-        </w:rPr>
-        <w:t>0</w:t>
-      </w:r>
-      <w:r>
-        <w:rPr>
-          <w:rStyle w:val="NormalTok"/>
-        </w:rPr>
-        <w:t xml:space="preserve">], X[:, </w:t>
-      </w:r>
-      <w:r>
-        <w:rPr>
-          <w:rStyle w:val="DecValTok"/>
-        </w:rPr>
-        <w:t>1</w:t>
-      </w:r>
-      <w:r>
-        <w:rPr>
-          <w:rStyle w:val="NormalTok"/>
-        </w:rPr>
-        <w:t>], c</w:t>
-      </w:r>
-      <w:r>
-        <w:rPr>
-          <w:rStyle w:val="OperatorTok"/>
-        </w:rPr>
-        <w:t>=</w:t>
-      </w:r>
-      <w:r>
-        <w:rPr>
-          <w:rStyle w:val="NormalTok"/>
-        </w:rPr>
-        <w:t>y, cmap</w:t>
-      </w:r>
-      <w:r>
-        <w:rPr>
-          <w:rStyle w:val="OperatorTok"/>
-        </w:rPr>
-        <w:t>=</w:t>
-      </w:r>
-      <w:r>
-        <w:rPr>
-          <w:rStyle w:val="StringTok"/>
-        </w:rPr>
-        <w:t>'jet'</w:t>
-      </w:r>
-      <w:r>
-        <w:rPr>
-          <w:rStyle w:val="NormalTok"/>
-        </w:rPr>
-        <w:t>)</w:t>
-      </w:r>
-      <w:r>
-        <w:br/>
-      </w:r>
-      <w:r>
-        <w:rPr>
-          <w:rStyle w:val="NormalTok"/>
-        </w:rPr>
-        <w:t>plt.savefig(</w:t>
-      </w:r>
-      <w:r>
-        <w:rPr>
-          <w:rStyle w:val="StringTok"/>
-        </w:rPr>
-        <w:t>'..\images\RAND_FOREST-CLASS-DATA.jpg'</w:t>
-      </w:r>
-      <w:r>
-        <w:rPr>
-          <w:rStyle w:val="NormalTok"/>
-        </w:rPr>
-        <w:t>)</w:t>
-      </w:r>
-      <w:r>
-        <w:br/>
-      </w:r>
-      <w:r>
-        <w:rPr>
-          <w:rStyle w:val="CommentTok"/>
-        </w:rPr>
-        <w:t># %% Helper Function From Text</w:t>
-      </w:r>
-      <w:r>
-        <w:br/>
-      </w:r>
-      <w:r>
-        <w:br/>
-      </w:r>
-      <w:r>
-        <w:br/>
-      </w:r>
-      <w:r>
-        <w:rPr>
-          <w:rStyle w:val="KeywordTok"/>
-        </w:rPr>
-        <w:t>def</w:t>
-      </w:r>
-      <w:r>
-        <w:rPr>
-          <w:rStyle w:val="NormalTok"/>
-        </w:rPr>
-        <w:t xml:space="preserve"> visualize_classifier(model, X, y, ax</w:t>
-      </w:r>
-      <w:r>
-        <w:rPr>
-          <w:rStyle w:val="OperatorTok"/>
-        </w:rPr>
-        <w:t>=</w:t>
-      </w:r>
-      <w:r>
-        <w:rPr>
-          <w:rStyle w:val="VariableTok"/>
-        </w:rPr>
-        <w:t>None</w:t>
-      </w:r>
-      <w:r>
-        <w:rPr>
-          <w:rStyle w:val="NormalTok"/>
-        </w:rPr>
-        <w:t>, cmap</w:t>
-      </w:r>
-      <w:r>
-        <w:rPr>
-          <w:rStyle w:val="OperatorTok"/>
-        </w:rPr>
-        <w:t>=</w:t>
-      </w:r>
-      <w:r>
-        <w:rPr>
-          <w:rStyle w:val="StringTok"/>
-        </w:rPr>
-        <w:t>'rainbow'</w:t>
-      </w:r>
-      <w:r>
-        <w:rPr>
-          <w:rStyle w:val="NormalTok"/>
-        </w:rPr>
-        <w:t>):</w:t>
-      </w:r>
-      <w:r>
-        <w:br/>
-      </w:r>
-      <w:r>
-        <w:rPr>
-          <w:rStyle w:val="NormalTok"/>
-        </w:rPr>
-        <w:t xml:space="preserve">    ax </w:t>
-      </w:r>
-      <w:r>
-        <w:rPr>
-          <w:rStyle w:val="OperatorTok"/>
-        </w:rPr>
-        <w:t>=</w:t>
-      </w:r>
-      <w:r>
-        <w:rPr>
-          <w:rStyle w:val="NormalTok"/>
-        </w:rPr>
-        <w:t xml:space="preserve"> ax </w:t>
-      </w:r>
-      <w:r>
-        <w:rPr>
-          <w:rStyle w:val="KeywordTok"/>
-        </w:rPr>
-        <w:t>or</w:t>
-      </w:r>
-      <w:r>
-        <w:rPr>
-          <w:rStyle w:val="NormalTok"/>
-        </w:rPr>
-        <w:t xml:space="preserve"> plt.gca()  </w:t>
-      </w:r>
-      <w:r>
-        <w:rPr>
-          <w:rStyle w:val="CommentTok"/>
-        </w:rPr>
-        <w:t># Set the Plot axis</w:t>
-      </w:r>
-      <w:r>
-        <w:br/>
-      </w:r>
-      <w:r>
-        <w:br/>
-      </w:r>
-      <w:r>
-        <w:rPr>
-          <w:rStyle w:val="NormalTok"/>
-        </w:rPr>
-        <w:t xml:space="preserve">    </w:t>
-      </w:r>
-      <w:r>
-        <w:rPr>
-          <w:rStyle w:val="CommentTok"/>
-        </w:rPr>
-        <w:t># Plot th</w:t>
-      </w:r>
-      <w:r>
-        <w:rPr>
-          <w:rStyle w:val="CommentTok"/>
-        </w:rPr>
-        <w:t>e training points</w:t>
-      </w:r>
-      <w:r>
-        <w:br/>
-      </w:r>
-      <w:r>
-        <w:rPr>
-          <w:rStyle w:val="NormalTok"/>
-        </w:rPr>
-        <w:t xml:space="preserve">    ax.scatter(X[:, </w:t>
-      </w:r>
-      <w:r>
-        <w:rPr>
-          <w:rStyle w:val="DecValTok"/>
-        </w:rPr>
-        <w:t>0</w:t>
-      </w:r>
-      <w:r>
-        <w:rPr>
-          <w:rStyle w:val="NormalTok"/>
-        </w:rPr>
-        <w:t xml:space="preserve">], X[:, </w:t>
-      </w:r>
-      <w:r>
-        <w:rPr>
-          <w:rStyle w:val="DecValTok"/>
-        </w:rPr>
-        <w:t>1</w:t>
-      </w:r>
-      <w:r>
-        <w:rPr>
-          <w:rStyle w:val="NormalTok"/>
-        </w:rPr>
-        <w:t>], c</w:t>
-      </w:r>
-      <w:r>
-        <w:rPr>
-          <w:rStyle w:val="OperatorTok"/>
-        </w:rPr>
-        <w:t>=</w:t>
-      </w:r>
-      <w:r>
-        <w:rPr>
-          <w:rStyle w:val="NormalTok"/>
-        </w:rPr>
-        <w:t>y, s</w:t>
-      </w:r>
-      <w:r>
-        <w:rPr>
-          <w:rStyle w:val="OperatorTok"/>
-        </w:rPr>
-        <w:t>=</w:t>
-      </w:r>
-      <w:r>
-        <w:rPr>
-          <w:rStyle w:val="DecValTok"/>
-        </w:rPr>
-        <w:t>30</w:t>
-      </w:r>
-      <w:r>
-        <w:rPr>
-          <w:rStyle w:val="NormalTok"/>
-        </w:rPr>
-        <w:t>, cmap</w:t>
-      </w:r>
-      <w:r>
-        <w:rPr>
-          <w:rStyle w:val="OperatorTok"/>
-        </w:rPr>
-        <w:t>=</w:t>
-      </w:r>
-      <w:r>
-        <w:rPr>
-          <w:rStyle w:val="NormalTok"/>
-        </w:rPr>
-        <w:t>cmap,</w:t>
-      </w:r>
-      <w:r>
-        <w:br/>
-      </w:r>
-      <w:r>
-        <w:rPr>
-          <w:rStyle w:val="NormalTok"/>
-        </w:rPr>
-        <w:lastRenderedPageBreak/>
-        <w:t xml:space="preserve">               clim</w:t>
-      </w:r>
-      <w:r>
-        <w:rPr>
-          <w:rStyle w:val="OperatorTok"/>
-        </w:rPr>
-        <w:t>=</w:t>
-      </w:r>
-      <w:r>
-        <w:rPr>
-          <w:rStyle w:val="NormalTok"/>
-        </w:rPr>
-        <w:t>(y.</w:t>
-      </w:r>
-      <w:r>
-        <w:rPr>
-          <w:rStyle w:val="BuiltInTok"/>
-        </w:rPr>
-        <w:t>min</w:t>
-      </w:r>
-      <w:r>
-        <w:rPr>
-          <w:rStyle w:val="NormalTok"/>
-        </w:rPr>
-        <w:t>(), y.</w:t>
-      </w:r>
-      <w:r>
-        <w:rPr>
-          <w:rStyle w:val="BuiltInTok"/>
-        </w:rPr>
-        <w:t>max</w:t>
-      </w:r>
-      <w:r>
-        <w:rPr>
-          <w:rStyle w:val="NormalTok"/>
-        </w:rPr>
-        <w:t>()), zorder</w:t>
-      </w:r>
-      <w:r>
-        <w:rPr>
-          <w:rStyle w:val="OperatorTok"/>
-        </w:rPr>
-        <w:t>=</w:t>
-      </w:r>
-      <w:r>
-        <w:rPr>
-          <w:rStyle w:val="DecValTok"/>
-        </w:rPr>
-        <w:t>3</w:t>
-      </w:r>
-      <w:r>
-        <w:rPr>
-          <w:rStyle w:val="NormalTok"/>
-        </w:rPr>
-        <w:t xml:space="preserve">)  </w:t>
-      </w:r>
-      <w:r>
-        <w:rPr>
-          <w:rStyle w:val="CommentTok"/>
-        </w:rPr>
-        <w:t># Create a scatter plot of the data</w:t>
-      </w:r>
-      <w:r>
-        <w:br/>
-      </w:r>
-      <w:r>
-        <w:rPr>
-          <w:rStyle w:val="NormalTok"/>
-        </w:rPr>
-        <w:t xml:space="preserve">    ax.axis(</w:t>
-      </w:r>
-      <w:r>
-        <w:rPr>
-          <w:rStyle w:val="StringTok"/>
-        </w:rPr>
-        <w:t>'tight'</w:t>
-      </w:r>
-      <w:r>
-        <w:rPr>
-          <w:rStyle w:val="NormalTok"/>
-        </w:rPr>
-        <w:t xml:space="preserve">)  </w:t>
-      </w:r>
-      <w:r>
-        <w:rPr>
-          <w:rStyle w:val="CommentTok"/>
-        </w:rPr>
-        <w:t># Set the axis Range to tight</w:t>
-      </w:r>
-      <w:r>
-        <w:br/>
-      </w:r>
-      <w:r>
-        <w:rPr>
-          <w:rStyle w:val="NormalTok"/>
-        </w:rPr>
-        <w:t xml:space="preserve">    ax.axis(</w:t>
-      </w:r>
-      <w:r>
-        <w:rPr>
-          <w:rStyle w:val="StringTok"/>
-        </w:rPr>
-        <w:t>'off'</w:t>
-      </w:r>
-      <w:r>
-        <w:rPr>
-          <w:rStyle w:val="NormalTok"/>
-        </w:rPr>
-        <w:t xml:space="preserve">)  </w:t>
-      </w:r>
-      <w:r>
-        <w:rPr>
-          <w:rStyle w:val="CommentTok"/>
-        </w:rPr>
-        <w:t># Turn Off Axis Desplay</w:t>
-      </w:r>
-      <w:r>
-        <w:br/>
-      </w:r>
-      <w:r>
-        <w:rPr>
-          <w:rStyle w:val="NormalTok"/>
-        </w:rPr>
-        <w:t xml:space="preserve">    xlim </w:t>
-      </w:r>
-      <w:r>
-        <w:rPr>
-          <w:rStyle w:val="OperatorTok"/>
-        </w:rPr>
-        <w:t>=</w:t>
-      </w:r>
-      <w:r>
-        <w:rPr>
-          <w:rStyle w:val="NormalTok"/>
-        </w:rPr>
-        <w:t xml:space="preserve"> ax.get_xlim()  </w:t>
-      </w:r>
-      <w:r>
-        <w:rPr>
-          <w:rStyle w:val="CommentTok"/>
-        </w:rPr>
-        <w:t># Get The X/Y LIMITS</w:t>
-      </w:r>
-      <w:r>
-        <w:br/>
-      </w:r>
-      <w:r>
-        <w:rPr>
-          <w:rStyle w:val="NormalTok"/>
-        </w:rPr>
-        <w:t xml:space="preserve">    ylim </w:t>
-      </w:r>
-      <w:r>
-        <w:rPr>
-          <w:rStyle w:val="OperatorTok"/>
-        </w:rPr>
-        <w:t>=</w:t>
-      </w:r>
-      <w:r>
-        <w:rPr>
-          <w:rStyle w:val="NormalTok"/>
-        </w:rPr>
-        <w:t xml:space="preserve"> ax.get_ylim()</w:t>
-      </w:r>
-      <w:r>
-        <w:br/>
-      </w:r>
-      <w:r>
-        <w:br/>
-      </w:r>
-      <w:r>
-        <w:rPr>
-          <w:rStyle w:val="NormalTok"/>
-        </w:rPr>
-        <w:t xml:space="preserve">    </w:t>
-      </w:r>
-      <w:r>
-        <w:rPr>
-          <w:rStyle w:val="CommentTok"/>
-        </w:rPr>
-        <w:t># fit the estimator</w:t>
-      </w:r>
-      <w:r>
-        <w:br/>
-      </w:r>
-      <w:r>
-        <w:rPr>
-          <w:rStyle w:val="NormalTok"/>
-        </w:rPr>
-        <w:t xml:space="preserve">    model.fit(X, y)  </w:t>
-      </w:r>
-      <w:r>
-        <w:rPr>
-          <w:rStyle w:val="CommentTok"/>
-        </w:rPr>
-        <w:t># Fit the model</w:t>
-      </w:r>
-      <w:r>
-        <w:br/>
-      </w:r>
-      <w:r>
-        <w:rPr>
-          <w:rStyle w:val="NormalTok"/>
-        </w:rPr>
-        <w:t xml:space="preserve">    xx, yy </w:t>
-      </w:r>
-      <w:r>
-        <w:rPr>
-          <w:rStyle w:val="OperatorTok"/>
-        </w:rPr>
-        <w:t>=</w:t>
-      </w:r>
-      <w:r>
-        <w:rPr>
-          <w:rStyle w:val="NormalTok"/>
-        </w:rPr>
-        <w:t xml:space="preserve"> np.meshgrid(np.linspace(</w:t>
-      </w:r>
-      <w:r>
-        <w:rPr>
-          <w:rStyle w:val="OperatorTok"/>
-        </w:rPr>
-        <w:t>*</w:t>
-      </w:r>
-      <w:r>
-        <w:rPr>
-          <w:rStyle w:val="NormalTok"/>
-        </w:rPr>
-        <w:t>xlim, num</w:t>
-      </w:r>
-      <w:r>
-        <w:rPr>
-          <w:rStyle w:val="OperatorTok"/>
-        </w:rPr>
-        <w:t>=</w:t>
-      </w:r>
-      <w:r>
-        <w:rPr>
-          <w:rStyle w:val="DecValTok"/>
-        </w:rPr>
-        <w:t>200</w:t>
-      </w:r>
-      <w:r>
-        <w:rPr>
-          <w:rStyle w:val="NormalTok"/>
-        </w:rPr>
-        <w:t>),</w:t>
-      </w:r>
-      <w:r>
-        <w:br/>
-      </w:r>
-      <w:r>
-        <w:rPr>
-          <w:rStyle w:val="NormalTok"/>
-        </w:rPr>
-        <w:t xml:space="preserve">                         np.linspace(</w:t>
-      </w:r>
-      <w:r>
-        <w:rPr>
-          <w:rStyle w:val="OperatorTok"/>
-        </w:rPr>
-        <w:t>*</w:t>
-      </w:r>
-      <w:r>
-        <w:rPr>
-          <w:rStyle w:val="NormalTok"/>
-        </w:rPr>
-        <w:t>ylim, num</w:t>
-      </w:r>
-      <w:r>
-        <w:rPr>
-          <w:rStyle w:val="OperatorTok"/>
-        </w:rPr>
-        <w:t>=</w:t>
-      </w:r>
-      <w:r>
-        <w:rPr>
-          <w:rStyle w:val="DecValTok"/>
-        </w:rPr>
-        <w:t>200</w:t>
-      </w:r>
-      <w:r>
-        <w:rPr>
-          <w:rStyle w:val="NormalTok"/>
-        </w:rPr>
-        <w:t xml:space="preserve">))  </w:t>
-      </w:r>
-      <w:r>
-        <w:rPr>
-          <w:rStyle w:val="CommentTok"/>
-        </w:rPr>
-        <w:t># Make grid of datapoints</w:t>
-      </w:r>
-      <w:r>
-        <w:br/>
-      </w:r>
-      <w:r>
-        <w:rPr>
-          <w:rStyle w:val="NormalTok"/>
-        </w:rPr>
-        <w:t xml:space="preserve">    Z </w:t>
-      </w:r>
-      <w:r>
-        <w:rPr>
-          <w:rStyle w:val="OperatorTok"/>
-        </w:rPr>
-        <w:t>=</w:t>
-      </w:r>
-      <w:r>
-        <w:rPr>
-          <w:rStyle w:val="NormalTok"/>
-        </w:rPr>
-        <w:t xml:space="preserve"> model.predict(np.c_[xx.ravel(), yy.ravel()]).reshape(</w:t>
-      </w:r>
-      <w:r>
-        <w:br/>
-      </w:r>
-      <w:r>
-        <w:rPr>
-          <w:rStyle w:val="NormalTok"/>
-        </w:rPr>
-        <w:t xml:space="preserve">        xx.shape)  </w:t>
-      </w:r>
-      <w:r>
-        <w:rPr>
-          <w:rStyle w:val="CommentTok"/>
-        </w:rPr>
-        <w:t># Use model to predict data</w:t>
-      </w:r>
-      <w:r>
-        <w:br/>
-      </w:r>
-      <w:r>
-        <w:br/>
-      </w:r>
-      <w:r>
-        <w:rPr>
-          <w:rStyle w:val="NormalTok"/>
-        </w:rPr>
-        <w:t xml:space="preserve">    </w:t>
-      </w:r>
-      <w:r>
-        <w:rPr>
-          <w:rStyle w:val="CommentTok"/>
-        </w:rPr>
-        <w:t># Create a color plot with the results</w:t>
-      </w:r>
-      <w:r>
-        <w:br/>
-      </w:r>
-      <w:r>
-        <w:rPr>
-          <w:rStyle w:val="NormalTok"/>
-        </w:rPr>
-        <w:t xml:space="preserve">    n_classes </w:t>
-      </w:r>
-      <w:r>
-        <w:rPr>
-          <w:rStyle w:val="OperatorTok"/>
-        </w:rPr>
-        <w:t>=</w:t>
-      </w:r>
-      <w:r>
-        <w:rPr>
-          <w:rStyle w:val="NormalTok"/>
-        </w:rPr>
-        <w:t xml:space="preserve"> </w:t>
-      </w:r>
-      <w:r>
-        <w:rPr>
-          <w:rStyle w:val="BuiltInTok"/>
-        </w:rPr>
-        <w:t>len</w:t>
-      </w:r>
-      <w:r>
-        <w:rPr>
-          <w:rStyle w:val="NormalTok"/>
-        </w:rPr>
-        <w:t>(np</w:t>
-      </w:r>
-      <w:r>
-        <w:rPr>
-          <w:rStyle w:val="NormalTok"/>
-        </w:rPr>
-        <w:t>.unique(y))</w:t>
-      </w:r>
-      <w:r>
-        <w:br/>
-      </w:r>
-      <w:r>
-        <w:rPr>
-          <w:rStyle w:val="NormalTok"/>
-        </w:rPr>
-        <w:t xml:space="preserve">    contours </w:t>
-      </w:r>
-      <w:r>
-        <w:rPr>
-          <w:rStyle w:val="OperatorTok"/>
-        </w:rPr>
-        <w:t>=</w:t>
-      </w:r>
-      <w:r>
-        <w:rPr>
-          <w:rStyle w:val="NormalTok"/>
-        </w:rPr>
-        <w:t xml:space="preserve"> ax.contourf(xx, yy, Z, alpha</w:t>
-      </w:r>
-      <w:r>
-        <w:rPr>
-          <w:rStyle w:val="OperatorTok"/>
-        </w:rPr>
-        <w:t>=</w:t>
-      </w:r>
-      <w:r>
-        <w:rPr>
-          <w:rStyle w:val="FloatTok"/>
-        </w:rPr>
-        <w:t>0.3</w:t>
-      </w:r>
-      <w:r>
-        <w:rPr>
-          <w:rStyle w:val="NormalTok"/>
-        </w:rPr>
-        <w:t>,</w:t>
-      </w:r>
-      <w:r>
-        <w:br/>
-      </w:r>
-      <w:r>
-        <w:rPr>
-          <w:rStyle w:val="NormalTok"/>
-        </w:rPr>
-        <w:t xml:space="preserve">                           levels</w:t>
-      </w:r>
-      <w:r>
-        <w:rPr>
-          <w:rStyle w:val="OperatorTok"/>
-        </w:rPr>
-        <w:t>=</w:t>
-      </w:r>
-      <w:r>
-        <w:rPr>
-          <w:rStyle w:val="NormalTok"/>
-        </w:rPr>
-        <w:t xml:space="preserve">np.arange(n_classes </w:t>
-      </w:r>
-      <w:r>
-        <w:rPr>
-          <w:rStyle w:val="OperatorTok"/>
-        </w:rPr>
-        <w:t>+</w:t>
-      </w:r>
-      <w:r>
-        <w:rPr>
-          <w:rStyle w:val="NormalTok"/>
-        </w:rPr>
-        <w:t xml:space="preserve"> </w:t>
-      </w:r>
-      <w:r>
-        <w:rPr>
-          <w:rStyle w:val="DecValTok"/>
-        </w:rPr>
-        <w:t>1</w:t>
-      </w:r>
-      <w:r>
-        <w:rPr>
-          <w:rStyle w:val="NormalTok"/>
-        </w:rPr>
-        <w:t xml:space="preserve">) </w:t>
-      </w:r>
-      <w:r>
-        <w:rPr>
-          <w:rStyle w:val="OperatorTok"/>
-        </w:rPr>
-        <w:t>-</w:t>
-      </w:r>
-      <w:r>
-        <w:rPr>
-          <w:rStyle w:val="NormalTok"/>
-        </w:rPr>
-        <w:t xml:space="preserve"> </w:t>
-      </w:r>
-      <w:r>
-        <w:rPr>
-          <w:rStyle w:val="FloatTok"/>
-        </w:rPr>
-        <w:t>0.5</w:t>
-      </w:r>
-      <w:r>
-        <w:rPr>
-          <w:rStyle w:val="NormalTok"/>
-        </w:rPr>
-        <w:t>,</w:t>
-      </w:r>
-      <w:r>
-        <w:br/>
-      </w:r>
-      <w:r>
-        <w:rPr>
-          <w:rStyle w:val="NormalTok"/>
-        </w:rPr>
-        <w:t xml:space="preserve">                           cmap</w:t>
-      </w:r>
-      <w:r>
-        <w:rPr>
-          <w:rStyle w:val="OperatorTok"/>
-        </w:rPr>
-        <w:t>=</w:t>
-      </w:r>
-      <w:r>
-        <w:rPr>
-          <w:rStyle w:val="NormalTok"/>
-        </w:rPr>
-        <w:t>cmap, clim</w:t>
-      </w:r>
-      <w:r>
-        <w:rPr>
-          <w:rStyle w:val="OperatorTok"/>
-        </w:rPr>
-        <w:t>=</w:t>
-      </w:r>
-      <w:r>
-        <w:rPr>
-          <w:rStyle w:val="NormalTok"/>
-        </w:rPr>
-        <w:t>(y.</w:t>
-      </w:r>
-      <w:r>
-        <w:rPr>
-          <w:rStyle w:val="BuiltInTok"/>
-        </w:rPr>
-        <w:t>min</w:t>
-      </w:r>
-      <w:r>
-        <w:rPr>
-          <w:rStyle w:val="NormalTok"/>
-        </w:rPr>
-        <w:t>(), y.</w:t>
-      </w:r>
-      <w:r>
-        <w:rPr>
-          <w:rStyle w:val="BuiltInTok"/>
-        </w:rPr>
-        <w:t>max</w:t>
-      </w:r>
-      <w:r>
-        <w:rPr>
-          <w:rStyle w:val="NormalTok"/>
-        </w:rPr>
-        <w:t>()),</w:t>
-      </w:r>
-      <w:r>
-        <w:br/>
-      </w:r>
-      <w:r>
-        <w:rPr>
-          <w:rStyle w:val="NormalTok"/>
-        </w:rPr>
-        <w:t xml:space="preserve">                           zorder</w:t>
-      </w:r>
-      <w:r>
-        <w:rPr>
-          <w:rStyle w:val="OperatorTok"/>
-        </w:rPr>
-        <w:t>=</w:t>
-      </w:r>
-      <w:r>
-        <w:rPr>
-          <w:rStyle w:val="DecValTok"/>
-        </w:rPr>
-        <w:t>1</w:t>
-      </w:r>
-      <w:r>
-        <w:rPr>
-          <w:rStyle w:val="NormalTok"/>
-        </w:rPr>
-        <w:t>)</w:t>
-      </w:r>
-      <w:r>
-        <w:br/>
-      </w:r>
-      <w:r>
-        <w:br/>
-      </w:r>
-      <w:r>
-        <w:rPr>
-          <w:rStyle w:val="NormalTok"/>
-        </w:rPr>
-        <w:t xml:space="preserve">    ax.</w:t>
-      </w:r>
-      <w:r>
-        <w:rPr>
-          <w:rStyle w:val="BuiltInTok"/>
-        </w:rPr>
-        <w:t>set</w:t>
-      </w:r>
-      <w:r>
-        <w:rPr>
-          <w:rStyle w:val="NormalTok"/>
-        </w:rPr>
-        <w:t>(xlim</w:t>
-      </w:r>
-      <w:r>
-        <w:rPr>
-          <w:rStyle w:val="OperatorTok"/>
-        </w:rPr>
-        <w:t>=</w:t>
-      </w:r>
-      <w:r>
-        <w:rPr>
-          <w:rStyle w:val="NormalTok"/>
-        </w:rPr>
-        <w:t>xlim, ylim</w:t>
-      </w:r>
-      <w:r>
-        <w:rPr>
-          <w:rStyle w:val="OperatorTok"/>
-        </w:rPr>
-        <w:t>=</w:t>
-      </w:r>
-      <w:r>
-        <w:rPr>
-          <w:rStyle w:val="NormalTok"/>
-        </w:rPr>
-        <w:t>y</w:t>
-      </w:r>
-      <w:r>
-        <w:rPr>
-          <w:rStyle w:val="NormalTok"/>
-        </w:rPr>
-        <w:t>lim)</w:t>
-      </w:r>
-      <w:r>
-        <w:br/>
-      </w:r>
-      <w:r>
-        <w:br/>
-      </w:r>
-      <w:r>
-        <w:br/>
-      </w:r>
-      <w:r>
-        <w:rPr>
-          <w:rStyle w:val="CommentTok"/>
-        </w:rPr>
-        <w:t># %% Setting UP and Running Module</w:t>
-      </w:r>
-      <w:r>
-        <w:br/>
-      </w:r>
-      <w:r>
-        <w:br/>
-      </w:r>
-      <w:r>
-        <w:rPr>
-          <w:rStyle w:val="NormalTok"/>
-        </w:rPr>
-        <w:t xml:space="preserve">model </w:t>
-      </w:r>
-      <w:r>
-        <w:rPr>
-          <w:rStyle w:val="OperatorTok"/>
-        </w:rPr>
-        <w:t>=</w:t>
-      </w:r>
-      <w:r>
-        <w:rPr>
-          <w:rStyle w:val="NormalTok"/>
-        </w:rPr>
-        <w:t xml:space="preserve"> RandForClassy(n_estimators</w:t>
-      </w:r>
-      <w:r>
-        <w:rPr>
-          <w:rStyle w:val="OperatorTok"/>
-        </w:rPr>
-        <w:t>=</w:t>
-      </w:r>
-      <w:r>
-        <w:rPr>
-          <w:rStyle w:val="DecValTok"/>
-        </w:rPr>
-        <w:t>200</w:t>
-      </w:r>
-      <w:r>
-        <w:rPr>
-          <w:rStyle w:val="NormalTok"/>
-        </w:rPr>
-        <w:t>)</w:t>
-      </w:r>
-      <w:r>
-        <w:br/>
-      </w:r>
-      <w:r>
-        <w:rPr>
-          <w:rStyle w:val="NormalTok"/>
-        </w:rPr>
-        <w:t>visualize_classifier(model, X, y, cmap</w:t>
-      </w:r>
-      <w:r>
-        <w:rPr>
-          <w:rStyle w:val="OperatorTok"/>
-        </w:rPr>
-        <w:t>=</w:t>
-      </w:r>
-      <w:r>
-        <w:rPr>
-          <w:rStyle w:val="StringTok"/>
-        </w:rPr>
-        <w:t>'seismic'</w:t>
-      </w:r>
-      <w:r>
-        <w:rPr>
-          <w:rStyle w:val="NormalTok"/>
-        </w:rPr>
-        <w:t>)</w:t>
-      </w:r>
-      <w:r>
-        <w:br/>
-      </w:r>
-      <w:r>
-        <w:rPr>
-          <w:rStyle w:val="NormalTok"/>
-        </w:rPr>
-        <w:t>plt.savefig(</w:t>
-      </w:r>
-      <w:r>
-        <w:rPr>
-          <w:rStyle w:val="StringTok"/>
-        </w:rPr>
-        <w:t>'..\images\RAND_FOREST-CLASS-MODEL_200.jpg'</w:t>
-      </w:r>
-      <w:r>
-        <w:rPr>
-          <w:rStyle w:val="NormalTok"/>
-        </w:rPr>
-        <w:t>)</w:t>
-      </w:r>
-      <w:r>
-        <w:br/>
-      </w:r>
-      <w:r>
-        <w:rPr>
-          <w:rStyle w:val="NormalTok"/>
-        </w:rPr>
-        <w:t xml:space="preserve">model </w:t>
-      </w:r>
-      <w:r>
-        <w:rPr>
-          <w:rStyle w:val="OperatorTok"/>
-        </w:rPr>
-        <w:t>=</w:t>
-      </w:r>
-      <w:r>
-        <w:rPr>
-          <w:rStyle w:val="NormalTok"/>
-        </w:rPr>
-        <w:t xml:space="preserve"> RandForClassy(n_estimators</w:t>
-      </w:r>
-      <w:r>
-        <w:rPr>
-          <w:rStyle w:val="OperatorTok"/>
-        </w:rPr>
-        <w:t>=</w:t>
-      </w:r>
-      <w:r>
-        <w:rPr>
-          <w:rStyle w:val="DecValTok"/>
-        </w:rPr>
-        <w:t>500</w:t>
-      </w:r>
-      <w:r>
-        <w:rPr>
-          <w:rStyle w:val="NormalTok"/>
-        </w:rPr>
-        <w:t>)</w:t>
-      </w:r>
-      <w:r>
-        <w:br/>
-      </w:r>
-      <w:r>
-        <w:rPr>
-          <w:rStyle w:val="NormalTok"/>
-        </w:rPr>
-        <w:t>visualize_classifier(model, X, y, cmap</w:t>
-      </w:r>
-      <w:r>
-        <w:rPr>
-          <w:rStyle w:val="OperatorTok"/>
-        </w:rPr>
-        <w:t>=</w:t>
-      </w:r>
-      <w:r>
-        <w:rPr>
-          <w:rStyle w:val="StringTok"/>
-        </w:rPr>
-        <w:t>'rainbow'</w:t>
-      </w:r>
-      <w:r>
-        <w:rPr>
-          <w:rStyle w:val="NormalTok"/>
-        </w:rPr>
-        <w:t>)</w:t>
-      </w:r>
-      <w:r>
-        <w:br/>
-      </w:r>
-      <w:r>
-        <w:rPr>
-          <w:rStyle w:val="NormalTok"/>
-        </w:rPr>
-        <w:t>plt.savefig(</w:t>
-      </w:r>
-      <w:r>
-        <w:rPr>
-          <w:rStyle w:val="StringTok"/>
-        </w:rPr>
-        <w:t>'..\images\RNAD_FOREST-CLASS-MODEL_500.jpg'</w:t>
-      </w:r>
-      <w:r>
-        <w:rPr>
-          <w:rStyle w:val="NormalTok"/>
-        </w:rPr>
-        <w:t>)</w:t>
-      </w:r>
-      <w:r>
-        <w:br/>
-      </w:r>
-      <w:r>
-        <w:rPr>
-          <w:rStyle w:val="CommentTok"/>
-        </w:rPr>
-        <w:t># %%</w:t>
+        <w:pStyle w:val="FirstParagraph"/>
+      </w:pPr>
+      <w:r>
+        <w:t>CODE:</w:t>
       </w:r>
     </w:p>
     <w:p>
       <w:pPr>
-        <w:pStyle w:val="FirstParagraph"/>
-      </w:pPr>
-      <w:r>
-        <w:t>The output looks like this</w:t>
+        <w:pStyle w:val="SourceCode"/>
+      </w:pPr>
+      <w:r>
+        <w:rPr>
+          <w:rStyle w:val="CommentTok"/>
+        </w:rPr>
+        <w:t># %% Setup</w:t>
+      </w:r>
+      <w:r>
+        <w:br/>
+      </w:r>
+      <w:r>
+        <w:rPr>
+          <w:rStyle w:val="ImportTok"/>
+        </w:rPr>
+        <w:t>from</w:t>
+      </w:r>
+      <w:r>
+        <w:rPr>
+          <w:rStyle w:val="NormalTok"/>
+        </w:rPr>
+        <w:t xml:space="preserve"> sklearn.datasets </w:t>
+      </w:r>
+      <w:r>
+        <w:rPr>
+          <w:rStyle w:val="ImportTok"/>
+        </w:rPr>
+        <w:t>import</w:t>
+      </w:r>
+      <w:r>
+        <w:rPr>
+          <w:rStyle w:val="NormalTok"/>
+        </w:rPr>
+        <w:t xml:space="preserve"> make_blobs</w:t>
+      </w:r>
+      <w:r>
+        <w:br/>
+      </w:r>
+      <w:r>
+        <w:rPr>
+          <w:rStyle w:val="ImportTok"/>
+        </w:rPr>
+        <w:t>from</w:t>
+      </w:r>
+      <w:r>
+        <w:rPr>
+          <w:rStyle w:val="NormalTok"/>
+        </w:rPr>
+        <w:t xml:space="preserve"> sklearn.ensemble </w:t>
+      </w:r>
+      <w:r>
+        <w:rPr>
+          <w:rStyle w:val="ImportTok"/>
+        </w:rPr>
+        <w:t>imp</w:t>
+      </w:r>
+      <w:r>
+        <w:rPr>
+          <w:rStyle w:val="ImportTok"/>
+        </w:rPr>
+        <w:t>ort</w:t>
+      </w:r>
+      <w:r>
+        <w:rPr>
+          <w:rStyle w:val="NormalTok"/>
+        </w:rPr>
+        <w:t xml:space="preserve"> RandomForestClassifier </w:t>
+      </w:r>
+      <w:r>
+        <w:rPr>
+          <w:rStyle w:val="ImportTok"/>
+        </w:rPr>
+        <w:t>as</w:t>
+      </w:r>
+      <w:r>
+        <w:rPr>
+          <w:rStyle w:val="NormalTok"/>
+        </w:rPr>
+        <w:t xml:space="preserve"> RandForClassy</w:t>
+      </w:r>
+      <w:r>
+        <w:br/>
+      </w:r>
+      <w:r>
+        <w:rPr>
+          <w:rStyle w:val="ImportTok"/>
+        </w:rPr>
+        <w:t>import</w:t>
+      </w:r>
+      <w:r>
+        <w:rPr>
+          <w:rStyle w:val="NormalTok"/>
+        </w:rPr>
+        <w:t xml:space="preserve"> numpy </w:t>
+      </w:r>
+      <w:r>
+        <w:rPr>
+          <w:rStyle w:val="ImportTok"/>
+        </w:rPr>
+        <w:t>as</w:t>
+      </w:r>
+      <w:r>
+        <w:rPr>
+          <w:rStyle w:val="NormalTok"/>
+        </w:rPr>
+        <w:t xml:space="preserve"> np</w:t>
+      </w:r>
+      <w:r>
+        <w:br/>
+      </w:r>
+      <w:r>
+        <w:rPr>
+          <w:rStyle w:val="ImportTok"/>
+        </w:rPr>
+        <w:t>import</w:t>
+      </w:r>
+      <w:r>
+        <w:rPr>
+          <w:rStyle w:val="NormalTok"/>
+        </w:rPr>
+        <w:t xml:space="preserve"> matplotlib.pyplot </w:t>
+      </w:r>
+      <w:r>
+        <w:rPr>
+          <w:rStyle w:val="ImportTok"/>
+        </w:rPr>
+        <w:t>as</w:t>
+      </w:r>
+      <w:r>
+        <w:rPr>
+          <w:rStyle w:val="NormalTok"/>
+        </w:rPr>
+        <w:t xml:space="preserve"> plt</w:t>
+      </w:r>
+      <w:r>
+        <w:br/>
+      </w:r>
+      <w:r>
+        <w:rPr>
+          <w:rStyle w:val="ImportTok"/>
+        </w:rPr>
+        <w:t>import</w:t>
+      </w:r>
+      <w:r>
+        <w:rPr>
+          <w:rStyle w:val="NormalTok"/>
+        </w:rPr>
+        <w:t xml:space="preserve"> seaborn </w:t>
+      </w:r>
+      <w:r>
+        <w:rPr>
+          <w:rStyle w:val="ImportTok"/>
+        </w:rPr>
+        <w:t>as</w:t>
+      </w:r>
+      <w:r>
+        <w:rPr>
+          <w:rStyle w:val="NormalTok"/>
+        </w:rPr>
+        <w:t xml:space="preserve"> sns</w:t>
+      </w:r>
+      <w:r>
+        <w:br/>
+      </w:r>
+      <w:r>
+        <w:rPr>
+          <w:rStyle w:val="NormalTok"/>
+        </w:rPr>
+        <w:t>sns.</w:t>
+      </w:r>
+      <w:r>
+        <w:rPr>
+          <w:rStyle w:val="BuiltInTok"/>
+        </w:rPr>
+        <w:t>set</w:t>
+      </w:r>
+      <w:r>
+        <w:rPr>
+          <w:rStyle w:val="NormalTok"/>
+        </w:rPr>
+        <w:t>()</w:t>
+      </w:r>
+      <w:r>
+        <w:br/>
+      </w:r>
+      <w:r>
+        <w:br/>
+      </w:r>
+      <w:r>
+        <w:rPr>
+          <w:rStyle w:val="CommentTok"/>
+        </w:rPr>
+        <w:t># %% Getting Data</w:t>
+      </w:r>
+      <w:r>
+        <w:br/>
+      </w:r>
+      <w:r>
+        <w:br/>
+      </w:r>
+      <w:r>
+        <w:rPr>
+          <w:rStyle w:val="NormalTok"/>
+        </w:rPr>
+        <w:t xml:space="preserve">X, y </w:t>
+      </w:r>
+      <w:r>
+        <w:rPr>
+          <w:rStyle w:val="OperatorTok"/>
+        </w:rPr>
+        <w:t>=</w:t>
+      </w:r>
+      <w:r>
+        <w:rPr>
+          <w:rStyle w:val="NormalTok"/>
+        </w:rPr>
+        <w:t xml:space="preserve"> make_blobs(</w:t>
+      </w:r>
+      <w:r>
+        <w:rPr>
+          <w:rStyle w:val="DecValTok"/>
+        </w:rPr>
+        <w:t>500</w:t>
+      </w:r>
+      <w:r>
+        <w:rPr>
+          <w:rStyle w:val="NormalTok"/>
+        </w:rPr>
+        <w:t xml:space="preserve">, </w:t>
+      </w:r>
+      <w:r>
+        <w:rPr>
+          <w:rStyle w:val="DecValTok"/>
+        </w:rPr>
+        <w:t>2</w:t>
+      </w:r>
+      <w:r>
+        <w:rPr>
+          <w:rStyle w:val="NormalTok"/>
+        </w:rPr>
+        <w:t>, centers</w:t>
+      </w:r>
+      <w:r>
+        <w:rPr>
+          <w:rStyle w:val="OperatorTok"/>
+        </w:rPr>
+        <w:t>=</w:t>
+      </w:r>
+      <w:r>
+        <w:rPr>
+          <w:rStyle w:val="DecValTok"/>
+        </w:rPr>
+        <w:t>10</w:t>
+      </w:r>
+      <w:r>
+        <w:rPr>
+          <w:rStyle w:val="NormalTok"/>
+        </w:rPr>
+        <w:t>, cluster_std</w:t>
+      </w:r>
+      <w:r>
+        <w:rPr>
+          <w:rStyle w:val="OperatorTok"/>
+        </w:rPr>
+        <w:t>=</w:t>
+      </w:r>
+      <w:r>
+        <w:rPr>
+          <w:rStyle w:val="DecValTok"/>
+        </w:rPr>
+        <w:t>1</w:t>
+      </w:r>
+      <w:r>
+        <w:rPr>
+          <w:rStyle w:val="NormalTok"/>
+        </w:rPr>
+        <w:t>, random_state</w:t>
+      </w:r>
+      <w:r>
+        <w:rPr>
+          <w:rStyle w:val="OperatorTok"/>
+        </w:rPr>
+        <w:t>=</w:t>
+      </w:r>
+      <w:r>
+        <w:rPr>
+          <w:rStyle w:val="DecValTok"/>
+        </w:rPr>
+        <w:t>1892</w:t>
+      </w:r>
+      <w:r>
+        <w:rPr>
+          <w:rStyle w:val="NormalTok"/>
+        </w:rPr>
+        <w:t>)</w:t>
+      </w:r>
+      <w:r>
+        <w:br/>
+      </w:r>
+      <w:r>
+        <w:rPr>
+          <w:rStyle w:val="NormalTok"/>
+        </w:rPr>
+        <w:t xml:space="preserve">ax </w:t>
+      </w:r>
+      <w:r>
+        <w:rPr>
+          <w:rStyle w:val="OperatorTok"/>
+        </w:rPr>
+        <w:t>=</w:t>
+      </w:r>
+      <w:r>
+        <w:rPr>
+          <w:rStyle w:val="NormalTok"/>
+        </w:rPr>
+        <w:t xml:space="preserve"> plt.ax</w:t>
+      </w:r>
+      <w:r>
+        <w:br/>
+      </w:r>
+      <w:r>
+        <w:rPr>
+          <w:rStyle w:val="NormalTok"/>
+        </w:rPr>
+        <w:t xml:space="preserve">plt.scatter(X[:, </w:t>
+      </w:r>
+      <w:r>
+        <w:rPr>
+          <w:rStyle w:val="DecValTok"/>
+        </w:rPr>
+        <w:t>0</w:t>
+      </w:r>
+      <w:r>
+        <w:rPr>
+          <w:rStyle w:val="NormalTok"/>
+        </w:rPr>
+        <w:t xml:space="preserve">], X[:, </w:t>
+      </w:r>
+      <w:r>
+        <w:rPr>
+          <w:rStyle w:val="DecValTok"/>
+        </w:rPr>
+        <w:t>1</w:t>
+      </w:r>
+      <w:r>
+        <w:rPr>
+          <w:rStyle w:val="NormalTok"/>
+        </w:rPr>
+        <w:t>], c</w:t>
+      </w:r>
+      <w:r>
+        <w:rPr>
+          <w:rStyle w:val="OperatorTok"/>
+        </w:rPr>
+        <w:t>=</w:t>
+      </w:r>
+      <w:r>
+        <w:rPr>
+          <w:rStyle w:val="NormalTok"/>
+        </w:rPr>
+        <w:t>y, cmap</w:t>
+      </w:r>
+      <w:r>
+        <w:rPr>
+          <w:rStyle w:val="OperatorTok"/>
+        </w:rPr>
+        <w:t>=</w:t>
+      </w:r>
+      <w:r>
+        <w:rPr>
+          <w:rStyle w:val="StringTok"/>
+        </w:rPr>
+        <w:t>'jet'</w:t>
+      </w:r>
+      <w:r>
+        <w:rPr>
+          <w:rStyle w:val="NormalTok"/>
+        </w:rPr>
+        <w:t>)</w:t>
+      </w:r>
+      <w:r>
+        <w:br/>
+      </w:r>
+      <w:r>
+        <w:rPr>
+          <w:rStyle w:val="NormalTok"/>
+        </w:rPr>
+        <w:t>plt.savefig(</w:t>
+      </w:r>
+      <w:r>
+        <w:rPr>
+          <w:rStyle w:val="StringTok"/>
+        </w:rPr>
+        <w:t>'..\images\RAND_FOREST-CLASS-DATA.jpg'</w:t>
+      </w:r>
+      <w:r>
+        <w:rPr>
+          <w:rStyle w:val="NormalTok"/>
+        </w:rPr>
+        <w:t>)</w:t>
+      </w:r>
+      <w:r>
+        <w:br/>
+      </w:r>
+      <w:r>
+        <w:rPr>
+          <w:rStyle w:val="CommentTok"/>
+        </w:rPr>
+        <w:t># %% Helper Function From Text</w:t>
+      </w:r>
+      <w:r>
+        <w:br/>
+      </w:r>
+      <w:r>
+        <w:br/>
+      </w:r>
+      <w:r>
+        <w:br/>
+      </w:r>
+      <w:r>
+        <w:rPr>
+          <w:rStyle w:val="KeywordTok"/>
+        </w:rPr>
+        <w:t>def</w:t>
+      </w:r>
+      <w:r>
+        <w:rPr>
+          <w:rStyle w:val="NormalTok"/>
+        </w:rPr>
+        <w:t xml:space="preserve"> visualize_classifier(model, X, y, ax</w:t>
+      </w:r>
+      <w:r>
+        <w:rPr>
+          <w:rStyle w:val="OperatorTok"/>
+        </w:rPr>
+        <w:t>=</w:t>
+      </w:r>
+      <w:r>
+        <w:rPr>
+          <w:rStyle w:val="VariableTok"/>
+        </w:rPr>
+        <w:t>None</w:t>
+      </w:r>
+      <w:r>
+        <w:rPr>
+          <w:rStyle w:val="NormalTok"/>
+        </w:rPr>
+        <w:t>, cmap</w:t>
+      </w:r>
+      <w:r>
+        <w:rPr>
+          <w:rStyle w:val="OperatorTok"/>
+        </w:rPr>
+        <w:t>=</w:t>
+      </w:r>
+      <w:r>
+        <w:rPr>
+          <w:rStyle w:val="StringTok"/>
+        </w:rPr>
+        <w:t>'rainbow'</w:t>
+      </w:r>
+      <w:r>
+        <w:rPr>
+          <w:rStyle w:val="NormalTok"/>
+        </w:rPr>
+        <w:t>):</w:t>
+      </w:r>
+      <w:r>
+        <w:br/>
+      </w:r>
+      <w:r>
+        <w:rPr>
+          <w:rStyle w:val="NormalTok"/>
+        </w:rPr>
+        <w:t xml:space="preserve">    ax </w:t>
+      </w:r>
+      <w:r>
+        <w:rPr>
+          <w:rStyle w:val="OperatorTok"/>
+        </w:rPr>
+        <w:t>=</w:t>
+      </w:r>
+      <w:r>
+        <w:rPr>
+          <w:rStyle w:val="NormalTok"/>
+        </w:rPr>
+        <w:t xml:space="preserve"> ax </w:t>
+      </w:r>
+      <w:r>
+        <w:rPr>
+          <w:rStyle w:val="KeywordTok"/>
+        </w:rPr>
+        <w:t>or</w:t>
+      </w:r>
+      <w:r>
+        <w:rPr>
+          <w:rStyle w:val="NormalTok"/>
+        </w:rPr>
+        <w:t xml:space="preserve"> plt.gca()  </w:t>
+      </w:r>
+      <w:r>
+        <w:rPr>
+          <w:rStyle w:val="CommentTok"/>
+        </w:rPr>
+        <w:t># Set the Plot axis</w:t>
+      </w:r>
+      <w:r>
+        <w:br/>
+      </w:r>
+      <w:r>
+        <w:br/>
+      </w:r>
+      <w:r>
+        <w:rPr>
+          <w:rStyle w:val="NormalTok"/>
+        </w:rPr>
+        <w:t xml:space="preserve">    </w:t>
+      </w:r>
+      <w:r>
+        <w:rPr>
+          <w:rStyle w:val="CommentTok"/>
+        </w:rPr>
+        <w:t># Plot th</w:t>
+      </w:r>
+      <w:r>
+        <w:rPr>
+          <w:rStyle w:val="CommentTok"/>
+        </w:rPr>
+        <w:t>e training points</w:t>
+      </w:r>
+      <w:r>
+        <w:br/>
+      </w:r>
+      <w:r>
+        <w:rPr>
+          <w:rStyle w:val="NormalTok"/>
+        </w:rPr>
+        <w:t xml:space="preserve">    ax.scatter(X[:, </w:t>
+      </w:r>
+      <w:r>
+        <w:rPr>
+          <w:rStyle w:val="DecValTok"/>
+        </w:rPr>
+        <w:t>0</w:t>
+      </w:r>
+      <w:r>
+        <w:rPr>
+          <w:rStyle w:val="NormalTok"/>
+        </w:rPr>
+        <w:t xml:space="preserve">], X[:, </w:t>
+      </w:r>
+      <w:r>
+        <w:rPr>
+          <w:rStyle w:val="DecValTok"/>
+        </w:rPr>
+        <w:t>1</w:t>
+      </w:r>
+      <w:r>
+        <w:rPr>
+          <w:rStyle w:val="NormalTok"/>
+        </w:rPr>
+        <w:t>], c</w:t>
+      </w:r>
+      <w:r>
+        <w:rPr>
+          <w:rStyle w:val="OperatorTok"/>
+        </w:rPr>
+        <w:t>=</w:t>
+      </w:r>
+      <w:r>
+        <w:rPr>
+          <w:rStyle w:val="NormalTok"/>
+        </w:rPr>
+        <w:t>y, s</w:t>
+      </w:r>
+      <w:r>
+        <w:rPr>
+          <w:rStyle w:val="OperatorTok"/>
+        </w:rPr>
+        <w:t>=</w:t>
+      </w:r>
+      <w:r>
+        <w:rPr>
+          <w:rStyle w:val="DecValTok"/>
+        </w:rPr>
+        <w:t>30</w:t>
+      </w:r>
+      <w:r>
+        <w:rPr>
+          <w:rStyle w:val="NormalTok"/>
+        </w:rPr>
+        <w:t>, cmap</w:t>
+      </w:r>
+      <w:r>
+        <w:rPr>
+          <w:rStyle w:val="OperatorTok"/>
+        </w:rPr>
+        <w:t>=</w:t>
+      </w:r>
+      <w:r>
+        <w:rPr>
+          <w:rStyle w:val="NormalTok"/>
+        </w:rPr>
+        <w:t>cmap,</w:t>
+      </w:r>
+      <w:r>
+        <w:br/>
+      </w:r>
+      <w:r>
+        <w:rPr>
+          <w:rStyle w:val="NormalTok"/>
+        </w:rPr>
+        <w:t xml:space="preserve">               clim</w:t>
+      </w:r>
+      <w:r>
+        <w:rPr>
+          <w:rStyle w:val="OperatorTok"/>
+        </w:rPr>
+        <w:t>=</w:t>
+      </w:r>
+      <w:r>
+        <w:rPr>
+          <w:rStyle w:val="NormalTok"/>
+        </w:rPr>
+        <w:t>(y.</w:t>
+      </w:r>
+      <w:r>
+        <w:rPr>
+          <w:rStyle w:val="BuiltInTok"/>
+        </w:rPr>
+        <w:t>min</w:t>
+      </w:r>
+      <w:r>
+        <w:rPr>
+          <w:rStyle w:val="NormalTok"/>
+        </w:rPr>
+        <w:t>(), y.</w:t>
+      </w:r>
+      <w:r>
+        <w:rPr>
+          <w:rStyle w:val="BuiltInTok"/>
+        </w:rPr>
+        <w:t>max</w:t>
+      </w:r>
+      <w:r>
+        <w:rPr>
+          <w:rStyle w:val="NormalTok"/>
+        </w:rPr>
+        <w:t>()), zorder</w:t>
+      </w:r>
+      <w:r>
+        <w:rPr>
+          <w:rStyle w:val="OperatorTok"/>
+        </w:rPr>
+        <w:t>=</w:t>
+      </w:r>
+      <w:r>
+        <w:rPr>
+          <w:rStyle w:val="DecValTok"/>
+        </w:rPr>
+        <w:t>3</w:t>
+      </w:r>
+      <w:r>
+        <w:rPr>
+          <w:rStyle w:val="NormalTok"/>
+        </w:rPr>
+        <w:t xml:space="preserve">)  </w:t>
+      </w:r>
+      <w:r>
+        <w:rPr>
+          <w:rStyle w:val="CommentTok"/>
+        </w:rPr>
+        <w:t># Create a scatter plot of the data</w:t>
+      </w:r>
+      <w:r>
+        <w:br/>
+      </w:r>
+      <w:r>
+        <w:rPr>
+          <w:rStyle w:val="NormalTok"/>
+        </w:rPr>
+        <w:t xml:space="preserve">    ax.axis(</w:t>
+      </w:r>
+      <w:r>
+        <w:rPr>
+          <w:rStyle w:val="StringTok"/>
+        </w:rPr>
+        <w:t>'tight'</w:t>
+      </w:r>
+      <w:r>
+        <w:rPr>
+          <w:rStyle w:val="NormalTok"/>
+        </w:rPr>
+        <w:t xml:space="preserve">)  </w:t>
+      </w:r>
+      <w:r>
+        <w:rPr>
+          <w:rStyle w:val="CommentTok"/>
+        </w:rPr>
+        <w:t># Set the axis Range to tight</w:t>
+      </w:r>
+      <w:r>
+        <w:br/>
+      </w:r>
+      <w:r>
+        <w:rPr>
+          <w:rStyle w:val="NormalTok"/>
+        </w:rPr>
+        <w:t xml:space="preserve">    ax.axis(</w:t>
+      </w:r>
+      <w:r>
+        <w:rPr>
+          <w:rStyle w:val="StringTok"/>
+        </w:rPr>
+        <w:t>'off'</w:t>
+      </w:r>
+      <w:r>
+        <w:rPr>
+          <w:rStyle w:val="NormalTok"/>
+        </w:rPr>
+        <w:t xml:space="preserve">)  </w:t>
+      </w:r>
+      <w:r>
+        <w:rPr>
+          <w:rStyle w:val="CommentTok"/>
+        </w:rPr>
+        <w:t># Turn Off Axis Desplay</w:t>
+      </w:r>
+      <w:r>
+        <w:br/>
+      </w:r>
+      <w:r>
+        <w:rPr>
+          <w:rStyle w:val="NormalTok"/>
+        </w:rPr>
+        <w:t xml:space="preserve">    xlim </w:t>
+      </w:r>
+      <w:r>
+        <w:rPr>
+          <w:rStyle w:val="OperatorTok"/>
+        </w:rPr>
+        <w:t>=</w:t>
+      </w:r>
+      <w:r>
+        <w:rPr>
+          <w:rStyle w:val="NormalTok"/>
+        </w:rPr>
+        <w:t xml:space="preserve"> ax.get_xlim()  </w:t>
+      </w:r>
+      <w:r>
+        <w:rPr>
+          <w:rStyle w:val="CommentTok"/>
+        </w:rPr>
+        <w:t># Get The X/Y LIMITS</w:t>
+      </w:r>
+      <w:r>
+        <w:br/>
+      </w:r>
+      <w:r>
+        <w:rPr>
+          <w:rStyle w:val="NormalTok"/>
+        </w:rPr>
+        <w:t xml:space="preserve">    ylim </w:t>
+      </w:r>
+      <w:r>
+        <w:rPr>
+          <w:rStyle w:val="OperatorTok"/>
+        </w:rPr>
+        <w:t>=</w:t>
+      </w:r>
+      <w:r>
+        <w:rPr>
+          <w:rStyle w:val="NormalTok"/>
+        </w:rPr>
+        <w:t xml:space="preserve"> ax.get_ylim()</w:t>
+      </w:r>
+      <w:r>
+        <w:br/>
+      </w:r>
+      <w:r>
+        <w:br/>
+      </w:r>
+      <w:r>
+        <w:rPr>
+          <w:rStyle w:val="NormalTok"/>
+        </w:rPr>
+        <w:t xml:space="preserve">    </w:t>
+      </w:r>
+      <w:r>
+        <w:rPr>
+          <w:rStyle w:val="CommentTok"/>
+        </w:rPr>
+        <w:t># fit the estimator</w:t>
+      </w:r>
+      <w:r>
+        <w:br/>
+      </w:r>
+      <w:r>
+        <w:rPr>
+          <w:rStyle w:val="NormalTok"/>
+        </w:rPr>
+        <w:t xml:space="preserve">    model.fit(X, y)  </w:t>
+      </w:r>
+      <w:r>
+        <w:rPr>
+          <w:rStyle w:val="CommentTok"/>
+        </w:rPr>
+        <w:t># Fit the model</w:t>
+      </w:r>
+      <w:r>
+        <w:br/>
+      </w:r>
+      <w:r>
+        <w:rPr>
+          <w:rStyle w:val="NormalTok"/>
+        </w:rPr>
+        <w:t xml:space="preserve">    xx, yy </w:t>
+      </w:r>
+      <w:r>
+        <w:rPr>
+          <w:rStyle w:val="OperatorTok"/>
+        </w:rPr>
+        <w:t>=</w:t>
+      </w:r>
+      <w:r>
+        <w:rPr>
+          <w:rStyle w:val="NormalTok"/>
+        </w:rPr>
+        <w:t xml:space="preserve"> np.meshgrid(np.linspace(</w:t>
+      </w:r>
+      <w:r>
+        <w:rPr>
+          <w:rStyle w:val="OperatorTok"/>
+        </w:rPr>
+        <w:t>*</w:t>
+      </w:r>
+      <w:r>
+        <w:rPr>
+          <w:rStyle w:val="NormalTok"/>
+        </w:rPr>
+        <w:t>xlim, num</w:t>
+      </w:r>
+      <w:r>
+        <w:rPr>
+          <w:rStyle w:val="OperatorTok"/>
+        </w:rPr>
+        <w:t>=</w:t>
+      </w:r>
+      <w:r>
+        <w:rPr>
+          <w:rStyle w:val="DecValTok"/>
+        </w:rPr>
+        <w:t>200</w:t>
+      </w:r>
+      <w:r>
+        <w:rPr>
+          <w:rStyle w:val="NormalTok"/>
+        </w:rPr>
+        <w:t>),</w:t>
+      </w:r>
+      <w:r>
+        <w:br/>
+      </w:r>
+      <w:r>
+        <w:rPr>
+          <w:rStyle w:val="NormalTok"/>
+        </w:rPr>
+        <w:t xml:space="preserve">                         np.linspace(</w:t>
+      </w:r>
+      <w:r>
+        <w:rPr>
+          <w:rStyle w:val="OperatorTok"/>
+        </w:rPr>
+        <w:t>*</w:t>
+      </w:r>
+      <w:r>
+        <w:rPr>
+          <w:rStyle w:val="NormalTok"/>
+        </w:rPr>
+        <w:t>ylim, num</w:t>
+      </w:r>
+      <w:r>
+        <w:rPr>
+          <w:rStyle w:val="OperatorTok"/>
+        </w:rPr>
+        <w:t>=</w:t>
+      </w:r>
+      <w:r>
+        <w:rPr>
+          <w:rStyle w:val="DecValTok"/>
+        </w:rPr>
+        <w:t>200</w:t>
+      </w:r>
+      <w:r>
+        <w:rPr>
+          <w:rStyle w:val="NormalTok"/>
+        </w:rPr>
+        <w:t xml:space="preserve">))  </w:t>
+      </w:r>
+      <w:r>
+        <w:rPr>
+          <w:rStyle w:val="CommentTok"/>
+        </w:rPr>
+        <w:t># Make grid of datapoints</w:t>
+      </w:r>
+      <w:r>
+        <w:br/>
+      </w:r>
+      <w:r>
+        <w:rPr>
+          <w:rStyle w:val="NormalTok"/>
+        </w:rPr>
+        <w:t xml:space="preserve">    Z </w:t>
+      </w:r>
+      <w:r>
+        <w:rPr>
+          <w:rStyle w:val="OperatorTok"/>
+        </w:rPr>
+        <w:t>=</w:t>
+      </w:r>
+      <w:r>
+        <w:rPr>
+          <w:rStyle w:val="NormalTok"/>
+        </w:rPr>
+        <w:t xml:space="preserve"> model.predict(np.c_[xx.ravel(), yy.ravel()]).reshape(</w:t>
+      </w:r>
+      <w:r>
+        <w:br/>
+      </w:r>
+      <w:r>
+        <w:rPr>
+          <w:rStyle w:val="NormalTok"/>
+        </w:rPr>
+        <w:t xml:space="preserve">        xx.shape)  </w:t>
+      </w:r>
+      <w:r>
+        <w:rPr>
+          <w:rStyle w:val="CommentTok"/>
+        </w:rPr>
+        <w:t># Use model to predict data</w:t>
+      </w:r>
+      <w:r>
+        <w:br/>
+      </w:r>
+      <w:r>
+        <w:br/>
+      </w:r>
+      <w:r>
+        <w:rPr>
+          <w:rStyle w:val="NormalTok"/>
+        </w:rPr>
+        <w:t xml:space="preserve">    </w:t>
+      </w:r>
+      <w:r>
+        <w:rPr>
+          <w:rStyle w:val="CommentTok"/>
+        </w:rPr>
+        <w:t># Create a color plot with the results</w:t>
+      </w:r>
+      <w:r>
+        <w:br/>
+      </w:r>
+      <w:r>
+        <w:rPr>
+          <w:rStyle w:val="NormalTok"/>
+        </w:rPr>
+        <w:t xml:space="preserve">    n_classes </w:t>
+      </w:r>
+      <w:r>
+        <w:rPr>
+          <w:rStyle w:val="OperatorTok"/>
+        </w:rPr>
+        <w:t>=</w:t>
+      </w:r>
+      <w:r>
+        <w:rPr>
+          <w:rStyle w:val="NormalTok"/>
+        </w:rPr>
+        <w:t xml:space="preserve"> </w:t>
+      </w:r>
+      <w:r>
+        <w:rPr>
+          <w:rStyle w:val="BuiltInTok"/>
+        </w:rPr>
+        <w:t>len</w:t>
+      </w:r>
+      <w:r>
+        <w:rPr>
+          <w:rStyle w:val="NormalTok"/>
+        </w:rPr>
+        <w:t>(np</w:t>
+      </w:r>
+      <w:r>
+        <w:rPr>
+          <w:rStyle w:val="NormalTok"/>
+        </w:rPr>
+        <w:t>.unique(y))</w:t>
+      </w:r>
+      <w:r>
+        <w:br/>
+      </w:r>
+      <w:r>
+        <w:rPr>
+          <w:rStyle w:val="NormalTok"/>
+        </w:rPr>
+        <w:t xml:space="preserve">    contours </w:t>
+      </w:r>
+      <w:r>
+        <w:rPr>
+          <w:rStyle w:val="OperatorTok"/>
+        </w:rPr>
+        <w:t>=</w:t>
+      </w:r>
+      <w:r>
+        <w:rPr>
+          <w:rStyle w:val="NormalTok"/>
+        </w:rPr>
+        <w:t xml:space="preserve"> ax.contourf(xx, yy, Z, alpha</w:t>
+      </w:r>
+      <w:r>
+        <w:rPr>
+          <w:rStyle w:val="OperatorTok"/>
+        </w:rPr>
+        <w:t>=</w:t>
+      </w:r>
+      <w:r>
+        <w:rPr>
+          <w:rStyle w:val="FloatTok"/>
+        </w:rPr>
+        <w:t>0.3</w:t>
+      </w:r>
+      <w:r>
+        <w:rPr>
+          <w:rStyle w:val="NormalTok"/>
+        </w:rPr>
+        <w:t>,</w:t>
+      </w:r>
+      <w:r>
+        <w:br/>
+      </w:r>
+      <w:r>
+        <w:rPr>
+          <w:rStyle w:val="NormalTok"/>
+        </w:rPr>
+        <w:t xml:space="preserve">                           levels</w:t>
+      </w:r>
+      <w:r>
+        <w:rPr>
+          <w:rStyle w:val="OperatorTok"/>
+        </w:rPr>
+        <w:t>=</w:t>
+      </w:r>
+      <w:r>
+        <w:rPr>
+          <w:rStyle w:val="NormalTok"/>
+        </w:rPr>
+        <w:t xml:space="preserve">np.arange(n_classes </w:t>
+      </w:r>
+      <w:r>
+        <w:rPr>
+          <w:rStyle w:val="OperatorTok"/>
+        </w:rPr>
+        <w:t>+</w:t>
+      </w:r>
+      <w:r>
+        <w:rPr>
+          <w:rStyle w:val="NormalTok"/>
+        </w:rPr>
+        <w:t xml:space="preserve"> </w:t>
+      </w:r>
+      <w:r>
+        <w:rPr>
+          <w:rStyle w:val="DecValTok"/>
+        </w:rPr>
+        <w:t>1</w:t>
+      </w:r>
+      <w:r>
+        <w:rPr>
+          <w:rStyle w:val="NormalTok"/>
+        </w:rPr>
+        <w:t xml:space="preserve">) </w:t>
+      </w:r>
+      <w:r>
+        <w:rPr>
+          <w:rStyle w:val="OperatorTok"/>
+        </w:rPr>
+        <w:t>-</w:t>
+      </w:r>
+      <w:r>
+        <w:rPr>
+          <w:rStyle w:val="NormalTok"/>
+        </w:rPr>
+        <w:t xml:space="preserve"> </w:t>
+      </w:r>
+      <w:r>
+        <w:rPr>
+          <w:rStyle w:val="FloatTok"/>
+        </w:rPr>
+        <w:t>0.5</w:t>
+      </w:r>
+      <w:r>
+        <w:rPr>
+          <w:rStyle w:val="NormalTok"/>
+        </w:rPr>
+        <w:t>,</w:t>
+      </w:r>
+      <w:r>
+        <w:br/>
+      </w:r>
+      <w:r>
+        <w:rPr>
+          <w:rStyle w:val="NormalTok"/>
+        </w:rPr>
+        <w:t xml:space="preserve">                           cmap</w:t>
+      </w:r>
+      <w:r>
+        <w:rPr>
+          <w:rStyle w:val="OperatorTok"/>
+        </w:rPr>
+        <w:t>=</w:t>
+      </w:r>
+      <w:r>
+        <w:rPr>
+          <w:rStyle w:val="NormalTok"/>
+        </w:rPr>
+        <w:t>cmap, clim</w:t>
+      </w:r>
+      <w:r>
+        <w:rPr>
+          <w:rStyle w:val="OperatorTok"/>
+        </w:rPr>
+        <w:t>=</w:t>
+      </w:r>
+      <w:r>
+        <w:rPr>
+          <w:rStyle w:val="NormalTok"/>
+        </w:rPr>
+        <w:t>(y.</w:t>
+      </w:r>
+      <w:r>
+        <w:rPr>
+          <w:rStyle w:val="BuiltInTok"/>
+        </w:rPr>
+        <w:t>min</w:t>
+      </w:r>
+      <w:r>
+        <w:rPr>
+          <w:rStyle w:val="NormalTok"/>
+        </w:rPr>
+        <w:t>(), y.</w:t>
+      </w:r>
+      <w:r>
+        <w:rPr>
+          <w:rStyle w:val="BuiltInTok"/>
+        </w:rPr>
+        <w:t>max</w:t>
+      </w:r>
+      <w:r>
+        <w:rPr>
+          <w:rStyle w:val="NormalTok"/>
+        </w:rPr>
+        <w:t>()),</w:t>
+      </w:r>
+      <w:r>
+        <w:br/>
+      </w:r>
+      <w:r>
+        <w:rPr>
+          <w:rStyle w:val="NormalTok"/>
+        </w:rPr>
+        <w:t xml:space="preserve">                           zorder</w:t>
+      </w:r>
+      <w:r>
+        <w:rPr>
+          <w:rStyle w:val="OperatorTok"/>
+        </w:rPr>
+        <w:t>=</w:t>
+      </w:r>
+      <w:r>
+        <w:rPr>
+          <w:rStyle w:val="DecValTok"/>
+        </w:rPr>
+        <w:t>1</w:t>
+      </w:r>
+      <w:r>
+        <w:rPr>
+          <w:rStyle w:val="NormalTok"/>
+        </w:rPr>
+        <w:t>)</w:t>
+      </w:r>
+      <w:r>
+        <w:br/>
+      </w:r>
+      <w:r>
+        <w:br/>
+      </w:r>
+      <w:r>
+        <w:rPr>
+          <w:rStyle w:val="NormalTok"/>
+        </w:rPr>
+        <w:lastRenderedPageBreak/>
+        <w:t xml:space="preserve">    ax.</w:t>
+      </w:r>
+      <w:r>
+        <w:rPr>
+          <w:rStyle w:val="BuiltInTok"/>
+        </w:rPr>
+        <w:t>set</w:t>
+      </w:r>
+      <w:r>
+        <w:rPr>
+          <w:rStyle w:val="NormalTok"/>
+        </w:rPr>
+        <w:t>(xlim</w:t>
+      </w:r>
+      <w:r>
+        <w:rPr>
+          <w:rStyle w:val="OperatorTok"/>
+        </w:rPr>
+        <w:t>=</w:t>
+      </w:r>
+      <w:r>
+        <w:rPr>
+          <w:rStyle w:val="NormalTok"/>
+        </w:rPr>
+        <w:t>xlim, ylim</w:t>
+      </w:r>
+      <w:r>
+        <w:rPr>
+          <w:rStyle w:val="OperatorTok"/>
+        </w:rPr>
+        <w:t>=</w:t>
+      </w:r>
+      <w:r>
+        <w:rPr>
+          <w:rStyle w:val="NormalTok"/>
+        </w:rPr>
+        <w:t>y</w:t>
+      </w:r>
+      <w:r>
+        <w:rPr>
+          <w:rStyle w:val="NormalTok"/>
+        </w:rPr>
+        <w:t>lim)</w:t>
+      </w:r>
+      <w:r>
+        <w:br/>
+      </w:r>
+      <w:r>
+        <w:br/>
+      </w:r>
+      <w:r>
+        <w:br/>
+      </w:r>
+      <w:r>
+        <w:rPr>
+          <w:rStyle w:val="CommentTok"/>
+        </w:rPr>
+        <w:t># %% Setting UP and Running Module</w:t>
+      </w:r>
+      <w:r>
+        <w:br/>
+      </w:r>
+      <w:r>
+        <w:br/>
+      </w:r>
+      <w:r>
+        <w:rPr>
+          <w:rStyle w:val="NormalTok"/>
+        </w:rPr>
+        <w:t xml:space="preserve">model </w:t>
+      </w:r>
+      <w:r>
+        <w:rPr>
+          <w:rStyle w:val="OperatorTok"/>
+        </w:rPr>
+        <w:t>=</w:t>
+      </w:r>
+      <w:r>
+        <w:rPr>
+          <w:rStyle w:val="NormalTok"/>
+        </w:rPr>
+        <w:t xml:space="preserve"> RandForClassy(n_estimators</w:t>
+      </w:r>
+      <w:r>
+        <w:rPr>
+          <w:rStyle w:val="OperatorTok"/>
+        </w:rPr>
+        <w:t>=</w:t>
+      </w:r>
+      <w:r>
+        <w:rPr>
+          <w:rStyle w:val="DecValTok"/>
+        </w:rPr>
+        <w:t>200</w:t>
+      </w:r>
+      <w:r>
+        <w:rPr>
+          <w:rStyle w:val="NormalTok"/>
+        </w:rPr>
+        <w:t>)</w:t>
+      </w:r>
+      <w:r>
+        <w:br/>
+      </w:r>
+      <w:r>
+        <w:rPr>
+          <w:rStyle w:val="NormalTok"/>
+        </w:rPr>
+        <w:t>visualize_classifier(model, X, y, cmap</w:t>
+      </w:r>
+      <w:r>
+        <w:rPr>
+          <w:rStyle w:val="OperatorTok"/>
+        </w:rPr>
+        <w:t>=</w:t>
+      </w:r>
+      <w:r>
+        <w:rPr>
+          <w:rStyle w:val="StringTok"/>
+        </w:rPr>
+        <w:t>'seismic'</w:t>
+      </w:r>
+      <w:r>
+        <w:rPr>
+          <w:rStyle w:val="NormalTok"/>
+        </w:rPr>
+        <w:t>)</w:t>
+      </w:r>
+      <w:r>
+        <w:br/>
+      </w:r>
+      <w:r>
+        <w:rPr>
+          <w:rStyle w:val="NormalTok"/>
+        </w:rPr>
+        <w:t>plt.savefig(</w:t>
+      </w:r>
+      <w:r>
+        <w:rPr>
+          <w:rStyle w:val="StringTok"/>
+        </w:rPr>
+        <w:t>'..\images\RAND_FOREST-CLASS-MODEL_200.jpg'</w:t>
+      </w:r>
+      <w:r>
+        <w:rPr>
+          <w:rStyle w:val="NormalTok"/>
+        </w:rPr>
+        <w:t>)</w:t>
+      </w:r>
+      <w:r>
+        <w:br/>
+      </w:r>
+      <w:r>
+        <w:rPr>
+          <w:rStyle w:val="NormalTok"/>
+        </w:rPr>
+        <w:t xml:space="preserve">model </w:t>
+      </w:r>
+      <w:r>
+        <w:rPr>
+          <w:rStyle w:val="OperatorTok"/>
+        </w:rPr>
+        <w:t>=</w:t>
+      </w:r>
+      <w:r>
+        <w:rPr>
+          <w:rStyle w:val="NormalTok"/>
+        </w:rPr>
+        <w:t xml:space="preserve"> RandForClassy(n_estimators</w:t>
+      </w:r>
+      <w:r>
+        <w:rPr>
+          <w:rStyle w:val="OperatorTok"/>
+        </w:rPr>
+        <w:t>=</w:t>
+      </w:r>
+      <w:r>
+        <w:rPr>
+          <w:rStyle w:val="DecValTok"/>
+        </w:rPr>
+        <w:t>500</w:t>
+      </w:r>
+      <w:r>
+        <w:rPr>
+          <w:rStyle w:val="NormalTok"/>
+        </w:rPr>
+        <w:t>)</w:t>
+      </w:r>
+      <w:r>
+        <w:br/>
+      </w:r>
+      <w:r>
+        <w:rPr>
+          <w:rStyle w:val="NormalTok"/>
+        </w:rPr>
+        <w:t>visualize_classifier(model, X, y, cmap</w:t>
+      </w:r>
+      <w:r>
+        <w:rPr>
+          <w:rStyle w:val="OperatorTok"/>
+        </w:rPr>
+        <w:t>=</w:t>
+      </w:r>
+      <w:r>
+        <w:rPr>
+          <w:rStyle w:val="StringTok"/>
+        </w:rPr>
+        <w:t>'rainbow'</w:t>
+      </w:r>
+      <w:r>
+        <w:rPr>
+          <w:rStyle w:val="NormalTok"/>
+        </w:rPr>
+        <w:t>)</w:t>
+      </w:r>
+      <w:r>
+        <w:br/>
+      </w:r>
+      <w:r>
+        <w:rPr>
+          <w:rStyle w:val="NormalTok"/>
+        </w:rPr>
+        <w:t>plt.savefig(</w:t>
+      </w:r>
+      <w:r>
+        <w:rPr>
+          <w:rStyle w:val="StringTok"/>
+        </w:rPr>
+        <w:t>'..\images\RNAD_FOREST-CLASS-MODEL_500.jpg'</w:t>
+      </w:r>
+      <w:r>
+        <w:rPr>
+          <w:rStyle w:val="NormalTok"/>
+        </w:rPr>
+        <w:t>)</w:t>
+      </w:r>
+      <w:r>
+        <w:br/>
+      </w:r>
+      <w:r>
+        <w:rPr>
+          <w:rStyle w:val="CommentTok"/>
+        </w:rPr>
+        <w:t># %%</w:t>
       </w:r>
     </w:p>
     <w:p>
       <w:pPr>
+        <w:pStyle w:val="FirstParagraph"/>
+      </w:pPr>
+      <w:r>
+        <w:t>The output looks like this</w:t>
+      </w:r>
+    </w:p>
+    <w:p>
+      <w:pPr>
         <w:pStyle w:val="BodyText"/>
       </w:pPr>
       <w:r>
@@ -11343,7 +11540,7 @@
         </w:rPr>
         <w:lastRenderedPageBreak/>
         <w:drawing>
-          <wp:inline distT="0" distB="0" distL="0" distR="0" wp14:anchorId="6FE14691" wp14:editId="305D2655">
+          <wp:inline distT="0" distB="0" distL="0" distR="0" wp14:anchorId="0C1C9E69" wp14:editId="40F5DF49">
             <wp:extent cx="5334000" cy="3556000"/>
             <wp:effectExtent l="0" t="0" r="0" b="0"/>
             <wp:docPr id="4" name="Picture" descr="DATA"/>
@@ -11353,55 +11550,6 @@
                 <pic:pic xmlns:pic="http://schemas.openxmlformats.org/drawingml/2006/picture">
                   <pic:nvPicPr>
                     <pic:cNvPr id="0" name="Picture" descr="images/RAND_FOREST-CLASS-DATA.jpg"/>
-                    <pic:cNvPicPr>
-                      <a:picLocks noChangeAspect="1" noChangeArrowheads="1"/>
-                    </pic:cNvPicPr>
-                  </pic:nvPicPr>
-                  <pic:blipFill>
-                    <a:blip r:embed="rId12"/>
-                    <a:stretch>
-                      <a:fillRect/>
-                    </a:stretch>
-                  </pic:blipFill>
-                  <pic:spPr bwMode="auto">
-                    <a:xfrm>
-                      <a:off x="0" y="0"/>
-                      <a:ext cx="5334000" cy="3556000"/>
-                    </a:xfrm>
-                    <a:prstGeom prst="rect">
-                      <a:avLst/>
-                    </a:prstGeom>
-                    <a:noFill/>
-                    <a:ln w="9525">
-                      <a:noFill/>
-                      <a:headEnd/>
-                      <a:tailEnd/>
-                    </a:ln>
-                  </pic:spPr>
-                </pic:pic>
-              </a:graphicData>
-            </a:graphic>
-          </wp:inline>
-        </w:drawing>
-      </w:r>
-      <w:r>
-        <w:t xml:space="preserve"> </w:t>
-      </w:r>
-      <w:r>
-        <w:rPr>
-          <w:noProof/>
-        </w:rPr>
-        <w:drawing>
-          <wp:inline distT="0" distB="0" distL="0" distR="0" wp14:anchorId="009455E3" wp14:editId="55AF921F">
-            <wp:extent cx="5334000" cy="3556000"/>
-            <wp:effectExtent l="0" t="0" r="0" b="0"/>
-            <wp:docPr id="5" name="Picture" descr="MODEL with 200 DTres"/>
-            <wp:cNvGraphicFramePr/>
-            <a:graphic xmlns:a="http://schemas.openxmlformats.org/drawingml/2006/main">
-              <a:graphicData uri="http://schemas.openxmlformats.org/drawingml/2006/picture">
-                <pic:pic xmlns:pic="http://schemas.openxmlformats.org/drawingml/2006/picture">
-                  <pic:nvPicPr>
-                    <pic:cNvPr id="0" name="Picture" descr="images/RAND_FOREST-CLASS-MODEL_200.jpg"/>
                     <pic:cNvPicPr>
                       <a:picLocks noChangeAspect="1" noChangeArrowheads="1"/>
                     </pic:cNvPicPr>
@@ -11440,18 +11588,17 @@
         <w:rPr>
           <w:noProof/>
         </w:rPr>
-        <w:lastRenderedPageBreak/>
         <w:drawing>
-          <wp:inline distT="0" distB="0" distL="0" distR="0" wp14:anchorId="4B8592FE" wp14:editId="5E64F682">
+          <wp:inline distT="0" distB="0" distL="0" distR="0" wp14:anchorId="3383D5C0" wp14:editId="63AC059B">
             <wp:extent cx="5334000" cy="3556000"/>
             <wp:effectExtent l="0" t="0" r="0" b="0"/>
-            <wp:docPr id="6" name="Picture" descr="Model with 500 DTrees"/>
+            <wp:docPr id="5" name="Picture" descr="MODEL with 200 DTres"/>
             <wp:cNvGraphicFramePr/>
             <a:graphic xmlns:a="http://schemas.openxmlformats.org/drawingml/2006/main">
               <a:graphicData uri="http://schemas.openxmlformats.org/drawingml/2006/picture">
                 <pic:pic xmlns:pic="http://schemas.openxmlformats.org/drawingml/2006/picture">
                   <pic:nvPicPr>
-                    <pic:cNvPr id="0" name="Picture" descr="images/RNAD_FOREST-CLASS-MODEL_500.jpg"/>
+                    <pic:cNvPr id="0" name="Picture" descr="images/RAND_FOREST-CLASS-MODEL_200.jpg"/>
                     <pic:cNvPicPr>
                       <a:picLocks noChangeAspect="1" noChangeArrowheads="1"/>
                     </pic:cNvPicPr>
@@ -11483,1396 +11630,25 @@
           </wp:inline>
         </w:drawing>
       </w:r>
-    </w:p>
-    <w:p>
-      <w:pPr>
-        <w:pStyle w:val="BodyText"/>
-      </w:pPr>
-      <w:r>
-        <w:t xml:space="preserve">If you zoom into the image files you might notice that these models are albe to show a reagon to show the teal </w:t>
-      </w:r>
-      <w:r>
-        <w:t>category that mixes within the red, yellow and blue categories. Sadly due to the image quality it is hard to tell how well the 500 group and 200 group system worked.</w:t>
-      </w:r>
-    </w:p>
-    <w:p>
-      <w:pPr>
-        <w:pStyle w:val="BodyText"/>
-      </w:pPr>
-      <w:r>
-        <w:t>In the Electronic Warfare (EW) industy analyzing signals through noise is neccesary. There</w:t>
-      </w:r>
-      <w:r>
-        <w:t>fore a unquie cabability for Cognitive EW (CEW) is achived via Rand Forest Regression.</w:t>
-      </w:r>
-    </w:p>
-    <w:p>
-      <w:pPr>
-        <w:pStyle w:val="SourceCode"/>
-      </w:pPr>
-      <w:r>
-        <w:rPr>
-          <w:rStyle w:val="CommentTok"/>
-        </w:rPr>
-        <w:t xml:space="preserve">### CEW EXAMPLE </w:t>
-      </w:r>
-      <w:r>
-        <w:rPr>
-          <w:rStyle w:val="AlertTok"/>
-        </w:rPr>
-        <w:t>###</w:t>
-      </w:r>
-      <w:r>
-        <w:br/>
-      </w:r>
-      <w:r>
-        <w:rPr>
-          <w:rStyle w:val="CommentTok"/>
-        </w:rPr>
-        <w:t># %% Setup</w:t>
-      </w:r>
-      <w:r>
-        <w:br/>
-      </w:r>
-      <w:r>
-        <w:rPr>
-          <w:rStyle w:val="ImportTok"/>
-        </w:rPr>
-        <w:t>import</w:t>
-      </w:r>
-      <w:r>
-        <w:rPr>
-          <w:rStyle w:val="NormalTok"/>
-        </w:rPr>
-        <w:t xml:space="preserve"> matplotlib.pyplot </w:t>
-      </w:r>
-      <w:r>
-        <w:rPr>
-          <w:rStyle w:val="ImportTok"/>
-        </w:rPr>
-        <w:t>as</w:t>
-      </w:r>
-      <w:r>
-        <w:rPr>
-          <w:rStyle w:val="NormalTok"/>
-        </w:rPr>
-        <w:t xml:space="preserve"> plt</w:t>
-      </w:r>
-      <w:r>
-        <w:br/>
-      </w:r>
-      <w:r>
-        <w:rPr>
-          <w:rStyle w:val="ImportTok"/>
-        </w:rPr>
-        <w:t>import</w:t>
-      </w:r>
-      <w:r>
-        <w:rPr>
-          <w:rStyle w:val="NormalTok"/>
-        </w:rPr>
-        <w:t xml:space="preserve"> numpy </w:t>
-      </w:r>
-      <w:r>
-        <w:rPr>
-          <w:rStyle w:val="ImportTok"/>
-        </w:rPr>
-        <w:t>as</w:t>
-      </w:r>
-      <w:r>
-        <w:rPr>
-          <w:rStyle w:val="NormalTok"/>
-        </w:rPr>
-        <w:t xml:space="preserve"> np</w:t>
-      </w:r>
-      <w:r>
-        <w:br/>
-      </w:r>
-      <w:r>
-        <w:rPr>
-          <w:rStyle w:val="ImportTok"/>
-        </w:rPr>
-        <w:t>import</w:t>
-      </w:r>
-      <w:r>
-        <w:rPr>
-          <w:rStyle w:val="NormalTok"/>
-        </w:rPr>
-        <w:t xml:space="preserve"> seaborn </w:t>
-      </w:r>
-      <w:r>
-        <w:rPr>
-          <w:rStyle w:val="ImportTok"/>
-        </w:rPr>
-        <w:t>as</w:t>
-      </w:r>
-      <w:r>
-        <w:rPr>
-          <w:rStyle w:val="NormalTok"/>
-        </w:rPr>
-        <w:t xml:space="preserve"> sns</w:t>
-      </w:r>
-      <w:r>
-        <w:br/>
-      </w:r>
-      <w:r>
-        <w:rPr>
-          <w:rStyle w:val="ImportTok"/>
-        </w:rPr>
-        <w:t>from</w:t>
-      </w:r>
-      <w:r>
-        <w:rPr>
-          <w:rStyle w:val="NormalTok"/>
-        </w:rPr>
-        <w:t xml:space="preserve"> scipy.signal </w:t>
-      </w:r>
-      <w:r>
-        <w:rPr>
-          <w:rStyle w:val="ImportTok"/>
-        </w:rPr>
-        <w:t>import</w:t>
-      </w:r>
-      <w:r>
-        <w:rPr>
-          <w:rStyle w:val="NormalTok"/>
-        </w:rPr>
-        <w:t xml:space="preserve"> sawtooth</w:t>
-      </w:r>
-      <w:r>
-        <w:br/>
-      </w:r>
-      <w:r>
-        <w:rPr>
-          <w:rStyle w:val="ImportTok"/>
-        </w:rPr>
-        <w:t>from</w:t>
-      </w:r>
-      <w:r>
-        <w:rPr>
-          <w:rStyle w:val="NormalTok"/>
-        </w:rPr>
-        <w:t xml:space="preserve"> sklearn.datasets </w:t>
-      </w:r>
-      <w:r>
-        <w:rPr>
-          <w:rStyle w:val="ImportTok"/>
-        </w:rPr>
-        <w:t>import</w:t>
-      </w:r>
-      <w:r>
-        <w:rPr>
-          <w:rStyle w:val="NormalTok"/>
-        </w:rPr>
-        <w:t xml:space="preserve"> make_blobs</w:t>
-      </w:r>
-      <w:r>
-        <w:br/>
-      </w:r>
-      <w:r>
-        <w:rPr>
-          <w:rStyle w:val="ImportTok"/>
-        </w:rPr>
-        <w:t>from</w:t>
-      </w:r>
-      <w:r>
-        <w:rPr>
-          <w:rStyle w:val="NormalTok"/>
-        </w:rPr>
-        <w:t xml:space="preserve"> sklearn.ensemble </w:t>
-      </w:r>
-      <w:r>
-        <w:rPr>
-          <w:rStyle w:val="ImportTok"/>
-        </w:rPr>
-        <w:t>import</w:t>
-      </w:r>
-      <w:r>
-        <w:rPr>
-          <w:rStyle w:val="NormalTok"/>
-        </w:rPr>
-        <w:t xml:space="preserve"> RandomForestRegressor </w:t>
-      </w:r>
-      <w:r>
-        <w:rPr>
-          <w:rStyle w:val="ImportTok"/>
-        </w:rPr>
-        <w:t>as</w:t>
-      </w:r>
-      <w:r>
-        <w:rPr>
-          <w:rStyle w:val="NormalTok"/>
-        </w:rPr>
-        <w:t xml:space="preserve"> RandForRegy</w:t>
-      </w:r>
-      <w:r>
-        <w:br/>
-      </w:r>
-      <w:r>
-        <w:br/>
-      </w:r>
-      <w:r>
-        <w:rPr>
-          <w:rStyle w:val="NormalTok"/>
-        </w:rPr>
-        <w:t>sns.</w:t>
-      </w:r>
-      <w:r>
-        <w:rPr>
-          <w:rStyle w:val="BuiltInTok"/>
-        </w:rPr>
-        <w:t>set</w:t>
-      </w:r>
-      <w:r>
-        <w:rPr>
-          <w:rStyle w:val="NormalTok"/>
-        </w:rPr>
-        <w:t>()</w:t>
-      </w:r>
-      <w:r>
-        <w:br/>
-      </w:r>
-      <w:r>
-        <w:rPr>
-          <w:rStyle w:val="NormalTok"/>
-        </w:rPr>
-        <w:t xml:space="preserve">rng </w:t>
-      </w:r>
-      <w:r>
-        <w:rPr>
-          <w:rStyle w:val="OperatorTok"/>
-        </w:rPr>
-        <w:t>=</w:t>
-      </w:r>
-      <w:r>
-        <w:rPr>
-          <w:rStyle w:val="NormalTok"/>
-        </w:rPr>
-        <w:t xml:space="preserve"> np.random.RandomState(</w:t>
-      </w:r>
-      <w:r>
-        <w:rPr>
-          <w:rStyle w:val="DecValTok"/>
-        </w:rPr>
-        <w:t>420</w:t>
-      </w:r>
-      <w:r>
-        <w:rPr>
-          <w:rStyle w:val="NormalTok"/>
-        </w:rPr>
-        <w:t>)</w:t>
-      </w:r>
-      <w:r>
-        <w:br/>
-      </w:r>
-      <w:r>
-        <w:rPr>
-          <w:rStyle w:val="NormalTok"/>
-        </w:rPr>
-        <w:t xml:space="preserve">x </w:t>
-      </w:r>
-      <w:r>
-        <w:rPr>
-          <w:rStyle w:val="OperatorTok"/>
-        </w:rPr>
-        <w:t>=</w:t>
-      </w:r>
-      <w:r>
-        <w:rPr>
-          <w:rStyle w:val="NormalTok"/>
-        </w:rPr>
-        <w:t xml:space="preserve"> np.linspace(</w:t>
-      </w:r>
-      <w:r>
-        <w:rPr>
-          <w:rStyle w:val="DecValTok"/>
-        </w:rPr>
-        <w:t>0</w:t>
-      </w:r>
-      <w:r>
-        <w:rPr>
-          <w:rStyle w:val="NormalTok"/>
-        </w:rPr>
-        <w:t xml:space="preserve">, </w:t>
-      </w:r>
-      <w:r>
-        <w:rPr>
-          <w:rStyle w:val="DecValTok"/>
-        </w:rPr>
-        <w:t>12</w:t>
-      </w:r>
-      <w:r>
-        <w:rPr>
-          <w:rStyle w:val="NormalTok"/>
-        </w:rPr>
-        <w:t xml:space="preserve">, </w:t>
-      </w:r>
-      <w:r>
-        <w:rPr>
-          <w:rStyle w:val="DecValTok"/>
-        </w:rPr>
-        <w:t>200</w:t>
-      </w:r>
-      <w:r>
-        <w:rPr>
-          <w:rStyle w:val="NormalTok"/>
-        </w:rPr>
-        <w:t>)</w:t>
-      </w:r>
-      <w:r>
-        <w:br/>
-      </w:r>
-      <w:r>
-        <w:rPr>
-          <w:rStyle w:val="CommentTok"/>
-        </w:rPr>
-        <w:t># SIGNAL FUNCTION</w:t>
-      </w:r>
-      <w:r>
-        <w:br/>
-      </w:r>
-      <w:r>
-        <w:br/>
-      </w:r>
-      <w:r>
-        <w:br/>
-      </w:r>
-      <w:r>
-        <w:rPr>
-          <w:rStyle w:val="KeywordTok"/>
-        </w:rPr>
-        <w:t>def</w:t>
-      </w:r>
-      <w:r>
-        <w:rPr>
-          <w:rStyle w:val="NormalTok"/>
-        </w:rPr>
-        <w:t xml:space="preserve"> signal(x, noise_mult</w:t>
-      </w:r>
-      <w:r>
-        <w:rPr>
-          <w:rStyle w:val="OperatorTok"/>
-        </w:rPr>
-        <w:t>=</w:t>
-      </w:r>
-      <w:r>
-        <w:rPr>
-          <w:rStyle w:val="DecValTok"/>
-        </w:rPr>
-        <w:t>1</w:t>
-      </w:r>
-      <w:r>
-        <w:rPr>
-          <w:rStyle w:val="NormalTok"/>
-        </w:rPr>
-        <w:t>):</w:t>
-      </w:r>
-      <w:r>
-        <w:br/>
-      </w:r>
-      <w:r>
-        <w:rPr>
-          <w:rStyle w:val="NormalTok"/>
-        </w:rPr>
-        <w:t xml:space="preserve">    base </w:t>
-      </w:r>
-      <w:r>
-        <w:rPr>
-          <w:rStyle w:val="OperatorTok"/>
-        </w:rPr>
-        <w:t>=</w:t>
-      </w:r>
-      <w:r>
-        <w:rPr>
-          <w:rStyle w:val="NormalTok"/>
-        </w:rPr>
-        <w:t xml:space="preserve"> np.sin(</w:t>
-      </w:r>
-      <w:r>
-        <w:rPr>
-          <w:rStyle w:val="DecValTok"/>
-        </w:rPr>
-        <w:t>2</w:t>
-      </w:r>
-      <w:r>
-        <w:rPr>
-          <w:rStyle w:val="OperatorTok"/>
-        </w:rPr>
-        <w:t>*</w:t>
-      </w:r>
-      <w:r>
-        <w:rPr>
-          <w:rStyle w:val="NormalTok"/>
-        </w:rPr>
-        <w:t>np.pi</w:t>
-      </w:r>
-      <w:r>
-        <w:rPr>
-          <w:rStyle w:val="OperatorTok"/>
-        </w:rPr>
-        <w:t>*</w:t>
-      </w:r>
-      <w:r>
-        <w:rPr>
-          <w:rStyle w:val="NormalTok"/>
-        </w:rPr>
-        <w:t>x)</w:t>
-      </w:r>
-      <w:r>
-        <w:br/>
-      </w:r>
-      <w:r>
-        <w:rPr>
-          <w:rStyle w:val="NormalTok"/>
-        </w:rPr>
-        <w:t xml:space="preserve">    saw </w:t>
-      </w:r>
-      <w:r>
-        <w:rPr>
-          <w:rStyle w:val="OperatorTok"/>
-        </w:rPr>
-        <w:t>=</w:t>
-      </w:r>
-      <w:r>
-        <w:rPr>
-          <w:rStyle w:val="NormalTok"/>
-        </w:rPr>
-        <w:t xml:space="preserve"> sawtooth(</w:t>
-      </w:r>
-      <w:r>
-        <w:rPr>
-          <w:rStyle w:val="DecValTok"/>
-        </w:rPr>
-        <w:t>3</w:t>
-      </w:r>
-      <w:r>
-        <w:rPr>
-          <w:rStyle w:val="OperatorTok"/>
-        </w:rPr>
-        <w:t>*</w:t>
-      </w:r>
-      <w:r>
-        <w:rPr>
-          <w:rStyle w:val="NormalTok"/>
-        </w:rPr>
-        <w:t>np.pi</w:t>
-      </w:r>
-      <w:r>
-        <w:rPr>
-          <w:rStyle w:val="OperatorTok"/>
-        </w:rPr>
-        <w:t>*</w:t>
-      </w:r>
-      <w:r>
-        <w:rPr>
-          <w:rStyle w:val="NormalTok"/>
-        </w:rPr>
-        <w:t>x)</w:t>
-      </w:r>
-      <w:r>
-        <w:br/>
-      </w:r>
-      <w:r>
-        <w:rPr>
-          <w:rStyle w:val="NormalTok"/>
-        </w:rPr>
-        <w:lastRenderedPageBreak/>
-        <w:t xml:space="preserve">    noise_a </w:t>
-      </w:r>
-      <w:r>
-        <w:rPr>
-          <w:rStyle w:val="OperatorTok"/>
-        </w:rPr>
-        <w:t>=</w:t>
-      </w:r>
-      <w:r>
-        <w:rPr>
-          <w:rStyle w:val="NormalTok"/>
-        </w:rPr>
+      <w:r>
         <w:t xml:space="preserve"> </w:t>
       </w:r>
-      <w:r>
-        <w:rPr>
-          <w:rStyle w:val="FloatTok"/>
-        </w:rPr>
-        <w:t>0.5</w:t>
-      </w:r>
-      <w:r>
-        <w:rPr>
-          <w:rStyle w:val="NormalTok"/>
-        </w:rPr>
-        <w:t xml:space="preserve"> </w:t>
-      </w:r>
-      <w:r>
-        <w:rPr>
-          <w:rStyle w:val="OperatorTok"/>
-        </w:rPr>
-        <w:t>*</w:t>
-      </w:r>
-      <w:r>
-        <w:rPr>
-          <w:rStyle w:val="NormalTok"/>
-        </w:rPr>
-        <w:t xml:space="preserve"> (np.random.randint(</w:t>
-      </w:r>
-      <w:r>
-        <w:rPr>
-          <w:rStyle w:val="OperatorTok"/>
-        </w:rPr>
-        <w:t>-</w:t>
-      </w:r>
-      <w:r>
-        <w:rPr>
-          <w:rStyle w:val="DecValTok"/>
-        </w:rPr>
-        <w:t>90</w:t>
-      </w:r>
-      <w:r>
-        <w:rPr>
-          <w:rStyle w:val="NormalTok"/>
-        </w:rPr>
-        <w:t xml:space="preserve">, </w:t>
-      </w:r>
-      <w:r>
-        <w:rPr>
-          <w:rStyle w:val="DecValTok"/>
-        </w:rPr>
-        <w:t>90</w:t>
-      </w:r>
-      <w:r>
-        <w:rPr>
-          <w:rStyle w:val="NormalTok"/>
-        </w:rPr>
-        <w:t xml:space="preserve">, </w:t>
-      </w:r>
-      <w:r>
-        <w:rPr>
-          <w:rStyle w:val="BuiltInTok"/>
-        </w:rPr>
-        <w:t>len</w:t>
-      </w:r>
-      <w:r>
-        <w:rPr>
-          <w:rStyle w:val="NormalTok"/>
-        </w:rPr>
-        <w:t>(x))</w:t>
-      </w:r>
-      <w:r>
-        <w:rPr>
-          <w:rStyle w:val="OperatorTok"/>
-        </w:rPr>
-        <w:t>/</w:t>
-      </w:r>
-      <w:r>
-        <w:rPr>
-          <w:rStyle w:val="DecValTok"/>
-        </w:rPr>
-        <w:t>100</w:t>
-      </w:r>
-      <w:r>
-        <w:rPr>
-          <w:rStyle w:val="NormalTok"/>
-        </w:rPr>
-        <w:t>)</w:t>
-      </w:r>
-      <w:r>
-        <w:br/>
-      </w:r>
-      <w:r>
-        <w:rPr>
-          <w:rStyle w:val="NormalTok"/>
-        </w:rPr>
-        <w:t xml:space="preserve">    noise_b </w:t>
-      </w:r>
-      <w:r>
-        <w:rPr>
-          <w:rStyle w:val="OperatorTok"/>
-        </w:rPr>
-        <w:t>=</w:t>
-      </w:r>
-      <w:r>
-        <w:rPr>
-          <w:rStyle w:val="NormalTok"/>
-        </w:rPr>
-        <w:t xml:space="preserve"> </w:t>
-      </w:r>
-      <w:r>
-        <w:rPr>
-          <w:rStyle w:val="FloatTok"/>
-        </w:rPr>
-        <w:t>0.2</w:t>
-      </w:r>
-      <w:r>
-        <w:rPr>
-          <w:rStyle w:val="NormalTok"/>
-        </w:rPr>
-        <w:t xml:space="preserve"> </w:t>
-      </w:r>
-      <w:r>
-        <w:rPr>
-          <w:rStyle w:val="OperatorTok"/>
-        </w:rPr>
-        <w:t>*</w:t>
-      </w:r>
-      <w:r>
-        <w:rPr>
-          <w:rStyle w:val="NormalTok"/>
-        </w:rPr>
-        <w:t xml:space="preserve"> np.random.randint(</w:t>
-      </w:r>
-      <w:r>
-        <w:rPr>
-          <w:rStyle w:val="DecValTok"/>
-        </w:rPr>
-        <w:t>0</w:t>
-      </w:r>
-      <w:r>
-        <w:rPr>
-          <w:rStyle w:val="NormalTok"/>
-        </w:rPr>
-        <w:t xml:space="preserve">, </w:t>
-      </w:r>
-      <w:r>
-        <w:rPr>
-          <w:rStyle w:val="DecValTok"/>
-        </w:rPr>
-        <w:t>1</w:t>
-      </w:r>
-      <w:r>
-        <w:rPr>
-          <w:rStyle w:val="NormalTok"/>
-        </w:rPr>
-        <w:t xml:space="preserve">) </w:t>
-      </w:r>
-      <w:r>
-        <w:rPr>
-          <w:rStyle w:val="OperatorTok"/>
-        </w:rPr>
-        <w:t>*</w:t>
-      </w:r>
-      <w:r>
-        <w:rPr>
-          <w:rStyle w:val="NormalTok"/>
-        </w:rPr>
-        <w:t xml:space="preserve"> np.cos(</w:t>
-      </w:r>
-      <w:r>
-        <w:rPr>
-          <w:rStyle w:val="DecValTok"/>
-        </w:rPr>
-        <w:t>3</w:t>
-      </w:r>
-      <w:r>
-        <w:rPr>
-          <w:rStyle w:val="OperatorTok"/>
-        </w:rPr>
-        <w:t>*</w:t>
-      </w:r>
-      <w:r>
-        <w:rPr>
-          <w:rStyle w:val="NormalTok"/>
-        </w:rPr>
-        <w:t>sawtooth(x)</w:t>
-      </w:r>
-      <w:r>
-        <w:rPr>
-          <w:rStyle w:val="OperatorTok"/>
-        </w:rPr>
-        <w:t>+</w:t>
-      </w:r>
-      <w:r>
-        <w:rPr>
-          <w:rStyle w:val="NormalTok"/>
-        </w:rPr>
-        <w:t>base)</w:t>
-      </w:r>
-      <w:r>
-        <w:br/>
-      </w:r>
-      <w:r>
-        <w:rPr>
-          <w:rStyle w:val="NormalTok"/>
-        </w:rPr>
-        <w:t xml:space="preserve">    noise </w:t>
-      </w:r>
-      <w:r>
-        <w:rPr>
-          <w:rStyle w:val="OperatorTok"/>
-        </w:rPr>
-        <w:t>=</w:t>
-      </w:r>
-      <w:r>
-        <w:rPr>
-          <w:rStyle w:val="NormalTok"/>
-        </w:rPr>
-        <w:t xml:space="preserve"> (noise_a </w:t>
-      </w:r>
-      <w:r>
-        <w:rPr>
-          <w:rStyle w:val="OperatorTok"/>
-        </w:rPr>
-        <w:t>+</w:t>
-      </w:r>
-      <w:r>
-        <w:rPr>
-          <w:rStyle w:val="NormalTok"/>
-        </w:rPr>
-        <w:t xml:space="preserve"> noise_b)</w:t>
-      </w:r>
-      <w:r>
-        <w:br/>
-      </w:r>
-      <w:r>
-        <w:rPr>
-          <w:rStyle w:val="NormalTok"/>
-        </w:rPr>
-        <w:t xml:space="preserve">    </w:t>
-      </w:r>
-      <w:r>
-        <w:rPr>
-          <w:rStyle w:val="ControlFlowTok"/>
-        </w:rPr>
-        <w:t>return</w:t>
-      </w:r>
-      <w:r>
-        <w:rPr>
-          <w:rStyle w:val="NormalTok"/>
-        </w:rPr>
-        <w:t xml:space="preserve"> base </w:t>
-      </w:r>
-      <w:r>
-        <w:rPr>
-          <w:rStyle w:val="OperatorTok"/>
-        </w:rPr>
-        <w:t>+</w:t>
-      </w:r>
-      <w:r>
-        <w:rPr>
-          <w:rStyle w:val="NormalTok"/>
-        </w:rPr>
-        <w:t xml:space="preserve"> saw </w:t>
-      </w:r>
-      <w:r>
-        <w:rPr>
-          <w:rStyle w:val="OperatorTok"/>
-        </w:rPr>
-        <w:t>+</w:t>
-      </w:r>
-      <w:r>
-        <w:rPr>
-          <w:rStyle w:val="NormalTok"/>
-        </w:rPr>
-        <w:t xml:space="preserve"> noise</w:t>
-      </w:r>
-      <w:r>
-        <w:rPr>
-          <w:rStyle w:val="OperatorTok"/>
-        </w:rPr>
-        <w:t>*</w:t>
-      </w:r>
-      <w:r>
-        <w:rPr>
-          <w:rStyle w:val="NormalTok"/>
-        </w:rPr>
-        <w:t>noise_mult</w:t>
-      </w:r>
-      <w:r>
-        <w:br/>
-      </w:r>
-      <w:r>
-        <w:br/>
-      </w:r>
-      <w:r>
-        <w:br/>
-      </w:r>
-      <w:r>
-        <w:rPr>
-          <w:rStyle w:val="NormalTok"/>
-        </w:rPr>
-        <w:t xml:space="preserve">y </w:t>
-      </w:r>
-      <w:r>
-        <w:rPr>
-          <w:rStyle w:val="OperatorTok"/>
-        </w:rPr>
-        <w:t>=</w:t>
-      </w:r>
-      <w:r>
-        <w:rPr>
-          <w:rStyle w:val="NormalTok"/>
-        </w:rPr>
-        <w:t xml:space="preserve"> signal(x)</w:t>
-      </w:r>
-      <w:r>
-        <w:br/>
-      </w:r>
-      <w:r>
-        <w:br/>
-      </w:r>
-      <w:r>
-        <w:br/>
-      </w:r>
-      <w:r>
-        <w:rPr>
-          <w:rStyle w:val="CommentTok"/>
-        </w:rPr>
-        <w:t>#</w:t>
-      </w:r>
-      <w:r>
-        <w:rPr>
-          <w:rStyle w:val="CommentTok"/>
-        </w:rPr>
-        <w:t xml:space="preserve"> %% SETTING UP/RUNNING OUT MODEL</w:t>
-      </w:r>
-      <w:r>
-        <w:br/>
-      </w:r>
-      <w:r>
-        <w:rPr>
-          <w:rStyle w:val="NormalTok"/>
-        </w:rPr>
-        <w:t xml:space="preserve">model_200 </w:t>
-      </w:r>
-      <w:r>
-        <w:rPr>
-          <w:rStyle w:val="OperatorTok"/>
-        </w:rPr>
-        <w:t>=</w:t>
-      </w:r>
-      <w:r>
-        <w:rPr>
-          <w:rStyle w:val="NormalTok"/>
-        </w:rPr>
-        <w:t xml:space="preserve"> RandForRegy(</w:t>
-      </w:r>
-      <w:r>
-        <w:rPr>
-          <w:rStyle w:val="DecValTok"/>
-        </w:rPr>
-        <w:t>200</w:t>
-      </w:r>
-      <w:r>
-        <w:rPr>
-          <w:rStyle w:val="NormalTok"/>
-        </w:rPr>
-        <w:t>)</w:t>
-      </w:r>
-      <w:r>
-        <w:br/>
-      </w:r>
-      <w:r>
-        <w:rPr>
-          <w:rStyle w:val="NormalTok"/>
-        </w:rPr>
-        <w:t xml:space="preserve">model_500 </w:t>
-      </w:r>
-      <w:r>
-        <w:rPr>
-          <w:rStyle w:val="OperatorTok"/>
-        </w:rPr>
-        <w:t>=</w:t>
-      </w:r>
-      <w:r>
-        <w:rPr>
-          <w:rStyle w:val="NormalTok"/>
-        </w:rPr>
-        <w:t xml:space="preserve"> RandForRegy(</w:t>
-      </w:r>
-      <w:r>
-        <w:rPr>
-          <w:rStyle w:val="DecValTok"/>
-        </w:rPr>
-        <w:t>500</w:t>
-      </w:r>
-      <w:r>
-        <w:rPr>
-          <w:rStyle w:val="NormalTok"/>
-        </w:rPr>
-        <w:t>)</w:t>
-      </w:r>
-      <w:r>
-        <w:br/>
-      </w:r>
-      <w:r>
-        <w:br/>
-      </w:r>
-      <w:r>
-        <w:rPr>
-          <w:rStyle w:val="NormalTok"/>
-        </w:rPr>
-        <w:t xml:space="preserve">model_200.fit(x[:, </w:t>
-      </w:r>
-      <w:r>
-        <w:rPr>
-          <w:rStyle w:val="VariableTok"/>
-        </w:rPr>
-        <w:t>None</w:t>
-      </w:r>
-      <w:r>
-        <w:rPr>
-          <w:rStyle w:val="NormalTok"/>
-        </w:rPr>
-        <w:t>], y)</w:t>
-      </w:r>
-      <w:r>
-        <w:br/>
-      </w:r>
-      <w:r>
-        <w:rPr>
-          <w:rStyle w:val="NormalTok"/>
-        </w:rPr>
-        <w:t xml:space="preserve">model_500.fit(x[:, </w:t>
-      </w:r>
-      <w:r>
-        <w:rPr>
-          <w:rStyle w:val="VariableTok"/>
-        </w:rPr>
-        <w:t>None</w:t>
-      </w:r>
-      <w:r>
-        <w:rPr>
-          <w:rStyle w:val="NormalTok"/>
-        </w:rPr>
-        <w:t>], y)</w:t>
-      </w:r>
-      <w:r>
-        <w:br/>
-      </w:r>
-      <w:r>
-        <w:br/>
-      </w:r>
-      <w:r>
-        <w:rPr>
-          <w:rStyle w:val="NormalTok"/>
-        </w:rPr>
-        <w:t xml:space="preserve">y_fit_200 </w:t>
-      </w:r>
-      <w:r>
-        <w:rPr>
-          <w:rStyle w:val="OperatorTok"/>
-        </w:rPr>
-        <w:t>=</w:t>
-      </w:r>
-      <w:r>
-        <w:rPr>
-          <w:rStyle w:val="NormalTok"/>
-        </w:rPr>
-        <w:t xml:space="preserve"> model_200.predict(x[:, </w:t>
-      </w:r>
-      <w:r>
-        <w:rPr>
-          <w:rStyle w:val="VariableTok"/>
-        </w:rPr>
-        <w:t>None</w:t>
-      </w:r>
-      <w:r>
-        <w:rPr>
-          <w:rStyle w:val="NormalTok"/>
-        </w:rPr>
-        <w:t>])</w:t>
-      </w:r>
-      <w:r>
-        <w:br/>
-      </w:r>
-      <w:r>
-        <w:rPr>
-          <w:rStyle w:val="NormalTok"/>
-        </w:rPr>
-        <w:t xml:space="preserve">y_fit_500 </w:t>
-      </w:r>
-      <w:r>
-        <w:rPr>
-          <w:rStyle w:val="OperatorTok"/>
-        </w:rPr>
-        <w:t>=</w:t>
-      </w:r>
-      <w:r>
-        <w:rPr>
-          <w:rStyle w:val="NormalTok"/>
-        </w:rPr>
-        <w:t xml:space="preserve"> model_500.predict(x[:, </w:t>
-      </w:r>
-      <w:r>
-        <w:rPr>
-          <w:rStyle w:val="VariableTok"/>
-        </w:rPr>
-        <w:t>None</w:t>
-      </w:r>
-      <w:r>
-        <w:rPr>
-          <w:rStyle w:val="NormalTok"/>
-        </w:rPr>
-        <w:t>])</w:t>
-      </w:r>
-      <w:r>
-        <w:br/>
-      </w:r>
-      <w:r>
-        <w:rPr>
-          <w:rStyle w:val="CommentTok"/>
-        </w:rPr>
-        <w:t># %% FILL OUT</w:t>
-      </w:r>
-      <w:r>
-        <w:br/>
-      </w:r>
-      <w:r>
-        <w:br/>
-      </w:r>
-      <w:r>
-        <w:br/>
-      </w:r>
-      <w:r>
-        <w:rPr>
-          <w:rStyle w:val="NormalTok"/>
-        </w:rPr>
-        <w:t xml:space="preserve">plt.plot(x, y_fit_200, </w:t>
-      </w:r>
-      <w:r>
-        <w:rPr>
-          <w:rStyle w:val="StringTok"/>
-        </w:rPr>
-        <w:t>'--'</w:t>
-      </w:r>
-      <w:r>
-        <w:rPr>
-          <w:rStyle w:val="NormalTok"/>
-        </w:rPr>
-        <w:t>, linewidth</w:t>
-      </w:r>
-      <w:r>
-        <w:rPr>
-          <w:rStyle w:val="OperatorTok"/>
-        </w:rPr>
-        <w:t>=</w:t>
-      </w:r>
-      <w:r>
-        <w:rPr>
-          <w:rStyle w:val="DecValTok"/>
-        </w:rPr>
-        <w:t>2</w:t>
-      </w:r>
-      <w:r>
-        <w:rPr>
-          <w:rStyle w:val="NormalTok"/>
-        </w:rPr>
-        <w:t>, label</w:t>
-      </w:r>
-      <w:r>
-        <w:rPr>
-          <w:rStyle w:val="OperatorTok"/>
-        </w:rPr>
-        <w:t>=</w:t>
-      </w:r>
-      <w:r>
-        <w:rPr>
-          <w:rStyle w:val="StringTok"/>
-        </w:rPr>
-        <w:t>'200_fit'</w:t>
-      </w:r>
-      <w:r>
-        <w:rPr>
-          <w:rStyle w:val="NormalTok"/>
-        </w:rPr>
-        <w:t>)</w:t>
-      </w:r>
-      <w:r>
-        <w:br/>
-      </w:r>
-      <w:r>
-        <w:rPr>
-          <w:rStyle w:val="NormalTok"/>
-        </w:rPr>
-        <w:t xml:space="preserve">plt.plot(x, y_fit_500, </w:t>
-      </w:r>
-      <w:r>
-        <w:rPr>
-          <w:rStyle w:val="StringTok"/>
-        </w:rPr>
-        <w:t>'-.'</w:t>
-      </w:r>
-      <w:r>
-        <w:rPr>
-          <w:rStyle w:val="NormalTok"/>
-        </w:rPr>
-        <w:t>, linewidth</w:t>
-      </w:r>
-      <w:r>
-        <w:rPr>
-          <w:rStyle w:val="OperatorTok"/>
-        </w:rPr>
-        <w:t>=</w:t>
-      </w:r>
-      <w:r>
-        <w:rPr>
-          <w:rStyle w:val="DecValTok"/>
-        </w:rPr>
-        <w:t>2</w:t>
-      </w:r>
-      <w:r>
-        <w:rPr>
-          <w:rStyle w:val="NormalTok"/>
-        </w:rPr>
-        <w:t>, label</w:t>
-      </w:r>
-      <w:r>
-        <w:rPr>
-          <w:rStyle w:val="OperatorTok"/>
-        </w:rPr>
-        <w:t>=</w:t>
-      </w:r>
-      <w:r>
-        <w:rPr>
-          <w:rStyle w:val="StringTok"/>
-        </w:rPr>
-        <w:t>'500_fit'</w:t>
-      </w:r>
-      <w:r>
-        <w:rPr>
-          <w:rStyle w:val="NormalTok"/>
-        </w:rPr>
-        <w:t>)</w:t>
-      </w:r>
-      <w:r>
-        <w:br/>
-      </w:r>
-      <w:r>
-        <w:rPr>
-          <w:rStyle w:val="NormalTok"/>
-        </w:rPr>
-        <w:t>plt.plot(x, signal(x, noise_mult</w:t>
-      </w:r>
-      <w:r>
-        <w:rPr>
-          <w:rStyle w:val="OperatorTok"/>
-        </w:rPr>
-        <w:t>=</w:t>
-      </w:r>
-      <w:r>
-        <w:rPr>
-          <w:rStyle w:val="DecValTok"/>
-        </w:rPr>
-        <w:t>0</w:t>
-      </w:r>
-      <w:r>
-        <w:rPr>
-          <w:rStyle w:val="NormalTok"/>
-        </w:rPr>
-        <w:t>), alpha</w:t>
-      </w:r>
-      <w:r>
-        <w:rPr>
-          <w:rStyle w:val="OperatorTok"/>
-        </w:rPr>
-        <w:t>=</w:t>
-      </w:r>
-      <w:r>
-        <w:rPr>
-          <w:rStyle w:val="FloatTok"/>
-        </w:rPr>
-        <w:t>0.4</w:t>
-      </w:r>
-      <w:r>
-        <w:rPr>
-          <w:rStyle w:val="NormalTok"/>
-        </w:rPr>
-        <w:t>, c</w:t>
-      </w:r>
-      <w:r>
-        <w:rPr>
-          <w:rStyle w:val="OperatorTok"/>
-        </w:rPr>
-        <w:t>=</w:t>
-      </w:r>
-      <w:r>
-        <w:rPr>
-          <w:rStyle w:val="StringTok"/>
-        </w:rPr>
-        <w:t>'red'</w:t>
-      </w:r>
-      <w:r>
-        <w:rPr>
-          <w:rStyle w:val="NormalTok"/>
-        </w:rPr>
-        <w:t>, label</w:t>
-      </w:r>
-      <w:r>
-        <w:rPr>
-          <w:rStyle w:val="OperatorTok"/>
-        </w:rPr>
-        <w:t>=</w:t>
-      </w:r>
-      <w:r>
-        <w:rPr>
-          <w:rStyle w:val="StringTok"/>
-        </w:rPr>
-        <w:t>'True'</w:t>
-      </w:r>
-      <w:r>
-        <w:rPr>
-          <w:rStyle w:val="NormalTok"/>
-        </w:rPr>
-        <w:t>)</w:t>
-      </w:r>
-      <w:r>
-        <w:br/>
-      </w:r>
-      <w:r>
-        <w:rPr>
-          <w:rStyle w:val="NormalTok"/>
-        </w:rPr>
-        <w:t xml:space="preserve">plt.errorbar(x, y, </w:t>
-      </w:r>
-      <w:r>
-        <w:rPr>
-          <w:rStyle w:val="FloatTok"/>
-        </w:rPr>
-        <w:t>0.5</w:t>
-      </w:r>
-      <w:r>
-        <w:rPr>
-          <w:rStyle w:val="NormalTok"/>
-        </w:rPr>
-        <w:t>, fmt</w:t>
-      </w:r>
-      <w:r>
-        <w:rPr>
-          <w:rStyle w:val="OperatorTok"/>
-        </w:rPr>
-        <w:t>=</w:t>
-      </w:r>
-      <w:r>
-        <w:rPr>
-          <w:rStyle w:val="StringTok"/>
-        </w:rPr>
-        <w:t>'o'</w:t>
-      </w:r>
-      <w:r>
-        <w:rPr>
-          <w:rStyle w:val="NormalTok"/>
-        </w:rPr>
-        <w:t>, alpha</w:t>
-      </w:r>
-      <w:r>
-        <w:rPr>
-          <w:rStyle w:val="OperatorTok"/>
-        </w:rPr>
-        <w:t>=</w:t>
-      </w:r>
-      <w:r>
-        <w:rPr>
-          <w:rStyle w:val="FloatTok"/>
-        </w:rPr>
-        <w:t>0.2</w:t>
-      </w:r>
-      <w:r>
-        <w:rPr>
-          <w:rStyle w:val="NormalTok"/>
-        </w:rPr>
-        <w:t>, label</w:t>
-      </w:r>
-      <w:r>
-        <w:rPr>
-          <w:rStyle w:val="OperatorTok"/>
-        </w:rPr>
-        <w:t>=</w:t>
-      </w:r>
-      <w:r>
-        <w:rPr>
-          <w:rStyle w:val="StringTok"/>
-        </w:rPr>
-        <w:t>'</w:t>
-      </w:r>
-      <w:r>
-        <w:rPr>
-          <w:rStyle w:val="StringTok"/>
-        </w:rPr>
-        <w:t>Noisy'</w:t>
-      </w:r>
-      <w:r>
-        <w:rPr>
-          <w:rStyle w:val="NormalTok"/>
-        </w:rPr>
-        <w:t>)</w:t>
-      </w:r>
-      <w:r>
-        <w:br/>
-      </w:r>
-      <w:r>
-        <w:rPr>
-          <w:rStyle w:val="NormalTok"/>
-        </w:rPr>
-        <w:t>plt.legend(loc</w:t>
-      </w:r>
-      <w:r>
-        <w:rPr>
-          <w:rStyle w:val="OperatorTok"/>
-        </w:rPr>
-        <w:t>=</w:t>
-      </w:r>
-      <w:r>
-        <w:rPr>
-          <w:rStyle w:val="StringTok"/>
-        </w:rPr>
-        <w:t>'best'</w:t>
-      </w:r>
-      <w:r>
-        <w:rPr>
-          <w:rStyle w:val="NormalTok"/>
-        </w:rPr>
-        <w:t>)</w:t>
-      </w:r>
-      <w:r>
-        <w:br/>
-      </w:r>
-      <w:r>
-        <w:rPr>
-          <w:rStyle w:val="NormalTok"/>
-        </w:rPr>
-        <w:t>plt.savefig(</w:t>
-      </w:r>
-      <w:r>
-        <w:rPr>
-          <w:rStyle w:val="StringTok"/>
-        </w:rPr>
-        <w:t>'..\images\RAND_FOREST-REG-ALL.png'</w:t>
-      </w:r>
-      <w:r>
-        <w:rPr>
-          <w:rStyle w:val="NormalTok"/>
-        </w:rPr>
-        <w:t>)</w:t>
-      </w:r>
-      <w:r>
-        <w:br/>
-      </w:r>
-      <w:r>
-        <w:rPr>
-          <w:rStyle w:val="CommentTok"/>
-        </w:rPr>
-        <w:t># %%</w:t>
-      </w:r>
-    </w:p>
-    <w:p>
-      <w:pPr>
-        <w:pStyle w:val="CaptionedFigure"/>
-      </w:pPr>
       <w:r>
         <w:rPr>
           <w:noProof/>
         </w:rPr>
         <w:lastRenderedPageBreak/>
         <w:drawing>
-          <wp:inline distT="0" distB="0" distL="0" distR="0" wp14:anchorId="6251CA11" wp14:editId="76C1DD24">
+          <wp:inline distT="0" distB="0" distL="0" distR="0" wp14:anchorId="596009DC" wp14:editId="5467351B">
             <wp:extent cx="5334000" cy="3556000"/>
             <wp:effectExtent l="0" t="0" r="0" b="0"/>
-            <wp:docPr id="7" name="Picture" descr="Data Output"/>
+            <wp:docPr id="6" name="Picture" descr="Model with 500 DTrees"/>
             <wp:cNvGraphicFramePr/>
             <a:graphic xmlns:a="http://schemas.openxmlformats.org/drawingml/2006/main">
               <a:graphicData uri="http://schemas.openxmlformats.org/drawingml/2006/picture">
                 <pic:pic xmlns:pic="http://schemas.openxmlformats.org/drawingml/2006/picture">
                   <pic:nvPicPr>
-                    <pic:cNvPr id="0" name="Picture" descr="images/RAND_FOREST-REG-ALL.jpg"/>
+                    <pic:cNvPr id="0" name="Picture" descr="images/RNAD_FOREST-CLASS-MODEL_500.jpg"/>
                     <pic:cNvPicPr>
                       <a:picLocks noChangeAspect="1" noChangeArrowheads="1"/>
                     </pic:cNvPicPr>
@@ -12907,6 +11683,1427 @@
     </w:p>
     <w:p>
       <w:pPr>
+        <w:pStyle w:val="BodyText"/>
+      </w:pPr>
+      <w:r>
+        <w:t xml:space="preserve">If you zoom into the image files you might notice that these models are albe to show a reagon to show the teal </w:t>
+      </w:r>
+      <w:r>
+        <w:t>category that mixes within the red, yellow and blue categories. Sadly due to the image quality it is hard to tell how well the 500 group and 200 group system worked.</w:t>
+      </w:r>
+    </w:p>
+    <w:p>
+      <w:pPr>
+        <w:pStyle w:val="BodyText"/>
+      </w:pPr>
+      <w:r>
+        <w:t>In the Electronic Warfare (EW) industy analyzing signals through noise is neccesary. There</w:t>
+      </w:r>
+      <w:r>
+        <w:t>fore a unquie cabability for Cognitive EW (CEW) is achived via Rand Forest Regression.</w:t>
+      </w:r>
+    </w:p>
+    <w:p>
+      <w:pPr>
+        <w:pStyle w:val="SourceCode"/>
+      </w:pPr>
+      <w:r>
+        <w:rPr>
+          <w:rStyle w:val="CommentTok"/>
+        </w:rPr>
+        <w:t xml:space="preserve">### CEW EXAMPLE </w:t>
+      </w:r>
+      <w:r>
+        <w:rPr>
+          <w:rStyle w:val="AlertTok"/>
+        </w:rPr>
+        <w:t>###</w:t>
+      </w:r>
+      <w:r>
+        <w:br/>
+      </w:r>
+      <w:r>
+        <w:rPr>
+          <w:rStyle w:val="CommentTok"/>
+        </w:rPr>
+        <w:t># %% Setup</w:t>
+      </w:r>
+      <w:r>
+        <w:br/>
+      </w:r>
+      <w:r>
+        <w:rPr>
+          <w:rStyle w:val="ImportTok"/>
+        </w:rPr>
+        <w:t>import</w:t>
+      </w:r>
+      <w:r>
+        <w:rPr>
+          <w:rStyle w:val="NormalTok"/>
+        </w:rPr>
+        <w:t xml:space="preserve"> matplotlib.pyplot </w:t>
+      </w:r>
+      <w:r>
+        <w:rPr>
+          <w:rStyle w:val="ImportTok"/>
+        </w:rPr>
+        <w:t>as</w:t>
+      </w:r>
+      <w:r>
+        <w:rPr>
+          <w:rStyle w:val="NormalTok"/>
+        </w:rPr>
+        <w:t xml:space="preserve"> plt</w:t>
+      </w:r>
+      <w:r>
+        <w:br/>
+      </w:r>
+      <w:r>
+        <w:rPr>
+          <w:rStyle w:val="ImportTok"/>
+        </w:rPr>
+        <w:t>import</w:t>
+      </w:r>
+      <w:r>
+        <w:rPr>
+          <w:rStyle w:val="NormalTok"/>
+        </w:rPr>
+        <w:t xml:space="preserve"> numpy </w:t>
+      </w:r>
+      <w:r>
+        <w:rPr>
+          <w:rStyle w:val="ImportTok"/>
+        </w:rPr>
+        <w:t>as</w:t>
+      </w:r>
+      <w:r>
+        <w:rPr>
+          <w:rStyle w:val="NormalTok"/>
+        </w:rPr>
+        <w:t xml:space="preserve"> np</w:t>
+      </w:r>
+      <w:r>
+        <w:br/>
+      </w:r>
+      <w:r>
+        <w:rPr>
+          <w:rStyle w:val="ImportTok"/>
+        </w:rPr>
+        <w:t>import</w:t>
+      </w:r>
+      <w:r>
+        <w:rPr>
+          <w:rStyle w:val="NormalTok"/>
+        </w:rPr>
+        <w:t xml:space="preserve"> seaborn </w:t>
+      </w:r>
+      <w:r>
+        <w:rPr>
+          <w:rStyle w:val="ImportTok"/>
+        </w:rPr>
+        <w:t>as</w:t>
+      </w:r>
+      <w:r>
+        <w:rPr>
+          <w:rStyle w:val="NormalTok"/>
+        </w:rPr>
+        <w:t xml:space="preserve"> sns</w:t>
+      </w:r>
+      <w:r>
+        <w:br/>
+      </w:r>
+      <w:r>
+        <w:rPr>
+          <w:rStyle w:val="ImportTok"/>
+        </w:rPr>
+        <w:t>from</w:t>
+      </w:r>
+      <w:r>
+        <w:rPr>
+          <w:rStyle w:val="NormalTok"/>
+        </w:rPr>
+        <w:t xml:space="preserve"> scipy.signal </w:t>
+      </w:r>
+      <w:r>
+        <w:rPr>
+          <w:rStyle w:val="ImportTok"/>
+        </w:rPr>
+        <w:t>import</w:t>
+      </w:r>
+      <w:r>
+        <w:rPr>
+          <w:rStyle w:val="NormalTok"/>
+        </w:rPr>
+        <w:t xml:space="preserve"> sawtooth</w:t>
+      </w:r>
+      <w:r>
+        <w:br/>
+      </w:r>
+      <w:r>
+        <w:rPr>
+          <w:rStyle w:val="ImportTok"/>
+        </w:rPr>
+        <w:t>from</w:t>
+      </w:r>
+      <w:r>
+        <w:rPr>
+          <w:rStyle w:val="NormalTok"/>
+        </w:rPr>
+        <w:t xml:space="preserve"> sklearn.datasets </w:t>
+      </w:r>
+      <w:r>
+        <w:rPr>
+          <w:rStyle w:val="ImportTok"/>
+        </w:rPr>
+        <w:t>import</w:t>
+      </w:r>
+      <w:r>
+        <w:rPr>
+          <w:rStyle w:val="NormalTok"/>
+        </w:rPr>
+        <w:t xml:space="preserve"> make_blobs</w:t>
+      </w:r>
+      <w:r>
+        <w:br/>
+      </w:r>
+      <w:r>
+        <w:rPr>
+          <w:rStyle w:val="ImportTok"/>
+        </w:rPr>
+        <w:t>from</w:t>
+      </w:r>
+      <w:r>
+        <w:rPr>
+          <w:rStyle w:val="NormalTok"/>
+        </w:rPr>
+        <w:t xml:space="preserve"> sklearn.ensemble </w:t>
+      </w:r>
+      <w:r>
+        <w:rPr>
+          <w:rStyle w:val="ImportTok"/>
+        </w:rPr>
+        <w:t>import</w:t>
+      </w:r>
+      <w:r>
+        <w:rPr>
+          <w:rStyle w:val="NormalTok"/>
+        </w:rPr>
+        <w:t xml:space="preserve"> RandomForestRegressor </w:t>
+      </w:r>
+      <w:r>
+        <w:rPr>
+          <w:rStyle w:val="ImportTok"/>
+        </w:rPr>
+        <w:t>as</w:t>
+      </w:r>
+      <w:r>
+        <w:rPr>
+          <w:rStyle w:val="NormalTok"/>
+        </w:rPr>
+        <w:t xml:space="preserve"> RandForRegy</w:t>
+      </w:r>
+      <w:r>
+        <w:br/>
+      </w:r>
+      <w:r>
+        <w:br/>
+      </w:r>
+      <w:r>
+        <w:rPr>
+          <w:rStyle w:val="NormalTok"/>
+        </w:rPr>
+        <w:t>sns.</w:t>
+      </w:r>
+      <w:r>
+        <w:rPr>
+          <w:rStyle w:val="BuiltInTok"/>
+        </w:rPr>
+        <w:t>set</w:t>
+      </w:r>
+      <w:r>
+        <w:rPr>
+          <w:rStyle w:val="NormalTok"/>
+        </w:rPr>
+        <w:t>()</w:t>
+      </w:r>
+      <w:r>
+        <w:br/>
+      </w:r>
+      <w:r>
+        <w:rPr>
+          <w:rStyle w:val="NormalTok"/>
+        </w:rPr>
+        <w:t xml:space="preserve">rng </w:t>
+      </w:r>
+      <w:r>
+        <w:rPr>
+          <w:rStyle w:val="OperatorTok"/>
+        </w:rPr>
+        <w:t>=</w:t>
+      </w:r>
+      <w:r>
+        <w:rPr>
+          <w:rStyle w:val="NormalTok"/>
+        </w:rPr>
+        <w:t xml:space="preserve"> np.random.RandomState(</w:t>
+      </w:r>
+      <w:r>
+        <w:rPr>
+          <w:rStyle w:val="DecValTok"/>
+        </w:rPr>
+        <w:t>420</w:t>
+      </w:r>
+      <w:r>
+        <w:rPr>
+          <w:rStyle w:val="NormalTok"/>
+        </w:rPr>
+        <w:t>)</w:t>
+      </w:r>
+      <w:r>
+        <w:br/>
+      </w:r>
+      <w:r>
+        <w:rPr>
+          <w:rStyle w:val="NormalTok"/>
+        </w:rPr>
+        <w:t xml:space="preserve">x </w:t>
+      </w:r>
+      <w:r>
+        <w:rPr>
+          <w:rStyle w:val="OperatorTok"/>
+        </w:rPr>
+        <w:t>=</w:t>
+      </w:r>
+      <w:r>
+        <w:rPr>
+          <w:rStyle w:val="NormalTok"/>
+        </w:rPr>
+        <w:t xml:space="preserve"> np.linspace(</w:t>
+      </w:r>
+      <w:r>
+        <w:rPr>
+          <w:rStyle w:val="DecValTok"/>
+        </w:rPr>
+        <w:t>0</w:t>
+      </w:r>
+      <w:r>
+        <w:rPr>
+          <w:rStyle w:val="NormalTok"/>
+        </w:rPr>
+        <w:t xml:space="preserve">, </w:t>
+      </w:r>
+      <w:r>
+        <w:rPr>
+          <w:rStyle w:val="DecValTok"/>
+        </w:rPr>
+        <w:t>12</w:t>
+      </w:r>
+      <w:r>
+        <w:rPr>
+          <w:rStyle w:val="NormalTok"/>
+        </w:rPr>
+        <w:t xml:space="preserve">, </w:t>
+      </w:r>
+      <w:r>
+        <w:rPr>
+          <w:rStyle w:val="DecValTok"/>
+        </w:rPr>
+        <w:t>200</w:t>
+      </w:r>
+      <w:r>
+        <w:rPr>
+          <w:rStyle w:val="NormalTok"/>
+        </w:rPr>
+        <w:t>)</w:t>
+      </w:r>
+      <w:r>
+        <w:br/>
+      </w:r>
+      <w:r>
+        <w:rPr>
+          <w:rStyle w:val="CommentTok"/>
+        </w:rPr>
+        <w:t># SIGNAL FUNCTION</w:t>
+      </w:r>
+      <w:r>
+        <w:br/>
+      </w:r>
+      <w:r>
+        <w:br/>
+      </w:r>
+      <w:r>
+        <w:br/>
+      </w:r>
+      <w:r>
+        <w:rPr>
+          <w:rStyle w:val="KeywordTok"/>
+        </w:rPr>
+        <w:t>def</w:t>
+      </w:r>
+      <w:r>
+        <w:rPr>
+          <w:rStyle w:val="NormalTok"/>
+        </w:rPr>
+        <w:t xml:space="preserve"> signal(x, noise_mult</w:t>
+      </w:r>
+      <w:r>
+        <w:rPr>
+          <w:rStyle w:val="OperatorTok"/>
+        </w:rPr>
+        <w:t>=</w:t>
+      </w:r>
+      <w:r>
+        <w:rPr>
+          <w:rStyle w:val="DecValTok"/>
+        </w:rPr>
+        <w:t>1</w:t>
+      </w:r>
+      <w:r>
+        <w:rPr>
+          <w:rStyle w:val="NormalTok"/>
+        </w:rPr>
+        <w:t>):</w:t>
+      </w:r>
+      <w:r>
+        <w:br/>
+      </w:r>
+      <w:r>
+        <w:rPr>
+          <w:rStyle w:val="NormalTok"/>
+        </w:rPr>
+        <w:t xml:space="preserve">    base </w:t>
+      </w:r>
+      <w:r>
+        <w:rPr>
+          <w:rStyle w:val="OperatorTok"/>
+        </w:rPr>
+        <w:t>=</w:t>
+      </w:r>
+      <w:r>
+        <w:rPr>
+          <w:rStyle w:val="NormalTok"/>
+        </w:rPr>
+        <w:t xml:space="preserve"> np.sin(</w:t>
+      </w:r>
+      <w:r>
+        <w:rPr>
+          <w:rStyle w:val="DecValTok"/>
+        </w:rPr>
+        <w:t>2</w:t>
+      </w:r>
+      <w:r>
+        <w:rPr>
+          <w:rStyle w:val="OperatorTok"/>
+        </w:rPr>
+        <w:t>*</w:t>
+      </w:r>
+      <w:r>
+        <w:rPr>
+          <w:rStyle w:val="NormalTok"/>
+        </w:rPr>
+        <w:t>np.pi</w:t>
+      </w:r>
+      <w:r>
+        <w:rPr>
+          <w:rStyle w:val="OperatorTok"/>
+        </w:rPr>
+        <w:t>*</w:t>
+      </w:r>
+      <w:r>
+        <w:rPr>
+          <w:rStyle w:val="NormalTok"/>
+        </w:rPr>
+        <w:t>x)</w:t>
+      </w:r>
+      <w:r>
+        <w:br/>
+      </w:r>
+      <w:r>
+        <w:rPr>
+          <w:rStyle w:val="NormalTok"/>
+        </w:rPr>
+        <w:t xml:space="preserve">    saw </w:t>
+      </w:r>
+      <w:r>
+        <w:rPr>
+          <w:rStyle w:val="OperatorTok"/>
+        </w:rPr>
+        <w:t>=</w:t>
+      </w:r>
+      <w:r>
+        <w:rPr>
+          <w:rStyle w:val="NormalTok"/>
+        </w:rPr>
+        <w:t xml:space="preserve"> sawtooth(</w:t>
+      </w:r>
+      <w:r>
+        <w:rPr>
+          <w:rStyle w:val="DecValTok"/>
+        </w:rPr>
+        <w:t>3</w:t>
+      </w:r>
+      <w:r>
+        <w:rPr>
+          <w:rStyle w:val="OperatorTok"/>
+        </w:rPr>
+        <w:t>*</w:t>
+      </w:r>
+      <w:r>
+        <w:rPr>
+          <w:rStyle w:val="NormalTok"/>
+        </w:rPr>
+        <w:t>np.pi</w:t>
+      </w:r>
+      <w:r>
+        <w:rPr>
+          <w:rStyle w:val="OperatorTok"/>
+        </w:rPr>
+        <w:t>*</w:t>
+      </w:r>
+      <w:r>
+        <w:rPr>
+          <w:rStyle w:val="NormalTok"/>
+        </w:rPr>
+        <w:t>x)</w:t>
+      </w:r>
+      <w:r>
+        <w:br/>
+      </w:r>
+      <w:r>
+        <w:rPr>
+          <w:rStyle w:val="NormalTok"/>
+        </w:rPr>
+        <w:lastRenderedPageBreak/>
+        <w:t xml:space="preserve">    noise_a </w:t>
+      </w:r>
+      <w:r>
+        <w:rPr>
+          <w:rStyle w:val="OperatorTok"/>
+        </w:rPr>
+        <w:t>=</w:t>
+      </w:r>
+      <w:r>
+        <w:rPr>
+          <w:rStyle w:val="NormalTok"/>
+        </w:rPr>
+        <w:t xml:space="preserve"> </w:t>
+      </w:r>
+      <w:r>
+        <w:rPr>
+          <w:rStyle w:val="FloatTok"/>
+        </w:rPr>
+        <w:t>0.5</w:t>
+      </w:r>
+      <w:r>
+        <w:rPr>
+          <w:rStyle w:val="NormalTok"/>
+        </w:rPr>
+        <w:t xml:space="preserve"> </w:t>
+      </w:r>
+      <w:r>
+        <w:rPr>
+          <w:rStyle w:val="OperatorTok"/>
+        </w:rPr>
+        <w:t>*</w:t>
+      </w:r>
+      <w:r>
+        <w:rPr>
+          <w:rStyle w:val="NormalTok"/>
+        </w:rPr>
+        <w:t xml:space="preserve"> (np.random.randint(</w:t>
+      </w:r>
+      <w:r>
+        <w:rPr>
+          <w:rStyle w:val="OperatorTok"/>
+        </w:rPr>
+        <w:t>-</w:t>
+      </w:r>
+      <w:r>
+        <w:rPr>
+          <w:rStyle w:val="DecValTok"/>
+        </w:rPr>
+        <w:t>90</w:t>
+      </w:r>
+      <w:r>
+        <w:rPr>
+          <w:rStyle w:val="NormalTok"/>
+        </w:rPr>
+        <w:t xml:space="preserve">, </w:t>
+      </w:r>
+      <w:r>
+        <w:rPr>
+          <w:rStyle w:val="DecValTok"/>
+        </w:rPr>
+        <w:t>90</w:t>
+      </w:r>
+      <w:r>
+        <w:rPr>
+          <w:rStyle w:val="NormalTok"/>
+        </w:rPr>
+        <w:t xml:space="preserve">, </w:t>
+      </w:r>
+      <w:r>
+        <w:rPr>
+          <w:rStyle w:val="BuiltInTok"/>
+        </w:rPr>
+        <w:t>len</w:t>
+      </w:r>
+      <w:r>
+        <w:rPr>
+          <w:rStyle w:val="NormalTok"/>
+        </w:rPr>
+        <w:t>(x))</w:t>
+      </w:r>
+      <w:r>
+        <w:rPr>
+          <w:rStyle w:val="OperatorTok"/>
+        </w:rPr>
+        <w:t>/</w:t>
+      </w:r>
+      <w:r>
+        <w:rPr>
+          <w:rStyle w:val="DecValTok"/>
+        </w:rPr>
+        <w:t>100</w:t>
+      </w:r>
+      <w:r>
+        <w:rPr>
+          <w:rStyle w:val="NormalTok"/>
+        </w:rPr>
+        <w:t>)</w:t>
+      </w:r>
+      <w:r>
+        <w:br/>
+      </w:r>
+      <w:r>
+        <w:rPr>
+          <w:rStyle w:val="NormalTok"/>
+        </w:rPr>
+        <w:t xml:space="preserve">    noise_b </w:t>
+      </w:r>
+      <w:r>
+        <w:rPr>
+          <w:rStyle w:val="OperatorTok"/>
+        </w:rPr>
+        <w:t>=</w:t>
+      </w:r>
+      <w:r>
+        <w:rPr>
+          <w:rStyle w:val="NormalTok"/>
+        </w:rPr>
+        <w:t xml:space="preserve"> </w:t>
+      </w:r>
+      <w:r>
+        <w:rPr>
+          <w:rStyle w:val="FloatTok"/>
+        </w:rPr>
+        <w:t>0.2</w:t>
+      </w:r>
+      <w:r>
+        <w:rPr>
+          <w:rStyle w:val="NormalTok"/>
+        </w:rPr>
+        <w:t xml:space="preserve"> </w:t>
+      </w:r>
+      <w:r>
+        <w:rPr>
+          <w:rStyle w:val="OperatorTok"/>
+        </w:rPr>
+        <w:t>*</w:t>
+      </w:r>
+      <w:r>
+        <w:rPr>
+          <w:rStyle w:val="NormalTok"/>
+        </w:rPr>
+        <w:t xml:space="preserve"> np.random.randint(</w:t>
+      </w:r>
+      <w:r>
+        <w:rPr>
+          <w:rStyle w:val="DecValTok"/>
+        </w:rPr>
+        <w:t>0</w:t>
+      </w:r>
+      <w:r>
+        <w:rPr>
+          <w:rStyle w:val="NormalTok"/>
+        </w:rPr>
+        <w:t xml:space="preserve">, </w:t>
+      </w:r>
+      <w:r>
+        <w:rPr>
+          <w:rStyle w:val="DecValTok"/>
+        </w:rPr>
+        <w:t>1</w:t>
+      </w:r>
+      <w:r>
+        <w:rPr>
+          <w:rStyle w:val="NormalTok"/>
+        </w:rPr>
+        <w:t xml:space="preserve">) </w:t>
+      </w:r>
+      <w:r>
+        <w:rPr>
+          <w:rStyle w:val="OperatorTok"/>
+        </w:rPr>
+        <w:t>*</w:t>
+      </w:r>
+      <w:r>
+        <w:rPr>
+          <w:rStyle w:val="NormalTok"/>
+        </w:rPr>
+        <w:t xml:space="preserve"> np.cos(</w:t>
+      </w:r>
+      <w:r>
+        <w:rPr>
+          <w:rStyle w:val="DecValTok"/>
+        </w:rPr>
+        <w:t>3</w:t>
+      </w:r>
+      <w:r>
+        <w:rPr>
+          <w:rStyle w:val="OperatorTok"/>
+        </w:rPr>
+        <w:t>*</w:t>
+      </w:r>
+      <w:r>
+        <w:rPr>
+          <w:rStyle w:val="NormalTok"/>
+        </w:rPr>
+        <w:t>sawtooth(x)</w:t>
+      </w:r>
+      <w:r>
+        <w:rPr>
+          <w:rStyle w:val="OperatorTok"/>
+        </w:rPr>
+        <w:t>+</w:t>
+      </w:r>
+      <w:r>
+        <w:rPr>
+          <w:rStyle w:val="NormalTok"/>
+        </w:rPr>
+        <w:t>base)</w:t>
+      </w:r>
+      <w:r>
+        <w:br/>
+      </w:r>
+      <w:r>
+        <w:rPr>
+          <w:rStyle w:val="NormalTok"/>
+        </w:rPr>
+        <w:t xml:space="preserve">    noise </w:t>
+      </w:r>
+      <w:r>
+        <w:rPr>
+          <w:rStyle w:val="OperatorTok"/>
+        </w:rPr>
+        <w:t>=</w:t>
+      </w:r>
+      <w:r>
+        <w:rPr>
+          <w:rStyle w:val="NormalTok"/>
+        </w:rPr>
+        <w:t xml:space="preserve"> (noise_a </w:t>
+      </w:r>
+      <w:r>
+        <w:rPr>
+          <w:rStyle w:val="OperatorTok"/>
+        </w:rPr>
+        <w:t>+</w:t>
+      </w:r>
+      <w:r>
+        <w:rPr>
+          <w:rStyle w:val="NormalTok"/>
+        </w:rPr>
+        <w:t xml:space="preserve"> noise_b)</w:t>
+      </w:r>
+      <w:r>
+        <w:br/>
+      </w:r>
+      <w:r>
+        <w:rPr>
+          <w:rStyle w:val="NormalTok"/>
+        </w:rPr>
+        <w:t xml:space="preserve">    </w:t>
+      </w:r>
+      <w:r>
+        <w:rPr>
+          <w:rStyle w:val="ControlFlowTok"/>
+        </w:rPr>
+        <w:t>return</w:t>
+      </w:r>
+      <w:r>
+        <w:rPr>
+          <w:rStyle w:val="NormalTok"/>
+        </w:rPr>
+        <w:t xml:space="preserve"> base </w:t>
+      </w:r>
+      <w:r>
+        <w:rPr>
+          <w:rStyle w:val="OperatorTok"/>
+        </w:rPr>
+        <w:t>+</w:t>
+      </w:r>
+      <w:r>
+        <w:rPr>
+          <w:rStyle w:val="NormalTok"/>
+        </w:rPr>
+        <w:t xml:space="preserve"> saw </w:t>
+      </w:r>
+      <w:r>
+        <w:rPr>
+          <w:rStyle w:val="OperatorTok"/>
+        </w:rPr>
+        <w:t>+</w:t>
+      </w:r>
+      <w:r>
+        <w:rPr>
+          <w:rStyle w:val="NormalTok"/>
+        </w:rPr>
+        <w:t xml:space="preserve"> noise</w:t>
+      </w:r>
+      <w:r>
+        <w:rPr>
+          <w:rStyle w:val="OperatorTok"/>
+        </w:rPr>
+        <w:t>*</w:t>
+      </w:r>
+      <w:r>
+        <w:rPr>
+          <w:rStyle w:val="NormalTok"/>
+        </w:rPr>
+        <w:t>noise_mult</w:t>
+      </w:r>
+      <w:r>
+        <w:br/>
+      </w:r>
+      <w:r>
+        <w:br/>
+      </w:r>
+      <w:r>
+        <w:br/>
+      </w:r>
+      <w:r>
+        <w:rPr>
+          <w:rStyle w:val="NormalTok"/>
+        </w:rPr>
+        <w:t xml:space="preserve">y </w:t>
+      </w:r>
+      <w:r>
+        <w:rPr>
+          <w:rStyle w:val="OperatorTok"/>
+        </w:rPr>
+        <w:t>=</w:t>
+      </w:r>
+      <w:r>
+        <w:rPr>
+          <w:rStyle w:val="NormalTok"/>
+        </w:rPr>
+        <w:t xml:space="preserve"> signal(x)</w:t>
+      </w:r>
+      <w:r>
+        <w:br/>
+      </w:r>
+      <w:r>
+        <w:br/>
+      </w:r>
+      <w:r>
+        <w:br/>
+      </w:r>
+      <w:r>
+        <w:rPr>
+          <w:rStyle w:val="CommentTok"/>
+        </w:rPr>
+        <w:t>#</w:t>
+      </w:r>
+      <w:r>
+        <w:rPr>
+          <w:rStyle w:val="CommentTok"/>
+        </w:rPr>
+        <w:t xml:space="preserve"> %% SETTING UP/RUNNING OUT MODEL</w:t>
+      </w:r>
+      <w:r>
+        <w:br/>
+      </w:r>
+      <w:r>
+        <w:rPr>
+          <w:rStyle w:val="NormalTok"/>
+        </w:rPr>
+        <w:t xml:space="preserve">model_200 </w:t>
+      </w:r>
+      <w:r>
+        <w:rPr>
+          <w:rStyle w:val="OperatorTok"/>
+        </w:rPr>
+        <w:t>=</w:t>
+      </w:r>
+      <w:r>
+        <w:rPr>
+          <w:rStyle w:val="NormalTok"/>
+        </w:rPr>
+        <w:t xml:space="preserve"> RandForRegy(</w:t>
+      </w:r>
+      <w:r>
+        <w:rPr>
+          <w:rStyle w:val="DecValTok"/>
+        </w:rPr>
+        <w:t>200</w:t>
+      </w:r>
+      <w:r>
+        <w:rPr>
+          <w:rStyle w:val="NormalTok"/>
+        </w:rPr>
+        <w:t>)</w:t>
+      </w:r>
+      <w:r>
+        <w:br/>
+      </w:r>
+      <w:r>
+        <w:rPr>
+          <w:rStyle w:val="NormalTok"/>
+        </w:rPr>
+        <w:t xml:space="preserve">model_500 </w:t>
+      </w:r>
+      <w:r>
+        <w:rPr>
+          <w:rStyle w:val="OperatorTok"/>
+        </w:rPr>
+        <w:t>=</w:t>
+      </w:r>
+      <w:r>
+        <w:rPr>
+          <w:rStyle w:val="NormalTok"/>
+        </w:rPr>
+        <w:t xml:space="preserve"> RandForRegy(</w:t>
+      </w:r>
+      <w:r>
+        <w:rPr>
+          <w:rStyle w:val="DecValTok"/>
+        </w:rPr>
+        <w:t>500</w:t>
+      </w:r>
+      <w:r>
+        <w:rPr>
+          <w:rStyle w:val="NormalTok"/>
+        </w:rPr>
+        <w:t>)</w:t>
+      </w:r>
+      <w:r>
+        <w:br/>
+      </w:r>
+      <w:r>
+        <w:br/>
+      </w:r>
+      <w:r>
+        <w:rPr>
+          <w:rStyle w:val="NormalTok"/>
+        </w:rPr>
+        <w:t xml:space="preserve">model_200.fit(x[:, </w:t>
+      </w:r>
+      <w:r>
+        <w:rPr>
+          <w:rStyle w:val="VariableTok"/>
+        </w:rPr>
+        <w:t>None</w:t>
+      </w:r>
+      <w:r>
+        <w:rPr>
+          <w:rStyle w:val="NormalTok"/>
+        </w:rPr>
+        <w:t>], y)</w:t>
+      </w:r>
+      <w:r>
+        <w:br/>
+      </w:r>
+      <w:r>
+        <w:rPr>
+          <w:rStyle w:val="NormalTok"/>
+        </w:rPr>
+        <w:t xml:space="preserve">model_500.fit(x[:, </w:t>
+      </w:r>
+      <w:r>
+        <w:rPr>
+          <w:rStyle w:val="VariableTok"/>
+        </w:rPr>
+        <w:t>None</w:t>
+      </w:r>
+      <w:r>
+        <w:rPr>
+          <w:rStyle w:val="NormalTok"/>
+        </w:rPr>
+        <w:t>], y)</w:t>
+      </w:r>
+      <w:r>
+        <w:br/>
+      </w:r>
+      <w:r>
+        <w:br/>
+      </w:r>
+      <w:r>
+        <w:rPr>
+          <w:rStyle w:val="NormalTok"/>
+        </w:rPr>
+        <w:t xml:space="preserve">y_fit_200 </w:t>
+      </w:r>
+      <w:r>
+        <w:rPr>
+          <w:rStyle w:val="OperatorTok"/>
+        </w:rPr>
+        <w:t>=</w:t>
+      </w:r>
+      <w:r>
+        <w:rPr>
+          <w:rStyle w:val="NormalTok"/>
+        </w:rPr>
+        <w:t xml:space="preserve"> model_200.predict(x[:, </w:t>
+      </w:r>
+      <w:r>
+        <w:rPr>
+          <w:rStyle w:val="VariableTok"/>
+        </w:rPr>
+        <w:t>None</w:t>
+      </w:r>
+      <w:r>
+        <w:rPr>
+          <w:rStyle w:val="NormalTok"/>
+        </w:rPr>
+        <w:t>])</w:t>
+      </w:r>
+      <w:r>
+        <w:br/>
+      </w:r>
+      <w:r>
+        <w:rPr>
+          <w:rStyle w:val="NormalTok"/>
+        </w:rPr>
+        <w:t xml:space="preserve">y_fit_500 </w:t>
+      </w:r>
+      <w:r>
+        <w:rPr>
+          <w:rStyle w:val="OperatorTok"/>
+        </w:rPr>
+        <w:t>=</w:t>
+      </w:r>
+      <w:r>
+        <w:rPr>
+          <w:rStyle w:val="NormalTok"/>
+        </w:rPr>
+        <w:t xml:space="preserve"> model_500.predict(x[:, </w:t>
+      </w:r>
+      <w:r>
+        <w:rPr>
+          <w:rStyle w:val="VariableTok"/>
+        </w:rPr>
+        <w:t>None</w:t>
+      </w:r>
+      <w:r>
+        <w:rPr>
+          <w:rStyle w:val="NormalTok"/>
+        </w:rPr>
+        <w:t>])</w:t>
+      </w:r>
+      <w:r>
+        <w:br/>
+      </w:r>
+      <w:r>
+        <w:rPr>
+          <w:rStyle w:val="CommentTok"/>
+        </w:rPr>
+        <w:t># %% FILL OUT</w:t>
+      </w:r>
+      <w:r>
+        <w:br/>
+      </w:r>
+      <w:r>
+        <w:br/>
+      </w:r>
+      <w:r>
+        <w:br/>
+      </w:r>
+      <w:r>
+        <w:rPr>
+          <w:rStyle w:val="NormalTok"/>
+        </w:rPr>
+        <w:t xml:space="preserve">plt.plot(x, y_fit_200, </w:t>
+      </w:r>
+      <w:r>
+        <w:rPr>
+          <w:rStyle w:val="StringTok"/>
+        </w:rPr>
+        <w:t>'--'</w:t>
+      </w:r>
+      <w:r>
+        <w:rPr>
+          <w:rStyle w:val="NormalTok"/>
+        </w:rPr>
+        <w:t>, linewidth</w:t>
+      </w:r>
+      <w:r>
+        <w:rPr>
+          <w:rStyle w:val="OperatorTok"/>
+        </w:rPr>
+        <w:t>=</w:t>
+      </w:r>
+      <w:r>
+        <w:rPr>
+          <w:rStyle w:val="DecValTok"/>
+        </w:rPr>
+        <w:t>2</w:t>
+      </w:r>
+      <w:r>
+        <w:rPr>
+          <w:rStyle w:val="NormalTok"/>
+        </w:rPr>
+        <w:t>, label</w:t>
+      </w:r>
+      <w:r>
+        <w:rPr>
+          <w:rStyle w:val="OperatorTok"/>
+        </w:rPr>
+        <w:t>=</w:t>
+      </w:r>
+      <w:r>
+        <w:rPr>
+          <w:rStyle w:val="StringTok"/>
+        </w:rPr>
+        <w:t>'200_fit'</w:t>
+      </w:r>
+      <w:r>
+        <w:rPr>
+          <w:rStyle w:val="NormalTok"/>
+        </w:rPr>
+        <w:t>)</w:t>
+      </w:r>
+      <w:r>
+        <w:br/>
+      </w:r>
+      <w:r>
+        <w:rPr>
+          <w:rStyle w:val="NormalTok"/>
+        </w:rPr>
+        <w:t xml:space="preserve">plt.plot(x, y_fit_500, </w:t>
+      </w:r>
+      <w:r>
+        <w:rPr>
+          <w:rStyle w:val="StringTok"/>
+        </w:rPr>
+        <w:t>'-.'</w:t>
+      </w:r>
+      <w:r>
+        <w:rPr>
+          <w:rStyle w:val="NormalTok"/>
+        </w:rPr>
+        <w:t>, linewidth</w:t>
+      </w:r>
+      <w:r>
+        <w:rPr>
+          <w:rStyle w:val="OperatorTok"/>
+        </w:rPr>
+        <w:t>=</w:t>
+      </w:r>
+      <w:r>
+        <w:rPr>
+          <w:rStyle w:val="DecValTok"/>
+        </w:rPr>
+        <w:t>2</w:t>
+      </w:r>
+      <w:r>
+        <w:rPr>
+          <w:rStyle w:val="NormalTok"/>
+        </w:rPr>
+        <w:t>, label</w:t>
+      </w:r>
+      <w:r>
+        <w:rPr>
+          <w:rStyle w:val="OperatorTok"/>
+        </w:rPr>
+        <w:t>=</w:t>
+      </w:r>
+      <w:r>
+        <w:rPr>
+          <w:rStyle w:val="StringTok"/>
+        </w:rPr>
+        <w:t>'500_fit'</w:t>
+      </w:r>
+      <w:r>
+        <w:rPr>
+          <w:rStyle w:val="NormalTok"/>
+        </w:rPr>
+        <w:t>)</w:t>
+      </w:r>
+      <w:r>
+        <w:br/>
+      </w:r>
+      <w:r>
+        <w:rPr>
+          <w:rStyle w:val="NormalTok"/>
+        </w:rPr>
+        <w:t>plt.plot(x, signal(x, noise_mult</w:t>
+      </w:r>
+      <w:r>
+        <w:rPr>
+          <w:rStyle w:val="OperatorTok"/>
+        </w:rPr>
+        <w:t>=</w:t>
+      </w:r>
+      <w:r>
+        <w:rPr>
+          <w:rStyle w:val="DecValTok"/>
+        </w:rPr>
+        <w:t>0</w:t>
+      </w:r>
+      <w:r>
+        <w:rPr>
+          <w:rStyle w:val="NormalTok"/>
+        </w:rPr>
+        <w:t>), alpha</w:t>
+      </w:r>
+      <w:r>
+        <w:rPr>
+          <w:rStyle w:val="OperatorTok"/>
+        </w:rPr>
+        <w:t>=</w:t>
+      </w:r>
+      <w:r>
+        <w:rPr>
+          <w:rStyle w:val="FloatTok"/>
+        </w:rPr>
+        <w:t>0.4</w:t>
+      </w:r>
+      <w:r>
+        <w:rPr>
+          <w:rStyle w:val="NormalTok"/>
+        </w:rPr>
+        <w:t>, c</w:t>
+      </w:r>
+      <w:r>
+        <w:rPr>
+          <w:rStyle w:val="OperatorTok"/>
+        </w:rPr>
+        <w:t>=</w:t>
+      </w:r>
+      <w:r>
+        <w:rPr>
+          <w:rStyle w:val="StringTok"/>
+        </w:rPr>
+        <w:t>'red'</w:t>
+      </w:r>
+      <w:r>
+        <w:rPr>
+          <w:rStyle w:val="NormalTok"/>
+        </w:rPr>
+        <w:t>, label</w:t>
+      </w:r>
+      <w:r>
+        <w:rPr>
+          <w:rStyle w:val="OperatorTok"/>
+        </w:rPr>
+        <w:t>=</w:t>
+      </w:r>
+      <w:r>
+        <w:rPr>
+          <w:rStyle w:val="StringTok"/>
+        </w:rPr>
+        <w:t>'True'</w:t>
+      </w:r>
+      <w:r>
+        <w:rPr>
+          <w:rStyle w:val="NormalTok"/>
+        </w:rPr>
+        <w:t>)</w:t>
+      </w:r>
+      <w:r>
+        <w:br/>
+      </w:r>
+      <w:r>
+        <w:rPr>
+          <w:rStyle w:val="NormalTok"/>
+        </w:rPr>
+        <w:t xml:space="preserve">plt.errorbar(x, y, </w:t>
+      </w:r>
+      <w:r>
+        <w:rPr>
+          <w:rStyle w:val="FloatTok"/>
+        </w:rPr>
+        <w:t>0.5</w:t>
+      </w:r>
+      <w:r>
+        <w:rPr>
+          <w:rStyle w:val="NormalTok"/>
+        </w:rPr>
+        <w:t>, fmt</w:t>
+      </w:r>
+      <w:r>
+        <w:rPr>
+          <w:rStyle w:val="OperatorTok"/>
+        </w:rPr>
+        <w:t>=</w:t>
+      </w:r>
+      <w:r>
+        <w:rPr>
+          <w:rStyle w:val="StringTok"/>
+        </w:rPr>
+        <w:t>'o'</w:t>
+      </w:r>
+      <w:r>
+        <w:rPr>
+          <w:rStyle w:val="NormalTok"/>
+        </w:rPr>
+        <w:t>, alpha</w:t>
+      </w:r>
+      <w:r>
+        <w:rPr>
+          <w:rStyle w:val="OperatorTok"/>
+        </w:rPr>
+        <w:t>=</w:t>
+      </w:r>
+      <w:r>
+        <w:rPr>
+          <w:rStyle w:val="FloatTok"/>
+        </w:rPr>
+        <w:t>0.2</w:t>
+      </w:r>
+      <w:r>
+        <w:rPr>
+          <w:rStyle w:val="NormalTok"/>
+        </w:rPr>
+        <w:t>, label</w:t>
+      </w:r>
+      <w:r>
+        <w:rPr>
+          <w:rStyle w:val="OperatorTok"/>
+        </w:rPr>
+        <w:t>=</w:t>
+      </w:r>
+      <w:r>
+        <w:rPr>
+          <w:rStyle w:val="StringTok"/>
+        </w:rPr>
+        <w:t>'</w:t>
+      </w:r>
+      <w:r>
+        <w:rPr>
+          <w:rStyle w:val="StringTok"/>
+        </w:rPr>
+        <w:t>Noisy'</w:t>
+      </w:r>
+      <w:r>
+        <w:rPr>
+          <w:rStyle w:val="NormalTok"/>
+        </w:rPr>
+        <w:t>)</w:t>
+      </w:r>
+      <w:r>
+        <w:br/>
+      </w:r>
+      <w:r>
+        <w:rPr>
+          <w:rStyle w:val="NormalTok"/>
+        </w:rPr>
+        <w:t>plt.legend(loc</w:t>
+      </w:r>
+      <w:r>
+        <w:rPr>
+          <w:rStyle w:val="OperatorTok"/>
+        </w:rPr>
+        <w:t>=</w:t>
+      </w:r>
+      <w:r>
+        <w:rPr>
+          <w:rStyle w:val="StringTok"/>
+        </w:rPr>
+        <w:t>'best'</w:t>
+      </w:r>
+      <w:r>
+        <w:rPr>
+          <w:rStyle w:val="NormalTok"/>
+        </w:rPr>
+        <w:t>)</w:t>
+      </w:r>
+      <w:r>
+        <w:br/>
+      </w:r>
+      <w:r>
+        <w:rPr>
+          <w:rStyle w:val="NormalTok"/>
+        </w:rPr>
+        <w:t>plt.savefig(</w:t>
+      </w:r>
+      <w:r>
+        <w:rPr>
+          <w:rStyle w:val="StringTok"/>
+        </w:rPr>
+        <w:t>'..\images\RAND_FOREST-REG-ALL.png'</w:t>
+      </w:r>
+      <w:r>
+        <w:rPr>
+          <w:rStyle w:val="NormalTok"/>
+        </w:rPr>
+        <w:t>)</w:t>
+      </w:r>
+      <w:r>
+        <w:br/>
+      </w:r>
+      <w:r>
+        <w:rPr>
+          <w:rStyle w:val="CommentTok"/>
+        </w:rPr>
+        <w:t># %%</w:t>
+      </w:r>
+    </w:p>
+    <w:p>
+      <w:pPr>
+        <w:pStyle w:val="CaptionedFigure"/>
+      </w:pPr>
+      <w:r>
+        <w:rPr>
+          <w:noProof/>
+        </w:rPr>
+        <w:lastRenderedPageBreak/>
+        <w:drawing>
+          <wp:inline distT="0" distB="0" distL="0" distR="0" wp14:anchorId="166D3423" wp14:editId="7675E8B2">
+            <wp:extent cx="5334000" cy="3556000"/>
+            <wp:effectExtent l="0" t="0" r="0" b="0"/>
+            <wp:docPr id="7" name="Picture" descr="Data Output"/>
+            <wp:cNvGraphicFramePr/>
+            <a:graphic xmlns:a="http://schemas.openxmlformats.org/drawingml/2006/main">
+              <a:graphicData uri="http://schemas.openxmlformats.org/drawingml/2006/picture">
+                <pic:pic xmlns:pic="http://schemas.openxmlformats.org/drawingml/2006/picture">
+                  <pic:nvPicPr>
+                    <pic:cNvPr id="0" name="Picture" descr="images/RAND_FOREST-REG-ALL.jpg"/>
+                    <pic:cNvPicPr>
+                      <a:picLocks noChangeAspect="1" noChangeArrowheads="1"/>
+                    </pic:cNvPicPr>
+                  </pic:nvPicPr>
+                  <pic:blipFill>
+                    <a:blip r:embed="rId16"/>
+                    <a:stretch>
+                      <a:fillRect/>
+                    </a:stretch>
+                  </pic:blipFill>
+                  <pic:spPr bwMode="auto">
+                    <a:xfrm>
+                      <a:off x="0" y="0"/>
+                      <a:ext cx="5334000" cy="3556000"/>
+                    </a:xfrm>
+                    <a:prstGeom prst="rect">
+                      <a:avLst/>
+                    </a:prstGeom>
+                    <a:noFill/>
+                    <a:ln w="9525">
+                      <a:noFill/>
+                      <a:headEnd/>
+                      <a:tailEnd/>
+                    </a:ln>
+                  </pic:spPr>
+                </pic:pic>
+              </a:graphicData>
+            </a:graphic>
+          </wp:inline>
+        </w:drawing>
+      </w:r>
+    </w:p>
+    <w:p>
+      <w:pPr>
         <w:pStyle w:val="ImageCaption"/>
       </w:pPr>
       <w:r>
@@ -12941,15 +13138,6 @@
       </w:r>
       <w:r>
         <w:t>igits and anotheris to write a faical recoginition program in this program we will test this out.</w:t>
-      </w:r>
-    </w:p>
-    <w:p>
-      <w:pPr>
-        <w:pStyle w:val="Heading3"/>
-      </w:pPr>
-      <w:bookmarkStart w:id="26" w:name="output"/>
-      <w:r>
-        <w:t>4.1. Output</w:t>
       </w:r>
     </w:p>
     <w:p>
@@ -12961,6 +13149,220 @@
           <w:color w:val="4F81BD" w:themeColor="accent1"/>
         </w:rPr>
       </w:pPr>
+      <w:bookmarkStart w:id="26" w:name="output"/>
+      <w:r>
+        <w:br w:type="page"/>
+      </w:r>
+    </w:p>
+    <w:p>
+      <w:pPr>
+        <w:pStyle w:val="Heading3"/>
+      </w:pPr>
+      <w:r>
+        <w:lastRenderedPageBreak/>
+        <w:t>4.1. Output</w:t>
+      </w:r>
+    </w:p>
+    <w:p>
+      <w:pPr>
+        <w:pStyle w:val="FirstParagraph"/>
+      </w:pPr>
+      <w:r>
+        <w:rPr>
+          <w:noProof/>
+        </w:rPr>
+        <w:drawing>
+          <wp:anchor distT="0" distB="0" distL="114300" distR="114300" simplePos="0" relativeHeight="251667456" behindDoc="0" locked="0" layoutInCell="1" allowOverlap="1" wp14:anchorId="760425EC" wp14:editId="0246A07D">
+            <wp:simplePos x="0" y="0"/>
+            <wp:positionH relativeFrom="column">
+              <wp:posOffset>0</wp:posOffset>
+            </wp:positionH>
+            <wp:positionV relativeFrom="paragraph">
+              <wp:posOffset>3990975</wp:posOffset>
+            </wp:positionV>
+            <wp:extent cx="3467100" cy="3924300"/>
+            <wp:effectExtent l="0" t="0" r="0" b="0"/>
+            <wp:wrapSquare wrapText="bothSides"/>
+            <wp:docPr id="10" name="Picture" descr="Sad Emjoi"/>
+            <wp:cNvGraphicFramePr/>
+            <a:graphic xmlns:a="http://schemas.openxmlformats.org/drawingml/2006/main">
+              <a:graphicData uri="http://schemas.openxmlformats.org/drawingml/2006/picture">
+                <pic:pic xmlns:pic="http://schemas.openxmlformats.org/drawingml/2006/picture">
+                  <pic:nvPicPr>
+                    <pic:cNvPr id="0" name="Picture" descr="sad_empoji.png"/>
+                    <pic:cNvPicPr>
+                      <a:picLocks noChangeAspect="1" noChangeArrowheads="1"/>
+                    </pic:cNvPicPr>
+                  </pic:nvPicPr>
+                  <pic:blipFill>
+                    <a:blip r:embed="rId17">
+                      <a:extLst>
+                        <a:ext uri="{28A0092B-C50C-407E-A947-70E740481C1C}">
+                          <a14:useLocalDpi xmlns:a14="http://schemas.microsoft.com/office/drawing/2010/main" val="0"/>
+                        </a:ext>
+                      </a:extLst>
+                    </a:blip>
+                    <a:stretch>
+                      <a:fillRect/>
+                    </a:stretch>
+                  </pic:blipFill>
+                  <pic:spPr bwMode="auto">
+                    <a:xfrm>
+                      <a:off x="0" y="0"/>
+                      <a:ext cx="3467100" cy="3924300"/>
+                    </a:xfrm>
+                    <a:prstGeom prst="rect">
+                      <a:avLst/>
+                    </a:prstGeom>
+                    <a:noFill/>
+                    <a:ln w="9525">
+                      <a:noFill/>
+                      <a:headEnd/>
+                      <a:tailEnd/>
+                    </a:ln>
+                  </pic:spPr>
+                </pic:pic>
+              </a:graphicData>
+            </a:graphic>
+          </wp:anchor>
+        </w:drawing>
+      </w:r>
+      <w:r>
+        <w:rPr>
+          <w:noProof/>
+        </w:rPr>
+        <w:drawing>
+          <wp:anchor distT="0" distB="0" distL="114300" distR="114300" simplePos="0" relativeHeight="251653120" behindDoc="0" locked="0" layoutInCell="1" allowOverlap="1" wp14:anchorId="246CE788" wp14:editId="0434DD3F">
+            <wp:simplePos x="0" y="0"/>
+            <wp:positionH relativeFrom="column">
+              <wp:posOffset>-152400</wp:posOffset>
+            </wp:positionH>
+            <wp:positionV relativeFrom="paragraph">
+              <wp:posOffset>128270</wp:posOffset>
+            </wp:positionV>
+            <wp:extent cx="3467100" cy="3924300"/>
+            <wp:effectExtent l="0" t="0" r="0" b="0"/>
+            <wp:wrapSquare wrapText="bothSides"/>
+            <wp:docPr id="8" name="Picture" descr="Austronaut"/>
+            <wp:cNvGraphicFramePr/>
+            <a:graphic xmlns:a="http://schemas.openxmlformats.org/drawingml/2006/main">
+              <a:graphicData uri="http://schemas.openxmlformats.org/drawingml/2006/picture">
+                <pic:pic xmlns:pic="http://schemas.openxmlformats.org/drawingml/2006/picture">
+                  <pic:nvPicPr>
+                    <pic:cNvPr id="0" name="Picture" descr="images/astro_capture.png"/>
+                    <pic:cNvPicPr>
+                      <a:picLocks noChangeAspect="1" noChangeArrowheads="1"/>
+                    </pic:cNvPicPr>
+                  </pic:nvPicPr>
+                  <pic:blipFill>
+                    <a:blip r:embed="rId18">
+                      <a:extLst>
+                        <a:ext uri="{28A0092B-C50C-407E-A947-70E740481C1C}">
+                          <a14:useLocalDpi xmlns:a14="http://schemas.microsoft.com/office/drawing/2010/main" val="0"/>
+                        </a:ext>
+                      </a:extLst>
+                    </a:blip>
+                    <a:stretch>
+                      <a:fillRect/>
+                    </a:stretch>
+                  </pic:blipFill>
+                  <pic:spPr bwMode="auto">
+                    <a:xfrm>
+                      <a:off x="0" y="0"/>
+                      <a:ext cx="3467100" cy="3924300"/>
+                    </a:xfrm>
+                    <a:prstGeom prst="rect">
+                      <a:avLst/>
+                    </a:prstGeom>
+                    <a:noFill/>
+                    <a:ln w="9525">
+                      <a:noFill/>
+                      <a:headEnd/>
+                      <a:tailEnd/>
+                    </a:ln>
+                  </pic:spPr>
+                </pic:pic>
+              </a:graphicData>
+            </a:graphic>
+          </wp:anchor>
+        </w:drawing>
+      </w:r>
+      <w:r>
+        <w:t xml:space="preserve"> </w:t>
+      </w:r>
+      <w:r>
+        <w:rPr>
+          <w:noProof/>
+        </w:rPr>
+        <w:drawing>
+          <wp:anchor distT="0" distB="0" distL="114300" distR="114300" simplePos="0" relativeHeight="251660288" behindDoc="0" locked="0" layoutInCell="1" allowOverlap="1" wp14:anchorId="3AD7F483" wp14:editId="024ED867">
+            <wp:simplePos x="0" y="0"/>
+            <wp:positionH relativeFrom="column">
+              <wp:posOffset>3429000</wp:posOffset>
+            </wp:positionH>
+            <wp:positionV relativeFrom="paragraph">
+              <wp:posOffset>290195</wp:posOffset>
+            </wp:positionV>
+            <wp:extent cx="4089400" cy="3924300"/>
+            <wp:effectExtent l="0" t="0" r="0" b="0"/>
+            <wp:wrapSquare wrapText="bothSides"/>
+            <wp:docPr id="9" name="Picture" descr="Supprised Guy"/>
+            <wp:cNvGraphicFramePr/>
+            <a:graphic xmlns:a="http://schemas.openxmlformats.org/drawingml/2006/main">
+              <a:graphicData uri="http://schemas.openxmlformats.org/drawingml/2006/picture">
+                <pic:pic xmlns:pic="http://schemas.openxmlformats.org/drawingml/2006/picture">
+                  <pic:nvPicPr>
+                    <pic:cNvPr id="0" name="Picture" descr="supprised.png"/>
+                    <pic:cNvPicPr>
+                      <a:picLocks noChangeAspect="1" noChangeArrowheads="1"/>
+                    </pic:cNvPicPr>
+                  </pic:nvPicPr>
+                  <pic:blipFill>
+                    <a:blip r:embed="rId19">
+                      <a:extLst>
+                        <a:ext uri="{28A0092B-C50C-407E-A947-70E740481C1C}">
+                          <a14:useLocalDpi xmlns:a14="http://schemas.microsoft.com/office/drawing/2010/main" val="0"/>
+                        </a:ext>
+                      </a:extLst>
+                    </a:blip>
+                    <a:stretch>
+                      <a:fillRect/>
+                    </a:stretch>
+                  </pic:blipFill>
+                  <pic:spPr bwMode="auto">
+                    <a:xfrm>
+                      <a:off x="0" y="0"/>
+                      <a:ext cx="4089400" cy="3924300"/>
+                    </a:xfrm>
+                    <a:prstGeom prst="rect">
+                      <a:avLst/>
+                    </a:prstGeom>
+                    <a:noFill/>
+                    <a:ln w="9525">
+                      <a:noFill/>
+                      <a:headEnd/>
+                      <a:tailEnd/>
+                    </a:ln>
+                  </pic:spPr>
+                </pic:pic>
+              </a:graphicData>
+            </a:graphic>
+          </wp:anchor>
+        </w:drawing>
+      </w:r>
+      <w:r>
+        <w:t xml:space="preserve"> </w:t>
+      </w:r>
+    </w:p>
+    <w:p>
+      <w:pPr>
+        <w:rPr>
+          <w:rFonts w:asciiTheme="majorHAnsi" w:eastAsiaTheme="majorEastAsia" w:hAnsiTheme="majorHAnsi" w:cstheme="majorBidi"/>
+          <w:b/>
+          <w:bCs/>
+          <w:color w:val="4F81BD" w:themeColor="accent1"/>
+        </w:rPr>
+      </w:pPr>
       <w:bookmarkStart w:id="27" w:name="code"/>
       <w:bookmarkEnd w:id="26"/>
       <w:r>
@@ -13110,13 +13512,13 @@
         <w:rPr>
           <w:rStyle w:val="NormalTok"/>
         </w:rPr>
-        <w:t xml:space="preserve"> skimag</w:t>
-      </w:r>
-      <w:r>
-        <w:rPr>
-          <w:rStyle w:val="NormalTok"/>
-        </w:rPr>
-        <w:t>e.data</w:t>
+        <w:t xml:space="preserve"> </w:t>
+      </w:r>
+      <w:r>
+        <w:rPr>
+          <w:rStyle w:val="NormalTok"/>
+        </w:rPr>
+        <w:t>skimage.data</w:t>
       </w:r>
       <w:r>
         <w:br/>
@@ -13260,19 +13662,19 @@
         <w:rPr>
           <w:rStyle w:val="ImportTok"/>
         </w:rPr>
-        <w:t>from</w:t>
-      </w:r>
-      <w:r>
-        <w:rPr>
-          <w:rStyle w:val="NormalTok"/>
-        </w:rPr>
-        <w:t xml:space="preserve"> sk</w:t>
-      </w:r>
-      <w:r>
-        <w:rPr>
-          <w:rStyle w:val="NormalTok"/>
-        </w:rPr>
-        <w:t xml:space="preserve">learn.model_selection </w:t>
+        <w:t>f</w:t>
+      </w:r>
+      <w:r>
+        <w:rPr>
+          <w:rStyle w:val="ImportTok"/>
+        </w:rPr>
+        <w:t>rom</w:t>
+      </w:r>
+      <w:r>
+        <w:rPr>
+          <w:rStyle w:val="NormalTok"/>
+        </w:rPr>
+        <w:t xml:space="preserve"> sklearn.model_selection </w:t>
       </w:r>
       <w:r>
         <w:rPr>
@@ -16152,7 +16554,7 @@
   <w:abstractNum w:abstractNumId="0" w15:restartNumberingAfterBreak="0">
     <w:nsid w:val="EA454B4C"/>
     <w:multiLevelType w:val="multilevel"/>
-    <w:tmpl w:val="73D67132"/>
+    <w:tmpl w:val="E5FCA772"/>
     <w:lvl w:ilvl="0">
       <w:start w:val="1"/>
       <w:numFmt w:val="decimal"/>
@@ -16238,7 +16640,7 @@
   <w:abstractNum w:abstractNumId="1" w15:restartNumberingAfterBreak="0">
     <w:nsid w:val="2C1AE401"/>
     <w:multiLevelType w:val="multilevel"/>
-    <w:tmpl w:val="3D5E8A42"/>
+    <w:tmpl w:val="34645CA6"/>
     <w:lvl w:ilvl="0">
       <w:numFmt w:val="bullet"/>
       <w:lvlText w:val=" "/>
@@ -16315,7 +16717,7 @@
   <w:abstractNum w:abstractNumId="2" w15:restartNumberingAfterBreak="0">
     <w:nsid w:val="71315DCA"/>
     <w:multiLevelType w:val="multilevel"/>
-    <w:tmpl w:val="1EFE6B9E"/>
+    <w:tmpl w:val="61788DFE"/>
     <w:lvl w:ilvl="0">
       <w:numFmt w:val="bullet"/>
       <w:lvlText w:val="•"/>
